--- a/laba2/Лабораторная работа 2 Орчиков.docx
+++ b/laba2/Лабораторная работа 2 Орчиков.docx
@@ -410,14 +410,14 @@
         <w:ind w:right="708"/>
         <w:jc w:val="right"/>
         <w:rPr>
-          <w:rFonts w:ascii="Times New Roman" w:hAnsi="Times New Roman" w:cs="Times New Roman"/>
+          <w:rFonts w:asciiTheme="minorHAnsi" w:hAnsiTheme="minorHAnsi" w:cstheme="minorHAnsi"/>
           <w:sz w:val="28"/>
           <w:szCs w:val="28"/>
         </w:rPr>
       </w:pPr>
       <w:r>
         <w:rPr>
-          <w:rFonts w:ascii="Times New Roman" w:hAnsi="Times New Roman" w:cs="Times New Roman"/>
+          <w:rFonts w:asciiTheme="minorHAnsi" w:hAnsiTheme="minorHAnsi" w:cstheme="minorHAnsi"/>
           <w:sz w:val="28"/>
           <w:szCs w:val="28"/>
         </w:rPr>
@@ -2042,10 +2042,7 @@
       </w:pPr>
       <w:bookmarkStart w:id="3" w:name="_Toc161070019"/>
       <w:r>
-        <w:t>Рабочие</w:t>
-      </w:r>
-      <w:r>
-        <w:t xml:space="preserve"> формулы</w:t>
+        <w:t>Рабочие формулы</w:t>
       </w:r>
       <w:bookmarkEnd w:id="3"/>
     </w:p>
@@ -15529,13 +15526,7 @@
                           <w:rPr>
                             <w:rFonts w:ascii="Cambria Math" w:hAnsi="Cambria Math"/>
                           </w:rPr>
-                          <m:t>∂</m:t>
-                        </m:r>
-                        <m:r>
-                          <w:rPr>
-                            <w:rFonts w:ascii="Cambria Math" w:hAnsi="Cambria Math"/>
-                          </w:rPr>
-                          <m:t>x</m:t>
+                          <m:t>∂x</m:t>
                         </m:r>
                       </m:den>
                     </m:f>
@@ -15636,13 +15627,7 @@
                           <w:rPr>
                             <w:rFonts w:ascii="Cambria Math" w:hAnsi="Cambria Math"/>
                           </w:rPr>
-                          <m:t>∂</m:t>
-                        </m:r>
-                        <m:r>
-                          <w:rPr>
-                            <w:rFonts w:ascii="Cambria Math" w:hAnsi="Cambria Math"/>
-                          </w:rPr>
-                          <m:t>y</m:t>
+                          <m:t>∂y</m:t>
                         </m:r>
                       </m:den>
                     </m:f>
@@ -15745,13 +15730,7 @@
                           <w:rPr>
                             <w:rFonts w:ascii="Cambria Math" w:hAnsi="Cambria Math"/>
                           </w:rPr>
-                          <m:t>∂</m:t>
-                        </m:r>
-                        <m:r>
-                          <w:rPr>
-                            <w:rFonts w:ascii="Cambria Math" w:hAnsi="Cambria Math"/>
-                          </w:rPr>
-                          <m:t>x</m:t>
+                          <m:t>∂x</m:t>
                         </m:r>
                       </m:den>
                     </m:f>
@@ -15852,13 +15831,7 @@
                           <w:rPr>
                             <w:rFonts w:ascii="Cambria Math" w:hAnsi="Cambria Math"/>
                           </w:rPr>
-                          <m:t>∂</m:t>
-                        </m:r>
-                        <m:r>
-                          <w:rPr>
-                            <w:rFonts w:ascii="Cambria Math" w:hAnsi="Cambria Math"/>
-                          </w:rPr>
-                          <m:t>y</m:t>
+                          <m:t>∂y</m:t>
                         </m:r>
                       </m:den>
                     </m:f>
@@ -15895,14 +15868,7 @@
                       <w:rFonts w:ascii="Cambria Math" w:hAnsi="Cambria Math"/>
                       <w:lang w:val="en-US"/>
                     </w:rPr>
-                    <m:t>∆</m:t>
-                  </m:r>
-                  <m:r>
-                    <w:rPr>
-                      <w:rFonts w:ascii="Cambria Math" w:hAnsi="Cambria Math"/>
-                      <w:lang w:val="en-US"/>
-                    </w:rPr>
-                    <m:t>x</m:t>
+                    <m:t>∆x</m:t>
                   </m:r>
                 </m:num>
                 <m:den>
@@ -16108,14 +16074,7 @@
               <w:rFonts w:ascii="Cambria Math" w:hAnsi="Cambria Math"/>
               <w:lang w:val="en-US"/>
             </w:rPr>
-            <m:t>+</m:t>
-          </m:r>
-          <m:r>
-            <w:rPr>
-              <w:rFonts w:ascii="Cambria Math" w:hAnsi="Cambria Math"/>
-              <w:lang w:val="en-US"/>
-            </w:rPr>
-            <m:t>∆</m:t>
+            <m:t>+∆</m:t>
           </m:r>
           <m:sSub>
             <m:sSubPr>
@@ -16328,25 +16287,7 @@
             <w:szCs w:val="24"/>
             <w:lang w:val="en-US"/>
           </w:rPr>
-          <w:t>G</w:t>
-        </w:r>
-        <w:r>
-          <w:rPr>
-            <w:rStyle w:val="a4"/>
-            <w:sz w:val="24"/>
-            <w:szCs w:val="24"/>
-            <w:lang w:val="en-US"/>
-          </w:rPr>
-          <w:t>itH</w:t>
-        </w:r>
-        <w:r>
-          <w:rPr>
-            <w:rStyle w:val="a4"/>
-            <w:sz w:val="24"/>
-            <w:szCs w:val="24"/>
-            <w:lang w:val="en-US"/>
-          </w:rPr>
-          <w:t>ub</w:t>
+          <w:t>GitHub</w:t>
         </w:r>
         <w:r>
           <w:rPr>
@@ -30822,6 +30763,7 @@
         </w:rPr>
         <w:t>? -</w:t>
       </w:r>
+      <w:proofErr w:type="gramStart"/>
       <w:r>
         <w:rPr>
           <w:rFonts w:ascii="JetBrains Mono" w:eastAsia="Times New Roman" w:hAnsi="JetBrains Mono" w:cs="JetBrains Mono"/>
@@ -30844,7 +30786,20 @@
           <w:lang w:eastAsia="ru-RU"/>
           <w14:ligatures w14:val="none"/>
         </w:rPr>
-        <w:t xml:space="preserve">: </w:t>
+        <w:t>:</w:t>
+      </w:r>
+      <w:proofErr w:type="gramEnd"/>
+      <w:r>
+        <w:rPr>
+          <w:rFonts w:ascii="JetBrains Mono" w:eastAsia="Times New Roman" w:hAnsi="JetBrains Mono" w:cs="JetBrains Mono"/>
+          <w:color w:val="BCBEC4"/>
+          <w:kern w:val="0"/>
+          <w:sz w:val="18"/>
+          <w:szCs w:val="18"/>
+          <w:lang w:eastAsia="ru-RU"/>
+          <w14:ligatures w14:val="none"/>
+        </w:rPr>
+        <w:t xml:space="preserve"> </w:t>
       </w:r>
       <w:r>
         <w:rPr>
@@ -39790,9 +39745,6 @@
     <w:p>
       <w:pPr>
         <w:pStyle w:val="2"/>
-        <w:rPr>
-          <w:lang w:val="en-US"/>
-        </w:rPr>
       </w:pPr>
       <w:bookmarkStart w:id="12" w:name="_Toc159799044"/>
       <w:bookmarkStart w:id="13" w:name="_Toc161070028"/>
@@ -39800,9 +39752,6 @@
         <w:t>Пример</w:t>
       </w:r>
       <w:r>
-        <w:rPr>
-          <w:lang w:val="en-US"/>
-        </w:rPr>
         <w:t xml:space="preserve"> 1</w:t>
       </w:r>
       <w:bookmarkEnd w:id="12"/>
@@ -39819,6 +39768,7 @@
       </w:pPr>
       <w:r>
         <w:rPr>
+          <w:noProof/>
           <w:sz w:val="18"/>
           <w:szCs w:val="18"/>
         </w:rPr>
@@ -39871,6 +39821,9 @@
     </w:p>
     <w:p>
       <w:r>
+        <w:rPr>
+          <w:noProof/>
+        </w:rPr>
         <w:drawing>
           <wp:inline distT="0" distB="0" distL="0" distR="0" wp14:anchorId="6F622246" wp14:editId="4274CBC0">
             <wp:extent cx="5829935" cy="4152933"/>
@@ -39921,6 +39874,9 @@
     </w:p>
     <w:p>
       <w:r>
+        <w:rPr>
+          <w:noProof/>
+        </w:rPr>
         <w:drawing>
           <wp:inline distT="0" distB="0" distL="0" distR="0" wp14:anchorId="37C54D2E" wp14:editId="5DB8D753">
             <wp:extent cx="5940425" cy="4838065"/>

--- a/laba2/Лабораторная работа 2 Орчиков.docx
+++ b/laba2/Лабораторная работа 2 Орчиков.docx
@@ -1,6 +1,6 @@
 
 <file path=word/document.xml><?xml version="1.0" encoding="utf-8"?>
-<w:document xmlns:wpc="http://schemas.microsoft.com/office/word/2010/wordprocessingCanvas" xmlns:cx="http://schemas.microsoft.com/office/drawing/2014/chartex" xmlns:cx1="http://schemas.microsoft.com/office/drawing/2015/9/8/chartex" xmlns:cx2="http://schemas.microsoft.com/office/drawing/2015/10/21/chartex" xmlns:cx3="http://schemas.microsoft.com/office/drawing/2016/5/9/chartex" xmlns:cx4="http://schemas.microsoft.com/office/drawing/2016/5/10/chartex" xmlns:cx5="http://schemas.microsoft.com/office/drawing/2016/5/11/chartex" xmlns:cx6="http://schemas.microsoft.com/office/drawing/2016/5/12/chartex" xmlns:cx7="http://schemas.microsoft.com/office/drawing/2016/5/13/chartex" xmlns:cx8="http://schemas.microsoft.com/office/drawing/2016/5/14/chartex" xmlns:mc="http://schemas.openxmlformats.org/markup-compatibility/2006" xmlns:aink="http://schemas.microsoft.com/office/drawing/2016/ink" xmlns:am3d="http://schemas.microsoft.com/office/drawing/2017/model3d" xmlns:o="urn:schemas-microsoft-com:office:office" xmlns:oel="http://schemas.microsoft.com/office/2019/extlst" xmlns:r="http://schemas.openxmlformats.org/officeDocument/2006/relationships" xmlns:m="http://schemas.openxmlformats.org/officeDocument/2006/math" xmlns:v="urn:schemas-microsoft-com:vml" xmlns:wp14="http://schemas.microsoft.com/office/word/2010/wordprocessingDrawing" xmlns:wp="http://schemas.openxmlformats.org/drawingml/2006/wordprocessingDrawing" xmlns:w10="urn:schemas-microsoft-com:office:word" xmlns:w="http://schemas.openxmlformats.org/wordprocessingml/2006/main" xmlns:w14="http://schemas.microsoft.com/office/word/2010/wordml" xmlns:w15="http://schemas.microsoft.com/office/word/2012/wordml" xmlns:w16cex="http://schemas.microsoft.com/office/word/2018/wordml/cex" xmlns:w16cid="http://schemas.microsoft.com/office/word/2016/wordml/cid" xmlns:w16="http://schemas.microsoft.com/office/word/2018/wordml" xmlns:w16sdtdh="http://schemas.microsoft.com/office/word/2020/wordml/sdtdatahash" xmlns:w16se="http://schemas.microsoft.com/office/word/2015/wordml/symex" xmlns:wpg="http://schemas.microsoft.com/office/word/2010/wordprocessingGroup" xmlns:wpi="http://schemas.microsoft.com/office/word/2010/wordprocessingInk" xmlns:wne="http://schemas.microsoft.com/office/word/2006/wordml" xmlns:wps="http://schemas.microsoft.com/office/word/2010/wordprocessingShape" mc:Ignorable="w14 w15 w16se w16cid w16 w16cex w16sdtdh wp14">
+<w:document xmlns:wpc="http://schemas.microsoft.com/office/word/2010/wordprocessingCanvas" xmlns:cx="http://schemas.microsoft.com/office/drawing/2014/chartex" xmlns:cx1="http://schemas.microsoft.com/office/drawing/2015/9/8/chartex" xmlns:cx2="http://schemas.microsoft.com/office/drawing/2015/10/21/chartex" xmlns:cx3="http://schemas.microsoft.com/office/drawing/2016/5/9/chartex" xmlns:cx4="http://schemas.microsoft.com/office/drawing/2016/5/10/chartex" xmlns:cx5="http://schemas.microsoft.com/office/drawing/2016/5/11/chartex" xmlns:cx6="http://schemas.microsoft.com/office/drawing/2016/5/12/chartex" xmlns:cx7="http://schemas.microsoft.com/office/drawing/2016/5/13/chartex" xmlns:cx8="http://schemas.microsoft.com/office/drawing/2016/5/14/chartex" xmlns:mc="http://schemas.openxmlformats.org/markup-compatibility/2006" xmlns:aink="http://schemas.microsoft.com/office/drawing/2016/ink" xmlns:am3d="http://schemas.microsoft.com/office/drawing/2017/model3d" xmlns:o="urn:schemas-microsoft-com:office:office" xmlns:oel="http://schemas.microsoft.com/office/2019/extlst" xmlns:r="http://schemas.openxmlformats.org/officeDocument/2006/relationships" xmlns:m="http://schemas.openxmlformats.org/officeDocument/2006/math" xmlns:v="urn:schemas-microsoft-com:vml" xmlns:wp14="http://schemas.microsoft.com/office/word/2010/wordprocessingDrawing" xmlns:wp="http://schemas.openxmlformats.org/drawingml/2006/wordprocessingDrawing" xmlns:w10="urn:schemas-microsoft-com:office:word" xmlns:w="http://schemas.openxmlformats.org/wordprocessingml/2006/main" xmlns:w14="http://schemas.microsoft.com/office/word/2010/wordml" xmlns:w15="http://schemas.microsoft.com/office/word/2012/wordml" xmlns:w16cex="http://schemas.microsoft.com/office/word/2018/wordml/cex" xmlns:w16cid="http://schemas.microsoft.com/office/word/2016/wordml/cid" xmlns:w16="http://schemas.microsoft.com/office/word/2018/wordml" xmlns:w16du="http://schemas.microsoft.com/office/word/2023/wordml/word16du" xmlns:w16sdtdh="http://schemas.microsoft.com/office/word/2020/wordml/sdtdatahash" xmlns:w16se="http://schemas.microsoft.com/office/word/2015/wordml/symex" xmlns:wpg="http://schemas.microsoft.com/office/word/2010/wordprocessingGroup" xmlns:wpi="http://schemas.microsoft.com/office/word/2010/wordprocessingInk" xmlns:wne="http://schemas.microsoft.com/office/word/2006/wordml" xmlns:wps="http://schemas.microsoft.com/office/word/2010/wordprocessingShape" mc:Ignorable="w14 w15 w16se w16cid w16 w16cex w16sdtdh w16du wp14">
   <w:body>
     <w:p>
       <w:pPr>
@@ -30,21 +30,12 @@
           <w:szCs w:val="28"/>
         </w:rPr>
       </w:pPr>
-      <w:proofErr w:type="spellStart"/>
       <w:r>
         <w:rPr>
           <w:sz w:val="28"/>
           <w:szCs w:val="28"/>
         </w:rPr>
-        <w:t>Мегафакультет</w:t>
-      </w:r>
-      <w:proofErr w:type="spellEnd"/>
-      <w:r>
-        <w:rPr>
-          <w:sz w:val="28"/>
-          <w:szCs w:val="28"/>
-        </w:rPr>
-        <w:t xml:space="preserve"> компьютерных технологий и управления</w:t>
+        <w:t>Мегафакультет компьютерных технологий и управления</w:t>
       </w:r>
     </w:p>
     <w:p>
@@ -2691,7 +2682,21 @@
           <w:lang w:val="en-US"/>
         </w:rPr>
         <w:br/>
-        <w:t>(-2.5; -1), (0; 1), (3.5; 4)</w:t>
+        <w:t>(-2.</w:t>
+      </w:r>
+      <w:r>
+        <w:rPr>
+          <w:rFonts w:cstheme="minorHAnsi"/>
+          <w:lang w:val="en-US"/>
+        </w:rPr>
+        <w:t>5</w:t>
+      </w:r>
+      <w:r>
+        <w:rPr>
+          <w:rFonts w:cstheme="minorHAnsi"/>
+          <w:lang w:val="en-US"/>
+        </w:rPr>
+        <w:t>; -1), (0; 1), (3.5; 4)</w:t>
       </w:r>
     </w:p>
     <w:p>
@@ -2892,7 +2897,7 @@
         <w:gridCol w:w="1383"/>
         <w:gridCol w:w="785"/>
         <w:gridCol w:w="897"/>
-        <w:gridCol w:w="830"/>
+        <w:gridCol w:w="897"/>
         <w:gridCol w:w="785"/>
         <w:gridCol w:w="1278"/>
       </w:tblGrid>
@@ -3329,7 +3334,16 @@
                 <w:kern w:val="0"/>
                 <w:lang w:val="en-US"/>
               </w:rPr>
-              <w:t>-2.400</w:t>
+              <w:t>-2.</w:t>
+            </w:r>
+            <w:r>
+              <w:rPr>
+                <w:rFonts w:cstheme="minorHAnsi"/>
+                <w:color w:val="000000"/>
+                <w:kern w:val="0"/>
+                <w:lang w:val="en-US"/>
+              </w:rPr>
+              <w:t>5</w:t>
             </w:r>
           </w:p>
         </w:tc>
@@ -3359,7 +3373,16 @@
                 <w:kern w:val="0"/>
                 <w:lang w:val="en-US"/>
               </w:rPr>
-              <w:t>-20.966</w:t>
+              <w:t>-</w:t>
+            </w:r>
+            <w:r>
+              <w:rPr>
+                <w:rFonts w:cstheme="minorHAnsi"/>
+                <w:color w:val="000000"/>
+                <w:kern w:val="0"/>
+                <w:lang w:val="en-US"/>
+              </w:rPr>
+              <w:t>23.948</w:t>
             </w:r>
           </w:p>
         </w:tc>
@@ -3389,7 +3412,7 @@
                 <w:kern w:val="0"/>
                 <w:lang w:val="en-US"/>
               </w:rPr>
-              <w:t>28.780</w:t>
+              <w:t>-30.875</w:t>
             </w:r>
           </w:p>
         </w:tc>
@@ -3419,7 +3442,7 @@
                 <w:kern w:val="0"/>
                 <w:lang w:val="en-US"/>
               </w:rPr>
-              <w:t>-1.672</w:t>
+              <w:t>-1.724</w:t>
             </w:r>
           </w:p>
         </w:tc>
@@ -3449,7 +3472,7 @@
                 <w:kern w:val="0"/>
                 <w:lang w:val="en-US"/>
               </w:rPr>
-              <w:t>0.728</w:t>
+              <w:t>0.776</w:t>
             </w:r>
           </w:p>
         </w:tc>
@@ -3511,7 +3534,7 @@
                 <w:kern w:val="0"/>
                 <w:lang w:val="en-US"/>
               </w:rPr>
-              <w:t>-1.672</w:t>
+              <w:t>-1.724</w:t>
             </w:r>
           </w:p>
         </w:tc>
@@ -3541,7 +3564,7 @@
                 <w:kern w:val="0"/>
                 <w:lang w:val="en-US"/>
               </w:rPr>
-              <w:t>-5.093</w:t>
+              <w:t>5.926</w:t>
             </w:r>
           </w:p>
         </w:tc>
@@ -3571,7 +3594,7 @@
                 <w:kern w:val="0"/>
                 <w:lang w:val="en-US"/>
               </w:rPr>
-              <w:t>15.329</w:t>
+              <w:t>-16.197</w:t>
             </w:r>
           </w:p>
         </w:tc>
@@ -3601,7 +3624,16 @@
                 <w:kern w:val="0"/>
                 <w:lang w:val="en-US"/>
               </w:rPr>
-              <w:t>-1.339</w:t>
+              <w:t>-1</w:t>
+            </w:r>
+            <w:r>
+              <w:rPr>
+                <w:rFonts w:cstheme="minorHAnsi"/>
+                <w:color w:val="000000"/>
+                <w:kern w:val="0"/>
+                <w:lang w:val="en-US"/>
+              </w:rPr>
+              <w:t>.359</w:t>
             </w:r>
           </w:p>
         </w:tc>
@@ -3631,7 +3663,7 @@
                 <w:kern w:val="0"/>
                 <w:lang w:val="en-US"/>
               </w:rPr>
-              <w:t>0.332</w:t>
+              <w:t>0.365</w:t>
             </w:r>
           </w:p>
         </w:tc>
@@ -3693,7 +3725,7 @@
                 <w:kern w:val="0"/>
                 <w:lang w:val="en-US"/>
               </w:rPr>
-              <w:t>-1.339</w:t>
+              <w:t>-1.359</w:t>
             </w:r>
           </w:p>
         </w:tc>
@@ -3723,7 +3755,7 @@
                 <w:kern w:val="0"/>
                 <w:lang w:val="en-US"/>
               </w:rPr>
-              <w:t>-0.862</w:t>
+              <w:t>1.062</w:t>
             </w:r>
           </w:p>
         </w:tc>
@@ -3753,7 +3785,7 @@
                 <w:kern w:val="0"/>
                 <w:lang w:val="en-US"/>
               </w:rPr>
-              <w:t>10.251</w:t>
+              <w:t>-10.527</w:t>
             </w:r>
           </w:p>
         </w:tc>
@@ -3783,7 +3815,7 @@
                 <w:kern w:val="0"/>
                 <w:lang w:val="en-US"/>
               </w:rPr>
-              <w:t>-1.255</w:t>
+              <w:t>-1.258</w:t>
             </w:r>
           </w:p>
         </w:tc>
@@ -3813,7 +3845,7 @@
                 <w:kern w:val="0"/>
                 <w:lang w:val="en-US"/>
               </w:rPr>
-              <w:t>0.084</w:t>
+              <w:t>0.101</w:t>
             </w:r>
           </w:p>
         </w:tc>
@@ -3875,7 +3907,7 @@
                 <w:kern w:val="0"/>
                 <w:lang w:val="en-US"/>
               </w:rPr>
-              <w:t>-1.255</w:t>
+              <w:t>-1.258</w:t>
             </w:r>
           </w:p>
         </w:tc>
@@ -3905,7 +3937,7 @@
                 <w:kern w:val="0"/>
                 <w:lang w:val="en-US"/>
               </w:rPr>
-              <w:t>-0.050</w:t>
+              <w:t>0.072</w:t>
             </w:r>
           </w:p>
         </w:tc>
@@ -3935,7 +3967,7 @@
                 <w:kern w:val="0"/>
                 <w:lang w:val="en-US"/>
               </w:rPr>
-              <w:t>9.072</w:t>
+              <w:t>-9.105</w:t>
             </w:r>
           </w:p>
         </w:tc>
@@ -3967,15 +3999,6 @@
               </w:rPr>
               <w:t>-1.25</w:t>
             </w:r>
-            <w:r>
-              <w:rPr>
-                <w:rFonts w:cstheme="minorHAnsi"/>
-                <w:color w:val="000000"/>
-                <w:kern w:val="0"/>
-                <w:highlight w:val="yellow"/>
-              </w:rPr>
-              <w:t>0</w:t>
-            </w:r>
           </w:p>
         </w:tc>
         <w:tc>
@@ -4004,7 +4027,7 @@
                 <w:kern w:val="0"/>
                 <w:lang w:val="en-US"/>
               </w:rPr>
-              <w:t>0.006</w:t>
+              <w:t>0.008</w:t>
             </w:r>
           </w:p>
         </w:tc>
@@ -16314,7 +16337,6 @@
           <w14:ligatures w14:val="none"/>
         </w:rPr>
       </w:pPr>
-      <w:proofErr w:type="spellStart"/>
       <w:r>
         <w:rPr>
           <w:rFonts w:ascii="JetBrains Mono" w:eastAsia="Times New Roman" w:hAnsi="JetBrains Mono" w:cs="JetBrains Mono"/>
@@ -16326,22 +16348,8 @@
           <w14:ligatures w14:val="none"/>
         </w:rPr>
         <w:lastRenderedPageBreak/>
-        <w:t>function</w:t>
-      </w:r>
-      <w:proofErr w:type="spellEnd"/>
-      <w:r>
-        <w:rPr>
-          <w:rFonts w:ascii="JetBrains Mono" w:eastAsia="Times New Roman" w:hAnsi="JetBrains Mono" w:cs="JetBrains Mono"/>
-          <w:color w:val="CF8E6D"/>
-          <w:kern w:val="0"/>
-          <w:sz w:val="18"/>
-          <w:szCs w:val="18"/>
-          <w:lang w:eastAsia="ru-RU"/>
-          <w14:ligatures w14:val="none"/>
-        </w:rPr>
-        <w:t xml:space="preserve"> </w:t>
-      </w:r>
-      <w:proofErr w:type="spellStart"/>
+        <w:t xml:space="preserve">function </w:t>
+      </w:r>
       <w:r>
         <w:rPr>
           <w:rFonts w:ascii="JetBrains Mono" w:eastAsia="Times New Roman" w:hAnsi="JetBrains Mono" w:cs="JetBrains Mono"/>
@@ -16354,44 +16362,17 @@
         </w:rPr>
         <w:t>chordMethod</w:t>
       </w:r>
-      <w:proofErr w:type="spellEnd"/>
-      <w:r>
-        <w:rPr>
-          <w:rFonts w:ascii="JetBrains Mono" w:eastAsia="Times New Roman" w:hAnsi="JetBrains Mono" w:cs="JetBrains Mono"/>
-          <w:color w:val="BCBEC4"/>
-          <w:kern w:val="0"/>
-          <w:sz w:val="18"/>
-          <w:szCs w:val="18"/>
-          <w:lang w:eastAsia="ru-RU"/>
-          <w14:ligatures w14:val="none"/>
-        </w:rPr>
-        <w:t xml:space="preserve">(a, b, </w:t>
-      </w:r>
-      <w:proofErr w:type="spellStart"/>
-      <w:r>
-        <w:rPr>
-          <w:rFonts w:ascii="JetBrains Mono" w:eastAsia="Times New Roman" w:hAnsi="JetBrains Mono" w:cs="JetBrains Mono"/>
-          <w:color w:val="BCBEC4"/>
-          <w:kern w:val="0"/>
-          <w:sz w:val="18"/>
-          <w:szCs w:val="18"/>
-          <w:lang w:eastAsia="ru-RU"/>
-          <w14:ligatures w14:val="none"/>
-        </w:rPr>
-        <w:t>accuracy</w:t>
-      </w:r>
-      <w:proofErr w:type="spellEnd"/>
-      <w:r>
-        <w:rPr>
-          <w:rFonts w:ascii="JetBrains Mono" w:eastAsia="Times New Roman" w:hAnsi="JetBrains Mono" w:cs="JetBrains Mono"/>
-          <w:color w:val="BCBEC4"/>
-          <w:kern w:val="0"/>
-          <w:sz w:val="18"/>
-          <w:szCs w:val="18"/>
-          <w:lang w:eastAsia="ru-RU"/>
-          <w14:ligatures w14:val="none"/>
-        </w:rPr>
-        <w:t>) {</w:t>
+      <w:r>
+        <w:rPr>
+          <w:rFonts w:ascii="JetBrains Mono" w:eastAsia="Times New Roman" w:hAnsi="JetBrains Mono" w:cs="JetBrains Mono"/>
+          <w:color w:val="BCBEC4"/>
+          <w:kern w:val="0"/>
+          <w:sz w:val="18"/>
+          <w:szCs w:val="18"/>
+          <w:lang w:eastAsia="ru-RU"/>
+          <w14:ligatures w14:val="none"/>
+        </w:rPr>
+        <w:t>(a, b, accuracy) {</w:t>
       </w:r>
       <w:r>
         <w:rPr>
@@ -16406,7 +16387,6 @@
         <w:br/>
         <w:t xml:space="preserve">    </w:t>
       </w:r>
-      <w:proofErr w:type="spellStart"/>
       <w:r>
         <w:rPr>
           <w:rFonts w:ascii="JetBrains Mono" w:eastAsia="Times New Roman" w:hAnsi="JetBrains Mono" w:cs="JetBrains Mono"/>
@@ -16417,22 +16397,8 @@
           <w:lang w:eastAsia="ru-RU"/>
           <w14:ligatures w14:val="none"/>
         </w:rPr>
-        <w:t>function</w:t>
-      </w:r>
-      <w:proofErr w:type="spellEnd"/>
-      <w:r>
-        <w:rPr>
-          <w:rFonts w:ascii="JetBrains Mono" w:eastAsia="Times New Roman" w:hAnsi="JetBrains Mono" w:cs="JetBrains Mono"/>
-          <w:color w:val="CF8E6D"/>
-          <w:kern w:val="0"/>
-          <w:sz w:val="18"/>
-          <w:szCs w:val="18"/>
-          <w:lang w:eastAsia="ru-RU"/>
-          <w14:ligatures w14:val="none"/>
-        </w:rPr>
-        <w:t xml:space="preserve"> </w:t>
-      </w:r>
-      <w:proofErr w:type="spellStart"/>
+        <w:t xml:space="preserve">function </w:t>
+      </w:r>
       <w:r>
         <w:rPr>
           <w:rFonts w:ascii="JetBrains Mono" w:eastAsia="Times New Roman" w:hAnsi="JetBrains Mono" w:cs="JetBrains Mono"/>
@@ -16445,7 +16411,6 @@
         </w:rPr>
         <w:t>runA</w:t>
       </w:r>
-      <w:proofErr w:type="spellEnd"/>
       <w:r>
         <w:rPr>
           <w:rFonts w:ascii="JetBrains Mono" w:eastAsia="Times New Roman" w:hAnsi="JetBrains Mono" w:cs="JetBrains Mono"/>
@@ -16471,7 +16436,6 @@
         <w:br/>
         <w:t xml:space="preserve">        </w:t>
       </w:r>
-      <w:proofErr w:type="spellStart"/>
       <w:r>
         <w:rPr>
           <w:rFonts w:ascii="JetBrains Mono" w:eastAsia="Times New Roman" w:hAnsi="JetBrains Mono" w:cs="JetBrains Mono"/>
@@ -16482,20 +16446,7 @@
           <w:lang w:eastAsia="ru-RU"/>
           <w14:ligatures w14:val="none"/>
         </w:rPr>
-        <w:t>let</w:t>
-      </w:r>
-      <w:proofErr w:type="spellEnd"/>
-      <w:r>
-        <w:rPr>
-          <w:rFonts w:ascii="JetBrains Mono" w:eastAsia="Times New Roman" w:hAnsi="JetBrains Mono" w:cs="JetBrains Mono"/>
-          <w:color w:val="CF8E6D"/>
-          <w:kern w:val="0"/>
-          <w:sz w:val="18"/>
-          <w:szCs w:val="18"/>
-          <w:lang w:eastAsia="ru-RU"/>
-          <w14:ligatures w14:val="none"/>
-        </w:rPr>
-        <w:t xml:space="preserve"> </w:t>
+        <w:t xml:space="preserve">let </w:t>
       </w:r>
       <w:r>
         <w:rPr>
@@ -16546,7 +16497,6 @@
         <w:br/>
         <w:t xml:space="preserve">        </w:t>
       </w:r>
-      <w:proofErr w:type="spellStart"/>
       <w:r>
         <w:rPr>
           <w:rFonts w:ascii="JetBrains Mono" w:eastAsia="Times New Roman" w:hAnsi="JetBrains Mono" w:cs="JetBrains Mono"/>
@@ -16585,7 +16535,6 @@
         </w:rPr>
         <w:t>getElementById</w:t>
       </w:r>
-      <w:proofErr w:type="spellEnd"/>
       <w:r>
         <w:rPr>
           <w:rFonts w:ascii="JetBrains Mono" w:eastAsia="Times New Roman" w:hAnsi="JetBrains Mono" w:cs="JetBrains Mono"/>
@@ -16608,9 +16557,44 @@
           <w:lang w:eastAsia="ru-RU"/>
           <w14:ligatures w14:val="none"/>
         </w:rPr>
-        <w:t>"</w:t>
-      </w:r>
-      <w:proofErr w:type="spellStart"/>
+        <w:t>"res"</w:t>
+      </w:r>
+      <w:r>
+        <w:rPr>
+          <w:rFonts w:ascii="JetBrains Mono" w:eastAsia="Times New Roman" w:hAnsi="JetBrains Mono" w:cs="JetBrains Mono"/>
+          <w:color w:val="BCBEC4"/>
+          <w:kern w:val="0"/>
+          <w:sz w:val="18"/>
+          <w:szCs w:val="18"/>
+          <w:lang w:eastAsia="ru-RU"/>
+          <w14:ligatures w14:val="none"/>
+        </w:rPr>
+        <w:t>).</w:t>
+      </w:r>
+      <w:r>
+        <w:rPr>
+          <w:rFonts w:ascii="JetBrains Mono" w:eastAsia="Times New Roman" w:hAnsi="JetBrains Mono" w:cs="JetBrains Mono"/>
+          <w:color w:val="C77DBB"/>
+          <w:kern w:val="0"/>
+          <w:sz w:val="18"/>
+          <w:szCs w:val="18"/>
+          <w:lang w:eastAsia="ru-RU"/>
+          <w14:ligatures w14:val="none"/>
+        </w:rPr>
+        <w:t xml:space="preserve">innerHTML </w:t>
+      </w:r>
+      <w:r>
+        <w:rPr>
+          <w:rFonts w:ascii="JetBrains Mono" w:eastAsia="Times New Roman" w:hAnsi="JetBrains Mono" w:cs="JetBrains Mono"/>
+          <w:color w:val="BCBEC4"/>
+          <w:kern w:val="0"/>
+          <w:sz w:val="18"/>
+          <w:szCs w:val="18"/>
+          <w:lang w:eastAsia="ru-RU"/>
+          <w14:ligatures w14:val="none"/>
+        </w:rPr>
+        <w:t xml:space="preserve">= </w:t>
+      </w:r>
       <w:r>
         <w:rPr>
           <w:rFonts w:ascii="JetBrains Mono" w:eastAsia="Times New Roman" w:hAnsi="JetBrains Mono" w:cs="JetBrains Mono"/>
@@ -16621,186 +16605,7 @@
           <w:lang w:eastAsia="ru-RU"/>
           <w14:ligatures w14:val="none"/>
         </w:rPr>
-        <w:t>res</w:t>
-      </w:r>
-      <w:proofErr w:type="spellEnd"/>
-      <w:r>
-        <w:rPr>
-          <w:rFonts w:ascii="JetBrains Mono" w:eastAsia="Times New Roman" w:hAnsi="JetBrains Mono" w:cs="JetBrains Mono"/>
-          <w:color w:val="6AAB73"/>
-          <w:kern w:val="0"/>
-          <w:sz w:val="18"/>
-          <w:szCs w:val="18"/>
-          <w:lang w:eastAsia="ru-RU"/>
-          <w14:ligatures w14:val="none"/>
-        </w:rPr>
-        <w:t>"</w:t>
-      </w:r>
-      <w:r>
-        <w:rPr>
-          <w:rFonts w:ascii="JetBrains Mono" w:eastAsia="Times New Roman" w:hAnsi="JetBrains Mono" w:cs="JetBrains Mono"/>
-          <w:color w:val="BCBEC4"/>
-          <w:kern w:val="0"/>
-          <w:sz w:val="18"/>
-          <w:szCs w:val="18"/>
-          <w:lang w:eastAsia="ru-RU"/>
-          <w14:ligatures w14:val="none"/>
-        </w:rPr>
-        <w:t>).</w:t>
-      </w:r>
-      <w:proofErr w:type="spellStart"/>
-      <w:r>
-        <w:rPr>
-          <w:rFonts w:ascii="JetBrains Mono" w:eastAsia="Times New Roman" w:hAnsi="JetBrains Mono" w:cs="JetBrains Mono"/>
-          <w:color w:val="C77DBB"/>
-          <w:kern w:val="0"/>
-          <w:sz w:val="18"/>
-          <w:szCs w:val="18"/>
-          <w:lang w:eastAsia="ru-RU"/>
-          <w14:ligatures w14:val="none"/>
-        </w:rPr>
-        <w:t>innerHTML</w:t>
-      </w:r>
-      <w:proofErr w:type="spellEnd"/>
-      <w:r>
-        <w:rPr>
-          <w:rFonts w:ascii="JetBrains Mono" w:eastAsia="Times New Roman" w:hAnsi="JetBrains Mono" w:cs="JetBrains Mono"/>
-          <w:color w:val="C77DBB"/>
-          <w:kern w:val="0"/>
-          <w:sz w:val="18"/>
-          <w:szCs w:val="18"/>
-          <w:lang w:eastAsia="ru-RU"/>
-          <w14:ligatures w14:val="none"/>
-        </w:rPr>
-        <w:t xml:space="preserve"> </w:t>
-      </w:r>
-      <w:r>
-        <w:rPr>
-          <w:rFonts w:ascii="JetBrains Mono" w:eastAsia="Times New Roman" w:hAnsi="JetBrains Mono" w:cs="JetBrains Mono"/>
-          <w:color w:val="BCBEC4"/>
-          <w:kern w:val="0"/>
-          <w:sz w:val="18"/>
-          <w:szCs w:val="18"/>
-          <w:lang w:eastAsia="ru-RU"/>
-          <w14:ligatures w14:val="none"/>
-        </w:rPr>
-        <w:t xml:space="preserve">= </w:t>
-      </w:r>
-      <w:r>
-        <w:rPr>
-          <w:rFonts w:ascii="JetBrains Mono" w:eastAsia="Times New Roman" w:hAnsi="JetBrains Mono" w:cs="JetBrains Mono"/>
-          <w:color w:val="6AAB73"/>
-          <w:kern w:val="0"/>
-          <w:sz w:val="18"/>
-          <w:szCs w:val="18"/>
-          <w:lang w:eastAsia="ru-RU"/>
-          <w14:ligatures w14:val="none"/>
-        </w:rPr>
-        <w:t>"&lt;</w:t>
-      </w:r>
-      <w:proofErr w:type="spellStart"/>
-      <w:r>
-        <w:rPr>
-          <w:rFonts w:ascii="JetBrains Mono" w:eastAsia="Times New Roman" w:hAnsi="JetBrains Mono" w:cs="JetBrains Mono"/>
-          <w:color w:val="6AAB73"/>
-          <w:kern w:val="0"/>
-          <w:sz w:val="18"/>
-          <w:szCs w:val="18"/>
-          <w:lang w:eastAsia="ru-RU"/>
-          <w14:ligatures w14:val="none"/>
-        </w:rPr>
-        <w:t>tr</w:t>
-      </w:r>
-      <w:proofErr w:type="spellEnd"/>
-      <w:r>
-        <w:rPr>
-          <w:rFonts w:ascii="JetBrains Mono" w:eastAsia="Times New Roman" w:hAnsi="JetBrains Mono" w:cs="JetBrains Mono"/>
-          <w:color w:val="6AAB73"/>
-          <w:kern w:val="0"/>
-          <w:sz w:val="18"/>
-          <w:szCs w:val="18"/>
-          <w:lang w:eastAsia="ru-RU"/>
-          <w14:ligatures w14:val="none"/>
-        </w:rPr>
-        <w:t>&gt;&lt;</w:t>
-      </w:r>
-      <w:proofErr w:type="spellStart"/>
-      <w:r>
-        <w:rPr>
-          <w:rFonts w:ascii="JetBrains Mono" w:eastAsia="Times New Roman" w:hAnsi="JetBrains Mono" w:cs="JetBrains Mono"/>
-          <w:color w:val="6AAB73"/>
-          <w:kern w:val="0"/>
-          <w:sz w:val="18"/>
-          <w:szCs w:val="18"/>
-          <w:lang w:eastAsia="ru-RU"/>
-          <w14:ligatures w14:val="none"/>
-        </w:rPr>
-        <w:t>th</w:t>
-      </w:r>
-      <w:proofErr w:type="spellEnd"/>
-      <w:r>
-        <w:rPr>
-          <w:rFonts w:ascii="JetBrains Mono" w:eastAsia="Times New Roman" w:hAnsi="JetBrains Mono" w:cs="JetBrains Mono"/>
-          <w:color w:val="6AAB73"/>
-          <w:kern w:val="0"/>
-          <w:sz w:val="18"/>
-          <w:szCs w:val="18"/>
-          <w:lang w:eastAsia="ru-RU"/>
-          <w14:ligatures w14:val="none"/>
-        </w:rPr>
-        <w:t>&gt;№ Шага&lt;/th&gt;&lt;th&gt;a&lt;/th&gt;&lt;th&gt;b&lt;/th&gt;&lt;th&gt;x&lt;/th&gt;&lt;th&gt;f(a)&lt;/th&gt;&lt;th&gt;f(b)&lt;/th&gt;&lt;th&gt;f(x)&lt;/th&gt;&lt;th&gt;|x_k - x_{k+1}|&lt;/</w:t>
-      </w:r>
-      <w:proofErr w:type="spellStart"/>
-      <w:r>
-        <w:rPr>
-          <w:rFonts w:ascii="JetBrains Mono" w:eastAsia="Times New Roman" w:hAnsi="JetBrains Mono" w:cs="JetBrains Mono"/>
-          <w:color w:val="6AAB73"/>
-          <w:kern w:val="0"/>
-          <w:sz w:val="18"/>
-          <w:szCs w:val="18"/>
-          <w:lang w:eastAsia="ru-RU"/>
-          <w14:ligatures w14:val="none"/>
-        </w:rPr>
-        <w:t>th</w:t>
-      </w:r>
-      <w:proofErr w:type="spellEnd"/>
-      <w:r>
-        <w:rPr>
-          <w:rFonts w:ascii="JetBrains Mono" w:eastAsia="Times New Roman" w:hAnsi="JetBrains Mono" w:cs="JetBrains Mono"/>
-          <w:color w:val="6AAB73"/>
-          <w:kern w:val="0"/>
-          <w:sz w:val="18"/>
-          <w:szCs w:val="18"/>
-          <w:lang w:eastAsia="ru-RU"/>
-          <w14:ligatures w14:val="none"/>
-        </w:rPr>
-        <w:t>&gt;&lt;/</w:t>
-      </w:r>
-      <w:proofErr w:type="spellStart"/>
-      <w:r>
-        <w:rPr>
-          <w:rFonts w:ascii="JetBrains Mono" w:eastAsia="Times New Roman" w:hAnsi="JetBrains Mono" w:cs="JetBrains Mono"/>
-          <w:color w:val="6AAB73"/>
-          <w:kern w:val="0"/>
-          <w:sz w:val="18"/>
-          <w:szCs w:val="18"/>
-          <w:lang w:eastAsia="ru-RU"/>
-          <w14:ligatures w14:val="none"/>
-        </w:rPr>
-        <w:t>tr</w:t>
-      </w:r>
-      <w:proofErr w:type="spellEnd"/>
-      <w:r>
-        <w:rPr>
-          <w:rFonts w:ascii="JetBrains Mono" w:eastAsia="Times New Roman" w:hAnsi="JetBrains Mono" w:cs="JetBrains Mono"/>
-          <w:color w:val="6AAB73"/>
-          <w:kern w:val="0"/>
-          <w:sz w:val="18"/>
-          <w:szCs w:val="18"/>
-          <w:lang w:eastAsia="ru-RU"/>
-          <w14:ligatures w14:val="none"/>
-        </w:rPr>
-        <w:t>&gt;"</w:t>
+        <w:t>"&lt;tr&gt;&lt;th&gt;№ Шага&lt;/th&gt;&lt;th&gt;a&lt;/th&gt;&lt;th&gt;b&lt;/th&gt;&lt;th&gt;x&lt;/th&gt;&lt;th&gt;f(a)&lt;/th&gt;&lt;th&gt;f(b)&lt;/th&gt;&lt;th&gt;f(x)&lt;/th&gt;&lt;th&gt;|x_k - x_{k+1}|&lt;/th&gt;&lt;/tr&gt;"</w:t>
       </w:r>
       <w:r>
         <w:rPr>
@@ -16815,7 +16620,6 @@
         <w:br/>
         <w:t xml:space="preserve">        </w:t>
       </w:r>
-      <w:proofErr w:type="spellStart"/>
       <w:r>
         <w:rPr>
           <w:rFonts w:ascii="JetBrains Mono" w:eastAsia="Times New Roman" w:hAnsi="JetBrains Mono" w:cs="JetBrains Mono"/>
@@ -16826,20 +16630,7 @@
           <w:lang w:eastAsia="ru-RU"/>
           <w14:ligatures w14:val="none"/>
         </w:rPr>
-        <w:t>let</w:t>
-      </w:r>
-      <w:proofErr w:type="spellEnd"/>
-      <w:r>
-        <w:rPr>
-          <w:rFonts w:ascii="JetBrains Mono" w:eastAsia="Times New Roman" w:hAnsi="JetBrains Mono" w:cs="JetBrains Mono"/>
-          <w:color w:val="CF8E6D"/>
-          <w:kern w:val="0"/>
-          <w:sz w:val="18"/>
-          <w:szCs w:val="18"/>
-          <w:lang w:eastAsia="ru-RU"/>
-          <w14:ligatures w14:val="none"/>
-        </w:rPr>
-        <w:t xml:space="preserve"> </w:t>
+        <w:t xml:space="preserve">let </w:t>
       </w:r>
       <w:r>
         <w:rPr>
@@ -16878,7 +16669,6 @@
         <w:br/>
         <w:t xml:space="preserve">        </w:t>
       </w:r>
-      <w:proofErr w:type="spellStart"/>
       <w:r>
         <w:rPr>
           <w:rFonts w:ascii="JetBrains Mono" w:eastAsia="Times New Roman" w:hAnsi="JetBrains Mono" w:cs="JetBrains Mono"/>
@@ -16889,9 +16679,20 @@
           <w:lang w:eastAsia="ru-RU"/>
           <w14:ligatures w14:val="none"/>
         </w:rPr>
-        <w:t>while</w:t>
-      </w:r>
-      <w:proofErr w:type="spellEnd"/>
+        <w:t xml:space="preserve">while </w:t>
+      </w:r>
+      <w:r>
+        <w:rPr>
+          <w:rFonts w:ascii="JetBrains Mono" w:eastAsia="Times New Roman" w:hAnsi="JetBrains Mono" w:cs="JetBrains Mono"/>
+          <w:color w:val="BCBEC4"/>
+          <w:kern w:val="0"/>
+          <w:sz w:val="18"/>
+          <w:szCs w:val="18"/>
+          <w:lang w:eastAsia="ru-RU"/>
+          <w14:ligatures w14:val="none"/>
+        </w:rPr>
+        <w:t>(</w:t>
+      </w:r>
       <w:r>
         <w:rPr>
           <w:rFonts w:ascii="JetBrains Mono" w:eastAsia="Times New Roman" w:hAnsi="JetBrains Mono" w:cs="JetBrains Mono"/>
@@ -16902,34 +16703,8 @@
           <w:lang w:eastAsia="ru-RU"/>
           <w14:ligatures w14:val="none"/>
         </w:rPr>
-        <w:t xml:space="preserve"> </w:t>
-      </w:r>
-      <w:r>
-        <w:rPr>
-          <w:rFonts w:ascii="JetBrains Mono" w:eastAsia="Times New Roman" w:hAnsi="JetBrains Mono" w:cs="JetBrains Mono"/>
-          <w:color w:val="BCBEC4"/>
-          <w:kern w:val="0"/>
-          <w:sz w:val="18"/>
-          <w:szCs w:val="18"/>
-          <w:lang w:eastAsia="ru-RU"/>
-          <w14:ligatures w14:val="none"/>
-        </w:rPr>
-        <w:t>(</w:t>
-      </w:r>
-      <w:proofErr w:type="spellStart"/>
-      <w:r>
-        <w:rPr>
-          <w:rFonts w:ascii="JetBrains Mono" w:eastAsia="Times New Roman" w:hAnsi="JetBrains Mono" w:cs="JetBrains Mono"/>
-          <w:color w:val="CF8E6D"/>
-          <w:kern w:val="0"/>
-          <w:sz w:val="18"/>
-          <w:szCs w:val="18"/>
-          <w:lang w:eastAsia="ru-RU"/>
-          <w14:ligatures w14:val="none"/>
-        </w:rPr>
         <w:t>true</w:t>
       </w:r>
-      <w:proofErr w:type="spellEnd"/>
       <w:r>
         <w:rPr>
           <w:rFonts w:ascii="JetBrains Mono" w:eastAsia="Times New Roman" w:hAnsi="JetBrains Mono" w:cs="JetBrains Mono"/>
@@ -16955,7 +16730,6 @@
         <w:br/>
         <w:t xml:space="preserve">            </w:t>
       </w:r>
-      <w:proofErr w:type="spellStart"/>
       <w:r>
         <w:rPr>
           <w:rFonts w:ascii="JetBrains Mono" w:eastAsia="Times New Roman" w:hAnsi="JetBrains Mono" w:cs="JetBrains Mono"/>
@@ -16966,20 +16740,7 @@
           <w:lang w:eastAsia="ru-RU"/>
           <w14:ligatures w14:val="none"/>
         </w:rPr>
-        <w:t>let</w:t>
-      </w:r>
-      <w:proofErr w:type="spellEnd"/>
-      <w:r>
-        <w:rPr>
-          <w:rFonts w:ascii="JetBrains Mono" w:eastAsia="Times New Roman" w:hAnsi="JetBrains Mono" w:cs="JetBrains Mono"/>
-          <w:color w:val="CF8E6D"/>
-          <w:kern w:val="0"/>
-          <w:sz w:val="18"/>
-          <w:szCs w:val="18"/>
-          <w:lang w:eastAsia="ru-RU"/>
-          <w14:ligatures w14:val="none"/>
-        </w:rPr>
-        <w:t xml:space="preserve"> </w:t>
+        <w:t xml:space="preserve">let </w:t>
       </w:r>
       <w:r>
         <w:rPr>
@@ -17041,33 +16802,7 @@
           <w:lang w:eastAsia="ru-RU"/>
           <w14:ligatures w14:val="none"/>
         </w:rPr>
-        <w:t>"</w:t>
-      </w:r>
-      <w:proofErr w:type="spellStart"/>
-      <w:r>
-        <w:rPr>
-          <w:rFonts w:ascii="JetBrains Mono" w:eastAsia="Times New Roman" w:hAnsi="JetBrains Mono" w:cs="JetBrains Mono"/>
-          <w:color w:val="6AAB73"/>
-          <w:kern w:val="0"/>
-          <w:sz w:val="18"/>
-          <w:szCs w:val="18"/>
-          <w:lang w:eastAsia="ru-RU"/>
-          <w14:ligatures w14:val="none"/>
-        </w:rPr>
-        <w:t>function</w:t>
-      </w:r>
-      <w:proofErr w:type="spellEnd"/>
-      <w:r>
-        <w:rPr>
-          <w:rFonts w:ascii="JetBrains Mono" w:eastAsia="Times New Roman" w:hAnsi="JetBrains Mono" w:cs="JetBrains Mono"/>
-          <w:color w:val="6AAB73"/>
-          <w:kern w:val="0"/>
-          <w:sz w:val="18"/>
-          <w:szCs w:val="18"/>
-          <w:lang w:eastAsia="ru-RU"/>
-          <w14:ligatures w14:val="none"/>
-        </w:rPr>
-        <w:t>"</w:t>
+        <w:t>"function"</w:t>
       </w:r>
       <w:r>
         <w:rPr>
@@ -17118,7 +16853,6 @@
         <w:br/>
         <w:t xml:space="preserve">            </w:t>
       </w:r>
-      <w:proofErr w:type="spellStart"/>
       <w:r>
         <w:rPr>
           <w:rFonts w:ascii="JetBrains Mono" w:eastAsia="Times New Roman" w:hAnsi="JetBrains Mono" w:cs="JetBrains Mono"/>
@@ -17129,22 +16863,8 @@
           <w:lang w:eastAsia="ru-RU"/>
           <w14:ligatures w14:val="none"/>
         </w:rPr>
-        <w:t>let</w:t>
-      </w:r>
-      <w:proofErr w:type="spellEnd"/>
-      <w:r>
-        <w:rPr>
-          <w:rFonts w:ascii="JetBrains Mono" w:eastAsia="Times New Roman" w:hAnsi="JetBrains Mono" w:cs="JetBrains Mono"/>
-          <w:color w:val="CF8E6D"/>
-          <w:kern w:val="0"/>
-          <w:sz w:val="18"/>
-          <w:szCs w:val="18"/>
-          <w:lang w:eastAsia="ru-RU"/>
-          <w14:ligatures w14:val="none"/>
-        </w:rPr>
-        <w:t xml:space="preserve"> </w:t>
-      </w:r>
-      <w:proofErr w:type="spellStart"/>
+        <w:t xml:space="preserve">let </w:t>
+      </w:r>
       <w:r>
         <w:rPr>
           <w:rFonts w:ascii="JetBrains Mono" w:eastAsia="Times New Roman" w:hAnsi="JetBrains Mono" w:cs="JetBrains Mono"/>
@@ -17155,20 +16875,7 @@
           <w:lang w:eastAsia="ru-RU"/>
           <w14:ligatures w14:val="none"/>
         </w:rPr>
-        <w:t>fb</w:t>
-      </w:r>
-      <w:proofErr w:type="spellEnd"/>
-      <w:r>
-        <w:rPr>
-          <w:rFonts w:ascii="JetBrains Mono" w:eastAsia="Times New Roman" w:hAnsi="JetBrains Mono" w:cs="JetBrains Mono"/>
-          <w:color w:val="A9B7C6"/>
-          <w:kern w:val="0"/>
-          <w:sz w:val="18"/>
-          <w:szCs w:val="18"/>
-          <w:lang w:eastAsia="ru-RU"/>
-          <w14:ligatures w14:val="none"/>
-        </w:rPr>
-        <w:t xml:space="preserve"> </w:t>
+        <w:t xml:space="preserve">fb </w:t>
       </w:r>
       <w:r>
         <w:rPr>
@@ -17218,33 +16925,7 @@
           <w:lang w:eastAsia="ru-RU"/>
           <w14:ligatures w14:val="none"/>
         </w:rPr>
-        <w:t>"</w:t>
-      </w:r>
-      <w:proofErr w:type="spellStart"/>
-      <w:r>
-        <w:rPr>
-          <w:rFonts w:ascii="JetBrains Mono" w:eastAsia="Times New Roman" w:hAnsi="JetBrains Mono" w:cs="JetBrains Mono"/>
-          <w:color w:val="6AAB73"/>
-          <w:kern w:val="0"/>
-          <w:sz w:val="18"/>
-          <w:szCs w:val="18"/>
-          <w:lang w:eastAsia="ru-RU"/>
-          <w14:ligatures w14:val="none"/>
-        </w:rPr>
-        <w:t>function</w:t>
-      </w:r>
-      <w:proofErr w:type="spellEnd"/>
-      <w:r>
-        <w:rPr>
-          <w:rFonts w:ascii="JetBrains Mono" w:eastAsia="Times New Roman" w:hAnsi="JetBrains Mono" w:cs="JetBrains Mono"/>
-          <w:color w:val="6AAB73"/>
-          <w:kern w:val="0"/>
-          <w:sz w:val="18"/>
-          <w:szCs w:val="18"/>
-          <w:lang w:eastAsia="ru-RU"/>
-          <w14:ligatures w14:val="none"/>
-        </w:rPr>
-        <w:t>"</w:t>
+        <w:t>"function"</w:t>
       </w:r>
       <w:r>
         <w:rPr>
@@ -17343,7 +17024,6 @@
         </w:rPr>
         <w:t>) / (</w:t>
       </w:r>
-      <w:proofErr w:type="spellStart"/>
       <w:r>
         <w:rPr>
           <w:rFonts w:ascii="JetBrains Mono" w:eastAsia="Times New Roman" w:hAnsi="JetBrains Mono" w:cs="JetBrains Mono"/>
@@ -17354,20 +17034,7 @@
           <w:lang w:eastAsia="ru-RU"/>
           <w14:ligatures w14:val="none"/>
         </w:rPr>
-        <w:t>fb</w:t>
-      </w:r>
-      <w:proofErr w:type="spellEnd"/>
-      <w:r>
-        <w:rPr>
-          <w:rFonts w:ascii="JetBrains Mono" w:eastAsia="Times New Roman" w:hAnsi="JetBrains Mono" w:cs="JetBrains Mono"/>
-          <w:color w:val="A9B7C6"/>
-          <w:kern w:val="0"/>
-          <w:sz w:val="18"/>
-          <w:szCs w:val="18"/>
-          <w:lang w:eastAsia="ru-RU"/>
-          <w14:ligatures w14:val="none"/>
-        </w:rPr>
-        <w:t xml:space="preserve"> </w:t>
+        <w:t xml:space="preserve">fb </w:t>
       </w:r>
       <w:r>
         <w:rPr>
@@ -17430,7 +17097,6 @@
         <w:br/>
         <w:t xml:space="preserve">            </w:t>
       </w:r>
-      <w:proofErr w:type="spellStart"/>
       <w:r>
         <w:rPr>
           <w:rFonts w:ascii="JetBrains Mono" w:eastAsia="Times New Roman" w:hAnsi="JetBrains Mono" w:cs="JetBrains Mono"/>
@@ -17441,22 +17107,8 @@
           <w:lang w:eastAsia="ru-RU"/>
           <w14:ligatures w14:val="none"/>
         </w:rPr>
-        <w:t>let</w:t>
-      </w:r>
-      <w:proofErr w:type="spellEnd"/>
-      <w:r>
-        <w:rPr>
-          <w:rFonts w:ascii="JetBrains Mono" w:eastAsia="Times New Roman" w:hAnsi="JetBrains Mono" w:cs="JetBrains Mono"/>
-          <w:color w:val="CF8E6D"/>
-          <w:kern w:val="0"/>
-          <w:sz w:val="18"/>
-          <w:szCs w:val="18"/>
-          <w:lang w:eastAsia="ru-RU"/>
-          <w14:ligatures w14:val="none"/>
-        </w:rPr>
-        <w:t xml:space="preserve"> </w:t>
-      </w:r>
-      <w:proofErr w:type="spellStart"/>
+        <w:t xml:space="preserve">let </w:t>
+      </w:r>
       <w:r>
         <w:rPr>
           <w:rFonts w:ascii="JetBrains Mono" w:eastAsia="Times New Roman" w:hAnsi="JetBrains Mono" w:cs="JetBrains Mono"/>
@@ -17467,20 +17119,7 @@
           <w:lang w:eastAsia="ru-RU"/>
           <w14:ligatures w14:val="none"/>
         </w:rPr>
-        <w:t>fx</w:t>
-      </w:r>
-      <w:proofErr w:type="spellEnd"/>
-      <w:r>
-        <w:rPr>
-          <w:rFonts w:ascii="JetBrains Mono" w:eastAsia="Times New Roman" w:hAnsi="JetBrains Mono" w:cs="JetBrains Mono"/>
-          <w:color w:val="A9B7C6"/>
-          <w:kern w:val="0"/>
-          <w:sz w:val="18"/>
-          <w:szCs w:val="18"/>
-          <w:lang w:eastAsia="ru-RU"/>
-          <w14:ligatures w14:val="none"/>
-        </w:rPr>
-        <w:t xml:space="preserve"> </w:t>
+        <w:t xml:space="preserve">fx </w:t>
       </w:r>
       <w:r>
         <w:rPr>
@@ -17530,33 +17169,7 @@
           <w:lang w:eastAsia="ru-RU"/>
           <w14:ligatures w14:val="none"/>
         </w:rPr>
-        <w:t>"</w:t>
-      </w:r>
-      <w:proofErr w:type="spellStart"/>
-      <w:r>
-        <w:rPr>
-          <w:rFonts w:ascii="JetBrains Mono" w:eastAsia="Times New Roman" w:hAnsi="JetBrains Mono" w:cs="JetBrains Mono"/>
-          <w:color w:val="6AAB73"/>
-          <w:kern w:val="0"/>
-          <w:sz w:val="18"/>
-          <w:szCs w:val="18"/>
-          <w:lang w:eastAsia="ru-RU"/>
-          <w14:ligatures w14:val="none"/>
-        </w:rPr>
-        <w:t>function</w:t>
-      </w:r>
-      <w:proofErr w:type="spellEnd"/>
-      <w:r>
-        <w:rPr>
-          <w:rFonts w:ascii="JetBrains Mono" w:eastAsia="Times New Roman" w:hAnsi="JetBrains Mono" w:cs="JetBrains Mono"/>
-          <w:color w:val="6AAB73"/>
-          <w:kern w:val="0"/>
-          <w:sz w:val="18"/>
-          <w:szCs w:val="18"/>
-          <w:lang w:eastAsia="ru-RU"/>
-          <w14:ligatures w14:val="none"/>
-        </w:rPr>
-        <w:t>"</w:t>
+        <w:t>"function"</w:t>
       </w:r>
       <w:r>
         <w:rPr>
@@ -17607,7 +17220,6 @@
         <w:br/>
         <w:t xml:space="preserve">            </w:t>
       </w:r>
-      <w:proofErr w:type="spellStart"/>
       <w:r>
         <w:rPr>
           <w:rFonts w:ascii="JetBrains Mono" w:eastAsia="Times New Roman" w:hAnsi="JetBrains Mono" w:cs="JetBrains Mono"/>
@@ -17646,7 +17258,6 @@
         </w:rPr>
         <w:t>getElementById</w:t>
       </w:r>
-      <w:proofErr w:type="spellEnd"/>
       <w:r>
         <w:rPr>
           <w:rFonts w:ascii="JetBrains Mono" w:eastAsia="Times New Roman" w:hAnsi="JetBrains Mono" w:cs="JetBrains Mono"/>
@@ -17669,33 +17280,7 @@
           <w:lang w:eastAsia="ru-RU"/>
           <w14:ligatures w14:val="none"/>
         </w:rPr>
-        <w:t>"</w:t>
-      </w:r>
-      <w:proofErr w:type="spellStart"/>
-      <w:r>
-        <w:rPr>
-          <w:rFonts w:ascii="JetBrains Mono" w:eastAsia="Times New Roman" w:hAnsi="JetBrains Mono" w:cs="JetBrains Mono"/>
-          <w:color w:val="6AAB73"/>
-          <w:kern w:val="0"/>
-          <w:sz w:val="18"/>
-          <w:szCs w:val="18"/>
-          <w:lang w:eastAsia="ru-RU"/>
-          <w14:ligatures w14:val="none"/>
-        </w:rPr>
-        <w:t>res</w:t>
-      </w:r>
-      <w:proofErr w:type="spellEnd"/>
-      <w:r>
-        <w:rPr>
-          <w:rFonts w:ascii="JetBrains Mono" w:eastAsia="Times New Roman" w:hAnsi="JetBrains Mono" w:cs="JetBrains Mono"/>
-          <w:color w:val="6AAB73"/>
-          <w:kern w:val="0"/>
-          <w:sz w:val="18"/>
-          <w:szCs w:val="18"/>
-          <w:lang w:eastAsia="ru-RU"/>
-          <w14:ligatures w14:val="none"/>
-        </w:rPr>
-        <w:t>"</w:t>
+        <w:t>"res"</w:t>
       </w:r>
       <w:r>
         <w:rPr>
@@ -17709,7 +17294,6 @@
         </w:rPr>
         <w:t>).</w:t>
       </w:r>
-      <w:proofErr w:type="spellStart"/>
       <w:r>
         <w:rPr>
           <w:rFonts w:ascii="JetBrains Mono" w:eastAsia="Times New Roman" w:hAnsi="JetBrains Mono" w:cs="JetBrains Mono"/>
@@ -17720,20 +17304,7 @@
           <w:lang w:eastAsia="ru-RU"/>
           <w14:ligatures w14:val="none"/>
         </w:rPr>
-        <w:t>innerHTML</w:t>
-      </w:r>
-      <w:proofErr w:type="spellEnd"/>
-      <w:r>
-        <w:rPr>
-          <w:rFonts w:ascii="JetBrains Mono" w:eastAsia="Times New Roman" w:hAnsi="JetBrains Mono" w:cs="JetBrains Mono"/>
-          <w:color w:val="C77DBB"/>
-          <w:kern w:val="0"/>
-          <w:sz w:val="18"/>
-          <w:szCs w:val="18"/>
-          <w:lang w:eastAsia="ru-RU"/>
-          <w14:ligatures w14:val="none"/>
-        </w:rPr>
-        <w:t xml:space="preserve"> </w:t>
+        <w:t xml:space="preserve">innerHTML </w:t>
       </w:r>
       <w:r>
         <w:rPr>
@@ -18191,59 +17762,7 @@
           <w:lang w:eastAsia="ru-RU"/>
           <w14:ligatures w14:val="none"/>
         </w:rPr>
-        <w:t>&lt;/</w:t>
-      </w:r>
-      <w:proofErr w:type="spellStart"/>
-      <w:r>
-        <w:rPr>
-          <w:rFonts w:ascii="JetBrains Mono" w:eastAsia="Times New Roman" w:hAnsi="JetBrains Mono" w:cs="JetBrains Mono"/>
-          <w:color w:val="6AAB73"/>
-          <w:kern w:val="0"/>
-          <w:sz w:val="18"/>
-          <w:szCs w:val="18"/>
-          <w:lang w:eastAsia="ru-RU"/>
-          <w14:ligatures w14:val="none"/>
-        </w:rPr>
-        <w:t>td</w:t>
-      </w:r>
-      <w:proofErr w:type="spellEnd"/>
-      <w:r>
-        <w:rPr>
-          <w:rFonts w:ascii="JetBrains Mono" w:eastAsia="Times New Roman" w:hAnsi="JetBrains Mono" w:cs="JetBrains Mono"/>
-          <w:color w:val="6AAB73"/>
-          <w:kern w:val="0"/>
-          <w:sz w:val="18"/>
-          <w:szCs w:val="18"/>
-          <w:lang w:eastAsia="ru-RU"/>
-          <w14:ligatures w14:val="none"/>
-        </w:rPr>
-        <w:t>&gt;&lt;/</w:t>
-      </w:r>
-      <w:proofErr w:type="spellStart"/>
-      <w:r>
-        <w:rPr>
-          <w:rFonts w:ascii="JetBrains Mono" w:eastAsia="Times New Roman" w:hAnsi="JetBrains Mono" w:cs="JetBrains Mono"/>
-          <w:color w:val="6AAB73"/>
-          <w:kern w:val="0"/>
-          <w:sz w:val="18"/>
-          <w:szCs w:val="18"/>
-          <w:lang w:eastAsia="ru-RU"/>
-          <w14:ligatures w14:val="none"/>
-        </w:rPr>
-        <w:t>tr</w:t>
-      </w:r>
-      <w:proofErr w:type="spellEnd"/>
-      <w:r>
-        <w:rPr>
-          <w:rFonts w:ascii="JetBrains Mono" w:eastAsia="Times New Roman" w:hAnsi="JetBrains Mono" w:cs="JetBrains Mono"/>
-          <w:color w:val="6AAB73"/>
-          <w:kern w:val="0"/>
-          <w:sz w:val="18"/>
-          <w:szCs w:val="18"/>
-          <w:lang w:eastAsia="ru-RU"/>
-          <w14:ligatures w14:val="none"/>
-        </w:rPr>
-        <w:t>&gt;`</w:t>
+        <w:t>&lt;/td&gt;&lt;/tr&gt;`</w:t>
       </w:r>
       <w:r>
         <w:rPr>
@@ -18258,7 +17777,6 @@
         <w:br/>
         <w:t xml:space="preserve">            </w:t>
       </w:r>
-      <w:proofErr w:type="spellStart"/>
       <w:r>
         <w:rPr>
           <w:rFonts w:ascii="JetBrains Mono" w:eastAsia="Times New Roman" w:hAnsi="JetBrains Mono" w:cs="JetBrains Mono"/>
@@ -18269,20 +17787,7 @@
           <w:lang w:eastAsia="ru-RU"/>
           <w14:ligatures w14:val="none"/>
         </w:rPr>
-        <w:t>if</w:t>
-      </w:r>
-      <w:proofErr w:type="spellEnd"/>
-      <w:r>
-        <w:rPr>
-          <w:rFonts w:ascii="JetBrains Mono" w:eastAsia="Times New Roman" w:hAnsi="JetBrains Mono" w:cs="JetBrains Mono"/>
-          <w:color w:val="CF8E6D"/>
-          <w:kern w:val="0"/>
-          <w:sz w:val="18"/>
-          <w:szCs w:val="18"/>
-          <w:lang w:eastAsia="ru-RU"/>
-          <w14:ligatures w14:val="none"/>
-        </w:rPr>
-        <w:t xml:space="preserve"> </w:t>
+        <w:t xml:space="preserve">if </w:t>
       </w:r>
       <w:r>
         <w:rPr>
@@ -18296,7 +17801,6 @@
         </w:rPr>
         <w:t>(</w:t>
       </w:r>
-      <w:proofErr w:type="spellStart"/>
       <w:r>
         <w:rPr>
           <w:rFonts w:ascii="JetBrains Mono" w:eastAsia="Times New Roman" w:hAnsi="JetBrains Mono" w:cs="JetBrains Mono"/>
@@ -18335,7 +17839,6 @@
         </w:rPr>
         <w:t>abs</w:t>
       </w:r>
-      <w:proofErr w:type="spellEnd"/>
       <w:r>
         <w:rPr>
           <w:rFonts w:ascii="JetBrains Mono" w:eastAsia="Times New Roman" w:hAnsi="JetBrains Mono" w:cs="JetBrains Mono"/>
@@ -18394,35 +17897,8 @@
           <w:lang w:eastAsia="ru-RU"/>
           <w14:ligatures w14:val="none"/>
         </w:rPr>
-        <w:t xml:space="preserve">) &lt; </w:t>
-      </w:r>
-      <w:proofErr w:type="spellStart"/>
-      <w:r>
-        <w:rPr>
-          <w:rFonts w:ascii="JetBrains Mono" w:eastAsia="Times New Roman" w:hAnsi="JetBrains Mono" w:cs="JetBrains Mono"/>
-          <w:color w:val="BCBEC4"/>
-          <w:kern w:val="0"/>
-          <w:sz w:val="18"/>
-          <w:szCs w:val="18"/>
-          <w:lang w:eastAsia="ru-RU"/>
-          <w14:ligatures w14:val="none"/>
-        </w:rPr>
-        <w:t>accuracy</w:t>
-      </w:r>
-      <w:proofErr w:type="spellEnd"/>
-      <w:r>
-        <w:rPr>
-          <w:rFonts w:ascii="JetBrains Mono" w:eastAsia="Times New Roman" w:hAnsi="JetBrains Mono" w:cs="JetBrains Mono"/>
-          <w:color w:val="BCBEC4"/>
-          <w:kern w:val="0"/>
-          <w:sz w:val="18"/>
-          <w:szCs w:val="18"/>
-          <w:lang w:eastAsia="ru-RU"/>
-          <w14:ligatures w14:val="none"/>
-        </w:rPr>
-        <w:t xml:space="preserve">) </w:t>
-      </w:r>
-      <w:proofErr w:type="spellStart"/>
+        <w:t xml:space="preserve">) &lt; accuracy) </w:t>
+      </w:r>
       <w:r>
         <w:rPr>
           <w:rFonts w:ascii="JetBrains Mono" w:eastAsia="Times New Roman" w:hAnsi="JetBrains Mono" w:cs="JetBrains Mono"/>
@@ -18435,7 +17911,6 @@
         </w:rPr>
         <w:t>return</w:t>
       </w:r>
-      <w:proofErr w:type="spellEnd"/>
       <w:r>
         <w:rPr>
           <w:rFonts w:ascii="JetBrains Mono" w:eastAsia="Times New Roman" w:hAnsi="JetBrains Mono" w:cs="JetBrains Mono"/>
@@ -18535,7 +18010,6 @@
         <w:br/>
         <w:t xml:space="preserve">            </w:t>
       </w:r>
-      <w:proofErr w:type="spellStart"/>
       <w:r>
         <w:rPr>
           <w:rFonts w:ascii="JetBrains Mono" w:eastAsia="Times New Roman" w:hAnsi="JetBrains Mono" w:cs="JetBrains Mono"/>
@@ -18546,20 +18020,7 @@
           <w:lang w:eastAsia="ru-RU"/>
           <w14:ligatures w14:val="none"/>
         </w:rPr>
-        <w:t>if</w:t>
-      </w:r>
-      <w:proofErr w:type="spellEnd"/>
-      <w:r>
-        <w:rPr>
-          <w:rFonts w:ascii="JetBrains Mono" w:eastAsia="Times New Roman" w:hAnsi="JetBrains Mono" w:cs="JetBrains Mono"/>
-          <w:color w:val="CF8E6D"/>
-          <w:kern w:val="0"/>
-          <w:sz w:val="18"/>
-          <w:szCs w:val="18"/>
-          <w:lang w:eastAsia="ru-RU"/>
-          <w14:ligatures w14:val="none"/>
-        </w:rPr>
-        <w:t xml:space="preserve"> </w:t>
+        <w:t xml:space="preserve">if </w:t>
       </w:r>
       <w:r>
         <w:rPr>
@@ -18634,7 +18095,6 @@
         <w:br/>
         <w:t xml:space="preserve">                </w:t>
       </w:r>
-      <w:proofErr w:type="spellStart"/>
       <w:r>
         <w:rPr>
           <w:rFonts w:ascii="JetBrains Mono" w:eastAsia="Times New Roman" w:hAnsi="JetBrains Mono" w:cs="JetBrains Mono"/>
@@ -18673,7 +18133,6 @@
         </w:rPr>
         <w:t>getElementById</w:t>
       </w:r>
-      <w:proofErr w:type="spellEnd"/>
       <w:r>
         <w:rPr>
           <w:rFonts w:ascii="JetBrains Mono" w:eastAsia="Times New Roman" w:hAnsi="JetBrains Mono" w:cs="JetBrains Mono"/>
@@ -18696,33 +18155,7 @@
           <w:lang w:eastAsia="ru-RU"/>
           <w14:ligatures w14:val="none"/>
         </w:rPr>
-        <w:t>"</w:t>
-      </w:r>
-      <w:proofErr w:type="spellStart"/>
-      <w:r>
-        <w:rPr>
-          <w:rFonts w:ascii="JetBrains Mono" w:eastAsia="Times New Roman" w:hAnsi="JetBrains Mono" w:cs="JetBrains Mono"/>
-          <w:color w:val="6AAB73"/>
-          <w:kern w:val="0"/>
-          <w:sz w:val="18"/>
-          <w:szCs w:val="18"/>
-          <w:lang w:eastAsia="ru-RU"/>
-          <w14:ligatures w14:val="none"/>
-        </w:rPr>
-        <w:t>res</w:t>
-      </w:r>
-      <w:proofErr w:type="spellEnd"/>
-      <w:r>
-        <w:rPr>
-          <w:rFonts w:ascii="JetBrains Mono" w:eastAsia="Times New Roman" w:hAnsi="JetBrains Mono" w:cs="JetBrains Mono"/>
-          <w:color w:val="6AAB73"/>
-          <w:kern w:val="0"/>
-          <w:sz w:val="18"/>
-          <w:szCs w:val="18"/>
-          <w:lang w:eastAsia="ru-RU"/>
-          <w14:ligatures w14:val="none"/>
-        </w:rPr>
-        <w:t>"</w:t>
+        <w:t>"res"</w:t>
       </w:r>
       <w:r>
         <w:rPr>
@@ -18736,7 +18169,6 @@
         </w:rPr>
         <w:t>).</w:t>
       </w:r>
-      <w:proofErr w:type="spellStart"/>
       <w:r>
         <w:rPr>
           <w:rFonts w:ascii="JetBrains Mono" w:eastAsia="Times New Roman" w:hAnsi="JetBrains Mono" w:cs="JetBrains Mono"/>
@@ -18747,20 +18179,7 @@
           <w:lang w:eastAsia="ru-RU"/>
           <w14:ligatures w14:val="none"/>
         </w:rPr>
-        <w:t>innerHTML</w:t>
-      </w:r>
-      <w:proofErr w:type="spellEnd"/>
-      <w:r>
-        <w:rPr>
-          <w:rFonts w:ascii="JetBrains Mono" w:eastAsia="Times New Roman" w:hAnsi="JetBrains Mono" w:cs="JetBrains Mono"/>
-          <w:color w:val="C77DBB"/>
-          <w:kern w:val="0"/>
-          <w:sz w:val="18"/>
-          <w:szCs w:val="18"/>
-          <w:lang w:eastAsia="ru-RU"/>
-          <w14:ligatures w14:val="none"/>
-        </w:rPr>
-        <w:t xml:space="preserve"> </w:t>
+        <w:t xml:space="preserve">innerHTML </w:t>
       </w:r>
       <w:r>
         <w:rPr>
@@ -18799,7 +18218,6 @@
         <w:br/>
         <w:t xml:space="preserve">                </w:t>
       </w:r>
-      <w:proofErr w:type="spellStart"/>
       <w:r>
         <w:rPr>
           <w:rFonts w:ascii="JetBrains Mono" w:eastAsia="Times New Roman" w:hAnsi="JetBrains Mono" w:cs="JetBrains Mono"/>
@@ -18838,7 +18256,6 @@
         </w:rPr>
         <w:t>getElementById</w:t>
       </w:r>
-      <w:proofErr w:type="spellEnd"/>
       <w:r>
         <w:rPr>
           <w:rFonts w:ascii="JetBrains Mono" w:eastAsia="Times New Roman" w:hAnsi="JetBrains Mono" w:cs="JetBrains Mono"/>
@@ -18861,9 +18278,44 @@
           <w:lang w:eastAsia="ru-RU"/>
           <w14:ligatures w14:val="none"/>
         </w:rPr>
-        <w:t>"</w:t>
-      </w:r>
-      <w:proofErr w:type="spellStart"/>
+        <w:t>"info"</w:t>
+      </w:r>
+      <w:r>
+        <w:rPr>
+          <w:rFonts w:ascii="JetBrains Mono" w:eastAsia="Times New Roman" w:hAnsi="JetBrains Mono" w:cs="JetBrains Mono"/>
+          <w:color w:val="BCBEC4"/>
+          <w:kern w:val="0"/>
+          <w:sz w:val="18"/>
+          <w:szCs w:val="18"/>
+          <w:lang w:eastAsia="ru-RU"/>
+          <w14:ligatures w14:val="none"/>
+        </w:rPr>
+        <w:t>).</w:t>
+      </w:r>
+      <w:r>
+        <w:rPr>
+          <w:rFonts w:ascii="JetBrains Mono" w:eastAsia="Times New Roman" w:hAnsi="JetBrains Mono" w:cs="JetBrains Mono"/>
+          <w:color w:val="C77DBB"/>
+          <w:kern w:val="0"/>
+          <w:sz w:val="18"/>
+          <w:szCs w:val="18"/>
+          <w:lang w:eastAsia="ru-RU"/>
+          <w14:ligatures w14:val="none"/>
+        </w:rPr>
+        <w:t xml:space="preserve">innerHTML </w:t>
+      </w:r>
+      <w:r>
+        <w:rPr>
+          <w:rFonts w:ascii="JetBrains Mono" w:eastAsia="Times New Roman" w:hAnsi="JetBrains Mono" w:cs="JetBrains Mono"/>
+          <w:color w:val="BCBEC4"/>
+          <w:kern w:val="0"/>
+          <w:sz w:val="18"/>
+          <w:szCs w:val="18"/>
+          <w:lang w:eastAsia="ru-RU"/>
+          <w14:ligatures w14:val="none"/>
+        </w:rPr>
+        <w:t xml:space="preserve">= </w:t>
+      </w:r>
       <w:r>
         <w:rPr>
           <w:rFonts w:ascii="JetBrains Mono" w:eastAsia="Times New Roman" w:hAnsi="JetBrains Mono" w:cs="JetBrains Mono"/>
@@ -18874,108 +18326,7 @@
           <w:lang w:eastAsia="ru-RU"/>
           <w14:ligatures w14:val="none"/>
         </w:rPr>
-        <w:t>info</w:t>
-      </w:r>
-      <w:proofErr w:type="spellEnd"/>
-      <w:r>
-        <w:rPr>
-          <w:rFonts w:ascii="JetBrains Mono" w:eastAsia="Times New Roman" w:hAnsi="JetBrains Mono" w:cs="JetBrains Mono"/>
-          <w:color w:val="6AAB73"/>
-          <w:kern w:val="0"/>
-          <w:sz w:val="18"/>
-          <w:szCs w:val="18"/>
-          <w:lang w:eastAsia="ru-RU"/>
-          <w14:ligatures w14:val="none"/>
-        </w:rPr>
-        <w:t>"</w:t>
-      </w:r>
-      <w:r>
-        <w:rPr>
-          <w:rFonts w:ascii="JetBrains Mono" w:eastAsia="Times New Roman" w:hAnsi="JetBrains Mono" w:cs="JetBrains Mono"/>
-          <w:color w:val="BCBEC4"/>
-          <w:kern w:val="0"/>
-          <w:sz w:val="18"/>
-          <w:szCs w:val="18"/>
-          <w:lang w:eastAsia="ru-RU"/>
-          <w14:ligatures w14:val="none"/>
-        </w:rPr>
-        <w:t>).</w:t>
-      </w:r>
-      <w:proofErr w:type="spellStart"/>
-      <w:r>
-        <w:rPr>
-          <w:rFonts w:ascii="JetBrains Mono" w:eastAsia="Times New Roman" w:hAnsi="JetBrains Mono" w:cs="JetBrains Mono"/>
-          <w:color w:val="C77DBB"/>
-          <w:kern w:val="0"/>
-          <w:sz w:val="18"/>
-          <w:szCs w:val="18"/>
-          <w:lang w:eastAsia="ru-RU"/>
-          <w14:ligatures w14:val="none"/>
-        </w:rPr>
-        <w:t>innerHTML</w:t>
-      </w:r>
-      <w:proofErr w:type="spellEnd"/>
-      <w:r>
-        <w:rPr>
-          <w:rFonts w:ascii="JetBrains Mono" w:eastAsia="Times New Roman" w:hAnsi="JetBrains Mono" w:cs="JetBrains Mono"/>
-          <w:color w:val="C77DBB"/>
-          <w:kern w:val="0"/>
-          <w:sz w:val="18"/>
-          <w:szCs w:val="18"/>
-          <w:lang w:eastAsia="ru-RU"/>
-          <w14:ligatures w14:val="none"/>
-        </w:rPr>
-        <w:t xml:space="preserve"> </w:t>
-      </w:r>
-      <w:r>
-        <w:rPr>
-          <w:rFonts w:ascii="JetBrains Mono" w:eastAsia="Times New Roman" w:hAnsi="JetBrains Mono" w:cs="JetBrains Mono"/>
-          <w:color w:val="BCBEC4"/>
-          <w:kern w:val="0"/>
-          <w:sz w:val="18"/>
-          <w:szCs w:val="18"/>
-          <w:lang w:eastAsia="ru-RU"/>
-          <w14:ligatures w14:val="none"/>
-        </w:rPr>
-        <w:t xml:space="preserve">= </w:t>
-      </w:r>
-      <w:r>
-        <w:rPr>
-          <w:rFonts w:ascii="JetBrains Mono" w:eastAsia="Times New Roman" w:hAnsi="JetBrains Mono" w:cs="JetBrains Mono"/>
-          <w:color w:val="6AAB73"/>
-          <w:kern w:val="0"/>
-          <w:sz w:val="18"/>
-          <w:szCs w:val="18"/>
-          <w:lang w:eastAsia="ru-RU"/>
-          <w14:ligatures w14:val="none"/>
-        </w:rPr>
-        <w:t>"&lt;</w:t>
-      </w:r>
-      <w:proofErr w:type="spellStart"/>
-      <w:r>
-        <w:rPr>
-          <w:rFonts w:ascii="JetBrains Mono" w:eastAsia="Times New Roman" w:hAnsi="JetBrains Mono" w:cs="JetBrains Mono"/>
-          <w:color w:val="6AAB73"/>
-          <w:kern w:val="0"/>
-          <w:sz w:val="18"/>
-          <w:szCs w:val="18"/>
-          <w:lang w:eastAsia="ru-RU"/>
-          <w14:ligatures w14:val="none"/>
-        </w:rPr>
-        <w:t>br</w:t>
-      </w:r>
-      <w:proofErr w:type="spellEnd"/>
-      <w:r>
-        <w:rPr>
-          <w:rFonts w:ascii="JetBrains Mono" w:eastAsia="Times New Roman" w:hAnsi="JetBrains Mono" w:cs="JetBrains Mono"/>
-          <w:color w:val="6AAB73"/>
-          <w:kern w:val="0"/>
-          <w:sz w:val="18"/>
-          <w:szCs w:val="18"/>
-          <w:lang w:eastAsia="ru-RU"/>
-          <w14:ligatures w14:val="none"/>
-        </w:rPr>
-        <w:t>&gt;На данном интервале метод хорд не может получить решение"</w:t>
+        <w:t>"&lt;br&gt;На данном интервале метод хорд не может получить решение"</w:t>
       </w:r>
       <w:r>
         <w:rPr>
@@ -18990,7 +18341,6 @@
         <w:br/>
         <w:t xml:space="preserve">                </w:t>
       </w:r>
-      <w:proofErr w:type="spellStart"/>
       <w:r>
         <w:rPr>
           <w:rFonts w:ascii="JetBrains Mono" w:eastAsia="Times New Roman" w:hAnsi="JetBrains Mono" w:cs="JetBrains Mono"/>
@@ -19003,7 +18353,6 @@
         </w:rPr>
         <w:t>return</w:t>
       </w:r>
-      <w:proofErr w:type="spellEnd"/>
       <w:r>
         <w:rPr>
           <w:rFonts w:ascii="JetBrains Mono" w:eastAsia="Times New Roman" w:hAnsi="JetBrains Mono" w:cs="JetBrains Mono"/>
@@ -19080,7 +18429,6 @@
         <w:br/>
         <w:t xml:space="preserve">    </w:t>
       </w:r>
-      <w:proofErr w:type="spellStart"/>
       <w:r>
         <w:rPr>
           <w:rFonts w:ascii="JetBrains Mono" w:eastAsia="Times New Roman" w:hAnsi="JetBrains Mono" w:cs="JetBrains Mono"/>
@@ -19091,22 +18439,8 @@
           <w:lang w:eastAsia="ru-RU"/>
           <w14:ligatures w14:val="none"/>
         </w:rPr>
-        <w:t>function</w:t>
-      </w:r>
-      <w:proofErr w:type="spellEnd"/>
-      <w:r>
-        <w:rPr>
-          <w:rFonts w:ascii="JetBrains Mono" w:eastAsia="Times New Roman" w:hAnsi="JetBrains Mono" w:cs="JetBrains Mono"/>
-          <w:color w:val="CF8E6D"/>
-          <w:kern w:val="0"/>
-          <w:sz w:val="18"/>
-          <w:szCs w:val="18"/>
-          <w:lang w:eastAsia="ru-RU"/>
-          <w14:ligatures w14:val="none"/>
-        </w:rPr>
-        <w:t xml:space="preserve"> </w:t>
-      </w:r>
-      <w:proofErr w:type="spellStart"/>
+        <w:t xml:space="preserve">function </w:t>
+      </w:r>
       <w:r>
         <w:rPr>
           <w:rFonts w:ascii="JetBrains Mono" w:eastAsia="Times New Roman" w:hAnsi="JetBrains Mono" w:cs="JetBrains Mono"/>
@@ -19119,7 +18453,6 @@
         </w:rPr>
         <w:t>runB</w:t>
       </w:r>
-      <w:proofErr w:type="spellEnd"/>
       <w:r>
         <w:rPr>
           <w:rFonts w:ascii="JetBrains Mono" w:eastAsia="Times New Roman" w:hAnsi="JetBrains Mono" w:cs="JetBrains Mono"/>
@@ -19145,7 +18478,6 @@
         <w:br/>
         <w:t xml:space="preserve">        </w:t>
       </w:r>
-      <w:proofErr w:type="spellStart"/>
       <w:r>
         <w:rPr>
           <w:rFonts w:ascii="JetBrains Mono" w:eastAsia="Times New Roman" w:hAnsi="JetBrains Mono" w:cs="JetBrains Mono"/>
@@ -19156,20 +18488,7 @@
           <w:lang w:eastAsia="ru-RU"/>
           <w14:ligatures w14:val="none"/>
         </w:rPr>
-        <w:t>let</w:t>
-      </w:r>
-      <w:proofErr w:type="spellEnd"/>
-      <w:r>
-        <w:rPr>
-          <w:rFonts w:ascii="JetBrains Mono" w:eastAsia="Times New Roman" w:hAnsi="JetBrains Mono" w:cs="JetBrains Mono"/>
-          <w:color w:val="CF8E6D"/>
-          <w:kern w:val="0"/>
-          <w:sz w:val="18"/>
-          <w:szCs w:val="18"/>
-          <w:lang w:eastAsia="ru-RU"/>
-          <w14:ligatures w14:val="none"/>
-        </w:rPr>
-        <w:t xml:space="preserve"> </w:t>
+        <w:t xml:space="preserve">let </w:t>
       </w:r>
       <w:r>
         <w:rPr>
@@ -19220,7 +18539,6 @@
         <w:br/>
         <w:t xml:space="preserve">        </w:t>
       </w:r>
-      <w:proofErr w:type="spellStart"/>
       <w:r>
         <w:rPr>
           <w:rFonts w:ascii="JetBrains Mono" w:eastAsia="Times New Roman" w:hAnsi="JetBrains Mono" w:cs="JetBrains Mono"/>
@@ -19259,7 +18577,6 @@
         </w:rPr>
         <w:t>getElementById</w:t>
       </w:r>
-      <w:proofErr w:type="spellEnd"/>
       <w:r>
         <w:rPr>
           <w:rFonts w:ascii="JetBrains Mono" w:eastAsia="Times New Roman" w:hAnsi="JetBrains Mono" w:cs="JetBrains Mono"/>
@@ -19282,9 +18599,44 @@
           <w:lang w:eastAsia="ru-RU"/>
           <w14:ligatures w14:val="none"/>
         </w:rPr>
-        <w:t>"</w:t>
-      </w:r>
-      <w:proofErr w:type="spellStart"/>
+        <w:t>"res"</w:t>
+      </w:r>
+      <w:r>
+        <w:rPr>
+          <w:rFonts w:ascii="JetBrains Mono" w:eastAsia="Times New Roman" w:hAnsi="JetBrains Mono" w:cs="JetBrains Mono"/>
+          <w:color w:val="BCBEC4"/>
+          <w:kern w:val="0"/>
+          <w:sz w:val="18"/>
+          <w:szCs w:val="18"/>
+          <w:lang w:eastAsia="ru-RU"/>
+          <w14:ligatures w14:val="none"/>
+        </w:rPr>
+        <w:t>).</w:t>
+      </w:r>
+      <w:r>
+        <w:rPr>
+          <w:rFonts w:ascii="JetBrains Mono" w:eastAsia="Times New Roman" w:hAnsi="JetBrains Mono" w:cs="JetBrains Mono"/>
+          <w:color w:val="C77DBB"/>
+          <w:kern w:val="0"/>
+          <w:sz w:val="18"/>
+          <w:szCs w:val="18"/>
+          <w:lang w:eastAsia="ru-RU"/>
+          <w14:ligatures w14:val="none"/>
+        </w:rPr>
+        <w:t xml:space="preserve">innerHTML </w:t>
+      </w:r>
+      <w:r>
+        <w:rPr>
+          <w:rFonts w:ascii="JetBrains Mono" w:eastAsia="Times New Roman" w:hAnsi="JetBrains Mono" w:cs="JetBrains Mono"/>
+          <w:color w:val="BCBEC4"/>
+          <w:kern w:val="0"/>
+          <w:sz w:val="18"/>
+          <w:szCs w:val="18"/>
+          <w:lang w:eastAsia="ru-RU"/>
+          <w14:ligatures w14:val="none"/>
+        </w:rPr>
+        <w:t xml:space="preserve">= </w:t>
+      </w:r>
       <w:r>
         <w:rPr>
           <w:rFonts w:ascii="JetBrains Mono" w:eastAsia="Times New Roman" w:hAnsi="JetBrains Mono" w:cs="JetBrains Mono"/>
@@ -19295,186 +18647,7 @@
           <w:lang w:eastAsia="ru-RU"/>
           <w14:ligatures w14:val="none"/>
         </w:rPr>
-        <w:t>res</w:t>
-      </w:r>
-      <w:proofErr w:type="spellEnd"/>
-      <w:r>
-        <w:rPr>
-          <w:rFonts w:ascii="JetBrains Mono" w:eastAsia="Times New Roman" w:hAnsi="JetBrains Mono" w:cs="JetBrains Mono"/>
-          <w:color w:val="6AAB73"/>
-          <w:kern w:val="0"/>
-          <w:sz w:val="18"/>
-          <w:szCs w:val="18"/>
-          <w:lang w:eastAsia="ru-RU"/>
-          <w14:ligatures w14:val="none"/>
-        </w:rPr>
-        <w:t>"</w:t>
-      </w:r>
-      <w:r>
-        <w:rPr>
-          <w:rFonts w:ascii="JetBrains Mono" w:eastAsia="Times New Roman" w:hAnsi="JetBrains Mono" w:cs="JetBrains Mono"/>
-          <w:color w:val="BCBEC4"/>
-          <w:kern w:val="0"/>
-          <w:sz w:val="18"/>
-          <w:szCs w:val="18"/>
-          <w:lang w:eastAsia="ru-RU"/>
-          <w14:ligatures w14:val="none"/>
-        </w:rPr>
-        <w:t>).</w:t>
-      </w:r>
-      <w:proofErr w:type="spellStart"/>
-      <w:r>
-        <w:rPr>
-          <w:rFonts w:ascii="JetBrains Mono" w:eastAsia="Times New Roman" w:hAnsi="JetBrains Mono" w:cs="JetBrains Mono"/>
-          <w:color w:val="C77DBB"/>
-          <w:kern w:val="0"/>
-          <w:sz w:val="18"/>
-          <w:szCs w:val="18"/>
-          <w:lang w:eastAsia="ru-RU"/>
-          <w14:ligatures w14:val="none"/>
-        </w:rPr>
-        <w:t>innerHTML</w:t>
-      </w:r>
-      <w:proofErr w:type="spellEnd"/>
-      <w:r>
-        <w:rPr>
-          <w:rFonts w:ascii="JetBrains Mono" w:eastAsia="Times New Roman" w:hAnsi="JetBrains Mono" w:cs="JetBrains Mono"/>
-          <w:color w:val="C77DBB"/>
-          <w:kern w:val="0"/>
-          <w:sz w:val="18"/>
-          <w:szCs w:val="18"/>
-          <w:lang w:eastAsia="ru-RU"/>
-          <w14:ligatures w14:val="none"/>
-        </w:rPr>
-        <w:t xml:space="preserve"> </w:t>
-      </w:r>
-      <w:r>
-        <w:rPr>
-          <w:rFonts w:ascii="JetBrains Mono" w:eastAsia="Times New Roman" w:hAnsi="JetBrains Mono" w:cs="JetBrains Mono"/>
-          <w:color w:val="BCBEC4"/>
-          <w:kern w:val="0"/>
-          <w:sz w:val="18"/>
-          <w:szCs w:val="18"/>
-          <w:lang w:eastAsia="ru-RU"/>
-          <w14:ligatures w14:val="none"/>
-        </w:rPr>
-        <w:t xml:space="preserve">= </w:t>
-      </w:r>
-      <w:r>
-        <w:rPr>
-          <w:rFonts w:ascii="JetBrains Mono" w:eastAsia="Times New Roman" w:hAnsi="JetBrains Mono" w:cs="JetBrains Mono"/>
-          <w:color w:val="6AAB73"/>
-          <w:kern w:val="0"/>
-          <w:sz w:val="18"/>
-          <w:szCs w:val="18"/>
-          <w:lang w:eastAsia="ru-RU"/>
-          <w14:ligatures w14:val="none"/>
-        </w:rPr>
-        <w:t>"&lt;</w:t>
-      </w:r>
-      <w:proofErr w:type="spellStart"/>
-      <w:r>
-        <w:rPr>
-          <w:rFonts w:ascii="JetBrains Mono" w:eastAsia="Times New Roman" w:hAnsi="JetBrains Mono" w:cs="JetBrains Mono"/>
-          <w:color w:val="6AAB73"/>
-          <w:kern w:val="0"/>
-          <w:sz w:val="18"/>
-          <w:szCs w:val="18"/>
-          <w:lang w:eastAsia="ru-RU"/>
-          <w14:ligatures w14:val="none"/>
-        </w:rPr>
-        <w:t>tr</w:t>
-      </w:r>
-      <w:proofErr w:type="spellEnd"/>
-      <w:r>
-        <w:rPr>
-          <w:rFonts w:ascii="JetBrains Mono" w:eastAsia="Times New Roman" w:hAnsi="JetBrains Mono" w:cs="JetBrains Mono"/>
-          <w:color w:val="6AAB73"/>
-          <w:kern w:val="0"/>
-          <w:sz w:val="18"/>
-          <w:szCs w:val="18"/>
-          <w:lang w:eastAsia="ru-RU"/>
-          <w14:ligatures w14:val="none"/>
-        </w:rPr>
-        <w:t>&gt;&lt;</w:t>
-      </w:r>
-      <w:proofErr w:type="spellStart"/>
-      <w:r>
-        <w:rPr>
-          <w:rFonts w:ascii="JetBrains Mono" w:eastAsia="Times New Roman" w:hAnsi="JetBrains Mono" w:cs="JetBrains Mono"/>
-          <w:color w:val="6AAB73"/>
-          <w:kern w:val="0"/>
-          <w:sz w:val="18"/>
-          <w:szCs w:val="18"/>
-          <w:lang w:eastAsia="ru-RU"/>
-          <w14:ligatures w14:val="none"/>
-        </w:rPr>
-        <w:t>th</w:t>
-      </w:r>
-      <w:proofErr w:type="spellEnd"/>
-      <w:r>
-        <w:rPr>
-          <w:rFonts w:ascii="JetBrains Mono" w:eastAsia="Times New Roman" w:hAnsi="JetBrains Mono" w:cs="JetBrains Mono"/>
-          <w:color w:val="6AAB73"/>
-          <w:kern w:val="0"/>
-          <w:sz w:val="18"/>
-          <w:szCs w:val="18"/>
-          <w:lang w:eastAsia="ru-RU"/>
-          <w14:ligatures w14:val="none"/>
-        </w:rPr>
-        <w:t>&gt;№ Шага&lt;/th&gt;&lt;th&gt;a&lt;/th&gt;&lt;th&gt;b&lt;/th&gt;&lt;th&gt;x&lt;/th&gt;&lt;th&gt;f(a)&lt;/th&gt;&lt;th&gt;f(b)&lt;/th&gt;&lt;th&gt;f(x)&lt;/th&gt;&lt;th&gt;|x_k - x_{k+1}|&lt;/</w:t>
-      </w:r>
-      <w:proofErr w:type="spellStart"/>
-      <w:r>
-        <w:rPr>
-          <w:rFonts w:ascii="JetBrains Mono" w:eastAsia="Times New Roman" w:hAnsi="JetBrains Mono" w:cs="JetBrains Mono"/>
-          <w:color w:val="6AAB73"/>
-          <w:kern w:val="0"/>
-          <w:sz w:val="18"/>
-          <w:szCs w:val="18"/>
-          <w:lang w:eastAsia="ru-RU"/>
-          <w14:ligatures w14:val="none"/>
-        </w:rPr>
-        <w:t>th</w:t>
-      </w:r>
-      <w:proofErr w:type="spellEnd"/>
-      <w:r>
-        <w:rPr>
-          <w:rFonts w:ascii="JetBrains Mono" w:eastAsia="Times New Roman" w:hAnsi="JetBrains Mono" w:cs="JetBrains Mono"/>
-          <w:color w:val="6AAB73"/>
-          <w:kern w:val="0"/>
-          <w:sz w:val="18"/>
-          <w:szCs w:val="18"/>
-          <w:lang w:eastAsia="ru-RU"/>
-          <w14:ligatures w14:val="none"/>
-        </w:rPr>
-        <w:t>&gt;&lt;/</w:t>
-      </w:r>
-      <w:proofErr w:type="spellStart"/>
-      <w:r>
-        <w:rPr>
-          <w:rFonts w:ascii="JetBrains Mono" w:eastAsia="Times New Roman" w:hAnsi="JetBrains Mono" w:cs="JetBrains Mono"/>
-          <w:color w:val="6AAB73"/>
-          <w:kern w:val="0"/>
-          <w:sz w:val="18"/>
-          <w:szCs w:val="18"/>
-          <w:lang w:eastAsia="ru-RU"/>
-          <w14:ligatures w14:val="none"/>
-        </w:rPr>
-        <w:t>tr</w:t>
-      </w:r>
-      <w:proofErr w:type="spellEnd"/>
-      <w:r>
-        <w:rPr>
-          <w:rFonts w:ascii="JetBrains Mono" w:eastAsia="Times New Roman" w:hAnsi="JetBrains Mono" w:cs="JetBrains Mono"/>
-          <w:color w:val="6AAB73"/>
-          <w:kern w:val="0"/>
-          <w:sz w:val="18"/>
-          <w:szCs w:val="18"/>
-          <w:lang w:eastAsia="ru-RU"/>
-          <w14:ligatures w14:val="none"/>
-        </w:rPr>
-        <w:t>&gt;"</w:t>
+        <w:t>"&lt;tr&gt;&lt;th&gt;№ Шага&lt;/th&gt;&lt;th&gt;a&lt;/th&gt;&lt;th&gt;b&lt;/th&gt;&lt;th&gt;x&lt;/th&gt;&lt;th&gt;f(a)&lt;/th&gt;&lt;th&gt;f(b)&lt;/th&gt;&lt;th&gt;f(x)&lt;/th&gt;&lt;th&gt;|x_k - x_{k+1}|&lt;/th&gt;&lt;/tr&gt;"</w:t>
       </w:r>
       <w:r>
         <w:rPr>
@@ -19489,7 +18662,6 @@
         <w:br/>
         <w:t xml:space="preserve">        </w:t>
       </w:r>
-      <w:proofErr w:type="spellStart"/>
       <w:r>
         <w:rPr>
           <w:rFonts w:ascii="JetBrains Mono" w:eastAsia="Times New Roman" w:hAnsi="JetBrains Mono" w:cs="JetBrains Mono"/>
@@ -19500,20 +18672,7 @@
           <w:lang w:eastAsia="ru-RU"/>
           <w14:ligatures w14:val="none"/>
         </w:rPr>
-        <w:t>let</w:t>
-      </w:r>
-      <w:proofErr w:type="spellEnd"/>
-      <w:r>
-        <w:rPr>
-          <w:rFonts w:ascii="JetBrains Mono" w:eastAsia="Times New Roman" w:hAnsi="JetBrains Mono" w:cs="JetBrains Mono"/>
-          <w:color w:val="CF8E6D"/>
-          <w:kern w:val="0"/>
-          <w:sz w:val="18"/>
-          <w:szCs w:val="18"/>
-          <w:lang w:eastAsia="ru-RU"/>
-          <w14:ligatures w14:val="none"/>
-        </w:rPr>
-        <w:t xml:space="preserve"> </w:t>
+        <w:t xml:space="preserve">let </w:t>
       </w:r>
       <w:r>
         <w:rPr>
@@ -19552,7 +18711,6 @@
         <w:br/>
         <w:t xml:space="preserve">        </w:t>
       </w:r>
-      <w:proofErr w:type="spellStart"/>
       <w:r>
         <w:rPr>
           <w:rFonts w:ascii="JetBrains Mono" w:eastAsia="Times New Roman" w:hAnsi="JetBrains Mono" w:cs="JetBrains Mono"/>
@@ -19563,9 +18721,20 @@
           <w:lang w:eastAsia="ru-RU"/>
           <w14:ligatures w14:val="none"/>
         </w:rPr>
-        <w:t>while</w:t>
-      </w:r>
-      <w:proofErr w:type="spellEnd"/>
+        <w:t xml:space="preserve">while </w:t>
+      </w:r>
+      <w:r>
+        <w:rPr>
+          <w:rFonts w:ascii="JetBrains Mono" w:eastAsia="Times New Roman" w:hAnsi="JetBrains Mono" w:cs="JetBrains Mono"/>
+          <w:color w:val="BCBEC4"/>
+          <w:kern w:val="0"/>
+          <w:sz w:val="18"/>
+          <w:szCs w:val="18"/>
+          <w:lang w:eastAsia="ru-RU"/>
+          <w14:ligatures w14:val="none"/>
+        </w:rPr>
+        <w:t>(</w:t>
+      </w:r>
       <w:r>
         <w:rPr>
           <w:rFonts w:ascii="JetBrains Mono" w:eastAsia="Times New Roman" w:hAnsi="JetBrains Mono" w:cs="JetBrains Mono"/>
@@ -19576,34 +18745,8 @@
           <w:lang w:eastAsia="ru-RU"/>
           <w14:ligatures w14:val="none"/>
         </w:rPr>
-        <w:t xml:space="preserve"> </w:t>
-      </w:r>
-      <w:r>
-        <w:rPr>
-          <w:rFonts w:ascii="JetBrains Mono" w:eastAsia="Times New Roman" w:hAnsi="JetBrains Mono" w:cs="JetBrains Mono"/>
-          <w:color w:val="BCBEC4"/>
-          <w:kern w:val="0"/>
-          <w:sz w:val="18"/>
-          <w:szCs w:val="18"/>
-          <w:lang w:eastAsia="ru-RU"/>
-          <w14:ligatures w14:val="none"/>
-        </w:rPr>
-        <w:t>(</w:t>
-      </w:r>
-      <w:proofErr w:type="spellStart"/>
-      <w:r>
-        <w:rPr>
-          <w:rFonts w:ascii="JetBrains Mono" w:eastAsia="Times New Roman" w:hAnsi="JetBrains Mono" w:cs="JetBrains Mono"/>
-          <w:color w:val="CF8E6D"/>
-          <w:kern w:val="0"/>
-          <w:sz w:val="18"/>
-          <w:szCs w:val="18"/>
-          <w:lang w:eastAsia="ru-RU"/>
-          <w14:ligatures w14:val="none"/>
-        </w:rPr>
         <w:t>true</w:t>
       </w:r>
-      <w:proofErr w:type="spellEnd"/>
       <w:r>
         <w:rPr>
           <w:rFonts w:ascii="JetBrains Mono" w:eastAsia="Times New Roman" w:hAnsi="JetBrains Mono" w:cs="JetBrains Mono"/>
@@ -19629,7 +18772,6 @@
         <w:br/>
         <w:t xml:space="preserve">            </w:t>
       </w:r>
-      <w:proofErr w:type="spellStart"/>
       <w:r>
         <w:rPr>
           <w:rFonts w:ascii="JetBrains Mono" w:eastAsia="Times New Roman" w:hAnsi="JetBrains Mono" w:cs="JetBrains Mono"/>
@@ -19640,20 +18782,7 @@
           <w:lang w:eastAsia="ru-RU"/>
           <w14:ligatures w14:val="none"/>
         </w:rPr>
-        <w:t>let</w:t>
-      </w:r>
-      <w:proofErr w:type="spellEnd"/>
-      <w:r>
-        <w:rPr>
-          <w:rFonts w:ascii="JetBrains Mono" w:eastAsia="Times New Roman" w:hAnsi="JetBrains Mono" w:cs="JetBrains Mono"/>
-          <w:color w:val="CF8E6D"/>
-          <w:kern w:val="0"/>
-          <w:sz w:val="18"/>
-          <w:szCs w:val="18"/>
-          <w:lang w:eastAsia="ru-RU"/>
-          <w14:ligatures w14:val="none"/>
-        </w:rPr>
-        <w:t xml:space="preserve"> </w:t>
+        <w:t xml:space="preserve">let </w:t>
       </w:r>
       <w:r>
         <w:rPr>
@@ -19715,33 +18844,7 @@
           <w:lang w:eastAsia="ru-RU"/>
           <w14:ligatures w14:val="none"/>
         </w:rPr>
-        <w:t>"</w:t>
-      </w:r>
-      <w:proofErr w:type="spellStart"/>
-      <w:r>
-        <w:rPr>
-          <w:rFonts w:ascii="JetBrains Mono" w:eastAsia="Times New Roman" w:hAnsi="JetBrains Mono" w:cs="JetBrains Mono"/>
-          <w:color w:val="6AAB73"/>
-          <w:kern w:val="0"/>
-          <w:sz w:val="18"/>
-          <w:szCs w:val="18"/>
-          <w:lang w:eastAsia="ru-RU"/>
-          <w14:ligatures w14:val="none"/>
-        </w:rPr>
-        <w:t>function</w:t>
-      </w:r>
-      <w:proofErr w:type="spellEnd"/>
-      <w:r>
-        <w:rPr>
-          <w:rFonts w:ascii="JetBrains Mono" w:eastAsia="Times New Roman" w:hAnsi="JetBrains Mono" w:cs="JetBrains Mono"/>
-          <w:color w:val="6AAB73"/>
-          <w:kern w:val="0"/>
-          <w:sz w:val="18"/>
-          <w:szCs w:val="18"/>
-          <w:lang w:eastAsia="ru-RU"/>
-          <w14:ligatures w14:val="none"/>
-        </w:rPr>
-        <w:t>"</w:t>
+        <w:t>"function"</w:t>
       </w:r>
       <w:r>
         <w:rPr>
@@ -19792,7 +18895,6 @@
         <w:br/>
         <w:t xml:space="preserve">            </w:t>
       </w:r>
-      <w:proofErr w:type="spellStart"/>
       <w:r>
         <w:rPr>
           <w:rFonts w:ascii="JetBrains Mono" w:eastAsia="Times New Roman" w:hAnsi="JetBrains Mono" w:cs="JetBrains Mono"/>
@@ -19803,22 +18905,8 @@
           <w:lang w:eastAsia="ru-RU"/>
           <w14:ligatures w14:val="none"/>
         </w:rPr>
-        <w:t>let</w:t>
-      </w:r>
-      <w:proofErr w:type="spellEnd"/>
-      <w:r>
-        <w:rPr>
-          <w:rFonts w:ascii="JetBrains Mono" w:eastAsia="Times New Roman" w:hAnsi="JetBrains Mono" w:cs="JetBrains Mono"/>
-          <w:color w:val="CF8E6D"/>
-          <w:kern w:val="0"/>
-          <w:sz w:val="18"/>
-          <w:szCs w:val="18"/>
-          <w:lang w:eastAsia="ru-RU"/>
-          <w14:ligatures w14:val="none"/>
-        </w:rPr>
-        <w:t xml:space="preserve"> </w:t>
-      </w:r>
-      <w:proofErr w:type="spellStart"/>
+        <w:t xml:space="preserve">let </w:t>
+      </w:r>
       <w:r>
         <w:rPr>
           <w:rFonts w:ascii="JetBrains Mono" w:eastAsia="Times New Roman" w:hAnsi="JetBrains Mono" w:cs="JetBrains Mono"/>
@@ -19829,20 +18917,7 @@
           <w:lang w:eastAsia="ru-RU"/>
           <w14:ligatures w14:val="none"/>
         </w:rPr>
-        <w:t>fa</w:t>
-      </w:r>
-      <w:proofErr w:type="spellEnd"/>
-      <w:r>
-        <w:rPr>
-          <w:rFonts w:ascii="JetBrains Mono" w:eastAsia="Times New Roman" w:hAnsi="JetBrains Mono" w:cs="JetBrains Mono"/>
-          <w:color w:val="A9B7C6"/>
-          <w:kern w:val="0"/>
-          <w:sz w:val="18"/>
-          <w:szCs w:val="18"/>
-          <w:lang w:eastAsia="ru-RU"/>
-          <w14:ligatures w14:val="none"/>
-        </w:rPr>
-        <w:t xml:space="preserve"> </w:t>
+        <w:t xml:space="preserve">fa </w:t>
       </w:r>
       <w:r>
         <w:rPr>
@@ -19892,33 +18967,7 @@
           <w:lang w:eastAsia="ru-RU"/>
           <w14:ligatures w14:val="none"/>
         </w:rPr>
-        <w:t>"</w:t>
-      </w:r>
-      <w:proofErr w:type="spellStart"/>
-      <w:r>
-        <w:rPr>
-          <w:rFonts w:ascii="JetBrains Mono" w:eastAsia="Times New Roman" w:hAnsi="JetBrains Mono" w:cs="JetBrains Mono"/>
-          <w:color w:val="6AAB73"/>
-          <w:kern w:val="0"/>
-          <w:sz w:val="18"/>
-          <w:szCs w:val="18"/>
-          <w:lang w:eastAsia="ru-RU"/>
-          <w14:ligatures w14:val="none"/>
-        </w:rPr>
-        <w:t>function</w:t>
-      </w:r>
-      <w:proofErr w:type="spellEnd"/>
-      <w:r>
-        <w:rPr>
-          <w:rFonts w:ascii="JetBrains Mono" w:eastAsia="Times New Roman" w:hAnsi="JetBrains Mono" w:cs="JetBrains Mono"/>
-          <w:color w:val="6AAB73"/>
-          <w:kern w:val="0"/>
-          <w:sz w:val="18"/>
-          <w:szCs w:val="18"/>
-          <w:lang w:eastAsia="ru-RU"/>
-          <w14:ligatures w14:val="none"/>
-        </w:rPr>
-        <w:t>"</w:t>
+        <w:t>"function"</w:t>
       </w:r>
       <w:r>
         <w:rPr>
@@ -20017,7 +19066,6 @@
         </w:rPr>
         <w:t>) / (</w:t>
       </w:r>
-      <w:proofErr w:type="spellStart"/>
       <w:r>
         <w:rPr>
           <w:rFonts w:ascii="JetBrains Mono" w:eastAsia="Times New Roman" w:hAnsi="JetBrains Mono" w:cs="JetBrains Mono"/>
@@ -20028,20 +19076,7 @@
           <w:lang w:eastAsia="ru-RU"/>
           <w14:ligatures w14:val="none"/>
         </w:rPr>
-        <w:t>fa</w:t>
-      </w:r>
-      <w:proofErr w:type="spellEnd"/>
-      <w:r>
-        <w:rPr>
-          <w:rFonts w:ascii="JetBrains Mono" w:eastAsia="Times New Roman" w:hAnsi="JetBrains Mono" w:cs="JetBrains Mono"/>
-          <w:color w:val="A9B7C6"/>
-          <w:kern w:val="0"/>
-          <w:sz w:val="18"/>
-          <w:szCs w:val="18"/>
-          <w:lang w:eastAsia="ru-RU"/>
-          <w14:ligatures w14:val="none"/>
-        </w:rPr>
-        <w:t xml:space="preserve"> </w:t>
+        <w:t xml:space="preserve">fa </w:t>
       </w:r>
       <w:r>
         <w:rPr>
@@ -20104,7 +19139,6 @@
         <w:br/>
         <w:t xml:space="preserve">            </w:t>
       </w:r>
-      <w:proofErr w:type="spellStart"/>
       <w:r>
         <w:rPr>
           <w:rFonts w:ascii="JetBrains Mono" w:eastAsia="Times New Roman" w:hAnsi="JetBrains Mono" w:cs="JetBrains Mono"/>
@@ -20115,22 +19149,8 @@
           <w:lang w:eastAsia="ru-RU"/>
           <w14:ligatures w14:val="none"/>
         </w:rPr>
-        <w:t>let</w:t>
-      </w:r>
-      <w:proofErr w:type="spellEnd"/>
-      <w:r>
-        <w:rPr>
-          <w:rFonts w:ascii="JetBrains Mono" w:eastAsia="Times New Roman" w:hAnsi="JetBrains Mono" w:cs="JetBrains Mono"/>
-          <w:color w:val="CF8E6D"/>
-          <w:kern w:val="0"/>
-          <w:sz w:val="18"/>
-          <w:szCs w:val="18"/>
-          <w:lang w:eastAsia="ru-RU"/>
-          <w14:ligatures w14:val="none"/>
-        </w:rPr>
-        <w:t xml:space="preserve"> </w:t>
-      </w:r>
-      <w:proofErr w:type="spellStart"/>
+        <w:t xml:space="preserve">let </w:t>
+      </w:r>
       <w:r>
         <w:rPr>
           <w:rFonts w:ascii="JetBrains Mono" w:eastAsia="Times New Roman" w:hAnsi="JetBrains Mono" w:cs="JetBrains Mono"/>
@@ -20141,20 +19161,7 @@
           <w:lang w:eastAsia="ru-RU"/>
           <w14:ligatures w14:val="none"/>
         </w:rPr>
-        <w:t>fx</w:t>
-      </w:r>
-      <w:proofErr w:type="spellEnd"/>
-      <w:r>
-        <w:rPr>
-          <w:rFonts w:ascii="JetBrains Mono" w:eastAsia="Times New Roman" w:hAnsi="JetBrains Mono" w:cs="JetBrains Mono"/>
-          <w:color w:val="A9B7C6"/>
-          <w:kern w:val="0"/>
-          <w:sz w:val="18"/>
-          <w:szCs w:val="18"/>
-          <w:lang w:eastAsia="ru-RU"/>
-          <w14:ligatures w14:val="none"/>
-        </w:rPr>
-        <w:t xml:space="preserve"> </w:t>
+        <w:t xml:space="preserve">fx </w:t>
       </w:r>
       <w:r>
         <w:rPr>
@@ -20204,33 +19211,7 @@
           <w:lang w:eastAsia="ru-RU"/>
           <w14:ligatures w14:val="none"/>
         </w:rPr>
-        <w:t>"</w:t>
-      </w:r>
-      <w:proofErr w:type="spellStart"/>
-      <w:r>
-        <w:rPr>
-          <w:rFonts w:ascii="JetBrains Mono" w:eastAsia="Times New Roman" w:hAnsi="JetBrains Mono" w:cs="JetBrains Mono"/>
-          <w:color w:val="6AAB73"/>
-          <w:kern w:val="0"/>
-          <w:sz w:val="18"/>
-          <w:szCs w:val="18"/>
-          <w:lang w:eastAsia="ru-RU"/>
-          <w14:ligatures w14:val="none"/>
-        </w:rPr>
-        <w:t>function</w:t>
-      </w:r>
-      <w:proofErr w:type="spellEnd"/>
-      <w:r>
-        <w:rPr>
-          <w:rFonts w:ascii="JetBrains Mono" w:eastAsia="Times New Roman" w:hAnsi="JetBrains Mono" w:cs="JetBrains Mono"/>
-          <w:color w:val="6AAB73"/>
-          <w:kern w:val="0"/>
-          <w:sz w:val="18"/>
-          <w:szCs w:val="18"/>
-          <w:lang w:eastAsia="ru-RU"/>
-          <w14:ligatures w14:val="none"/>
-        </w:rPr>
-        <w:t>"</w:t>
+        <w:t>"function"</w:t>
       </w:r>
       <w:r>
         <w:rPr>
@@ -20281,7 +19262,6 @@
         <w:br/>
         <w:t xml:space="preserve">            </w:t>
       </w:r>
-      <w:proofErr w:type="spellStart"/>
       <w:r>
         <w:rPr>
           <w:rFonts w:ascii="JetBrains Mono" w:eastAsia="Times New Roman" w:hAnsi="JetBrains Mono" w:cs="JetBrains Mono"/>
@@ -20320,7 +19300,6 @@
         </w:rPr>
         <w:t>getElementById</w:t>
       </w:r>
-      <w:proofErr w:type="spellEnd"/>
       <w:r>
         <w:rPr>
           <w:rFonts w:ascii="JetBrains Mono" w:eastAsia="Times New Roman" w:hAnsi="JetBrains Mono" w:cs="JetBrains Mono"/>
@@ -20343,33 +19322,7 @@
           <w:lang w:eastAsia="ru-RU"/>
           <w14:ligatures w14:val="none"/>
         </w:rPr>
-        <w:t>"</w:t>
-      </w:r>
-      <w:proofErr w:type="spellStart"/>
-      <w:r>
-        <w:rPr>
-          <w:rFonts w:ascii="JetBrains Mono" w:eastAsia="Times New Roman" w:hAnsi="JetBrains Mono" w:cs="JetBrains Mono"/>
-          <w:color w:val="6AAB73"/>
-          <w:kern w:val="0"/>
-          <w:sz w:val="18"/>
-          <w:szCs w:val="18"/>
-          <w:lang w:eastAsia="ru-RU"/>
-          <w14:ligatures w14:val="none"/>
-        </w:rPr>
-        <w:t>res</w:t>
-      </w:r>
-      <w:proofErr w:type="spellEnd"/>
-      <w:r>
-        <w:rPr>
-          <w:rFonts w:ascii="JetBrains Mono" w:eastAsia="Times New Roman" w:hAnsi="JetBrains Mono" w:cs="JetBrains Mono"/>
-          <w:color w:val="6AAB73"/>
-          <w:kern w:val="0"/>
-          <w:sz w:val="18"/>
-          <w:szCs w:val="18"/>
-          <w:lang w:eastAsia="ru-RU"/>
-          <w14:ligatures w14:val="none"/>
-        </w:rPr>
-        <w:t>"</w:t>
+        <w:t>"res"</w:t>
       </w:r>
       <w:r>
         <w:rPr>
@@ -20383,7 +19336,6 @@
         </w:rPr>
         <w:t>).</w:t>
       </w:r>
-      <w:proofErr w:type="spellStart"/>
       <w:r>
         <w:rPr>
           <w:rFonts w:ascii="JetBrains Mono" w:eastAsia="Times New Roman" w:hAnsi="JetBrains Mono" w:cs="JetBrains Mono"/>
@@ -20394,20 +19346,7 @@
           <w:lang w:eastAsia="ru-RU"/>
           <w14:ligatures w14:val="none"/>
         </w:rPr>
-        <w:t>innerHTML</w:t>
-      </w:r>
-      <w:proofErr w:type="spellEnd"/>
-      <w:r>
-        <w:rPr>
-          <w:rFonts w:ascii="JetBrains Mono" w:eastAsia="Times New Roman" w:hAnsi="JetBrains Mono" w:cs="JetBrains Mono"/>
-          <w:color w:val="C77DBB"/>
-          <w:kern w:val="0"/>
-          <w:sz w:val="18"/>
-          <w:szCs w:val="18"/>
-          <w:lang w:eastAsia="ru-RU"/>
-          <w14:ligatures w14:val="none"/>
-        </w:rPr>
-        <w:t xml:space="preserve"> </w:t>
+        <w:t xml:space="preserve">innerHTML </w:t>
       </w:r>
       <w:r>
         <w:rPr>
@@ -20865,59 +19804,7 @@
           <w:lang w:eastAsia="ru-RU"/>
           <w14:ligatures w14:val="none"/>
         </w:rPr>
-        <w:t>&lt;/</w:t>
-      </w:r>
-      <w:proofErr w:type="spellStart"/>
-      <w:r>
-        <w:rPr>
-          <w:rFonts w:ascii="JetBrains Mono" w:eastAsia="Times New Roman" w:hAnsi="JetBrains Mono" w:cs="JetBrains Mono"/>
-          <w:color w:val="6AAB73"/>
-          <w:kern w:val="0"/>
-          <w:sz w:val="18"/>
-          <w:szCs w:val="18"/>
-          <w:lang w:eastAsia="ru-RU"/>
-          <w14:ligatures w14:val="none"/>
-        </w:rPr>
-        <w:t>td</w:t>
-      </w:r>
-      <w:proofErr w:type="spellEnd"/>
-      <w:r>
-        <w:rPr>
-          <w:rFonts w:ascii="JetBrains Mono" w:eastAsia="Times New Roman" w:hAnsi="JetBrains Mono" w:cs="JetBrains Mono"/>
-          <w:color w:val="6AAB73"/>
-          <w:kern w:val="0"/>
-          <w:sz w:val="18"/>
-          <w:szCs w:val="18"/>
-          <w:lang w:eastAsia="ru-RU"/>
-          <w14:ligatures w14:val="none"/>
-        </w:rPr>
-        <w:t>&gt;&lt;/</w:t>
-      </w:r>
-      <w:proofErr w:type="spellStart"/>
-      <w:r>
-        <w:rPr>
-          <w:rFonts w:ascii="JetBrains Mono" w:eastAsia="Times New Roman" w:hAnsi="JetBrains Mono" w:cs="JetBrains Mono"/>
-          <w:color w:val="6AAB73"/>
-          <w:kern w:val="0"/>
-          <w:sz w:val="18"/>
-          <w:szCs w:val="18"/>
-          <w:lang w:eastAsia="ru-RU"/>
-          <w14:ligatures w14:val="none"/>
-        </w:rPr>
-        <w:t>tr</w:t>
-      </w:r>
-      <w:proofErr w:type="spellEnd"/>
-      <w:r>
-        <w:rPr>
-          <w:rFonts w:ascii="JetBrains Mono" w:eastAsia="Times New Roman" w:hAnsi="JetBrains Mono" w:cs="JetBrains Mono"/>
-          <w:color w:val="6AAB73"/>
-          <w:kern w:val="0"/>
-          <w:sz w:val="18"/>
-          <w:szCs w:val="18"/>
-          <w:lang w:eastAsia="ru-RU"/>
-          <w14:ligatures w14:val="none"/>
-        </w:rPr>
-        <w:t>&gt;`</w:t>
+        <w:t>&lt;/td&gt;&lt;/tr&gt;`</w:t>
       </w:r>
       <w:r>
         <w:rPr>
@@ -20932,7 +19819,6 @@
         <w:br/>
         <w:t xml:space="preserve">            </w:t>
       </w:r>
-      <w:proofErr w:type="spellStart"/>
       <w:r>
         <w:rPr>
           <w:rFonts w:ascii="JetBrains Mono" w:eastAsia="Times New Roman" w:hAnsi="JetBrains Mono" w:cs="JetBrains Mono"/>
@@ -20943,20 +19829,7 @@
           <w:lang w:eastAsia="ru-RU"/>
           <w14:ligatures w14:val="none"/>
         </w:rPr>
-        <w:t>if</w:t>
-      </w:r>
-      <w:proofErr w:type="spellEnd"/>
-      <w:r>
-        <w:rPr>
-          <w:rFonts w:ascii="JetBrains Mono" w:eastAsia="Times New Roman" w:hAnsi="JetBrains Mono" w:cs="JetBrains Mono"/>
-          <w:color w:val="CF8E6D"/>
-          <w:kern w:val="0"/>
-          <w:sz w:val="18"/>
-          <w:szCs w:val="18"/>
-          <w:lang w:eastAsia="ru-RU"/>
-          <w14:ligatures w14:val="none"/>
-        </w:rPr>
-        <w:t xml:space="preserve"> </w:t>
+        <w:t xml:space="preserve">if </w:t>
       </w:r>
       <w:r>
         <w:rPr>
@@ -20970,7 +19843,6 @@
         </w:rPr>
         <w:t>(</w:t>
       </w:r>
-      <w:proofErr w:type="spellStart"/>
       <w:r>
         <w:rPr>
           <w:rFonts w:ascii="JetBrains Mono" w:eastAsia="Times New Roman" w:hAnsi="JetBrains Mono" w:cs="JetBrains Mono"/>
@@ -21009,7 +19881,6 @@
         </w:rPr>
         <w:t>abs</w:t>
       </w:r>
-      <w:proofErr w:type="spellEnd"/>
       <w:r>
         <w:rPr>
           <w:rFonts w:ascii="JetBrains Mono" w:eastAsia="Times New Roman" w:hAnsi="JetBrains Mono" w:cs="JetBrains Mono"/>
@@ -21068,35 +19939,8 @@
           <w:lang w:eastAsia="ru-RU"/>
           <w14:ligatures w14:val="none"/>
         </w:rPr>
-        <w:t xml:space="preserve">) &lt; </w:t>
-      </w:r>
-      <w:proofErr w:type="spellStart"/>
-      <w:r>
-        <w:rPr>
-          <w:rFonts w:ascii="JetBrains Mono" w:eastAsia="Times New Roman" w:hAnsi="JetBrains Mono" w:cs="JetBrains Mono"/>
-          <w:color w:val="BCBEC4"/>
-          <w:kern w:val="0"/>
-          <w:sz w:val="18"/>
-          <w:szCs w:val="18"/>
-          <w:lang w:eastAsia="ru-RU"/>
-          <w14:ligatures w14:val="none"/>
-        </w:rPr>
-        <w:t>accuracy</w:t>
-      </w:r>
-      <w:proofErr w:type="spellEnd"/>
-      <w:r>
-        <w:rPr>
-          <w:rFonts w:ascii="JetBrains Mono" w:eastAsia="Times New Roman" w:hAnsi="JetBrains Mono" w:cs="JetBrains Mono"/>
-          <w:color w:val="BCBEC4"/>
-          <w:kern w:val="0"/>
-          <w:sz w:val="18"/>
-          <w:szCs w:val="18"/>
-          <w:lang w:eastAsia="ru-RU"/>
-          <w14:ligatures w14:val="none"/>
-        </w:rPr>
-        <w:t xml:space="preserve">) </w:t>
-      </w:r>
-      <w:proofErr w:type="spellStart"/>
+        <w:t xml:space="preserve">) &lt; accuracy) </w:t>
+      </w:r>
       <w:r>
         <w:rPr>
           <w:rFonts w:ascii="JetBrains Mono" w:eastAsia="Times New Roman" w:hAnsi="JetBrains Mono" w:cs="JetBrains Mono"/>
@@ -21109,7 +19953,6 @@
         </w:rPr>
         <w:t>return</w:t>
       </w:r>
-      <w:proofErr w:type="spellEnd"/>
       <w:r>
         <w:rPr>
           <w:rFonts w:ascii="JetBrains Mono" w:eastAsia="Times New Roman" w:hAnsi="JetBrains Mono" w:cs="JetBrains Mono"/>
@@ -21209,7 +20052,6 @@
         <w:br/>
         <w:t xml:space="preserve">            </w:t>
       </w:r>
-      <w:proofErr w:type="spellStart"/>
       <w:r>
         <w:rPr>
           <w:rFonts w:ascii="JetBrains Mono" w:eastAsia="Times New Roman" w:hAnsi="JetBrains Mono" w:cs="JetBrains Mono"/>
@@ -21220,20 +20062,7 @@
           <w:lang w:eastAsia="ru-RU"/>
           <w14:ligatures w14:val="none"/>
         </w:rPr>
-        <w:t>if</w:t>
-      </w:r>
-      <w:proofErr w:type="spellEnd"/>
-      <w:r>
-        <w:rPr>
-          <w:rFonts w:ascii="JetBrains Mono" w:eastAsia="Times New Roman" w:hAnsi="JetBrains Mono" w:cs="JetBrains Mono"/>
-          <w:color w:val="CF8E6D"/>
-          <w:kern w:val="0"/>
-          <w:sz w:val="18"/>
-          <w:szCs w:val="18"/>
-          <w:lang w:eastAsia="ru-RU"/>
-          <w14:ligatures w14:val="none"/>
-        </w:rPr>
-        <w:t xml:space="preserve"> </w:t>
+        <w:t xml:space="preserve">if </w:t>
       </w:r>
       <w:r>
         <w:rPr>
@@ -21308,7 +20137,6 @@
         <w:br/>
         <w:t xml:space="preserve">                </w:t>
       </w:r>
-      <w:proofErr w:type="spellStart"/>
       <w:r>
         <w:rPr>
           <w:rFonts w:ascii="JetBrains Mono" w:eastAsia="Times New Roman" w:hAnsi="JetBrains Mono" w:cs="JetBrains Mono"/>
@@ -21347,7 +20175,6 @@
         </w:rPr>
         <w:t>getElementById</w:t>
       </w:r>
-      <w:proofErr w:type="spellEnd"/>
       <w:r>
         <w:rPr>
           <w:rFonts w:ascii="JetBrains Mono" w:eastAsia="Times New Roman" w:hAnsi="JetBrains Mono" w:cs="JetBrains Mono"/>
@@ -21370,33 +20197,7 @@
           <w:lang w:eastAsia="ru-RU"/>
           <w14:ligatures w14:val="none"/>
         </w:rPr>
-        <w:t>"</w:t>
-      </w:r>
-      <w:proofErr w:type="spellStart"/>
-      <w:r>
-        <w:rPr>
-          <w:rFonts w:ascii="JetBrains Mono" w:eastAsia="Times New Roman" w:hAnsi="JetBrains Mono" w:cs="JetBrains Mono"/>
-          <w:color w:val="6AAB73"/>
-          <w:kern w:val="0"/>
-          <w:sz w:val="18"/>
-          <w:szCs w:val="18"/>
-          <w:lang w:eastAsia="ru-RU"/>
-          <w14:ligatures w14:val="none"/>
-        </w:rPr>
-        <w:t>res</w:t>
-      </w:r>
-      <w:proofErr w:type="spellEnd"/>
-      <w:r>
-        <w:rPr>
-          <w:rFonts w:ascii="JetBrains Mono" w:eastAsia="Times New Roman" w:hAnsi="JetBrains Mono" w:cs="JetBrains Mono"/>
-          <w:color w:val="6AAB73"/>
-          <w:kern w:val="0"/>
-          <w:sz w:val="18"/>
-          <w:szCs w:val="18"/>
-          <w:lang w:eastAsia="ru-RU"/>
-          <w14:ligatures w14:val="none"/>
-        </w:rPr>
-        <w:t>"</w:t>
+        <w:t>"res"</w:t>
       </w:r>
       <w:r>
         <w:rPr>
@@ -21410,7 +20211,6 @@
         </w:rPr>
         <w:t>).</w:t>
       </w:r>
-      <w:proofErr w:type="spellStart"/>
       <w:r>
         <w:rPr>
           <w:rFonts w:ascii="JetBrains Mono" w:eastAsia="Times New Roman" w:hAnsi="JetBrains Mono" w:cs="JetBrains Mono"/>
@@ -21421,20 +20221,7 @@
           <w:lang w:eastAsia="ru-RU"/>
           <w14:ligatures w14:val="none"/>
         </w:rPr>
-        <w:t>innerHTML</w:t>
-      </w:r>
-      <w:proofErr w:type="spellEnd"/>
-      <w:r>
-        <w:rPr>
-          <w:rFonts w:ascii="JetBrains Mono" w:eastAsia="Times New Roman" w:hAnsi="JetBrains Mono" w:cs="JetBrains Mono"/>
-          <w:color w:val="C77DBB"/>
-          <w:kern w:val="0"/>
-          <w:sz w:val="18"/>
-          <w:szCs w:val="18"/>
-          <w:lang w:eastAsia="ru-RU"/>
-          <w14:ligatures w14:val="none"/>
-        </w:rPr>
-        <w:t xml:space="preserve"> </w:t>
+        <w:t xml:space="preserve">innerHTML </w:t>
       </w:r>
       <w:r>
         <w:rPr>
@@ -21473,7 +20260,6 @@
         <w:br/>
         <w:t xml:space="preserve">                </w:t>
       </w:r>
-      <w:proofErr w:type="spellStart"/>
       <w:r>
         <w:rPr>
           <w:rFonts w:ascii="JetBrains Mono" w:eastAsia="Times New Roman" w:hAnsi="JetBrains Mono" w:cs="JetBrains Mono"/>
@@ -21512,7 +20298,6 @@
         </w:rPr>
         <w:t>getElementById</w:t>
       </w:r>
-      <w:proofErr w:type="spellEnd"/>
       <w:r>
         <w:rPr>
           <w:rFonts w:ascii="JetBrains Mono" w:eastAsia="Times New Roman" w:hAnsi="JetBrains Mono" w:cs="JetBrains Mono"/>
@@ -21535,9 +20320,44 @@
           <w:lang w:eastAsia="ru-RU"/>
           <w14:ligatures w14:val="none"/>
         </w:rPr>
-        <w:t>"</w:t>
-      </w:r>
-      <w:proofErr w:type="spellStart"/>
+        <w:t>"info"</w:t>
+      </w:r>
+      <w:r>
+        <w:rPr>
+          <w:rFonts w:ascii="JetBrains Mono" w:eastAsia="Times New Roman" w:hAnsi="JetBrains Mono" w:cs="JetBrains Mono"/>
+          <w:color w:val="BCBEC4"/>
+          <w:kern w:val="0"/>
+          <w:sz w:val="18"/>
+          <w:szCs w:val="18"/>
+          <w:lang w:eastAsia="ru-RU"/>
+          <w14:ligatures w14:val="none"/>
+        </w:rPr>
+        <w:t>).</w:t>
+      </w:r>
+      <w:r>
+        <w:rPr>
+          <w:rFonts w:ascii="JetBrains Mono" w:eastAsia="Times New Roman" w:hAnsi="JetBrains Mono" w:cs="JetBrains Mono"/>
+          <w:color w:val="C77DBB"/>
+          <w:kern w:val="0"/>
+          <w:sz w:val="18"/>
+          <w:szCs w:val="18"/>
+          <w:lang w:eastAsia="ru-RU"/>
+          <w14:ligatures w14:val="none"/>
+        </w:rPr>
+        <w:t xml:space="preserve">innerHTML </w:t>
+      </w:r>
+      <w:r>
+        <w:rPr>
+          <w:rFonts w:ascii="JetBrains Mono" w:eastAsia="Times New Roman" w:hAnsi="JetBrains Mono" w:cs="JetBrains Mono"/>
+          <w:color w:val="BCBEC4"/>
+          <w:kern w:val="0"/>
+          <w:sz w:val="18"/>
+          <w:szCs w:val="18"/>
+          <w:lang w:eastAsia="ru-RU"/>
+          <w14:ligatures w14:val="none"/>
+        </w:rPr>
+        <w:t xml:space="preserve">= </w:t>
+      </w:r>
       <w:r>
         <w:rPr>
           <w:rFonts w:ascii="JetBrains Mono" w:eastAsia="Times New Roman" w:hAnsi="JetBrains Mono" w:cs="JetBrains Mono"/>
@@ -21548,108 +20368,7 @@
           <w:lang w:eastAsia="ru-RU"/>
           <w14:ligatures w14:val="none"/>
         </w:rPr>
-        <w:t>info</w:t>
-      </w:r>
-      <w:proofErr w:type="spellEnd"/>
-      <w:r>
-        <w:rPr>
-          <w:rFonts w:ascii="JetBrains Mono" w:eastAsia="Times New Roman" w:hAnsi="JetBrains Mono" w:cs="JetBrains Mono"/>
-          <w:color w:val="6AAB73"/>
-          <w:kern w:val="0"/>
-          <w:sz w:val="18"/>
-          <w:szCs w:val="18"/>
-          <w:lang w:eastAsia="ru-RU"/>
-          <w14:ligatures w14:val="none"/>
-        </w:rPr>
-        <w:t>"</w:t>
-      </w:r>
-      <w:r>
-        <w:rPr>
-          <w:rFonts w:ascii="JetBrains Mono" w:eastAsia="Times New Roman" w:hAnsi="JetBrains Mono" w:cs="JetBrains Mono"/>
-          <w:color w:val="BCBEC4"/>
-          <w:kern w:val="0"/>
-          <w:sz w:val="18"/>
-          <w:szCs w:val="18"/>
-          <w:lang w:eastAsia="ru-RU"/>
-          <w14:ligatures w14:val="none"/>
-        </w:rPr>
-        <w:t>).</w:t>
-      </w:r>
-      <w:proofErr w:type="spellStart"/>
-      <w:r>
-        <w:rPr>
-          <w:rFonts w:ascii="JetBrains Mono" w:eastAsia="Times New Roman" w:hAnsi="JetBrains Mono" w:cs="JetBrains Mono"/>
-          <w:color w:val="C77DBB"/>
-          <w:kern w:val="0"/>
-          <w:sz w:val="18"/>
-          <w:szCs w:val="18"/>
-          <w:lang w:eastAsia="ru-RU"/>
-          <w14:ligatures w14:val="none"/>
-        </w:rPr>
-        <w:t>innerHTML</w:t>
-      </w:r>
-      <w:proofErr w:type="spellEnd"/>
-      <w:r>
-        <w:rPr>
-          <w:rFonts w:ascii="JetBrains Mono" w:eastAsia="Times New Roman" w:hAnsi="JetBrains Mono" w:cs="JetBrains Mono"/>
-          <w:color w:val="C77DBB"/>
-          <w:kern w:val="0"/>
-          <w:sz w:val="18"/>
-          <w:szCs w:val="18"/>
-          <w:lang w:eastAsia="ru-RU"/>
-          <w14:ligatures w14:val="none"/>
-        </w:rPr>
-        <w:t xml:space="preserve"> </w:t>
-      </w:r>
-      <w:r>
-        <w:rPr>
-          <w:rFonts w:ascii="JetBrains Mono" w:eastAsia="Times New Roman" w:hAnsi="JetBrains Mono" w:cs="JetBrains Mono"/>
-          <w:color w:val="BCBEC4"/>
-          <w:kern w:val="0"/>
-          <w:sz w:val="18"/>
-          <w:szCs w:val="18"/>
-          <w:lang w:eastAsia="ru-RU"/>
-          <w14:ligatures w14:val="none"/>
-        </w:rPr>
-        <w:t xml:space="preserve">= </w:t>
-      </w:r>
-      <w:r>
-        <w:rPr>
-          <w:rFonts w:ascii="JetBrains Mono" w:eastAsia="Times New Roman" w:hAnsi="JetBrains Mono" w:cs="JetBrains Mono"/>
-          <w:color w:val="6AAB73"/>
-          <w:kern w:val="0"/>
-          <w:sz w:val="18"/>
-          <w:szCs w:val="18"/>
-          <w:lang w:eastAsia="ru-RU"/>
-          <w14:ligatures w14:val="none"/>
-        </w:rPr>
-        <w:t>"&lt;</w:t>
-      </w:r>
-      <w:proofErr w:type="spellStart"/>
-      <w:r>
-        <w:rPr>
-          <w:rFonts w:ascii="JetBrains Mono" w:eastAsia="Times New Roman" w:hAnsi="JetBrains Mono" w:cs="JetBrains Mono"/>
-          <w:color w:val="6AAB73"/>
-          <w:kern w:val="0"/>
-          <w:sz w:val="18"/>
-          <w:szCs w:val="18"/>
-          <w:lang w:eastAsia="ru-RU"/>
-          <w14:ligatures w14:val="none"/>
-        </w:rPr>
-        <w:t>br</w:t>
-      </w:r>
-      <w:proofErr w:type="spellEnd"/>
-      <w:r>
-        <w:rPr>
-          <w:rFonts w:ascii="JetBrains Mono" w:eastAsia="Times New Roman" w:hAnsi="JetBrains Mono" w:cs="JetBrains Mono"/>
-          <w:color w:val="6AAB73"/>
-          <w:kern w:val="0"/>
-          <w:sz w:val="18"/>
-          <w:szCs w:val="18"/>
-          <w:lang w:eastAsia="ru-RU"/>
-          <w14:ligatures w14:val="none"/>
-        </w:rPr>
-        <w:t>&gt;На данном интервале метод хорд не может получить решение"</w:t>
+        <w:t>"&lt;br&gt;На данном интервале метод хорд не может получить решение"</w:t>
       </w:r>
       <w:r>
         <w:rPr>
@@ -21664,7 +20383,6 @@
         <w:br/>
         <w:t xml:space="preserve">                </w:t>
       </w:r>
-      <w:proofErr w:type="spellStart"/>
       <w:r>
         <w:rPr>
           <w:rFonts w:ascii="JetBrains Mono" w:eastAsia="Times New Roman" w:hAnsi="JetBrains Mono" w:cs="JetBrains Mono"/>
@@ -21677,7 +20395,6 @@
         </w:rPr>
         <w:t>return</w:t>
       </w:r>
-      <w:proofErr w:type="spellEnd"/>
       <w:r>
         <w:rPr>
           <w:rFonts w:ascii="JetBrains Mono" w:eastAsia="Times New Roman" w:hAnsi="JetBrains Mono" w:cs="JetBrains Mono"/>
@@ -21754,7 +20471,6 @@
         <w:br/>
         <w:t xml:space="preserve">    </w:t>
       </w:r>
-      <w:proofErr w:type="spellStart"/>
       <w:r>
         <w:rPr>
           <w:rFonts w:ascii="JetBrains Mono" w:eastAsia="Times New Roman" w:hAnsi="JetBrains Mono" w:cs="JetBrains Mono"/>
@@ -21765,20 +20481,7 @@
           <w:lang w:eastAsia="ru-RU"/>
           <w14:ligatures w14:val="none"/>
         </w:rPr>
-        <w:t>if</w:t>
-      </w:r>
-      <w:proofErr w:type="spellEnd"/>
-      <w:r>
-        <w:rPr>
-          <w:rFonts w:ascii="JetBrains Mono" w:eastAsia="Times New Roman" w:hAnsi="JetBrains Mono" w:cs="JetBrains Mono"/>
-          <w:color w:val="CF8E6D"/>
-          <w:kern w:val="0"/>
-          <w:sz w:val="18"/>
-          <w:szCs w:val="18"/>
-          <w:lang w:eastAsia="ru-RU"/>
-          <w14:ligatures w14:val="none"/>
-        </w:rPr>
-        <w:t xml:space="preserve"> </w:t>
+        <w:t xml:space="preserve">if </w:t>
       </w:r>
       <w:r>
         <w:rPr>
@@ -21792,7 +20495,6 @@
         </w:rPr>
         <w:t>(</w:t>
       </w:r>
-      <w:proofErr w:type="spellStart"/>
       <w:r>
         <w:rPr>
           <w:rFonts w:ascii="JetBrains Mono" w:eastAsia="Times New Roman" w:hAnsi="JetBrains Mono" w:cs="JetBrains Mono"/>
@@ -21805,7 +20507,6 @@
         </w:rPr>
         <w:t>root</w:t>
       </w:r>
-      <w:proofErr w:type="spellEnd"/>
       <w:r>
         <w:rPr>
           <w:rFonts w:ascii="JetBrains Mono" w:eastAsia="Times New Roman" w:hAnsi="JetBrains Mono" w:cs="JetBrains Mono"/>
@@ -21854,33 +20555,7 @@
           <w:lang w:eastAsia="ru-RU"/>
           <w14:ligatures w14:val="none"/>
         </w:rPr>
-        <w:t>"</w:t>
-      </w:r>
-      <w:proofErr w:type="spellStart"/>
-      <w:r>
-        <w:rPr>
-          <w:rFonts w:ascii="JetBrains Mono" w:eastAsia="Times New Roman" w:hAnsi="JetBrains Mono" w:cs="JetBrains Mono"/>
-          <w:color w:val="6AAB73"/>
-          <w:kern w:val="0"/>
-          <w:sz w:val="18"/>
-          <w:szCs w:val="18"/>
-          <w:lang w:eastAsia="ru-RU"/>
-          <w14:ligatures w14:val="none"/>
-        </w:rPr>
-        <w:t>derivative</w:t>
-      </w:r>
-      <w:proofErr w:type="spellEnd"/>
-      <w:r>
-        <w:rPr>
-          <w:rFonts w:ascii="JetBrains Mono" w:eastAsia="Times New Roman" w:hAnsi="JetBrains Mono" w:cs="JetBrains Mono"/>
-          <w:color w:val="6AAB73"/>
-          <w:kern w:val="0"/>
-          <w:sz w:val="18"/>
-          <w:szCs w:val="18"/>
-          <w:lang w:eastAsia="ru-RU"/>
-          <w14:ligatures w14:val="none"/>
-        </w:rPr>
-        <w:t>"</w:t>
+        <w:t>"derivative"</w:t>
       </w:r>
       <w:r>
         <w:rPr>
@@ -21894,7 +20569,6 @@
         </w:rPr>
         <w:t xml:space="preserve">]) || </w:t>
       </w:r>
-      <w:proofErr w:type="spellStart"/>
       <w:r>
         <w:rPr>
           <w:rFonts w:ascii="JetBrains Mono" w:eastAsia="Times New Roman" w:hAnsi="JetBrains Mono" w:cs="JetBrains Mono"/>
@@ -21907,7 +20581,6 @@
         </w:rPr>
         <w:t>root</w:t>
       </w:r>
-      <w:proofErr w:type="spellEnd"/>
       <w:r>
         <w:rPr>
           <w:rFonts w:ascii="JetBrains Mono" w:eastAsia="Times New Roman" w:hAnsi="JetBrains Mono" w:cs="JetBrains Mono"/>
@@ -21983,7 +20656,6 @@
         <w:br/>
         <w:t xml:space="preserve">        </w:t>
       </w:r>
-      <w:proofErr w:type="spellStart"/>
       <w:r>
         <w:rPr>
           <w:rFonts w:ascii="JetBrains Mono" w:eastAsia="Times New Roman" w:hAnsi="JetBrains Mono" w:cs="JetBrains Mono"/>
@@ -21996,7 +20668,6 @@
         </w:rPr>
         <w:t>alert</w:t>
       </w:r>
-      <w:proofErr w:type="spellEnd"/>
       <w:r>
         <w:rPr>
           <w:rFonts w:ascii="JetBrains Mono" w:eastAsia="Times New Roman" w:hAnsi="JetBrains Mono" w:cs="JetBrains Mono"/>
@@ -22059,7 +20730,6 @@
         <w:br/>
         <w:t xml:space="preserve">    </w:t>
       </w:r>
-      <w:proofErr w:type="spellStart"/>
       <w:r>
         <w:rPr>
           <w:rFonts w:ascii="JetBrains Mono" w:eastAsia="Times New Roman" w:hAnsi="JetBrains Mono" w:cs="JetBrains Mono"/>
@@ -22070,20 +20740,7 @@
           <w:lang w:eastAsia="ru-RU"/>
           <w14:ligatures w14:val="none"/>
         </w:rPr>
-        <w:t>let</w:t>
-      </w:r>
-      <w:proofErr w:type="spellEnd"/>
-      <w:r>
-        <w:rPr>
-          <w:rFonts w:ascii="JetBrains Mono" w:eastAsia="Times New Roman" w:hAnsi="JetBrains Mono" w:cs="JetBrains Mono"/>
-          <w:color w:val="CF8E6D"/>
-          <w:kern w:val="0"/>
-          <w:sz w:val="18"/>
-          <w:szCs w:val="18"/>
-          <w:lang w:eastAsia="ru-RU"/>
-          <w14:ligatures w14:val="none"/>
-        </w:rPr>
-        <w:t xml:space="preserve"> </w:t>
+        <w:t xml:space="preserve">let </w:t>
       </w:r>
       <w:r>
         <w:rPr>
@@ -22110,7 +20767,6 @@
         <w:br/>
         <w:t xml:space="preserve">    </w:t>
       </w:r>
-      <w:proofErr w:type="spellStart"/>
       <w:r>
         <w:rPr>
           <w:rFonts w:ascii="JetBrains Mono" w:eastAsia="Times New Roman" w:hAnsi="JetBrains Mono" w:cs="JetBrains Mono"/>
@@ -22121,20 +20777,7 @@
           <w:lang w:eastAsia="ru-RU"/>
           <w14:ligatures w14:val="none"/>
         </w:rPr>
-        <w:t>if</w:t>
-      </w:r>
-      <w:proofErr w:type="spellEnd"/>
-      <w:r>
-        <w:rPr>
-          <w:rFonts w:ascii="JetBrains Mono" w:eastAsia="Times New Roman" w:hAnsi="JetBrains Mono" w:cs="JetBrains Mono"/>
-          <w:color w:val="CF8E6D"/>
-          <w:kern w:val="0"/>
-          <w:sz w:val="18"/>
-          <w:szCs w:val="18"/>
-          <w:lang w:eastAsia="ru-RU"/>
-          <w14:ligatures w14:val="none"/>
-        </w:rPr>
-        <w:t xml:space="preserve"> </w:t>
+        <w:t xml:space="preserve">if </w:t>
       </w:r>
       <w:r>
         <w:rPr>
@@ -22184,33 +20827,7 @@
           <w:lang w:eastAsia="ru-RU"/>
           <w14:ligatures w14:val="none"/>
         </w:rPr>
-        <w:t>"</w:t>
-      </w:r>
-      <w:proofErr w:type="spellStart"/>
-      <w:r>
-        <w:rPr>
-          <w:rFonts w:ascii="JetBrains Mono" w:eastAsia="Times New Roman" w:hAnsi="JetBrains Mono" w:cs="JetBrains Mono"/>
-          <w:color w:val="6AAB73"/>
-          <w:kern w:val="0"/>
-          <w:sz w:val="18"/>
-          <w:szCs w:val="18"/>
-          <w:lang w:eastAsia="ru-RU"/>
-          <w14:ligatures w14:val="none"/>
-        </w:rPr>
-        <w:t>derivative</w:t>
-      </w:r>
-      <w:proofErr w:type="spellEnd"/>
-      <w:r>
-        <w:rPr>
-          <w:rFonts w:ascii="JetBrains Mono" w:eastAsia="Times New Roman" w:hAnsi="JetBrains Mono" w:cs="JetBrains Mono"/>
-          <w:color w:val="6AAB73"/>
-          <w:kern w:val="0"/>
-          <w:sz w:val="18"/>
-          <w:szCs w:val="18"/>
-          <w:lang w:eastAsia="ru-RU"/>
-          <w14:ligatures w14:val="none"/>
-        </w:rPr>
-        <w:t>"</w:t>
+        <w:t>"derivative"</w:t>
       </w:r>
       <w:r>
         <w:rPr>
@@ -22359,7 +20976,6 @@
         <w:br/>
         <w:t xml:space="preserve">        </w:t>
       </w:r>
-      <w:proofErr w:type="spellStart"/>
       <w:r>
         <w:rPr>
           <w:rFonts w:ascii="JetBrains Mono" w:eastAsia="Times New Roman" w:hAnsi="JetBrains Mono" w:cs="JetBrains Mono"/>
@@ -22372,7 +20988,6 @@
         </w:rPr>
         <w:t>runA</w:t>
       </w:r>
-      <w:proofErr w:type="spellEnd"/>
       <w:r>
         <w:rPr>
           <w:rFonts w:ascii="JetBrains Mono" w:eastAsia="Times New Roman" w:hAnsi="JetBrains Mono" w:cs="JetBrains Mono"/>
@@ -22411,7 +21026,6 @@
         <w:br/>
         <w:t xml:space="preserve">    </w:t>
       </w:r>
-      <w:proofErr w:type="spellStart"/>
       <w:r>
         <w:rPr>
           <w:rFonts w:ascii="JetBrains Mono" w:eastAsia="Times New Roman" w:hAnsi="JetBrains Mono" w:cs="JetBrains Mono"/>
@@ -22422,20 +21036,7 @@
           <w:lang w:eastAsia="ru-RU"/>
           <w14:ligatures w14:val="none"/>
         </w:rPr>
-        <w:t>if</w:t>
-      </w:r>
-      <w:proofErr w:type="spellEnd"/>
-      <w:r>
-        <w:rPr>
-          <w:rFonts w:ascii="JetBrains Mono" w:eastAsia="Times New Roman" w:hAnsi="JetBrains Mono" w:cs="JetBrains Mono"/>
-          <w:color w:val="CF8E6D"/>
-          <w:kern w:val="0"/>
-          <w:sz w:val="18"/>
-          <w:szCs w:val="18"/>
-          <w:lang w:eastAsia="ru-RU"/>
-          <w14:ligatures w14:val="none"/>
-        </w:rPr>
-        <w:t xml:space="preserve"> </w:t>
+        <w:t xml:space="preserve">if </w:t>
       </w:r>
       <w:r>
         <w:rPr>
@@ -22485,33 +21086,7 @@
           <w:lang w:eastAsia="ru-RU"/>
           <w14:ligatures w14:val="none"/>
         </w:rPr>
-        <w:t>"</w:t>
-      </w:r>
-      <w:proofErr w:type="spellStart"/>
-      <w:r>
-        <w:rPr>
-          <w:rFonts w:ascii="JetBrains Mono" w:eastAsia="Times New Roman" w:hAnsi="JetBrains Mono" w:cs="JetBrains Mono"/>
-          <w:color w:val="6AAB73"/>
-          <w:kern w:val="0"/>
-          <w:sz w:val="18"/>
-          <w:szCs w:val="18"/>
-          <w:lang w:eastAsia="ru-RU"/>
-          <w14:ligatures w14:val="none"/>
-        </w:rPr>
-        <w:t>derivative</w:t>
-      </w:r>
-      <w:proofErr w:type="spellEnd"/>
-      <w:r>
-        <w:rPr>
-          <w:rFonts w:ascii="JetBrains Mono" w:eastAsia="Times New Roman" w:hAnsi="JetBrains Mono" w:cs="JetBrains Mono"/>
-          <w:color w:val="6AAB73"/>
-          <w:kern w:val="0"/>
-          <w:sz w:val="18"/>
-          <w:szCs w:val="18"/>
-          <w:lang w:eastAsia="ru-RU"/>
-          <w14:ligatures w14:val="none"/>
-        </w:rPr>
-        <w:t>"</w:t>
+        <w:t>"derivative"</w:t>
       </w:r>
       <w:r>
         <w:rPr>
@@ -22720,7 +21295,6 @@
         <w:lastRenderedPageBreak/>
         <w:t xml:space="preserve">        </w:t>
       </w:r>
-      <w:proofErr w:type="spellStart"/>
       <w:r>
         <w:rPr>
           <w:rFonts w:ascii="JetBrains Mono" w:eastAsia="Times New Roman" w:hAnsi="JetBrains Mono" w:cs="JetBrains Mono"/>
@@ -22733,7 +21307,6 @@
         </w:rPr>
         <w:t>runB</w:t>
       </w:r>
-      <w:proofErr w:type="spellEnd"/>
       <w:r>
         <w:rPr>
           <w:rFonts w:ascii="JetBrains Mono" w:eastAsia="Times New Roman" w:hAnsi="JetBrains Mono" w:cs="JetBrains Mono"/>
@@ -22772,7 +21345,6 @@
         <w:br/>
         <w:t xml:space="preserve">    </w:t>
       </w:r>
-      <w:proofErr w:type="spellStart"/>
       <w:r>
         <w:rPr>
           <w:rFonts w:ascii="JetBrains Mono" w:eastAsia="Times New Roman" w:hAnsi="JetBrains Mono" w:cs="JetBrains Mono"/>
@@ -22783,20 +21355,7 @@
           <w:lang w:eastAsia="ru-RU"/>
           <w14:ligatures w14:val="none"/>
         </w:rPr>
-        <w:t>if</w:t>
-      </w:r>
-      <w:proofErr w:type="spellEnd"/>
-      <w:r>
-        <w:rPr>
-          <w:rFonts w:ascii="JetBrains Mono" w:eastAsia="Times New Roman" w:hAnsi="JetBrains Mono" w:cs="JetBrains Mono"/>
-          <w:color w:val="CF8E6D"/>
-          <w:kern w:val="0"/>
-          <w:sz w:val="18"/>
-          <w:szCs w:val="18"/>
-          <w:lang w:eastAsia="ru-RU"/>
-          <w14:ligatures w14:val="none"/>
-        </w:rPr>
-        <w:t xml:space="preserve"> </w:t>
+        <w:t xml:space="preserve">if </w:t>
       </w:r>
       <w:r>
         <w:rPr>
@@ -22871,7 +21430,6 @@
         <w:br/>
         <w:t xml:space="preserve">        </w:t>
       </w:r>
-      <w:proofErr w:type="spellStart"/>
       <w:r>
         <w:rPr>
           <w:rFonts w:ascii="JetBrains Mono" w:eastAsia="Times New Roman" w:hAnsi="JetBrains Mono" w:cs="JetBrains Mono"/>
@@ -22884,7 +21442,6 @@
         </w:rPr>
         <w:t>runA</w:t>
       </w:r>
-      <w:proofErr w:type="spellEnd"/>
       <w:r>
         <w:rPr>
           <w:rFonts w:ascii="JetBrains Mono" w:eastAsia="Times New Roman" w:hAnsi="JetBrains Mono" w:cs="JetBrains Mono"/>
@@ -22947,7 +21504,6 @@
         </w:rPr>
         <w:br/>
       </w:r>
-      <w:proofErr w:type="spellStart"/>
       <w:r>
         <w:rPr>
           <w:rFonts w:ascii="JetBrains Mono" w:eastAsia="Times New Roman" w:hAnsi="JetBrains Mono" w:cs="JetBrains Mono"/>
@@ -22958,22 +21514,8 @@
           <w:lang w:eastAsia="ru-RU"/>
           <w14:ligatures w14:val="none"/>
         </w:rPr>
-        <w:t>function</w:t>
-      </w:r>
-      <w:proofErr w:type="spellEnd"/>
-      <w:r>
-        <w:rPr>
-          <w:rFonts w:ascii="JetBrains Mono" w:eastAsia="Times New Roman" w:hAnsi="JetBrains Mono" w:cs="JetBrains Mono"/>
-          <w:color w:val="CF8E6D"/>
-          <w:kern w:val="0"/>
-          <w:sz w:val="18"/>
-          <w:szCs w:val="18"/>
-          <w:lang w:eastAsia="ru-RU"/>
-          <w14:ligatures w14:val="none"/>
-        </w:rPr>
-        <w:t xml:space="preserve"> </w:t>
-      </w:r>
-      <w:proofErr w:type="spellStart"/>
+        <w:t xml:space="preserve">function </w:t>
+      </w:r>
       <w:r>
         <w:rPr>
           <w:rFonts w:ascii="JetBrains Mono" w:eastAsia="Times New Roman" w:hAnsi="JetBrains Mono" w:cs="JetBrains Mono"/>
@@ -22986,44 +21528,17 @@
         </w:rPr>
         <w:t>newtonMethod</w:t>
       </w:r>
-      <w:proofErr w:type="spellEnd"/>
-      <w:r>
-        <w:rPr>
-          <w:rFonts w:ascii="JetBrains Mono" w:eastAsia="Times New Roman" w:hAnsi="JetBrains Mono" w:cs="JetBrains Mono"/>
-          <w:color w:val="BCBEC4"/>
-          <w:kern w:val="0"/>
-          <w:sz w:val="18"/>
-          <w:szCs w:val="18"/>
-          <w:lang w:eastAsia="ru-RU"/>
-          <w14:ligatures w14:val="none"/>
-        </w:rPr>
-        <w:t xml:space="preserve">(a, b, </w:t>
-      </w:r>
-      <w:proofErr w:type="spellStart"/>
-      <w:r>
-        <w:rPr>
-          <w:rFonts w:ascii="JetBrains Mono" w:eastAsia="Times New Roman" w:hAnsi="JetBrains Mono" w:cs="JetBrains Mono"/>
-          <w:color w:val="BCBEC4"/>
-          <w:kern w:val="0"/>
-          <w:sz w:val="18"/>
-          <w:szCs w:val="18"/>
-          <w:lang w:eastAsia="ru-RU"/>
-          <w14:ligatures w14:val="none"/>
-        </w:rPr>
-        <w:t>accuracy</w:t>
-      </w:r>
-      <w:proofErr w:type="spellEnd"/>
-      <w:r>
-        <w:rPr>
-          <w:rFonts w:ascii="JetBrains Mono" w:eastAsia="Times New Roman" w:hAnsi="JetBrains Mono" w:cs="JetBrains Mono"/>
-          <w:color w:val="BCBEC4"/>
-          <w:kern w:val="0"/>
-          <w:sz w:val="18"/>
-          <w:szCs w:val="18"/>
-          <w:lang w:eastAsia="ru-RU"/>
-          <w14:ligatures w14:val="none"/>
-        </w:rPr>
-        <w:t>) {</w:t>
+      <w:r>
+        <w:rPr>
+          <w:rFonts w:ascii="JetBrains Mono" w:eastAsia="Times New Roman" w:hAnsi="JetBrains Mono" w:cs="JetBrains Mono"/>
+          <w:color w:val="BCBEC4"/>
+          <w:kern w:val="0"/>
+          <w:sz w:val="18"/>
+          <w:szCs w:val="18"/>
+          <w:lang w:eastAsia="ru-RU"/>
+          <w14:ligatures w14:val="none"/>
+        </w:rPr>
+        <w:t>(a, b, accuracy) {</w:t>
       </w:r>
       <w:r>
         <w:rPr>
@@ -23038,7 +21553,6 @@
         <w:br/>
         <w:t xml:space="preserve">    </w:t>
       </w:r>
-      <w:proofErr w:type="spellStart"/>
       <w:r>
         <w:rPr>
           <w:rFonts w:ascii="JetBrains Mono" w:eastAsia="Times New Roman" w:hAnsi="JetBrains Mono" w:cs="JetBrains Mono"/>
@@ -23077,7 +21591,6 @@
         </w:rPr>
         <w:t>getElementById</w:t>
       </w:r>
-      <w:proofErr w:type="spellEnd"/>
       <w:r>
         <w:rPr>
           <w:rFonts w:ascii="JetBrains Mono" w:eastAsia="Times New Roman" w:hAnsi="JetBrains Mono" w:cs="JetBrains Mono"/>
@@ -23100,9 +21613,44 @@
           <w:lang w:eastAsia="ru-RU"/>
           <w14:ligatures w14:val="none"/>
         </w:rPr>
-        <w:t>"</w:t>
-      </w:r>
-      <w:proofErr w:type="spellStart"/>
+        <w:t>"res"</w:t>
+      </w:r>
+      <w:r>
+        <w:rPr>
+          <w:rFonts w:ascii="JetBrains Mono" w:eastAsia="Times New Roman" w:hAnsi="JetBrains Mono" w:cs="JetBrains Mono"/>
+          <w:color w:val="BCBEC4"/>
+          <w:kern w:val="0"/>
+          <w:sz w:val="18"/>
+          <w:szCs w:val="18"/>
+          <w:lang w:eastAsia="ru-RU"/>
+          <w14:ligatures w14:val="none"/>
+        </w:rPr>
+        <w:t>).</w:t>
+      </w:r>
+      <w:r>
+        <w:rPr>
+          <w:rFonts w:ascii="JetBrains Mono" w:eastAsia="Times New Roman" w:hAnsi="JetBrains Mono" w:cs="JetBrains Mono"/>
+          <w:color w:val="C77DBB"/>
+          <w:kern w:val="0"/>
+          <w:sz w:val="18"/>
+          <w:szCs w:val="18"/>
+          <w:lang w:eastAsia="ru-RU"/>
+          <w14:ligatures w14:val="none"/>
+        </w:rPr>
+        <w:t xml:space="preserve">innerHTML </w:t>
+      </w:r>
+      <w:r>
+        <w:rPr>
+          <w:rFonts w:ascii="JetBrains Mono" w:eastAsia="Times New Roman" w:hAnsi="JetBrains Mono" w:cs="JetBrains Mono"/>
+          <w:color w:val="BCBEC4"/>
+          <w:kern w:val="0"/>
+          <w:sz w:val="18"/>
+          <w:szCs w:val="18"/>
+          <w:lang w:eastAsia="ru-RU"/>
+          <w14:ligatures w14:val="none"/>
+        </w:rPr>
+        <w:t xml:space="preserve">= </w:t>
+      </w:r>
       <w:r>
         <w:rPr>
           <w:rFonts w:ascii="JetBrains Mono" w:eastAsia="Times New Roman" w:hAnsi="JetBrains Mono" w:cs="JetBrains Mono"/>
@@ -23113,186 +21661,7 @@
           <w:lang w:eastAsia="ru-RU"/>
           <w14:ligatures w14:val="none"/>
         </w:rPr>
-        <w:t>res</w:t>
-      </w:r>
-      <w:proofErr w:type="spellEnd"/>
-      <w:r>
-        <w:rPr>
-          <w:rFonts w:ascii="JetBrains Mono" w:eastAsia="Times New Roman" w:hAnsi="JetBrains Mono" w:cs="JetBrains Mono"/>
-          <w:color w:val="6AAB73"/>
-          <w:kern w:val="0"/>
-          <w:sz w:val="18"/>
-          <w:szCs w:val="18"/>
-          <w:lang w:eastAsia="ru-RU"/>
-          <w14:ligatures w14:val="none"/>
-        </w:rPr>
-        <w:t>"</w:t>
-      </w:r>
-      <w:r>
-        <w:rPr>
-          <w:rFonts w:ascii="JetBrains Mono" w:eastAsia="Times New Roman" w:hAnsi="JetBrains Mono" w:cs="JetBrains Mono"/>
-          <w:color w:val="BCBEC4"/>
-          <w:kern w:val="0"/>
-          <w:sz w:val="18"/>
-          <w:szCs w:val="18"/>
-          <w:lang w:eastAsia="ru-RU"/>
-          <w14:ligatures w14:val="none"/>
-        </w:rPr>
-        <w:t>).</w:t>
-      </w:r>
-      <w:proofErr w:type="spellStart"/>
-      <w:r>
-        <w:rPr>
-          <w:rFonts w:ascii="JetBrains Mono" w:eastAsia="Times New Roman" w:hAnsi="JetBrains Mono" w:cs="JetBrains Mono"/>
-          <w:color w:val="C77DBB"/>
-          <w:kern w:val="0"/>
-          <w:sz w:val="18"/>
-          <w:szCs w:val="18"/>
-          <w:lang w:eastAsia="ru-RU"/>
-          <w14:ligatures w14:val="none"/>
-        </w:rPr>
-        <w:t>innerHTML</w:t>
-      </w:r>
-      <w:proofErr w:type="spellEnd"/>
-      <w:r>
-        <w:rPr>
-          <w:rFonts w:ascii="JetBrains Mono" w:eastAsia="Times New Roman" w:hAnsi="JetBrains Mono" w:cs="JetBrains Mono"/>
-          <w:color w:val="C77DBB"/>
-          <w:kern w:val="0"/>
-          <w:sz w:val="18"/>
-          <w:szCs w:val="18"/>
-          <w:lang w:eastAsia="ru-RU"/>
-          <w14:ligatures w14:val="none"/>
-        </w:rPr>
-        <w:t xml:space="preserve"> </w:t>
-      </w:r>
-      <w:r>
-        <w:rPr>
-          <w:rFonts w:ascii="JetBrains Mono" w:eastAsia="Times New Roman" w:hAnsi="JetBrains Mono" w:cs="JetBrains Mono"/>
-          <w:color w:val="BCBEC4"/>
-          <w:kern w:val="0"/>
-          <w:sz w:val="18"/>
-          <w:szCs w:val="18"/>
-          <w:lang w:eastAsia="ru-RU"/>
-          <w14:ligatures w14:val="none"/>
-        </w:rPr>
-        <w:t xml:space="preserve">= </w:t>
-      </w:r>
-      <w:r>
-        <w:rPr>
-          <w:rFonts w:ascii="JetBrains Mono" w:eastAsia="Times New Roman" w:hAnsi="JetBrains Mono" w:cs="JetBrains Mono"/>
-          <w:color w:val="6AAB73"/>
-          <w:kern w:val="0"/>
-          <w:sz w:val="18"/>
-          <w:szCs w:val="18"/>
-          <w:lang w:eastAsia="ru-RU"/>
-          <w14:ligatures w14:val="none"/>
-        </w:rPr>
-        <w:t>"&lt;</w:t>
-      </w:r>
-      <w:proofErr w:type="spellStart"/>
-      <w:r>
-        <w:rPr>
-          <w:rFonts w:ascii="JetBrains Mono" w:eastAsia="Times New Roman" w:hAnsi="JetBrains Mono" w:cs="JetBrains Mono"/>
-          <w:color w:val="6AAB73"/>
-          <w:kern w:val="0"/>
-          <w:sz w:val="18"/>
-          <w:szCs w:val="18"/>
-          <w:lang w:eastAsia="ru-RU"/>
-          <w14:ligatures w14:val="none"/>
-        </w:rPr>
-        <w:t>tr</w:t>
-      </w:r>
-      <w:proofErr w:type="spellEnd"/>
-      <w:r>
-        <w:rPr>
-          <w:rFonts w:ascii="JetBrains Mono" w:eastAsia="Times New Roman" w:hAnsi="JetBrains Mono" w:cs="JetBrains Mono"/>
-          <w:color w:val="6AAB73"/>
-          <w:kern w:val="0"/>
-          <w:sz w:val="18"/>
-          <w:szCs w:val="18"/>
-          <w:lang w:eastAsia="ru-RU"/>
-          <w14:ligatures w14:val="none"/>
-        </w:rPr>
-        <w:t>&gt;&lt;</w:t>
-      </w:r>
-      <w:proofErr w:type="spellStart"/>
-      <w:r>
-        <w:rPr>
-          <w:rFonts w:ascii="JetBrains Mono" w:eastAsia="Times New Roman" w:hAnsi="JetBrains Mono" w:cs="JetBrains Mono"/>
-          <w:color w:val="6AAB73"/>
-          <w:kern w:val="0"/>
-          <w:sz w:val="18"/>
-          <w:szCs w:val="18"/>
-          <w:lang w:eastAsia="ru-RU"/>
-          <w14:ligatures w14:val="none"/>
-        </w:rPr>
-        <w:t>th</w:t>
-      </w:r>
-      <w:proofErr w:type="spellEnd"/>
-      <w:r>
-        <w:rPr>
-          <w:rFonts w:ascii="JetBrains Mono" w:eastAsia="Times New Roman" w:hAnsi="JetBrains Mono" w:cs="JetBrains Mono"/>
-          <w:color w:val="6AAB73"/>
-          <w:kern w:val="0"/>
-          <w:sz w:val="18"/>
-          <w:szCs w:val="18"/>
-          <w:lang w:eastAsia="ru-RU"/>
-          <w14:ligatures w14:val="none"/>
-        </w:rPr>
-        <w:t>&gt;№ Шага&lt;/th&gt;&lt;th&gt;x_k&lt;/th&gt;&lt;th&gt;f(x_k)&lt;/th&gt;&lt;th&gt;f'(x_k)&lt;/th&gt;&lt;th&gt;x_{k+1}&lt;/th&gt;&lt;th&gt;|x_k - x_{k+1}|&lt;/</w:t>
-      </w:r>
-      <w:proofErr w:type="spellStart"/>
-      <w:r>
-        <w:rPr>
-          <w:rFonts w:ascii="JetBrains Mono" w:eastAsia="Times New Roman" w:hAnsi="JetBrains Mono" w:cs="JetBrains Mono"/>
-          <w:color w:val="6AAB73"/>
-          <w:kern w:val="0"/>
-          <w:sz w:val="18"/>
-          <w:szCs w:val="18"/>
-          <w:lang w:eastAsia="ru-RU"/>
-          <w14:ligatures w14:val="none"/>
-        </w:rPr>
-        <w:t>th</w:t>
-      </w:r>
-      <w:proofErr w:type="spellEnd"/>
-      <w:r>
-        <w:rPr>
-          <w:rFonts w:ascii="JetBrains Mono" w:eastAsia="Times New Roman" w:hAnsi="JetBrains Mono" w:cs="JetBrains Mono"/>
-          <w:color w:val="6AAB73"/>
-          <w:kern w:val="0"/>
-          <w:sz w:val="18"/>
-          <w:szCs w:val="18"/>
-          <w:lang w:eastAsia="ru-RU"/>
-          <w14:ligatures w14:val="none"/>
-        </w:rPr>
-        <w:t>&gt;&lt;/</w:t>
-      </w:r>
-      <w:proofErr w:type="spellStart"/>
-      <w:r>
-        <w:rPr>
-          <w:rFonts w:ascii="JetBrains Mono" w:eastAsia="Times New Roman" w:hAnsi="JetBrains Mono" w:cs="JetBrains Mono"/>
-          <w:color w:val="6AAB73"/>
-          <w:kern w:val="0"/>
-          <w:sz w:val="18"/>
-          <w:szCs w:val="18"/>
-          <w:lang w:eastAsia="ru-RU"/>
-          <w14:ligatures w14:val="none"/>
-        </w:rPr>
-        <w:t>tr</w:t>
-      </w:r>
-      <w:proofErr w:type="spellEnd"/>
-      <w:r>
-        <w:rPr>
-          <w:rFonts w:ascii="JetBrains Mono" w:eastAsia="Times New Roman" w:hAnsi="JetBrains Mono" w:cs="JetBrains Mono"/>
-          <w:color w:val="6AAB73"/>
-          <w:kern w:val="0"/>
-          <w:sz w:val="18"/>
-          <w:szCs w:val="18"/>
-          <w:lang w:eastAsia="ru-RU"/>
-          <w14:ligatures w14:val="none"/>
-        </w:rPr>
-        <w:t>&gt;"</w:t>
+        <w:t>"&lt;tr&gt;&lt;th&gt;№ Шага&lt;/th&gt;&lt;th&gt;x_k&lt;/th&gt;&lt;th&gt;f(x_k)&lt;/th&gt;&lt;th&gt;f'(x_k)&lt;/th&gt;&lt;th&gt;x_{k+1}&lt;/th&gt;&lt;th&gt;|x_k - x_{k+1}|&lt;/th&gt;&lt;/tr&gt;"</w:t>
       </w:r>
       <w:r>
         <w:rPr>
@@ -23319,7 +21688,6 @@
         <w:br/>
         <w:t xml:space="preserve">    </w:t>
       </w:r>
-      <w:proofErr w:type="spellStart"/>
       <w:r>
         <w:rPr>
           <w:rFonts w:ascii="JetBrains Mono" w:eastAsia="Times New Roman" w:hAnsi="JetBrains Mono" w:cs="JetBrains Mono"/>
@@ -23330,22 +21698,8 @@
           <w:lang w:eastAsia="ru-RU"/>
           <w14:ligatures w14:val="none"/>
         </w:rPr>
-        <w:t>function</w:t>
-      </w:r>
-      <w:proofErr w:type="spellEnd"/>
-      <w:r>
-        <w:rPr>
-          <w:rFonts w:ascii="JetBrains Mono" w:eastAsia="Times New Roman" w:hAnsi="JetBrains Mono" w:cs="JetBrains Mono"/>
-          <w:color w:val="CF8E6D"/>
-          <w:kern w:val="0"/>
-          <w:sz w:val="18"/>
-          <w:szCs w:val="18"/>
-          <w:lang w:eastAsia="ru-RU"/>
-          <w14:ligatures w14:val="none"/>
-        </w:rPr>
-        <w:t xml:space="preserve"> </w:t>
-      </w:r>
-      <w:proofErr w:type="spellStart"/>
+        <w:t xml:space="preserve">function </w:t>
+      </w:r>
       <w:r>
         <w:rPr>
           <w:rFonts w:ascii="JetBrains Mono" w:eastAsia="Times New Roman" w:hAnsi="JetBrains Mono" w:cs="JetBrains Mono"/>
@@ -23358,7 +21712,6 @@
         </w:rPr>
         <w:t>run</w:t>
       </w:r>
-      <w:proofErr w:type="spellEnd"/>
       <w:r>
         <w:rPr>
           <w:rFonts w:ascii="JetBrains Mono" w:eastAsia="Times New Roman" w:hAnsi="JetBrains Mono" w:cs="JetBrains Mono"/>
@@ -23384,7 +21737,6 @@
         <w:br/>
         <w:t xml:space="preserve">        </w:t>
       </w:r>
-      <w:proofErr w:type="spellStart"/>
       <w:r>
         <w:rPr>
           <w:rFonts w:ascii="JetBrains Mono" w:eastAsia="Times New Roman" w:hAnsi="JetBrains Mono" w:cs="JetBrains Mono"/>
@@ -23395,20 +21747,7 @@
           <w:lang w:eastAsia="ru-RU"/>
           <w14:ligatures w14:val="none"/>
         </w:rPr>
-        <w:t>let</w:t>
-      </w:r>
-      <w:proofErr w:type="spellEnd"/>
-      <w:r>
-        <w:rPr>
-          <w:rFonts w:ascii="JetBrains Mono" w:eastAsia="Times New Roman" w:hAnsi="JetBrains Mono" w:cs="JetBrains Mono"/>
-          <w:color w:val="CF8E6D"/>
-          <w:kern w:val="0"/>
-          <w:sz w:val="18"/>
-          <w:szCs w:val="18"/>
-          <w:lang w:eastAsia="ru-RU"/>
-          <w14:ligatures w14:val="none"/>
-        </w:rPr>
-        <w:t xml:space="preserve"> </w:t>
+        <w:t xml:space="preserve">let </w:t>
       </w:r>
       <w:r>
         <w:rPr>
@@ -23459,7 +21798,6 @@
         <w:br/>
         <w:t xml:space="preserve">        </w:t>
       </w:r>
-      <w:proofErr w:type="spellStart"/>
       <w:r>
         <w:rPr>
           <w:rFonts w:ascii="JetBrains Mono" w:eastAsia="Times New Roman" w:hAnsi="JetBrains Mono" w:cs="JetBrains Mono"/>
@@ -23470,9 +21808,20 @@
           <w:lang w:eastAsia="ru-RU"/>
           <w14:ligatures w14:val="none"/>
         </w:rPr>
-        <w:t>while</w:t>
-      </w:r>
-      <w:proofErr w:type="spellEnd"/>
+        <w:t xml:space="preserve">while </w:t>
+      </w:r>
+      <w:r>
+        <w:rPr>
+          <w:rFonts w:ascii="JetBrains Mono" w:eastAsia="Times New Roman" w:hAnsi="JetBrains Mono" w:cs="JetBrains Mono"/>
+          <w:color w:val="BCBEC4"/>
+          <w:kern w:val="0"/>
+          <w:sz w:val="18"/>
+          <w:szCs w:val="18"/>
+          <w:lang w:eastAsia="ru-RU"/>
+          <w14:ligatures w14:val="none"/>
+        </w:rPr>
+        <w:t>(</w:t>
+      </w:r>
       <w:r>
         <w:rPr>
           <w:rFonts w:ascii="JetBrains Mono" w:eastAsia="Times New Roman" w:hAnsi="JetBrains Mono" w:cs="JetBrains Mono"/>
@@ -23483,34 +21832,8 @@
           <w:lang w:eastAsia="ru-RU"/>
           <w14:ligatures w14:val="none"/>
         </w:rPr>
-        <w:t xml:space="preserve"> </w:t>
-      </w:r>
-      <w:r>
-        <w:rPr>
-          <w:rFonts w:ascii="JetBrains Mono" w:eastAsia="Times New Roman" w:hAnsi="JetBrains Mono" w:cs="JetBrains Mono"/>
-          <w:color w:val="BCBEC4"/>
-          <w:kern w:val="0"/>
-          <w:sz w:val="18"/>
-          <w:szCs w:val="18"/>
-          <w:lang w:eastAsia="ru-RU"/>
-          <w14:ligatures w14:val="none"/>
-        </w:rPr>
-        <w:t>(</w:t>
-      </w:r>
-      <w:proofErr w:type="spellStart"/>
-      <w:r>
-        <w:rPr>
-          <w:rFonts w:ascii="JetBrains Mono" w:eastAsia="Times New Roman" w:hAnsi="JetBrains Mono" w:cs="JetBrains Mono"/>
-          <w:color w:val="CF8E6D"/>
-          <w:kern w:val="0"/>
-          <w:sz w:val="18"/>
-          <w:szCs w:val="18"/>
-          <w:lang w:eastAsia="ru-RU"/>
-          <w14:ligatures w14:val="none"/>
-        </w:rPr>
         <w:t>true</w:t>
       </w:r>
-      <w:proofErr w:type="spellEnd"/>
       <w:r>
         <w:rPr>
           <w:rFonts w:ascii="JetBrains Mono" w:eastAsia="Times New Roman" w:hAnsi="JetBrains Mono" w:cs="JetBrains Mono"/>
@@ -23536,7 +21859,6 @@
         <w:br/>
         <w:t xml:space="preserve">            </w:t>
       </w:r>
-      <w:proofErr w:type="spellStart"/>
       <w:r>
         <w:rPr>
           <w:rFonts w:ascii="JetBrains Mono" w:eastAsia="Times New Roman" w:hAnsi="JetBrains Mono" w:cs="JetBrains Mono"/>
@@ -23547,20 +21869,7 @@
           <w:lang w:eastAsia="ru-RU"/>
           <w14:ligatures w14:val="none"/>
         </w:rPr>
-        <w:t>let</w:t>
-      </w:r>
-      <w:proofErr w:type="spellEnd"/>
-      <w:r>
-        <w:rPr>
-          <w:rFonts w:ascii="JetBrains Mono" w:eastAsia="Times New Roman" w:hAnsi="JetBrains Mono" w:cs="JetBrains Mono"/>
-          <w:color w:val="CF8E6D"/>
-          <w:kern w:val="0"/>
-          <w:sz w:val="18"/>
-          <w:szCs w:val="18"/>
-          <w:lang w:eastAsia="ru-RU"/>
-          <w14:ligatures w14:val="none"/>
-        </w:rPr>
-        <w:t xml:space="preserve"> </w:t>
+        <w:t xml:space="preserve">let </w:t>
       </w:r>
       <w:r>
         <w:rPr>
@@ -23622,33 +21931,7 @@
           <w:lang w:eastAsia="ru-RU"/>
           <w14:ligatures w14:val="none"/>
         </w:rPr>
-        <w:t>"</w:t>
-      </w:r>
-      <w:proofErr w:type="spellStart"/>
-      <w:r>
-        <w:rPr>
-          <w:rFonts w:ascii="JetBrains Mono" w:eastAsia="Times New Roman" w:hAnsi="JetBrains Mono" w:cs="JetBrains Mono"/>
-          <w:color w:val="6AAB73"/>
-          <w:kern w:val="0"/>
-          <w:sz w:val="18"/>
-          <w:szCs w:val="18"/>
-          <w:lang w:eastAsia="ru-RU"/>
-          <w14:ligatures w14:val="none"/>
-        </w:rPr>
-        <w:t>function</w:t>
-      </w:r>
-      <w:proofErr w:type="spellEnd"/>
-      <w:r>
-        <w:rPr>
-          <w:rFonts w:ascii="JetBrains Mono" w:eastAsia="Times New Roman" w:hAnsi="JetBrains Mono" w:cs="JetBrains Mono"/>
-          <w:color w:val="6AAB73"/>
-          <w:kern w:val="0"/>
-          <w:sz w:val="18"/>
-          <w:szCs w:val="18"/>
-          <w:lang w:eastAsia="ru-RU"/>
-          <w14:ligatures w14:val="none"/>
-        </w:rPr>
-        <w:t>"</w:t>
+        <w:t>"function"</w:t>
       </w:r>
       <w:r>
         <w:rPr>
@@ -23699,7 +21982,6 @@
         <w:br/>
         <w:t xml:space="preserve">            </w:t>
       </w:r>
-      <w:proofErr w:type="spellStart"/>
       <w:r>
         <w:rPr>
           <w:rFonts w:ascii="JetBrains Mono" w:eastAsia="Times New Roman" w:hAnsi="JetBrains Mono" w:cs="JetBrains Mono"/>
@@ -23710,20 +21992,7 @@
           <w:lang w:eastAsia="ru-RU"/>
           <w14:ligatures w14:val="none"/>
         </w:rPr>
-        <w:t>let</w:t>
-      </w:r>
-      <w:proofErr w:type="spellEnd"/>
-      <w:r>
-        <w:rPr>
-          <w:rFonts w:ascii="JetBrains Mono" w:eastAsia="Times New Roman" w:hAnsi="JetBrains Mono" w:cs="JetBrains Mono"/>
-          <w:color w:val="CF8E6D"/>
-          <w:kern w:val="0"/>
-          <w:sz w:val="18"/>
-          <w:szCs w:val="18"/>
-          <w:lang w:eastAsia="ru-RU"/>
-          <w14:ligatures w14:val="none"/>
-        </w:rPr>
-        <w:t xml:space="preserve"> </w:t>
+        <w:t xml:space="preserve">let </w:t>
       </w:r>
       <w:r>
         <w:rPr>
@@ -23785,33 +22054,7 @@
           <w:lang w:eastAsia="ru-RU"/>
           <w14:ligatures w14:val="none"/>
         </w:rPr>
-        <w:t>"</w:t>
-      </w:r>
-      <w:proofErr w:type="spellStart"/>
-      <w:r>
-        <w:rPr>
-          <w:rFonts w:ascii="JetBrains Mono" w:eastAsia="Times New Roman" w:hAnsi="JetBrains Mono" w:cs="JetBrains Mono"/>
-          <w:color w:val="6AAB73"/>
-          <w:kern w:val="0"/>
-          <w:sz w:val="18"/>
-          <w:szCs w:val="18"/>
-          <w:lang w:eastAsia="ru-RU"/>
-          <w14:ligatures w14:val="none"/>
-        </w:rPr>
-        <w:t>derivative</w:t>
-      </w:r>
-      <w:proofErr w:type="spellEnd"/>
-      <w:r>
-        <w:rPr>
-          <w:rFonts w:ascii="JetBrains Mono" w:eastAsia="Times New Roman" w:hAnsi="JetBrains Mono" w:cs="JetBrains Mono"/>
-          <w:color w:val="6AAB73"/>
-          <w:kern w:val="0"/>
-          <w:sz w:val="18"/>
-          <w:szCs w:val="18"/>
-          <w:lang w:eastAsia="ru-RU"/>
-          <w14:ligatures w14:val="none"/>
-        </w:rPr>
-        <w:t>"</w:t>
+        <w:t>"derivative"</w:t>
       </w:r>
       <w:r>
         <w:rPr>
@@ -23959,7 +22202,6 @@
         <w:br/>
         <w:t xml:space="preserve">            </w:t>
       </w:r>
-      <w:proofErr w:type="spellStart"/>
       <w:r>
         <w:rPr>
           <w:rFonts w:ascii="JetBrains Mono" w:eastAsia="Times New Roman" w:hAnsi="JetBrains Mono" w:cs="JetBrains Mono"/>
@@ -23998,7 +22240,6 @@
         </w:rPr>
         <w:t>getElementById</w:t>
       </w:r>
-      <w:proofErr w:type="spellEnd"/>
       <w:r>
         <w:rPr>
           <w:rFonts w:ascii="JetBrains Mono" w:eastAsia="Times New Roman" w:hAnsi="JetBrains Mono" w:cs="JetBrains Mono"/>
@@ -24021,33 +22262,7 @@
           <w:lang w:eastAsia="ru-RU"/>
           <w14:ligatures w14:val="none"/>
         </w:rPr>
-        <w:t>"</w:t>
-      </w:r>
-      <w:proofErr w:type="spellStart"/>
-      <w:r>
-        <w:rPr>
-          <w:rFonts w:ascii="JetBrains Mono" w:eastAsia="Times New Roman" w:hAnsi="JetBrains Mono" w:cs="JetBrains Mono"/>
-          <w:color w:val="6AAB73"/>
-          <w:kern w:val="0"/>
-          <w:sz w:val="18"/>
-          <w:szCs w:val="18"/>
-          <w:lang w:eastAsia="ru-RU"/>
-          <w14:ligatures w14:val="none"/>
-        </w:rPr>
-        <w:t>res</w:t>
-      </w:r>
-      <w:proofErr w:type="spellEnd"/>
-      <w:r>
-        <w:rPr>
-          <w:rFonts w:ascii="JetBrains Mono" w:eastAsia="Times New Roman" w:hAnsi="JetBrains Mono" w:cs="JetBrains Mono"/>
-          <w:color w:val="6AAB73"/>
-          <w:kern w:val="0"/>
-          <w:sz w:val="18"/>
-          <w:szCs w:val="18"/>
-          <w:lang w:eastAsia="ru-RU"/>
-          <w14:ligatures w14:val="none"/>
-        </w:rPr>
-        <w:t>"</w:t>
+        <w:t>"res"</w:t>
       </w:r>
       <w:r>
         <w:rPr>
@@ -24061,7 +22276,6 @@
         </w:rPr>
         <w:t>).</w:t>
       </w:r>
-      <w:proofErr w:type="spellStart"/>
       <w:r>
         <w:rPr>
           <w:rFonts w:ascii="JetBrains Mono" w:eastAsia="Times New Roman" w:hAnsi="JetBrains Mono" w:cs="JetBrains Mono"/>
@@ -24072,20 +22286,7 @@
           <w:lang w:eastAsia="ru-RU"/>
           <w14:ligatures w14:val="none"/>
         </w:rPr>
-        <w:t>innerHTML</w:t>
-      </w:r>
-      <w:proofErr w:type="spellEnd"/>
-      <w:r>
-        <w:rPr>
-          <w:rFonts w:ascii="JetBrains Mono" w:eastAsia="Times New Roman" w:hAnsi="JetBrains Mono" w:cs="JetBrains Mono"/>
-          <w:color w:val="C77DBB"/>
-          <w:kern w:val="0"/>
-          <w:sz w:val="18"/>
-          <w:szCs w:val="18"/>
-          <w:lang w:eastAsia="ru-RU"/>
-          <w14:ligatures w14:val="none"/>
-        </w:rPr>
-        <w:t xml:space="preserve"> </w:t>
+        <w:t xml:space="preserve">innerHTML </w:t>
       </w:r>
       <w:r>
         <w:rPr>
@@ -24471,59 +22672,7 @@
           <w:lang w:eastAsia="ru-RU"/>
           <w14:ligatures w14:val="none"/>
         </w:rPr>
-        <w:t>&lt;/</w:t>
-      </w:r>
-      <w:proofErr w:type="spellStart"/>
-      <w:r>
-        <w:rPr>
-          <w:rFonts w:ascii="JetBrains Mono" w:eastAsia="Times New Roman" w:hAnsi="JetBrains Mono" w:cs="JetBrains Mono"/>
-          <w:color w:val="6AAB73"/>
-          <w:kern w:val="0"/>
-          <w:sz w:val="18"/>
-          <w:szCs w:val="18"/>
-          <w:lang w:eastAsia="ru-RU"/>
-          <w14:ligatures w14:val="none"/>
-        </w:rPr>
-        <w:t>td</w:t>
-      </w:r>
-      <w:proofErr w:type="spellEnd"/>
-      <w:r>
-        <w:rPr>
-          <w:rFonts w:ascii="JetBrains Mono" w:eastAsia="Times New Roman" w:hAnsi="JetBrains Mono" w:cs="JetBrains Mono"/>
-          <w:color w:val="6AAB73"/>
-          <w:kern w:val="0"/>
-          <w:sz w:val="18"/>
-          <w:szCs w:val="18"/>
-          <w:lang w:eastAsia="ru-RU"/>
-          <w14:ligatures w14:val="none"/>
-        </w:rPr>
-        <w:t>&gt;&lt;/</w:t>
-      </w:r>
-      <w:proofErr w:type="spellStart"/>
-      <w:r>
-        <w:rPr>
-          <w:rFonts w:ascii="JetBrains Mono" w:eastAsia="Times New Roman" w:hAnsi="JetBrains Mono" w:cs="JetBrains Mono"/>
-          <w:color w:val="6AAB73"/>
-          <w:kern w:val="0"/>
-          <w:sz w:val="18"/>
-          <w:szCs w:val="18"/>
-          <w:lang w:eastAsia="ru-RU"/>
-          <w14:ligatures w14:val="none"/>
-        </w:rPr>
-        <w:t>tr</w:t>
-      </w:r>
-      <w:proofErr w:type="spellEnd"/>
-      <w:r>
-        <w:rPr>
-          <w:rFonts w:ascii="JetBrains Mono" w:eastAsia="Times New Roman" w:hAnsi="JetBrains Mono" w:cs="JetBrains Mono"/>
-          <w:color w:val="6AAB73"/>
-          <w:kern w:val="0"/>
-          <w:sz w:val="18"/>
-          <w:szCs w:val="18"/>
-          <w:lang w:eastAsia="ru-RU"/>
-          <w14:ligatures w14:val="none"/>
-        </w:rPr>
-        <w:t>&gt;`</w:t>
+        <w:t>&lt;/td&gt;&lt;/tr&gt;`</w:t>
       </w:r>
       <w:r>
         <w:rPr>
@@ -24538,7 +22687,6 @@
         <w:br/>
         <w:t xml:space="preserve">            </w:t>
       </w:r>
-      <w:proofErr w:type="spellStart"/>
       <w:r>
         <w:rPr>
           <w:rFonts w:ascii="JetBrains Mono" w:eastAsia="Times New Roman" w:hAnsi="JetBrains Mono" w:cs="JetBrains Mono"/>
@@ -24549,20 +22697,7 @@
           <w:lang w:eastAsia="ru-RU"/>
           <w14:ligatures w14:val="none"/>
         </w:rPr>
-        <w:t>if</w:t>
-      </w:r>
-      <w:proofErr w:type="spellEnd"/>
-      <w:r>
-        <w:rPr>
-          <w:rFonts w:ascii="JetBrains Mono" w:eastAsia="Times New Roman" w:hAnsi="JetBrains Mono" w:cs="JetBrains Mono"/>
-          <w:color w:val="CF8E6D"/>
-          <w:kern w:val="0"/>
-          <w:sz w:val="18"/>
-          <w:szCs w:val="18"/>
-          <w:lang w:eastAsia="ru-RU"/>
-          <w14:ligatures w14:val="none"/>
-        </w:rPr>
-        <w:t xml:space="preserve"> </w:t>
+        <w:t xml:space="preserve">if </w:t>
       </w:r>
       <w:r>
         <w:rPr>
@@ -24576,7 +22711,6 @@
         </w:rPr>
         <w:t>(</w:t>
       </w:r>
-      <w:proofErr w:type="spellStart"/>
       <w:r>
         <w:rPr>
           <w:rFonts w:ascii="JetBrains Mono" w:eastAsia="Times New Roman" w:hAnsi="JetBrains Mono" w:cs="JetBrains Mono"/>
@@ -24615,7 +22749,6 @@
         </w:rPr>
         <w:t>abs</w:t>
       </w:r>
-      <w:proofErr w:type="spellEnd"/>
       <w:r>
         <w:rPr>
           <w:rFonts w:ascii="JetBrains Mono" w:eastAsia="Times New Roman" w:hAnsi="JetBrains Mono" w:cs="JetBrains Mono"/>
@@ -24674,35 +22807,8 @@
           <w:lang w:eastAsia="ru-RU"/>
           <w14:ligatures w14:val="none"/>
         </w:rPr>
-        <w:t xml:space="preserve">) &lt; </w:t>
-      </w:r>
-      <w:proofErr w:type="spellStart"/>
-      <w:r>
-        <w:rPr>
-          <w:rFonts w:ascii="JetBrains Mono" w:eastAsia="Times New Roman" w:hAnsi="JetBrains Mono" w:cs="JetBrains Mono"/>
-          <w:color w:val="BCBEC4"/>
-          <w:kern w:val="0"/>
-          <w:sz w:val="18"/>
-          <w:szCs w:val="18"/>
-          <w:lang w:eastAsia="ru-RU"/>
-          <w14:ligatures w14:val="none"/>
-        </w:rPr>
-        <w:t>accuracy</w:t>
-      </w:r>
-      <w:proofErr w:type="spellEnd"/>
-      <w:r>
-        <w:rPr>
-          <w:rFonts w:ascii="JetBrains Mono" w:eastAsia="Times New Roman" w:hAnsi="JetBrains Mono" w:cs="JetBrains Mono"/>
-          <w:color w:val="BCBEC4"/>
-          <w:kern w:val="0"/>
-          <w:sz w:val="18"/>
-          <w:szCs w:val="18"/>
-          <w:lang w:eastAsia="ru-RU"/>
-          <w14:ligatures w14:val="none"/>
-        </w:rPr>
-        <w:t xml:space="preserve">) </w:t>
-      </w:r>
-      <w:proofErr w:type="spellStart"/>
+        <w:t xml:space="preserve">) &lt; accuracy) </w:t>
+      </w:r>
       <w:r>
         <w:rPr>
           <w:rFonts w:ascii="JetBrains Mono" w:eastAsia="Times New Roman" w:hAnsi="JetBrains Mono" w:cs="JetBrains Mono"/>
@@ -24715,7 +22821,6 @@
         </w:rPr>
         <w:t>return</w:t>
       </w:r>
-      <w:proofErr w:type="spellEnd"/>
       <w:r>
         <w:rPr>
           <w:rFonts w:ascii="JetBrains Mono" w:eastAsia="Times New Roman" w:hAnsi="JetBrains Mono" w:cs="JetBrains Mono"/>
@@ -24815,7 +22920,6 @@
         <w:br/>
         <w:t xml:space="preserve">            </w:t>
       </w:r>
-      <w:proofErr w:type="spellStart"/>
       <w:r>
         <w:rPr>
           <w:rFonts w:ascii="JetBrains Mono" w:eastAsia="Times New Roman" w:hAnsi="JetBrains Mono" w:cs="JetBrains Mono"/>
@@ -24826,20 +22930,7 @@
           <w:lang w:eastAsia="ru-RU"/>
           <w14:ligatures w14:val="none"/>
         </w:rPr>
-        <w:t>if</w:t>
-      </w:r>
-      <w:proofErr w:type="spellEnd"/>
-      <w:r>
-        <w:rPr>
-          <w:rFonts w:ascii="JetBrains Mono" w:eastAsia="Times New Roman" w:hAnsi="JetBrains Mono" w:cs="JetBrains Mono"/>
-          <w:color w:val="CF8E6D"/>
-          <w:kern w:val="0"/>
-          <w:sz w:val="18"/>
-          <w:szCs w:val="18"/>
-          <w:lang w:eastAsia="ru-RU"/>
-          <w14:ligatures w14:val="none"/>
-        </w:rPr>
-        <w:t xml:space="preserve"> </w:t>
+        <w:t xml:space="preserve">if </w:t>
       </w:r>
       <w:r>
         <w:rPr>
@@ -24914,7 +23005,6 @@
         <w:br/>
         <w:t xml:space="preserve">                </w:t>
       </w:r>
-      <w:proofErr w:type="spellStart"/>
       <w:r>
         <w:rPr>
           <w:rFonts w:ascii="JetBrains Mono" w:eastAsia="Times New Roman" w:hAnsi="JetBrains Mono" w:cs="JetBrains Mono"/>
@@ -24953,7 +23043,6 @@
         </w:rPr>
         <w:t>getElementById</w:t>
       </w:r>
-      <w:proofErr w:type="spellEnd"/>
       <w:r>
         <w:rPr>
           <w:rFonts w:ascii="JetBrains Mono" w:eastAsia="Times New Roman" w:hAnsi="JetBrains Mono" w:cs="JetBrains Mono"/>
@@ -24976,33 +23065,7 @@
           <w:lang w:eastAsia="ru-RU"/>
           <w14:ligatures w14:val="none"/>
         </w:rPr>
-        <w:t>"</w:t>
-      </w:r>
-      <w:proofErr w:type="spellStart"/>
-      <w:r>
-        <w:rPr>
-          <w:rFonts w:ascii="JetBrains Mono" w:eastAsia="Times New Roman" w:hAnsi="JetBrains Mono" w:cs="JetBrains Mono"/>
-          <w:color w:val="6AAB73"/>
-          <w:kern w:val="0"/>
-          <w:sz w:val="18"/>
-          <w:szCs w:val="18"/>
-          <w:lang w:eastAsia="ru-RU"/>
-          <w14:ligatures w14:val="none"/>
-        </w:rPr>
-        <w:t>res</w:t>
-      </w:r>
-      <w:proofErr w:type="spellEnd"/>
-      <w:r>
-        <w:rPr>
-          <w:rFonts w:ascii="JetBrains Mono" w:eastAsia="Times New Roman" w:hAnsi="JetBrains Mono" w:cs="JetBrains Mono"/>
-          <w:color w:val="6AAB73"/>
-          <w:kern w:val="0"/>
-          <w:sz w:val="18"/>
-          <w:szCs w:val="18"/>
-          <w:lang w:eastAsia="ru-RU"/>
-          <w14:ligatures w14:val="none"/>
-        </w:rPr>
-        <w:t>"</w:t>
+        <w:t>"res"</w:t>
       </w:r>
       <w:r>
         <w:rPr>
@@ -25016,7 +23079,6 @@
         </w:rPr>
         <w:t>).</w:t>
       </w:r>
-      <w:proofErr w:type="spellStart"/>
       <w:r>
         <w:rPr>
           <w:rFonts w:ascii="JetBrains Mono" w:eastAsia="Times New Roman" w:hAnsi="JetBrains Mono" w:cs="JetBrains Mono"/>
@@ -25027,20 +23089,7 @@
           <w:lang w:eastAsia="ru-RU"/>
           <w14:ligatures w14:val="none"/>
         </w:rPr>
-        <w:t>innerHTML</w:t>
-      </w:r>
-      <w:proofErr w:type="spellEnd"/>
-      <w:r>
-        <w:rPr>
-          <w:rFonts w:ascii="JetBrains Mono" w:eastAsia="Times New Roman" w:hAnsi="JetBrains Mono" w:cs="JetBrains Mono"/>
-          <w:color w:val="C77DBB"/>
-          <w:kern w:val="0"/>
-          <w:sz w:val="18"/>
-          <w:szCs w:val="18"/>
-          <w:lang w:eastAsia="ru-RU"/>
-          <w14:ligatures w14:val="none"/>
-        </w:rPr>
-        <w:t xml:space="preserve"> </w:t>
+        <w:t xml:space="preserve">innerHTML </w:t>
       </w:r>
       <w:r>
         <w:rPr>
@@ -25079,7 +23128,6 @@
         <w:br/>
         <w:t xml:space="preserve">                </w:t>
       </w:r>
-      <w:proofErr w:type="spellStart"/>
       <w:r>
         <w:rPr>
           <w:rFonts w:ascii="JetBrains Mono" w:eastAsia="Times New Roman" w:hAnsi="JetBrains Mono" w:cs="JetBrains Mono"/>
@@ -25118,7 +23166,6 @@
         </w:rPr>
         <w:t>getElementById</w:t>
       </w:r>
-      <w:proofErr w:type="spellEnd"/>
       <w:r>
         <w:rPr>
           <w:rFonts w:ascii="JetBrains Mono" w:eastAsia="Times New Roman" w:hAnsi="JetBrains Mono" w:cs="JetBrains Mono"/>
@@ -25141,9 +23188,44 @@
           <w:lang w:eastAsia="ru-RU"/>
           <w14:ligatures w14:val="none"/>
         </w:rPr>
-        <w:t>"</w:t>
-      </w:r>
-      <w:proofErr w:type="spellStart"/>
+        <w:t>"info"</w:t>
+      </w:r>
+      <w:r>
+        <w:rPr>
+          <w:rFonts w:ascii="JetBrains Mono" w:eastAsia="Times New Roman" w:hAnsi="JetBrains Mono" w:cs="JetBrains Mono"/>
+          <w:color w:val="BCBEC4"/>
+          <w:kern w:val="0"/>
+          <w:sz w:val="18"/>
+          <w:szCs w:val="18"/>
+          <w:lang w:eastAsia="ru-RU"/>
+          <w14:ligatures w14:val="none"/>
+        </w:rPr>
+        <w:t>).</w:t>
+      </w:r>
+      <w:r>
+        <w:rPr>
+          <w:rFonts w:ascii="JetBrains Mono" w:eastAsia="Times New Roman" w:hAnsi="JetBrains Mono" w:cs="JetBrains Mono"/>
+          <w:color w:val="C77DBB"/>
+          <w:kern w:val="0"/>
+          <w:sz w:val="18"/>
+          <w:szCs w:val="18"/>
+          <w:lang w:eastAsia="ru-RU"/>
+          <w14:ligatures w14:val="none"/>
+        </w:rPr>
+        <w:t xml:space="preserve">innerHTML </w:t>
+      </w:r>
+      <w:r>
+        <w:rPr>
+          <w:rFonts w:ascii="JetBrains Mono" w:eastAsia="Times New Roman" w:hAnsi="JetBrains Mono" w:cs="JetBrains Mono"/>
+          <w:color w:val="BCBEC4"/>
+          <w:kern w:val="0"/>
+          <w:sz w:val="18"/>
+          <w:szCs w:val="18"/>
+          <w:lang w:eastAsia="ru-RU"/>
+          <w14:ligatures w14:val="none"/>
+        </w:rPr>
+        <w:t xml:space="preserve">= </w:t>
+      </w:r>
       <w:r>
         <w:rPr>
           <w:rFonts w:ascii="JetBrains Mono" w:eastAsia="Times New Roman" w:hAnsi="JetBrains Mono" w:cs="JetBrains Mono"/>
@@ -25154,108 +23236,7 @@
           <w:lang w:eastAsia="ru-RU"/>
           <w14:ligatures w14:val="none"/>
         </w:rPr>
-        <w:t>info</w:t>
-      </w:r>
-      <w:proofErr w:type="spellEnd"/>
-      <w:r>
-        <w:rPr>
-          <w:rFonts w:ascii="JetBrains Mono" w:eastAsia="Times New Roman" w:hAnsi="JetBrains Mono" w:cs="JetBrains Mono"/>
-          <w:color w:val="6AAB73"/>
-          <w:kern w:val="0"/>
-          <w:sz w:val="18"/>
-          <w:szCs w:val="18"/>
-          <w:lang w:eastAsia="ru-RU"/>
-          <w14:ligatures w14:val="none"/>
-        </w:rPr>
-        <w:t>"</w:t>
-      </w:r>
-      <w:r>
-        <w:rPr>
-          <w:rFonts w:ascii="JetBrains Mono" w:eastAsia="Times New Roman" w:hAnsi="JetBrains Mono" w:cs="JetBrains Mono"/>
-          <w:color w:val="BCBEC4"/>
-          <w:kern w:val="0"/>
-          <w:sz w:val="18"/>
-          <w:szCs w:val="18"/>
-          <w:lang w:eastAsia="ru-RU"/>
-          <w14:ligatures w14:val="none"/>
-        </w:rPr>
-        <w:t>).</w:t>
-      </w:r>
-      <w:proofErr w:type="spellStart"/>
-      <w:r>
-        <w:rPr>
-          <w:rFonts w:ascii="JetBrains Mono" w:eastAsia="Times New Roman" w:hAnsi="JetBrains Mono" w:cs="JetBrains Mono"/>
-          <w:color w:val="C77DBB"/>
-          <w:kern w:val="0"/>
-          <w:sz w:val="18"/>
-          <w:szCs w:val="18"/>
-          <w:lang w:eastAsia="ru-RU"/>
-          <w14:ligatures w14:val="none"/>
-        </w:rPr>
-        <w:t>innerHTML</w:t>
-      </w:r>
-      <w:proofErr w:type="spellEnd"/>
-      <w:r>
-        <w:rPr>
-          <w:rFonts w:ascii="JetBrains Mono" w:eastAsia="Times New Roman" w:hAnsi="JetBrains Mono" w:cs="JetBrains Mono"/>
-          <w:color w:val="C77DBB"/>
-          <w:kern w:val="0"/>
-          <w:sz w:val="18"/>
-          <w:szCs w:val="18"/>
-          <w:lang w:eastAsia="ru-RU"/>
-          <w14:ligatures w14:val="none"/>
-        </w:rPr>
-        <w:t xml:space="preserve"> </w:t>
-      </w:r>
-      <w:r>
-        <w:rPr>
-          <w:rFonts w:ascii="JetBrains Mono" w:eastAsia="Times New Roman" w:hAnsi="JetBrains Mono" w:cs="JetBrains Mono"/>
-          <w:color w:val="BCBEC4"/>
-          <w:kern w:val="0"/>
-          <w:sz w:val="18"/>
-          <w:szCs w:val="18"/>
-          <w:lang w:eastAsia="ru-RU"/>
-          <w14:ligatures w14:val="none"/>
-        </w:rPr>
-        <w:t xml:space="preserve">= </w:t>
-      </w:r>
-      <w:r>
-        <w:rPr>
-          <w:rFonts w:ascii="JetBrains Mono" w:eastAsia="Times New Roman" w:hAnsi="JetBrains Mono" w:cs="JetBrains Mono"/>
-          <w:color w:val="6AAB73"/>
-          <w:kern w:val="0"/>
-          <w:sz w:val="18"/>
-          <w:szCs w:val="18"/>
-          <w:lang w:eastAsia="ru-RU"/>
-          <w14:ligatures w14:val="none"/>
-        </w:rPr>
-        <w:t>"&lt;</w:t>
-      </w:r>
-      <w:proofErr w:type="spellStart"/>
-      <w:r>
-        <w:rPr>
-          <w:rFonts w:ascii="JetBrains Mono" w:eastAsia="Times New Roman" w:hAnsi="JetBrains Mono" w:cs="JetBrains Mono"/>
-          <w:color w:val="6AAB73"/>
-          <w:kern w:val="0"/>
-          <w:sz w:val="18"/>
-          <w:szCs w:val="18"/>
-          <w:lang w:eastAsia="ru-RU"/>
-          <w14:ligatures w14:val="none"/>
-        </w:rPr>
-        <w:t>br</w:t>
-      </w:r>
-      <w:proofErr w:type="spellEnd"/>
-      <w:r>
-        <w:rPr>
-          <w:rFonts w:ascii="JetBrains Mono" w:eastAsia="Times New Roman" w:hAnsi="JetBrains Mono" w:cs="JetBrains Mono"/>
-          <w:color w:val="6AAB73"/>
-          <w:kern w:val="0"/>
-          <w:sz w:val="18"/>
-          <w:szCs w:val="18"/>
-          <w:lang w:eastAsia="ru-RU"/>
-          <w14:ligatures w14:val="none"/>
-        </w:rPr>
-        <w:t>&gt;На данном интервале метод Ньютона не может получить решение"</w:t>
+        <w:t>"&lt;br&gt;На данном интервале метод Ньютона не может получить решение"</w:t>
       </w:r>
       <w:r>
         <w:rPr>
@@ -25270,7 +23251,6 @@
         <w:br/>
         <w:t xml:space="preserve">                </w:t>
       </w:r>
-      <w:proofErr w:type="spellStart"/>
       <w:r>
         <w:rPr>
           <w:rFonts w:ascii="JetBrains Mono" w:eastAsia="Times New Roman" w:hAnsi="JetBrains Mono" w:cs="JetBrains Mono"/>
@@ -25283,7 +23263,6 @@
         </w:rPr>
         <w:t>return</w:t>
       </w:r>
-      <w:proofErr w:type="spellEnd"/>
       <w:r>
         <w:rPr>
           <w:rFonts w:ascii="JetBrains Mono" w:eastAsia="Times New Roman" w:hAnsi="JetBrains Mono" w:cs="JetBrains Mono"/>
@@ -25360,7 +23339,6 @@
         <w:br/>
         <w:t xml:space="preserve">    </w:t>
       </w:r>
-      <w:proofErr w:type="spellStart"/>
       <w:r>
         <w:rPr>
           <w:rFonts w:ascii="JetBrains Mono" w:eastAsia="Times New Roman" w:hAnsi="JetBrains Mono" w:cs="JetBrains Mono"/>
@@ -25371,20 +23349,7 @@
           <w:lang w:eastAsia="ru-RU"/>
           <w14:ligatures w14:val="none"/>
         </w:rPr>
-        <w:t>if</w:t>
-      </w:r>
-      <w:proofErr w:type="spellEnd"/>
-      <w:r>
-        <w:rPr>
-          <w:rFonts w:ascii="JetBrains Mono" w:eastAsia="Times New Roman" w:hAnsi="JetBrains Mono" w:cs="JetBrains Mono"/>
-          <w:color w:val="CF8E6D"/>
-          <w:kern w:val="0"/>
-          <w:sz w:val="18"/>
-          <w:szCs w:val="18"/>
-          <w:lang w:eastAsia="ru-RU"/>
-          <w14:ligatures w14:val="none"/>
-        </w:rPr>
-        <w:t xml:space="preserve"> </w:t>
+        <w:t xml:space="preserve">if </w:t>
       </w:r>
       <w:r>
         <w:rPr>
@@ -25398,7 +23363,6 @@
         </w:rPr>
         <w:t>(</w:t>
       </w:r>
-      <w:proofErr w:type="spellStart"/>
       <w:r>
         <w:rPr>
           <w:rFonts w:ascii="JetBrains Mono" w:eastAsia="Times New Roman" w:hAnsi="JetBrains Mono" w:cs="JetBrains Mono"/>
@@ -25411,7 +23375,6 @@
         </w:rPr>
         <w:t>root</w:t>
       </w:r>
-      <w:proofErr w:type="spellEnd"/>
       <w:r>
         <w:rPr>
           <w:rFonts w:ascii="JetBrains Mono" w:eastAsia="Times New Roman" w:hAnsi="JetBrains Mono" w:cs="JetBrains Mono"/>
@@ -25487,7 +23450,6 @@
         <w:br/>
         <w:t xml:space="preserve">        </w:t>
       </w:r>
-      <w:proofErr w:type="spellStart"/>
       <w:r>
         <w:rPr>
           <w:rFonts w:ascii="JetBrains Mono" w:eastAsia="Times New Roman" w:hAnsi="JetBrains Mono" w:cs="JetBrains Mono"/>
@@ -25500,7 +23462,6 @@
         </w:rPr>
         <w:t>alert</w:t>
       </w:r>
-      <w:proofErr w:type="spellEnd"/>
       <w:r>
         <w:rPr>
           <w:rFonts w:ascii="JetBrains Mono" w:eastAsia="Times New Roman" w:hAnsi="JetBrains Mono" w:cs="JetBrains Mono"/>
@@ -25563,7 +23524,6 @@
         <w:br/>
         <w:t xml:space="preserve">    </w:t>
       </w:r>
-      <w:proofErr w:type="spellStart"/>
       <w:r>
         <w:rPr>
           <w:rFonts w:ascii="JetBrains Mono" w:eastAsia="Times New Roman" w:hAnsi="JetBrains Mono" w:cs="JetBrains Mono"/>
@@ -25574,20 +23534,7 @@
           <w:lang w:eastAsia="ru-RU"/>
           <w14:ligatures w14:val="none"/>
         </w:rPr>
-        <w:t>let</w:t>
-      </w:r>
-      <w:proofErr w:type="spellEnd"/>
-      <w:r>
-        <w:rPr>
-          <w:rFonts w:ascii="JetBrains Mono" w:eastAsia="Times New Roman" w:hAnsi="JetBrains Mono" w:cs="JetBrains Mono"/>
-          <w:color w:val="CF8E6D"/>
-          <w:kern w:val="0"/>
-          <w:sz w:val="18"/>
-          <w:szCs w:val="18"/>
-          <w:lang w:eastAsia="ru-RU"/>
-          <w14:ligatures w14:val="none"/>
-        </w:rPr>
-        <w:t xml:space="preserve"> </w:t>
+        <w:t xml:space="preserve">let </w:t>
       </w:r>
       <w:r>
         <w:rPr>
@@ -25638,7 +23585,6 @@
         <w:br/>
         <w:t xml:space="preserve">    </w:t>
       </w:r>
-      <w:proofErr w:type="spellStart"/>
       <w:r>
         <w:rPr>
           <w:rFonts w:ascii="JetBrains Mono" w:eastAsia="Times New Roman" w:hAnsi="JetBrains Mono" w:cs="JetBrains Mono"/>
@@ -25649,20 +23595,7 @@
           <w:lang w:eastAsia="ru-RU"/>
           <w14:ligatures w14:val="none"/>
         </w:rPr>
-        <w:t>if</w:t>
-      </w:r>
-      <w:proofErr w:type="spellEnd"/>
-      <w:r>
-        <w:rPr>
-          <w:rFonts w:ascii="JetBrains Mono" w:eastAsia="Times New Roman" w:hAnsi="JetBrains Mono" w:cs="JetBrains Mono"/>
-          <w:color w:val="CF8E6D"/>
-          <w:kern w:val="0"/>
-          <w:sz w:val="18"/>
-          <w:szCs w:val="18"/>
-          <w:lang w:eastAsia="ru-RU"/>
-          <w14:ligatures w14:val="none"/>
-        </w:rPr>
-        <w:t xml:space="preserve"> </w:t>
+        <w:t xml:space="preserve">if </w:t>
       </w:r>
       <w:r>
         <w:rPr>
@@ -25712,33 +23645,7 @@
           <w:lang w:eastAsia="ru-RU"/>
           <w14:ligatures w14:val="none"/>
         </w:rPr>
-        <w:t>"</w:t>
-      </w:r>
-      <w:proofErr w:type="spellStart"/>
-      <w:r>
-        <w:rPr>
-          <w:rFonts w:ascii="JetBrains Mono" w:eastAsia="Times New Roman" w:hAnsi="JetBrains Mono" w:cs="JetBrains Mono"/>
-          <w:color w:val="6AAB73"/>
-          <w:kern w:val="0"/>
-          <w:sz w:val="18"/>
-          <w:szCs w:val="18"/>
-          <w:lang w:eastAsia="ru-RU"/>
-          <w14:ligatures w14:val="none"/>
-        </w:rPr>
-        <w:t>function</w:t>
-      </w:r>
-      <w:proofErr w:type="spellEnd"/>
-      <w:r>
-        <w:rPr>
-          <w:rFonts w:ascii="JetBrains Mono" w:eastAsia="Times New Roman" w:hAnsi="JetBrains Mono" w:cs="JetBrains Mono"/>
-          <w:color w:val="6AAB73"/>
-          <w:kern w:val="0"/>
-          <w:sz w:val="18"/>
-          <w:szCs w:val="18"/>
-          <w:lang w:eastAsia="ru-RU"/>
-          <w14:ligatures w14:val="none"/>
-        </w:rPr>
-        <w:t>"</w:t>
+        <w:t>"function"</w:t>
       </w:r>
       <w:r>
         <w:rPr>
@@ -25852,7 +23759,6 @@
         <w:br/>
         <w:t xml:space="preserve">    } </w:t>
       </w:r>
-      <w:proofErr w:type="spellStart"/>
       <w:r>
         <w:rPr>
           <w:rFonts w:ascii="JetBrains Mono" w:eastAsia="Times New Roman" w:hAnsi="JetBrains Mono" w:cs="JetBrains Mono"/>
@@ -25863,20 +23769,7 @@
           <w:lang w:eastAsia="ru-RU"/>
           <w14:ligatures w14:val="none"/>
         </w:rPr>
-        <w:t>else</w:t>
-      </w:r>
-      <w:proofErr w:type="spellEnd"/>
-      <w:r>
-        <w:rPr>
-          <w:rFonts w:ascii="JetBrains Mono" w:eastAsia="Times New Roman" w:hAnsi="JetBrains Mono" w:cs="JetBrains Mono"/>
-          <w:color w:val="CF8E6D"/>
-          <w:kern w:val="0"/>
-          <w:sz w:val="18"/>
-          <w:szCs w:val="18"/>
-          <w:lang w:eastAsia="ru-RU"/>
-          <w14:ligatures w14:val="none"/>
-        </w:rPr>
-        <w:t xml:space="preserve"> </w:t>
+        <w:t xml:space="preserve">else </w:t>
       </w:r>
       <w:r>
         <w:rPr>
@@ -25915,7 +23808,6 @@
         <w:br/>
         <w:t xml:space="preserve">    </w:t>
       </w:r>
-      <w:proofErr w:type="spellStart"/>
       <w:r>
         <w:rPr>
           <w:rFonts w:ascii="JetBrains Mono" w:eastAsia="Times New Roman" w:hAnsi="JetBrains Mono" w:cs="JetBrains Mono"/>
@@ -25928,7 +23820,6 @@
         </w:rPr>
         <w:t>run</w:t>
       </w:r>
-      <w:proofErr w:type="spellEnd"/>
       <w:r>
         <w:rPr>
           <w:rFonts w:ascii="JetBrains Mono" w:eastAsia="Times New Roman" w:hAnsi="JetBrains Mono" w:cs="JetBrains Mono"/>
@@ -25954,7 +23845,6 @@
         <w:br/>
         <w:t xml:space="preserve">    </w:t>
       </w:r>
-      <w:proofErr w:type="spellStart"/>
       <w:r>
         <w:rPr>
           <w:rFonts w:ascii="JetBrains Mono" w:eastAsia="Times New Roman" w:hAnsi="JetBrains Mono" w:cs="JetBrains Mono"/>
@@ -25965,20 +23855,7 @@
           <w:lang w:eastAsia="ru-RU"/>
           <w14:ligatures w14:val="none"/>
         </w:rPr>
-        <w:t>if</w:t>
-      </w:r>
-      <w:proofErr w:type="spellEnd"/>
-      <w:r>
-        <w:rPr>
-          <w:rFonts w:ascii="JetBrains Mono" w:eastAsia="Times New Roman" w:hAnsi="JetBrains Mono" w:cs="JetBrains Mono"/>
-          <w:color w:val="CF8E6D"/>
-          <w:kern w:val="0"/>
-          <w:sz w:val="18"/>
-          <w:szCs w:val="18"/>
-          <w:lang w:eastAsia="ru-RU"/>
-          <w14:ligatures w14:val="none"/>
-        </w:rPr>
-        <w:t xml:space="preserve"> </w:t>
+        <w:t xml:space="preserve">if </w:t>
       </w:r>
       <w:r>
         <w:rPr>
@@ -26053,7 +23930,6 @@
         <w:br/>
         <w:t xml:space="preserve">        </w:t>
       </w:r>
-      <w:proofErr w:type="spellStart"/>
       <w:r>
         <w:rPr>
           <w:rFonts w:ascii="JetBrains Mono" w:eastAsia="Times New Roman" w:hAnsi="JetBrains Mono" w:cs="JetBrains Mono"/>
@@ -26092,7 +23968,6 @@
         </w:rPr>
         <w:t>getElementById</w:t>
       </w:r>
-      <w:proofErr w:type="spellEnd"/>
       <w:r>
         <w:rPr>
           <w:rFonts w:ascii="JetBrains Mono" w:eastAsia="Times New Roman" w:hAnsi="JetBrains Mono" w:cs="JetBrains Mono"/>
@@ -26115,9 +23990,44 @@
           <w:lang w:eastAsia="ru-RU"/>
           <w14:ligatures w14:val="none"/>
         </w:rPr>
-        <w:t>"</w:t>
-      </w:r>
-      <w:proofErr w:type="spellStart"/>
+        <w:t>"res"</w:t>
+      </w:r>
+      <w:r>
+        <w:rPr>
+          <w:rFonts w:ascii="JetBrains Mono" w:eastAsia="Times New Roman" w:hAnsi="JetBrains Mono" w:cs="JetBrains Mono"/>
+          <w:color w:val="BCBEC4"/>
+          <w:kern w:val="0"/>
+          <w:sz w:val="18"/>
+          <w:szCs w:val="18"/>
+          <w:lang w:eastAsia="ru-RU"/>
+          <w14:ligatures w14:val="none"/>
+        </w:rPr>
+        <w:t>).</w:t>
+      </w:r>
+      <w:r>
+        <w:rPr>
+          <w:rFonts w:ascii="JetBrains Mono" w:eastAsia="Times New Roman" w:hAnsi="JetBrains Mono" w:cs="JetBrains Mono"/>
+          <w:color w:val="C77DBB"/>
+          <w:kern w:val="0"/>
+          <w:sz w:val="18"/>
+          <w:szCs w:val="18"/>
+          <w:lang w:eastAsia="ru-RU"/>
+          <w14:ligatures w14:val="none"/>
+        </w:rPr>
+        <w:t xml:space="preserve">innerHTML </w:t>
+      </w:r>
+      <w:r>
+        <w:rPr>
+          <w:rFonts w:ascii="JetBrains Mono" w:eastAsia="Times New Roman" w:hAnsi="JetBrains Mono" w:cs="JetBrains Mono"/>
+          <w:color w:val="BCBEC4"/>
+          <w:kern w:val="0"/>
+          <w:sz w:val="18"/>
+          <w:szCs w:val="18"/>
+          <w:lang w:eastAsia="ru-RU"/>
+          <w14:ligatures w14:val="none"/>
+        </w:rPr>
+        <w:t xml:space="preserve">= </w:t>
+      </w:r>
       <w:r>
         <w:rPr>
           <w:rFonts w:ascii="JetBrains Mono" w:eastAsia="Times New Roman" w:hAnsi="JetBrains Mono" w:cs="JetBrains Mono"/>
@@ -26128,186 +24038,7 @@
           <w:lang w:eastAsia="ru-RU"/>
           <w14:ligatures w14:val="none"/>
         </w:rPr>
-        <w:t>res</w:t>
-      </w:r>
-      <w:proofErr w:type="spellEnd"/>
-      <w:r>
-        <w:rPr>
-          <w:rFonts w:ascii="JetBrains Mono" w:eastAsia="Times New Roman" w:hAnsi="JetBrains Mono" w:cs="JetBrains Mono"/>
-          <w:color w:val="6AAB73"/>
-          <w:kern w:val="0"/>
-          <w:sz w:val="18"/>
-          <w:szCs w:val="18"/>
-          <w:lang w:eastAsia="ru-RU"/>
-          <w14:ligatures w14:val="none"/>
-        </w:rPr>
-        <w:t>"</w:t>
-      </w:r>
-      <w:r>
-        <w:rPr>
-          <w:rFonts w:ascii="JetBrains Mono" w:eastAsia="Times New Roman" w:hAnsi="JetBrains Mono" w:cs="JetBrains Mono"/>
-          <w:color w:val="BCBEC4"/>
-          <w:kern w:val="0"/>
-          <w:sz w:val="18"/>
-          <w:szCs w:val="18"/>
-          <w:lang w:eastAsia="ru-RU"/>
-          <w14:ligatures w14:val="none"/>
-        </w:rPr>
-        <w:t>).</w:t>
-      </w:r>
-      <w:proofErr w:type="spellStart"/>
-      <w:r>
-        <w:rPr>
-          <w:rFonts w:ascii="JetBrains Mono" w:eastAsia="Times New Roman" w:hAnsi="JetBrains Mono" w:cs="JetBrains Mono"/>
-          <w:color w:val="C77DBB"/>
-          <w:kern w:val="0"/>
-          <w:sz w:val="18"/>
-          <w:szCs w:val="18"/>
-          <w:lang w:eastAsia="ru-RU"/>
-          <w14:ligatures w14:val="none"/>
-        </w:rPr>
-        <w:t>innerHTML</w:t>
-      </w:r>
-      <w:proofErr w:type="spellEnd"/>
-      <w:r>
-        <w:rPr>
-          <w:rFonts w:ascii="JetBrains Mono" w:eastAsia="Times New Roman" w:hAnsi="JetBrains Mono" w:cs="JetBrains Mono"/>
-          <w:color w:val="C77DBB"/>
-          <w:kern w:val="0"/>
-          <w:sz w:val="18"/>
-          <w:szCs w:val="18"/>
-          <w:lang w:eastAsia="ru-RU"/>
-          <w14:ligatures w14:val="none"/>
-        </w:rPr>
-        <w:t xml:space="preserve"> </w:t>
-      </w:r>
-      <w:r>
-        <w:rPr>
-          <w:rFonts w:ascii="JetBrains Mono" w:eastAsia="Times New Roman" w:hAnsi="JetBrains Mono" w:cs="JetBrains Mono"/>
-          <w:color w:val="BCBEC4"/>
-          <w:kern w:val="0"/>
-          <w:sz w:val="18"/>
-          <w:szCs w:val="18"/>
-          <w:lang w:eastAsia="ru-RU"/>
-          <w14:ligatures w14:val="none"/>
-        </w:rPr>
-        <w:t xml:space="preserve">= </w:t>
-      </w:r>
-      <w:r>
-        <w:rPr>
-          <w:rFonts w:ascii="JetBrains Mono" w:eastAsia="Times New Roman" w:hAnsi="JetBrains Mono" w:cs="JetBrains Mono"/>
-          <w:color w:val="6AAB73"/>
-          <w:kern w:val="0"/>
-          <w:sz w:val="18"/>
-          <w:szCs w:val="18"/>
-          <w:lang w:eastAsia="ru-RU"/>
-          <w14:ligatures w14:val="none"/>
-        </w:rPr>
-        <w:t>"&lt;</w:t>
-      </w:r>
-      <w:proofErr w:type="spellStart"/>
-      <w:r>
-        <w:rPr>
-          <w:rFonts w:ascii="JetBrains Mono" w:eastAsia="Times New Roman" w:hAnsi="JetBrains Mono" w:cs="JetBrains Mono"/>
-          <w:color w:val="6AAB73"/>
-          <w:kern w:val="0"/>
-          <w:sz w:val="18"/>
-          <w:szCs w:val="18"/>
-          <w:lang w:eastAsia="ru-RU"/>
-          <w14:ligatures w14:val="none"/>
-        </w:rPr>
-        <w:t>tr</w:t>
-      </w:r>
-      <w:proofErr w:type="spellEnd"/>
-      <w:r>
-        <w:rPr>
-          <w:rFonts w:ascii="JetBrains Mono" w:eastAsia="Times New Roman" w:hAnsi="JetBrains Mono" w:cs="JetBrains Mono"/>
-          <w:color w:val="6AAB73"/>
-          <w:kern w:val="0"/>
-          <w:sz w:val="18"/>
-          <w:szCs w:val="18"/>
-          <w:lang w:eastAsia="ru-RU"/>
-          <w14:ligatures w14:val="none"/>
-        </w:rPr>
-        <w:t>&gt;&lt;</w:t>
-      </w:r>
-      <w:proofErr w:type="spellStart"/>
-      <w:r>
-        <w:rPr>
-          <w:rFonts w:ascii="JetBrains Mono" w:eastAsia="Times New Roman" w:hAnsi="JetBrains Mono" w:cs="JetBrains Mono"/>
-          <w:color w:val="6AAB73"/>
-          <w:kern w:val="0"/>
-          <w:sz w:val="18"/>
-          <w:szCs w:val="18"/>
-          <w:lang w:eastAsia="ru-RU"/>
-          <w14:ligatures w14:val="none"/>
-        </w:rPr>
-        <w:t>th</w:t>
-      </w:r>
-      <w:proofErr w:type="spellEnd"/>
-      <w:r>
-        <w:rPr>
-          <w:rFonts w:ascii="JetBrains Mono" w:eastAsia="Times New Roman" w:hAnsi="JetBrains Mono" w:cs="JetBrains Mono"/>
-          <w:color w:val="6AAB73"/>
-          <w:kern w:val="0"/>
-          <w:sz w:val="18"/>
-          <w:szCs w:val="18"/>
-          <w:lang w:eastAsia="ru-RU"/>
-          <w14:ligatures w14:val="none"/>
-        </w:rPr>
-        <w:t>&gt;№ Шага&lt;/th&gt;&lt;th&gt;x_k&lt;/th&gt;&lt;th&gt;f(x_k)&lt;/th&gt;&lt;th&gt;f'(x_k)&lt;/th&gt;&lt;th&gt;x_{k+1}&lt;/th&gt;&lt;th&gt;|x_k - x_{k+1}|&lt;/</w:t>
-      </w:r>
-      <w:proofErr w:type="spellStart"/>
-      <w:r>
-        <w:rPr>
-          <w:rFonts w:ascii="JetBrains Mono" w:eastAsia="Times New Roman" w:hAnsi="JetBrains Mono" w:cs="JetBrains Mono"/>
-          <w:color w:val="6AAB73"/>
-          <w:kern w:val="0"/>
-          <w:sz w:val="18"/>
-          <w:szCs w:val="18"/>
-          <w:lang w:eastAsia="ru-RU"/>
-          <w14:ligatures w14:val="none"/>
-        </w:rPr>
-        <w:t>th</w:t>
-      </w:r>
-      <w:proofErr w:type="spellEnd"/>
-      <w:r>
-        <w:rPr>
-          <w:rFonts w:ascii="JetBrains Mono" w:eastAsia="Times New Roman" w:hAnsi="JetBrains Mono" w:cs="JetBrains Mono"/>
-          <w:color w:val="6AAB73"/>
-          <w:kern w:val="0"/>
-          <w:sz w:val="18"/>
-          <w:szCs w:val="18"/>
-          <w:lang w:eastAsia="ru-RU"/>
-          <w14:ligatures w14:val="none"/>
-        </w:rPr>
-        <w:t>&gt;&lt;/</w:t>
-      </w:r>
-      <w:proofErr w:type="spellStart"/>
-      <w:r>
-        <w:rPr>
-          <w:rFonts w:ascii="JetBrains Mono" w:eastAsia="Times New Roman" w:hAnsi="JetBrains Mono" w:cs="JetBrains Mono"/>
-          <w:color w:val="6AAB73"/>
-          <w:kern w:val="0"/>
-          <w:sz w:val="18"/>
-          <w:szCs w:val="18"/>
-          <w:lang w:eastAsia="ru-RU"/>
-          <w14:ligatures w14:val="none"/>
-        </w:rPr>
-        <w:t>tr</w:t>
-      </w:r>
-      <w:proofErr w:type="spellEnd"/>
-      <w:r>
-        <w:rPr>
-          <w:rFonts w:ascii="JetBrains Mono" w:eastAsia="Times New Roman" w:hAnsi="JetBrains Mono" w:cs="JetBrains Mono"/>
-          <w:color w:val="6AAB73"/>
-          <w:kern w:val="0"/>
-          <w:sz w:val="18"/>
-          <w:szCs w:val="18"/>
-          <w:lang w:eastAsia="ru-RU"/>
-          <w14:ligatures w14:val="none"/>
-        </w:rPr>
-        <w:t>&gt;"</w:t>
+        <w:t>"&lt;tr&gt;&lt;th&gt;№ Шага&lt;/th&gt;&lt;th&gt;x_k&lt;/th&gt;&lt;th&gt;f(x_k)&lt;/th&gt;&lt;th&gt;f'(x_k)&lt;/th&gt;&lt;th&gt;x_{k+1}&lt;/th&gt;&lt;th&gt;|x_k - x_{k+1}|&lt;/th&gt;&lt;/tr&gt;"</w:t>
       </w:r>
       <w:r>
         <w:rPr>
@@ -26322,7 +24053,6 @@
         <w:br/>
         <w:t xml:space="preserve">        </w:t>
       </w:r>
-      <w:proofErr w:type="spellStart"/>
       <w:r>
         <w:rPr>
           <w:rFonts w:ascii="JetBrains Mono" w:eastAsia="Times New Roman" w:hAnsi="JetBrains Mono" w:cs="JetBrains Mono"/>
@@ -26333,20 +24063,7 @@
           <w:lang w:eastAsia="ru-RU"/>
           <w14:ligatures w14:val="none"/>
         </w:rPr>
-        <w:t>if</w:t>
-      </w:r>
-      <w:proofErr w:type="spellEnd"/>
-      <w:r>
-        <w:rPr>
-          <w:rFonts w:ascii="JetBrains Mono" w:eastAsia="Times New Roman" w:hAnsi="JetBrains Mono" w:cs="JetBrains Mono"/>
-          <w:color w:val="CF8E6D"/>
-          <w:kern w:val="0"/>
-          <w:sz w:val="18"/>
-          <w:szCs w:val="18"/>
-          <w:lang w:eastAsia="ru-RU"/>
-          <w14:ligatures w14:val="none"/>
-        </w:rPr>
-        <w:t xml:space="preserve"> </w:t>
+        <w:t xml:space="preserve">if </w:t>
       </w:r>
       <w:r>
         <w:rPr>
@@ -26396,33 +24113,7 @@
           <w:lang w:eastAsia="ru-RU"/>
           <w14:ligatures w14:val="none"/>
         </w:rPr>
-        <w:t>"</w:t>
-      </w:r>
-      <w:proofErr w:type="spellStart"/>
-      <w:r>
-        <w:rPr>
-          <w:rFonts w:ascii="JetBrains Mono" w:eastAsia="Times New Roman" w:hAnsi="JetBrains Mono" w:cs="JetBrains Mono"/>
-          <w:color w:val="6AAB73"/>
-          <w:kern w:val="0"/>
-          <w:sz w:val="18"/>
-          <w:szCs w:val="18"/>
-          <w:lang w:eastAsia="ru-RU"/>
-          <w14:ligatures w14:val="none"/>
-        </w:rPr>
-        <w:t>function</w:t>
-      </w:r>
-      <w:proofErr w:type="spellEnd"/>
-      <w:r>
-        <w:rPr>
-          <w:rFonts w:ascii="JetBrains Mono" w:eastAsia="Times New Roman" w:hAnsi="JetBrains Mono" w:cs="JetBrains Mono"/>
-          <w:color w:val="6AAB73"/>
-          <w:kern w:val="0"/>
-          <w:sz w:val="18"/>
-          <w:szCs w:val="18"/>
-          <w:lang w:eastAsia="ru-RU"/>
-          <w14:ligatures w14:val="none"/>
-        </w:rPr>
-        <w:t>"</w:t>
+        <w:t>"function"</w:t>
       </w:r>
       <w:r>
         <w:rPr>
@@ -26536,7 +24227,6 @@
         <w:br/>
         <w:t xml:space="preserve">        } </w:t>
       </w:r>
-      <w:proofErr w:type="spellStart"/>
       <w:r>
         <w:rPr>
           <w:rFonts w:ascii="JetBrains Mono" w:eastAsia="Times New Roman" w:hAnsi="JetBrains Mono" w:cs="JetBrains Mono"/>
@@ -26547,20 +24237,7 @@
           <w:lang w:eastAsia="ru-RU"/>
           <w14:ligatures w14:val="none"/>
         </w:rPr>
-        <w:t>else</w:t>
-      </w:r>
-      <w:proofErr w:type="spellEnd"/>
-      <w:r>
-        <w:rPr>
-          <w:rFonts w:ascii="JetBrains Mono" w:eastAsia="Times New Roman" w:hAnsi="JetBrains Mono" w:cs="JetBrains Mono"/>
-          <w:color w:val="CF8E6D"/>
-          <w:kern w:val="0"/>
-          <w:sz w:val="18"/>
-          <w:szCs w:val="18"/>
-          <w:lang w:eastAsia="ru-RU"/>
-          <w14:ligatures w14:val="none"/>
-        </w:rPr>
-        <w:t xml:space="preserve"> </w:t>
+        <w:t xml:space="preserve">else </w:t>
       </w:r>
       <w:r>
         <w:rPr>
@@ -26599,7 +24276,6 @@
         <w:br/>
         <w:t xml:space="preserve">        </w:t>
       </w:r>
-      <w:proofErr w:type="spellStart"/>
       <w:r>
         <w:rPr>
           <w:rFonts w:ascii="JetBrains Mono" w:eastAsia="Times New Roman" w:hAnsi="JetBrains Mono" w:cs="JetBrains Mono"/>
@@ -26612,7 +24288,6 @@
         </w:rPr>
         <w:t>run</w:t>
       </w:r>
-      <w:proofErr w:type="spellEnd"/>
       <w:r>
         <w:rPr>
           <w:rFonts w:ascii="JetBrains Mono" w:eastAsia="Times New Roman" w:hAnsi="JetBrains Mono" w:cs="JetBrains Mono"/>
@@ -26675,7 +24350,6 @@
         </w:rPr>
         <w:br/>
       </w:r>
-      <w:proofErr w:type="spellStart"/>
       <w:r>
         <w:rPr>
           <w:rFonts w:ascii="JetBrains Mono" w:eastAsia="Times New Roman" w:hAnsi="JetBrains Mono" w:cs="JetBrains Mono"/>
@@ -26686,22 +24360,8 @@
           <w:lang w:eastAsia="ru-RU"/>
           <w14:ligatures w14:val="none"/>
         </w:rPr>
-        <w:t>function</w:t>
-      </w:r>
-      <w:proofErr w:type="spellEnd"/>
-      <w:r>
-        <w:rPr>
-          <w:rFonts w:ascii="JetBrains Mono" w:eastAsia="Times New Roman" w:hAnsi="JetBrains Mono" w:cs="JetBrains Mono"/>
-          <w:color w:val="CF8E6D"/>
-          <w:kern w:val="0"/>
-          <w:sz w:val="18"/>
-          <w:szCs w:val="18"/>
-          <w:lang w:eastAsia="ru-RU"/>
-          <w14:ligatures w14:val="none"/>
-        </w:rPr>
-        <w:t xml:space="preserve"> </w:t>
-      </w:r>
-      <w:proofErr w:type="spellStart"/>
+        <w:t xml:space="preserve">function </w:t>
+      </w:r>
       <w:r>
         <w:rPr>
           <w:rFonts w:ascii="JetBrains Mono" w:eastAsia="Times New Roman" w:hAnsi="JetBrains Mono" w:cs="JetBrains Mono"/>
@@ -26714,44 +24374,17 @@
         </w:rPr>
         <w:t>simpleIterationMethod</w:t>
       </w:r>
-      <w:proofErr w:type="spellEnd"/>
-      <w:r>
-        <w:rPr>
-          <w:rFonts w:ascii="JetBrains Mono" w:eastAsia="Times New Roman" w:hAnsi="JetBrains Mono" w:cs="JetBrains Mono"/>
-          <w:color w:val="BCBEC4"/>
-          <w:kern w:val="0"/>
-          <w:sz w:val="18"/>
-          <w:szCs w:val="18"/>
-          <w:lang w:eastAsia="ru-RU"/>
-          <w14:ligatures w14:val="none"/>
-        </w:rPr>
-        <w:t xml:space="preserve">(a, b, </w:t>
-      </w:r>
-      <w:proofErr w:type="spellStart"/>
-      <w:r>
-        <w:rPr>
-          <w:rFonts w:ascii="JetBrains Mono" w:eastAsia="Times New Roman" w:hAnsi="JetBrains Mono" w:cs="JetBrains Mono"/>
-          <w:color w:val="BCBEC4"/>
-          <w:kern w:val="0"/>
-          <w:sz w:val="18"/>
-          <w:szCs w:val="18"/>
-          <w:lang w:eastAsia="ru-RU"/>
-          <w14:ligatures w14:val="none"/>
-        </w:rPr>
-        <w:t>accuracy</w:t>
-      </w:r>
-      <w:proofErr w:type="spellEnd"/>
-      <w:r>
-        <w:rPr>
-          <w:rFonts w:ascii="JetBrains Mono" w:eastAsia="Times New Roman" w:hAnsi="JetBrains Mono" w:cs="JetBrains Mono"/>
-          <w:color w:val="BCBEC4"/>
-          <w:kern w:val="0"/>
-          <w:sz w:val="18"/>
-          <w:szCs w:val="18"/>
-          <w:lang w:eastAsia="ru-RU"/>
-          <w14:ligatures w14:val="none"/>
-        </w:rPr>
-        <w:t>) {</w:t>
+      <w:r>
+        <w:rPr>
+          <w:rFonts w:ascii="JetBrains Mono" w:eastAsia="Times New Roman" w:hAnsi="JetBrains Mono" w:cs="JetBrains Mono"/>
+          <w:color w:val="BCBEC4"/>
+          <w:kern w:val="0"/>
+          <w:sz w:val="18"/>
+          <w:szCs w:val="18"/>
+          <w:lang w:eastAsia="ru-RU"/>
+          <w14:ligatures w14:val="none"/>
+        </w:rPr>
+        <w:t>(a, b, accuracy) {</w:t>
       </w:r>
       <w:r>
         <w:rPr>
@@ -26766,7 +24399,6 @@
         <w:br/>
         <w:t xml:space="preserve">    </w:t>
       </w:r>
-      <w:proofErr w:type="spellStart"/>
       <w:r>
         <w:rPr>
           <w:rFonts w:ascii="JetBrains Mono" w:eastAsia="Times New Roman" w:hAnsi="JetBrains Mono" w:cs="JetBrains Mono"/>
@@ -26805,7 +24437,6 @@
         </w:rPr>
         <w:t>getElementById</w:t>
       </w:r>
-      <w:proofErr w:type="spellEnd"/>
       <w:r>
         <w:rPr>
           <w:rFonts w:ascii="JetBrains Mono" w:eastAsia="Times New Roman" w:hAnsi="JetBrains Mono" w:cs="JetBrains Mono"/>
@@ -26828,9 +24459,44 @@
           <w:lang w:eastAsia="ru-RU"/>
           <w14:ligatures w14:val="none"/>
         </w:rPr>
-        <w:t>"</w:t>
-      </w:r>
-      <w:proofErr w:type="spellStart"/>
+        <w:t>"res"</w:t>
+      </w:r>
+      <w:r>
+        <w:rPr>
+          <w:rFonts w:ascii="JetBrains Mono" w:eastAsia="Times New Roman" w:hAnsi="JetBrains Mono" w:cs="JetBrains Mono"/>
+          <w:color w:val="BCBEC4"/>
+          <w:kern w:val="0"/>
+          <w:sz w:val="18"/>
+          <w:szCs w:val="18"/>
+          <w:lang w:eastAsia="ru-RU"/>
+          <w14:ligatures w14:val="none"/>
+        </w:rPr>
+        <w:t>).</w:t>
+      </w:r>
+      <w:r>
+        <w:rPr>
+          <w:rFonts w:ascii="JetBrains Mono" w:eastAsia="Times New Roman" w:hAnsi="JetBrains Mono" w:cs="JetBrains Mono"/>
+          <w:color w:val="C77DBB"/>
+          <w:kern w:val="0"/>
+          <w:sz w:val="18"/>
+          <w:szCs w:val="18"/>
+          <w:lang w:eastAsia="ru-RU"/>
+          <w14:ligatures w14:val="none"/>
+        </w:rPr>
+        <w:t xml:space="preserve">innerHTML </w:t>
+      </w:r>
+      <w:r>
+        <w:rPr>
+          <w:rFonts w:ascii="JetBrains Mono" w:eastAsia="Times New Roman" w:hAnsi="JetBrains Mono" w:cs="JetBrains Mono"/>
+          <w:color w:val="BCBEC4"/>
+          <w:kern w:val="0"/>
+          <w:sz w:val="18"/>
+          <w:szCs w:val="18"/>
+          <w:lang w:eastAsia="ru-RU"/>
+          <w14:ligatures w14:val="none"/>
+        </w:rPr>
+        <w:t xml:space="preserve">= </w:t>
+      </w:r>
       <w:r>
         <w:rPr>
           <w:rFonts w:ascii="JetBrains Mono" w:eastAsia="Times New Roman" w:hAnsi="JetBrains Mono" w:cs="JetBrains Mono"/>
@@ -26841,524 +24507,7 @@
           <w:lang w:eastAsia="ru-RU"/>
           <w14:ligatures w14:val="none"/>
         </w:rPr>
-        <w:t>res</w:t>
-      </w:r>
-      <w:proofErr w:type="spellEnd"/>
-      <w:r>
-        <w:rPr>
-          <w:rFonts w:ascii="JetBrains Mono" w:eastAsia="Times New Roman" w:hAnsi="JetBrains Mono" w:cs="JetBrains Mono"/>
-          <w:color w:val="6AAB73"/>
-          <w:kern w:val="0"/>
-          <w:sz w:val="18"/>
-          <w:szCs w:val="18"/>
-          <w:lang w:eastAsia="ru-RU"/>
-          <w14:ligatures w14:val="none"/>
-        </w:rPr>
-        <w:t>"</w:t>
-      </w:r>
-      <w:r>
-        <w:rPr>
-          <w:rFonts w:ascii="JetBrains Mono" w:eastAsia="Times New Roman" w:hAnsi="JetBrains Mono" w:cs="JetBrains Mono"/>
-          <w:color w:val="BCBEC4"/>
-          <w:kern w:val="0"/>
-          <w:sz w:val="18"/>
-          <w:szCs w:val="18"/>
-          <w:lang w:eastAsia="ru-RU"/>
-          <w14:ligatures w14:val="none"/>
-        </w:rPr>
-        <w:t>).</w:t>
-      </w:r>
-      <w:proofErr w:type="spellStart"/>
-      <w:r>
-        <w:rPr>
-          <w:rFonts w:ascii="JetBrains Mono" w:eastAsia="Times New Roman" w:hAnsi="JetBrains Mono" w:cs="JetBrains Mono"/>
-          <w:color w:val="C77DBB"/>
-          <w:kern w:val="0"/>
-          <w:sz w:val="18"/>
-          <w:szCs w:val="18"/>
-          <w:lang w:eastAsia="ru-RU"/>
-          <w14:ligatures w14:val="none"/>
-        </w:rPr>
-        <w:t>innerHTML</w:t>
-      </w:r>
-      <w:proofErr w:type="spellEnd"/>
-      <w:r>
-        <w:rPr>
-          <w:rFonts w:ascii="JetBrains Mono" w:eastAsia="Times New Roman" w:hAnsi="JetBrains Mono" w:cs="JetBrains Mono"/>
-          <w:color w:val="C77DBB"/>
-          <w:kern w:val="0"/>
-          <w:sz w:val="18"/>
-          <w:szCs w:val="18"/>
-          <w:lang w:eastAsia="ru-RU"/>
-          <w14:ligatures w14:val="none"/>
-        </w:rPr>
-        <w:t xml:space="preserve"> </w:t>
-      </w:r>
-      <w:r>
-        <w:rPr>
-          <w:rFonts w:ascii="JetBrains Mono" w:eastAsia="Times New Roman" w:hAnsi="JetBrains Mono" w:cs="JetBrains Mono"/>
-          <w:color w:val="BCBEC4"/>
-          <w:kern w:val="0"/>
-          <w:sz w:val="18"/>
-          <w:szCs w:val="18"/>
-          <w:lang w:eastAsia="ru-RU"/>
-          <w14:ligatures w14:val="none"/>
-        </w:rPr>
-        <w:t xml:space="preserve">= </w:t>
-      </w:r>
-      <w:r>
-        <w:rPr>
-          <w:rFonts w:ascii="JetBrains Mono" w:eastAsia="Times New Roman" w:hAnsi="JetBrains Mono" w:cs="JetBrains Mono"/>
-          <w:color w:val="6AAB73"/>
-          <w:kern w:val="0"/>
-          <w:sz w:val="18"/>
-          <w:szCs w:val="18"/>
-          <w:lang w:eastAsia="ru-RU"/>
-          <w14:ligatures w14:val="none"/>
-        </w:rPr>
-        <w:t>"&lt;</w:t>
-      </w:r>
-      <w:proofErr w:type="spellStart"/>
-      <w:r>
-        <w:rPr>
-          <w:rFonts w:ascii="JetBrains Mono" w:eastAsia="Times New Roman" w:hAnsi="JetBrains Mono" w:cs="JetBrains Mono"/>
-          <w:color w:val="6AAB73"/>
-          <w:kern w:val="0"/>
-          <w:sz w:val="18"/>
-          <w:szCs w:val="18"/>
-          <w:lang w:eastAsia="ru-RU"/>
-          <w14:ligatures w14:val="none"/>
-        </w:rPr>
-        <w:t>tr</w:t>
-      </w:r>
-      <w:proofErr w:type="spellEnd"/>
-      <w:r>
-        <w:rPr>
-          <w:rFonts w:ascii="JetBrains Mono" w:eastAsia="Times New Roman" w:hAnsi="JetBrains Mono" w:cs="JetBrains Mono"/>
-          <w:color w:val="6AAB73"/>
-          <w:kern w:val="0"/>
-          <w:sz w:val="18"/>
-          <w:szCs w:val="18"/>
-          <w:lang w:eastAsia="ru-RU"/>
-          <w14:ligatures w14:val="none"/>
-        </w:rPr>
-        <w:t>&gt;&lt;</w:t>
-      </w:r>
-      <w:proofErr w:type="spellStart"/>
-      <w:r>
-        <w:rPr>
-          <w:rFonts w:ascii="JetBrains Mono" w:eastAsia="Times New Roman" w:hAnsi="JetBrains Mono" w:cs="JetBrains Mono"/>
-          <w:color w:val="6AAB73"/>
-          <w:kern w:val="0"/>
-          <w:sz w:val="18"/>
-          <w:szCs w:val="18"/>
-          <w:lang w:eastAsia="ru-RU"/>
-          <w14:ligatures w14:val="none"/>
-        </w:rPr>
-        <w:t>th</w:t>
-      </w:r>
-      <w:proofErr w:type="spellEnd"/>
-      <w:r>
-        <w:rPr>
-          <w:rFonts w:ascii="JetBrains Mono" w:eastAsia="Times New Roman" w:hAnsi="JetBrains Mono" w:cs="JetBrains Mono"/>
-          <w:color w:val="6AAB73"/>
-          <w:kern w:val="0"/>
-          <w:sz w:val="18"/>
-          <w:szCs w:val="18"/>
-          <w:lang w:eastAsia="ru-RU"/>
-          <w14:ligatures w14:val="none"/>
-        </w:rPr>
-        <w:t>&gt;№ Шага&lt;/</w:t>
-      </w:r>
-      <w:proofErr w:type="spellStart"/>
-      <w:r>
-        <w:rPr>
-          <w:rFonts w:ascii="JetBrains Mono" w:eastAsia="Times New Roman" w:hAnsi="JetBrains Mono" w:cs="JetBrains Mono"/>
-          <w:color w:val="6AAB73"/>
-          <w:kern w:val="0"/>
-          <w:sz w:val="18"/>
-          <w:szCs w:val="18"/>
-          <w:lang w:eastAsia="ru-RU"/>
-          <w14:ligatures w14:val="none"/>
-        </w:rPr>
-        <w:t>th</w:t>
-      </w:r>
-      <w:proofErr w:type="spellEnd"/>
-      <w:r>
-        <w:rPr>
-          <w:rFonts w:ascii="JetBrains Mono" w:eastAsia="Times New Roman" w:hAnsi="JetBrains Mono" w:cs="JetBrains Mono"/>
-          <w:color w:val="6AAB73"/>
-          <w:kern w:val="0"/>
-          <w:sz w:val="18"/>
-          <w:szCs w:val="18"/>
-          <w:lang w:eastAsia="ru-RU"/>
-          <w14:ligatures w14:val="none"/>
-        </w:rPr>
-        <w:t>&gt;&lt;</w:t>
-      </w:r>
-      <w:proofErr w:type="spellStart"/>
-      <w:r>
-        <w:rPr>
-          <w:rFonts w:ascii="JetBrains Mono" w:eastAsia="Times New Roman" w:hAnsi="JetBrains Mono" w:cs="JetBrains Mono"/>
-          <w:color w:val="6AAB73"/>
-          <w:kern w:val="0"/>
-          <w:sz w:val="18"/>
-          <w:szCs w:val="18"/>
-          <w:lang w:eastAsia="ru-RU"/>
-          <w14:ligatures w14:val="none"/>
-        </w:rPr>
-        <w:t>th</w:t>
-      </w:r>
-      <w:proofErr w:type="spellEnd"/>
-      <w:r>
-        <w:rPr>
-          <w:rFonts w:ascii="JetBrains Mono" w:eastAsia="Times New Roman" w:hAnsi="JetBrains Mono" w:cs="JetBrains Mono"/>
-          <w:color w:val="6AAB73"/>
-          <w:kern w:val="0"/>
-          <w:sz w:val="18"/>
-          <w:szCs w:val="18"/>
-          <w:lang w:eastAsia="ru-RU"/>
-          <w14:ligatures w14:val="none"/>
-        </w:rPr>
-        <w:t>&gt;</w:t>
-      </w:r>
-      <w:proofErr w:type="spellStart"/>
-      <w:r>
-        <w:rPr>
-          <w:rFonts w:ascii="JetBrains Mono" w:eastAsia="Times New Roman" w:hAnsi="JetBrains Mono" w:cs="JetBrains Mono"/>
-          <w:color w:val="6AAB73"/>
-          <w:kern w:val="0"/>
-          <w:sz w:val="18"/>
-          <w:szCs w:val="18"/>
-          <w:lang w:eastAsia="ru-RU"/>
-          <w14:ligatures w14:val="none"/>
-        </w:rPr>
-        <w:t>x_i</w:t>
-      </w:r>
-      <w:proofErr w:type="spellEnd"/>
-      <w:r>
-        <w:rPr>
-          <w:rFonts w:ascii="JetBrains Mono" w:eastAsia="Times New Roman" w:hAnsi="JetBrains Mono" w:cs="JetBrains Mono"/>
-          <w:color w:val="6AAB73"/>
-          <w:kern w:val="0"/>
-          <w:sz w:val="18"/>
-          <w:szCs w:val="18"/>
-          <w:lang w:eastAsia="ru-RU"/>
-          <w14:ligatures w14:val="none"/>
-        </w:rPr>
-        <w:t>&lt;/</w:t>
-      </w:r>
-      <w:proofErr w:type="spellStart"/>
-      <w:r>
-        <w:rPr>
-          <w:rFonts w:ascii="JetBrains Mono" w:eastAsia="Times New Roman" w:hAnsi="JetBrains Mono" w:cs="JetBrains Mono"/>
-          <w:color w:val="6AAB73"/>
-          <w:kern w:val="0"/>
-          <w:sz w:val="18"/>
-          <w:szCs w:val="18"/>
-          <w:lang w:eastAsia="ru-RU"/>
-          <w14:ligatures w14:val="none"/>
-        </w:rPr>
-        <w:t>th</w:t>
-      </w:r>
-      <w:proofErr w:type="spellEnd"/>
-      <w:r>
-        <w:rPr>
-          <w:rFonts w:ascii="JetBrains Mono" w:eastAsia="Times New Roman" w:hAnsi="JetBrains Mono" w:cs="JetBrains Mono"/>
-          <w:color w:val="6AAB73"/>
-          <w:kern w:val="0"/>
-          <w:sz w:val="18"/>
-          <w:szCs w:val="18"/>
-          <w:lang w:eastAsia="ru-RU"/>
-          <w14:ligatures w14:val="none"/>
-        </w:rPr>
-        <w:t>&gt;&lt;</w:t>
-      </w:r>
-      <w:proofErr w:type="spellStart"/>
-      <w:r>
-        <w:rPr>
-          <w:rFonts w:ascii="JetBrains Mono" w:eastAsia="Times New Roman" w:hAnsi="JetBrains Mono" w:cs="JetBrains Mono"/>
-          <w:color w:val="6AAB73"/>
-          <w:kern w:val="0"/>
-          <w:sz w:val="18"/>
-          <w:szCs w:val="18"/>
-          <w:lang w:eastAsia="ru-RU"/>
-          <w14:ligatures w14:val="none"/>
-        </w:rPr>
-        <w:t>th</w:t>
-      </w:r>
-      <w:proofErr w:type="spellEnd"/>
-      <w:r>
-        <w:rPr>
-          <w:rFonts w:ascii="JetBrains Mono" w:eastAsia="Times New Roman" w:hAnsi="JetBrains Mono" w:cs="JetBrains Mono"/>
-          <w:color w:val="6AAB73"/>
-          <w:kern w:val="0"/>
-          <w:sz w:val="18"/>
-          <w:szCs w:val="18"/>
-          <w:lang w:eastAsia="ru-RU"/>
-          <w14:ligatures w14:val="none"/>
-        </w:rPr>
-        <w:t>&gt;x_{i+1}&lt;/</w:t>
-      </w:r>
-      <w:proofErr w:type="spellStart"/>
-      <w:r>
-        <w:rPr>
-          <w:rFonts w:ascii="JetBrains Mono" w:eastAsia="Times New Roman" w:hAnsi="JetBrains Mono" w:cs="JetBrains Mono"/>
-          <w:color w:val="6AAB73"/>
-          <w:kern w:val="0"/>
-          <w:sz w:val="18"/>
-          <w:szCs w:val="18"/>
-          <w:lang w:eastAsia="ru-RU"/>
-          <w14:ligatures w14:val="none"/>
-        </w:rPr>
-        <w:t>th</w:t>
-      </w:r>
-      <w:proofErr w:type="spellEnd"/>
-      <w:r>
-        <w:rPr>
-          <w:rFonts w:ascii="JetBrains Mono" w:eastAsia="Times New Roman" w:hAnsi="JetBrains Mono" w:cs="JetBrains Mono"/>
-          <w:color w:val="6AAB73"/>
-          <w:kern w:val="0"/>
-          <w:sz w:val="18"/>
-          <w:szCs w:val="18"/>
-          <w:lang w:eastAsia="ru-RU"/>
-          <w14:ligatures w14:val="none"/>
-        </w:rPr>
-        <w:t>&gt;&lt;</w:t>
-      </w:r>
-      <w:proofErr w:type="spellStart"/>
-      <w:r>
-        <w:rPr>
-          <w:rFonts w:ascii="JetBrains Mono" w:eastAsia="Times New Roman" w:hAnsi="JetBrains Mono" w:cs="JetBrains Mono"/>
-          <w:color w:val="6AAB73"/>
-          <w:kern w:val="0"/>
-          <w:sz w:val="18"/>
-          <w:szCs w:val="18"/>
-          <w:lang w:eastAsia="ru-RU"/>
-          <w14:ligatures w14:val="none"/>
-        </w:rPr>
-        <w:t>th</w:t>
-      </w:r>
-      <w:proofErr w:type="spellEnd"/>
-      <w:r>
-        <w:rPr>
-          <w:rFonts w:ascii="JetBrains Mono" w:eastAsia="Times New Roman" w:hAnsi="JetBrains Mono" w:cs="JetBrains Mono"/>
-          <w:color w:val="6AAB73"/>
-          <w:kern w:val="0"/>
-          <w:sz w:val="18"/>
-          <w:szCs w:val="18"/>
-          <w:lang w:eastAsia="ru-RU"/>
-          <w14:ligatures w14:val="none"/>
-        </w:rPr>
-        <w:t>&gt;</w:t>
-      </w:r>
-      <w:proofErr w:type="spellStart"/>
-      <w:r>
-        <w:rPr>
-          <w:rFonts w:ascii="JetBrains Mono" w:eastAsia="Times New Roman" w:hAnsi="JetBrains Mono" w:cs="JetBrains Mono"/>
-          <w:color w:val="6AAB73"/>
-          <w:kern w:val="0"/>
-          <w:sz w:val="18"/>
-          <w:szCs w:val="18"/>
-          <w:lang w:eastAsia="ru-RU"/>
-          <w14:ligatures w14:val="none"/>
-        </w:rPr>
-        <w:t>phi</w:t>
-      </w:r>
-      <w:proofErr w:type="spellEnd"/>
-      <w:r>
-        <w:rPr>
-          <w:rFonts w:ascii="JetBrains Mono" w:eastAsia="Times New Roman" w:hAnsi="JetBrains Mono" w:cs="JetBrains Mono"/>
-          <w:color w:val="6AAB73"/>
-          <w:kern w:val="0"/>
-          <w:sz w:val="18"/>
-          <w:szCs w:val="18"/>
-          <w:lang w:eastAsia="ru-RU"/>
-          <w14:ligatures w14:val="none"/>
-        </w:rPr>
-        <w:t>(x_{i + 1})&lt;/</w:t>
-      </w:r>
-      <w:proofErr w:type="spellStart"/>
-      <w:r>
-        <w:rPr>
-          <w:rFonts w:ascii="JetBrains Mono" w:eastAsia="Times New Roman" w:hAnsi="JetBrains Mono" w:cs="JetBrains Mono"/>
-          <w:color w:val="6AAB73"/>
-          <w:kern w:val="0"/>
-          <w:sz w:val="18"/>
-          <w:szCs w:val="18"/>
-          <w:lang w:eastAsia="ru-RU"/>
-          <w14:ligatures w14:val="none"/>
-        </w:rPr>
-        <w:t>th</w:t>
-      </w:r>
-      <w:proofErr w:type="spellEnd"/>
-      <w:r>
-        <w:rPr>
-          <w:rFonts w:ascii="JetBrains Mono" w:eastAsia="Times New Roman" w:hAnsi="JetBrains Mono" w:cs="JetBrains Mono"/>
-          <w:color w:val="6AAB73"/>
-          <w:kern w:val="0"/>
-          <w:sz w:val="18"/>
-          <w:szCs w:val="18"/>
-          <w:lang w:eastAsia="ru-RU"/>
-          <w14:ligatures w14:val="none"/>
-        </w:rPr>
-        <w:t>&gt;&lt;</w:t>
-      </w:r>
-      <w:proofErr w:type="spellStart"/>
-      <w:r>
-        <w:rPr>
-          <w:rFonts w:ascii="JetBrains Mono" w:eastAsia="Times New Roman" w:hAnsi="JetBrains Mono" w:cs="JetBrains Mono"/>
-          <w:color w:val="6AAB73"/>
-          <w:kern w:val="0"/>
-          <w:sz w:val="18"/>
-          <w:szCs w:val="18"/>
-          <w:lang w:eastAsia="ru-RU"/>
-          <w14:ligatures w14:val="none"/>
-        </w:rPr>
-        <w:t>th</w:t>
-      </w:r>
-      <w:proofErr w:type="spellEnd"/>
-      <w:r>
-        <w:rPr>
-          <w:rFonts w:ascii="JetBrains Mono" w:eastAsia="Times New Roman" w:hAnsi="JetBrains Mono" w:cs="JetBrains Mono"/>
-          <w:color w:val="6AAB73"/>
-          <w:kern w:val="0"/>
-          <w:sz w:val="18"/>
-          <w:szCs w:val="18"/>
-          <w:lang w:eastAsia="ru-RU"/>
-          <w14:ligatures w14:val="none"/>
-        </w:rPr>
-        <w:t>&gt;f(x_{k+1})&lt;/</w:t>
-      </w:r>
-      <w:proofErr w:type="spellStart"/>
-      <w:r>
-        <w:rPr>
-          <w:rFonts w:ascii="JetBrains Mono" w:eastAsia="Times New Roman" w:hAnsi="JetBrains Mono" w:cs="JetBrains Mono"/>
-          <w:color w:val="6AAB73"/>
-          <w:kern w:val="0"/>
-          <w:sz w:val="18"/>
-          <w:szCs w:val="18"/>
-          <w:lang w:eastAsia="ru-RU"/>
-          <w14:ligatures w14:val="none"/>
-        </w:rPr>
-        <w:t>th</w:t>
-      </w:r>
-      <w:proofErr w:type="spellEnd"/>
-      <w:r>
-        <w:rPr>
-          <w:rFonts w:ascii="JetBrains Mono" w:eastAsia="Times New Roman" w:hAnsi="JetBrains Mono" w:cs="JetBrains Mono"/>
-          <w:color w:val="6AAB73"/>
-          <w:kern w:val="0"/>
-          <w:sz w:val="18"/>
-          <w:szCs w:val="18"/>
-          <w:lang w:eastAsia="ru-RU"/>
-          <w14:ligatures w14:val="none"/>
-        </w:rPr>
-        <w:t>&gt;&lt;</w:t>
-      </w:r>
-      <w:proofErr w:type="spellStart"/>
-      <w:r>
-        <w:rPr>
-          <w:rFonts w:ascii="JetBrains Mono" w:eastAsia="Times New Roman" w:hAnsi="JetBrains Mono" w:cs="JetBrains Mono"/>
-          <w:color w:val="6AAB73"/>
-          <w:kern w:val="0"/>
-          <w:sz w:val="18"/>
-          <w:szCs w:val="18"/>
-          <w:lang w:eastAsia="ru-RU"/>
-          <w14:ligatures w14:val="none"/>
-        </w:rPr>
-        <w:t>th</w:t>
-      </w:r>
-      <w:proofErr w:type="spellEnd"/>
-      <w:r>
-        <w:rPr>
-          <w:rFonts w:ascii="JetBrains Mono" w:eastAsia="Times New Roman" w:hAnsi="JetBrains Mono" w:cs="JetBrains Mono"/>
-          <w:color w:val="6AAB73"/>
-          <w:kern w:val="0"/>
-          <w:sz w:val="18"/>
-          <w:szCs w:val="18"/>
-          <w:lang w:eastAsia="ru-RU"/>
-          <w14:ligatures w14:val="none"/>
-        </w:rPr>
-        <w:t>&gt;|</w:t>
-      </w:r>
-      <w:proofErr w:type="spellStart"/>
-      <w:r>
-        <w:rPr>
-          <w:rFonts w:ascii="JetBrains Mono" w:eastAsia="Times New Roman" w:hAnsi="JetBrains Mono" w:cs="JetBrains Mono"/>
-          <w:color w:val="6AAB73"/>
-          <w:kern w:val="0"/>
-          <w:sz w:val="18"/>
-          <w:szCs w:val="18"/>
-          <w:lang w:eastAsia="ru-RU"/>
-          <w14:ligatures w14:val="none"/>
-        </w:rPr>
-        <w:t>x_k</w:t>
-      </w:r>
-      <w:proofErr w:type="spellEnd"/>
-      <w:r>
-        <w:rPr>
-          <w:rFonts w:ascii="JetBrains Mono" w:eastAsia="Times New Roman" w:hAnsi="JetBrains Mono" w:cs="JetBrains Mono"/>
-          <w:color w:val="6AAB73"/>
-          <w:kern w:val="0"/>
-          <w:sz w:val="18"/>
-          <w:szCs w:val="18"/>
-          <w:lang w:eastAsia="ru-RU"/>
-          <w14:ligatures w14:val="none"/>
-        </w:rPr>
-        <w:t xml:space="preserve"> - x_{k+1}|&lt;/</w:t>
-      </w:r>
-      <w:proofErr w:type="spellStart"/>
-      <w:r>
-        <w:rPr>
-          <w:rFonts w:ascii="JetBrains Mono" w:eastAsia="Times New Roman" w:hAnsi="JetBrains Mono" w:cs="JetBrains Mono"/>
-          <w:color w:val="6AAB73"/>
-          <w:kern w:val="0"/>
-          <w:sz w:val="18"/>
-          <w:szCs w:val="18"/>
-          <w:lang w:eastAsia="ru-RU"/>
-          <w14:ligatures w14:val="none"/>
-        </w:rPr>
-        <w:t>th</w:t>
-      </w:r>
-      <w:proofErr w:type="spellEnd"/>
-      <w:r>
-        <w:rPr>
-          <w:rFonts w:ascii="JetBrains Mono" w:eastAsia="Times New Roman" w:hAnsi="JetBrains Mono" w:cs="JetBrains Mono"/>
-          <w:color w:val="6AAB73"/>
-          <w:kern w:val="0"/>
-          <w:sz w:val="18"/>
-          <w:szCs w:val="18"/>
-          <w:lang w:eastAsia="ru-RU"/>
-          <w14:ligatures w14:val="none"/>
-        </w:rPr>
-        <w:t>&gt;&lt;/</w:t>
-      </w:r>
-      <w:proofErr w:type="spellStart"/>
-      <w:r>
-        <w:rPr>
-          <w:rFonts w:ascii="JetBrains Mono" w:eastAsia="Times New Roman" w:hAnsi="JetBrains Mono" w:cs="JetBrains Mono"/>
-          <w:color w:val="6AAB73"/>
-          <w:kern w:val="0"/>
-          <w:sz w:val="18"/>
-          <w:szCs w:val="18"/>
-          <w:lang w:eastAsia="ru-RU"/>
-          <w14:ligatures w14:val="none"/>
-        </w:rPr>
-        <w:t>tr</w:t>
-      </w:r>
-      <w:proofErr w:type="spellEnd"/>
-      <w:r>
-        <w:rPr>
-          <w:rFonts w:ascii="JetBrains Mono" w:eastAsia="Times New Roman" w:hAnsi="JetBrains Mono" w:cs="JetBrains Mono"/>
-          <w:color w:val="6AAB73"/>
-          <w:kern w:val="0"/>
-          <w:sz w:val="18"/>
-          <w:szCs w:val="18"/>
-          <w:lang w:eastAsia="ru-RU"/>
-          <w14:ligatures w14:val="none"/>
-        </w:rPr>
-        <w:t>&gt;"</w:t>
+        <w:t>"&lt;tr&gt;&lt;th&gt;№ Шага&lt;/th&gt;&lt;th&gt;x_i&lt;/th&gt;&lt;th&gt;x_{i+1}&lt;/th&gt;&lt;th&gt;phi(x_{i + 1})&lt;/th&gt;&lt;th&gt;f(x_{k+1})&lt;/th&gt;&lt;th&gt;|x_k - x_{k+1}|&lt;/th&gt;&lt;/tr&gt;"</w:t>
       </w:r>
       <w:r>
         <w:rPr>
@@ -27385,7 +24534,6 @@
         <w:br/>
         <w:t xml:space="preserve">    </w:t>
       </w:r>
-      <w:proofErr w:type="spellStart"/>
       <w:r>
         <w:rPr>
           <w:rFonts w:ascii="JetBrains Mono" w:eastAsia="Times New Roman" w:hAnsi="JetBrains Mono" w:cs="JetBrains Mono"/>
@@ -27396,22 +24544,8 @@
           <w:lang w:eastAsia="ru-RU"/>
           <w14:ligatures w14:val="none"/>
         </w:rPr>
-        <w:t>function</w:t>
-      </w:r>
-      <w:proofErr w:type="spellEnd"/>
-      <w:r>
-        <w:rPr>
-          <w:rFonts w:ascii="JetBrains Mono" w:eastAsia="Times New Roman" w:hAnsi="JetBrains Mono" w:cs="JetBrains Mono"/>
-          <w:color w:val="CF8E6D"/>
-          <w:kern w:val="0"/>
-          <w:sz w:val="18"/>
-          <w:szCs w:val="18"/>
-          <w:lang w:eastAsia="ru-RU"/>
-          <w14:ligatures w14:val="none"/>
-        </w:rPr>
-        <w:t xml:space="preserve"> </w:t>
-      </w:r>
-      <w:proofErr w:type="spellStart"/>
+        <w:t xml:space="preserve">function </w:t>
+      </w:r>
       <w:r>
         <w:rPr>
           <w:rFonts w:ascii="JetBrains Mono" w:eastAsia="Times New Roman" w:hAnsi="JetBrains Mono" w:cs="JetBrains Mono"/>
@@ -27424,7 +24558,6 @@
         </w:rPr>
         <w:t>run</w:t>
       </w:r>
-      <w:proofErr w:type="spellEnd"/>
       <w:r>
         <w:rPr>
           <w:rFonts w:ascii="JetBrains Mono" w:eastAsia="Times New Roman" w:hAnsi="JetBrains Mono" w:cs="JetBrains Mono"/>
@@ -27450,7 +24583,6 @@
         <w:br/>
         <w:t xml:space="preserve">        </w:t>
       </w:r>
-      <w:proofErr w:type="spellStart"/>
       <w:r>
         <w:rPr>
           <w:rFonts w:ascii="JetBrains Mono" w:eastAsia="Times New Roman" w:hAnsi="JetBrains Mono" w:cs="JetBrains Mono"/>
@@ -27461,20 +24593,7 @@
           <w:lang w:eastAsia="ru-RU"/>
           <w14:ligatures w14:val="none"/>
         </w:rPr>
-        <w:t>let</w:t>
-      </w:r>
-      <w:proofErr w:type="spellEnd"/>
-      <w:r>
-        <w:rPr>
-          <w:rFonts w:ascii="JetBrains Mono" w:eastAsia="Times New Roman" w:hAnsi="JetBrains Mono" w:cs="JetBrains Mono"/>
-          <w:color w:val="CF8E6D"/>
-          <w:kern w:val="0"/>
-          <w:sz w:val="18"/>
-          <w:szCs w:val="18"/>
-          <w:lang w:eastAsia="ru-RU"/>
-          <w14:ligatures w14:val="none"/>
-        </w:rPr>
-        <w:t xml:space="preserve"> </w:t>
+        <w:t xml:space="preserve">let </w:t>
       </w:r>
       <w:r>
         <w:rPr>
@@ -27525,7 +24644,6 @@
         <w:br/>
         <w:t xml:space="preserve">        </w:t>
       </w:r>
-      <w:proofErr w:type="spellStart"/>
       <w:r>
         <w:rPr>
           <w:rFonts w:ascii="JetBrains Mono" w:eastAsia="Times New Roman" w:hAnsi="JetBrains Mono" w:cs="JetBrains Mono"/>
@@ -27536,20 +24654,7 @@
           <w:lang w:eastAsia="ru-RU"/>
           <w14:ligatures w14:val="none"/>
         </w:rPr>
-        <w:t>let</w:t>
-      </w:r>
-      <w:proofErr w:type="spellEnd"/>
-      <w:r>
-        <w:rPr>
-          <w:rFonts w:ascii="JetBrains Mono" w:eastAsia="Times New Roman" w:hAnsi="JetBrains Mono" w:cs="JetBrains Mono"/>
-          <w:color w:val="CF8E6D"/>
-          <w:kern w:val="0"/>
-          <w:sz w:val="18"/>
-          <w:szCs w:val="18"/>
-          <w:lang w:eastAsia="ru-RU"/>
-          <w14:ligatures w14:val="none"/>
-        </w:rPr>
-        <w:t xml:space="preserve"> </w:t>
+        <w:t xml:space="preserve">let </w:t>
       </w:r>
       <w:r>
         <w:rPr>
@@ -27588,7 +24693,6 @@
         <w:br/>
         <w:t xml:space="preserve">        </w:t>
       </w:r>
-      <w:proofErr w:type="spellStart"/>
       <w:r>
         <w:rPr>
           <w:rFonts w:ascii="JetBrains Mono" w:eastAsia="Times New Roman" w:hAnsi="JetBrains Mono" w:cs="JetBrains Mono"/>
@@ -27599,9 +24703,20 @@
           <w:lang w:eastAsia="ru-RU"/>
           <w14:ligatures w14:val="none"/>
         </w:rPr>
-        <w:t>while</w:t>
-      </w:r>
-      <w:proofErr w:type="spellEnd"/>
+        <w:t xml:space="preserve">while </w:t>
+      </w:r>
+      <w:r>
+        <w:rPr>
+          <w:rFonts w:ascii="JetBrains Mono" w:eastAsia="Times New Roman" w:hAnsi="JetBrains Mono" w:cs="JetBrains Mono"/>
+          <w:color w:val="BCBEC4"/>
+          <w:kern w:val="0"/>
+          <w:sz w:val="18"/>
+          <w:szCs w:val="18"/>
+          <w:lang w:eastAsia="ru-RU"/>
+          <w14:ligatures w14:val="none"/>
+        </w:rPr>
+        <w:t>(</w:t>
+      </w:r>
       <w:r>
         <w:rPr>
           <w:rFonts w:ascii="JetBrains Mono" w:eastAsia="Times New Roman" w:hAnsi="JetBrains Mono" w:cs="JetBrains Mono"/>
@@ -27612,34 +24727,8 @@
           <w:lang w:eastAsia="ru-RU"/>
           <w14:ligatures w14:val="none"/>
         </w:rPr>
-        <w:t xml:space="preserve"> </w:t>
-      </w:r>
-      <w:r>
-        <w:rPr>
-          <w:rFonts w:ascii="JetBrains Mono" w:eastAsia="Times New Roman" w:hAnsi="JetBrains Mono" w:cs="JetBrains Mono"/>
-          <w:color w:val="BCBEC4"/>
-          <w:kern w:val="0"/>
-          <w:sz w:val="18"/>
-          <w:szCs w:val="18"/>
-          <w:lang w:eastAsia="ru-RU"/>
-          <w14:ligatures w14:val="none"/>
-        </w:rPr>
-        <w:t>(</w:t>
-      </w:r>
-      <w:proofErr w:type="spellStart"/>
-      <w:r>
-        <w:rPr>
-          <w:rFonts w:ascii="JetBrains Mono" w:eastAsia="Times New Roman" w:hAnsi="JetBrains Mono" w:cs="JetBrains Mono"/>
-          <w:color w:val="CF8E6D"/>
-          <w:kern w:val="0"/>
-          <w:sz w:val="18"/>
-          <w:szCs w:val="18"/>
-          <w:lang w:eastAsia="ru-RU"/>
-          <w14:ligatures w14:val="none"/>
-        </w:rPr>
         <w:t>true</w:t>
       </w:r>
-      <w:proofErr w:type="spellEnd"/>
       <w:r>
         <w:rPr>
           <w:rFonts w:ascii="JetBrains Mono" w:eastAsia="Times New Roman" w:hAnsi="JetBrains Mono" w:cs="JetBrains Mono"/>
@@ -27713,7 +24802,6 @@
         </w:rPr>
         <w:t xml:space="preserve">+ </w:t>
       </w:r>
-      <w:proofErr w:type="spellStart"/>
       <w:r>
         <w:rPr>
           <w:rFonts w:ascii="JetBrains Mono" w:eastAsia="Times New Roman" w:hAnsi="JetBrains Mono" w:cs="JetBrains Mono"/>
@@ -27724,20 +24812,7 @@
           <w:lang w:eastAsia="ru-RU"/>
           <w14:ligatures w14:val="none"/>
         </w:rPr>
-        <w:t>lambda</w:t>
-      </w:r>
-      <w:proofErr w:type="spellEnd"/>
-      <w:r>
-        <w:rPr>
-          <w:rFonts w:ascii="JetBrains Mono" w:eastAsia="Times New Roman" w:hAnsi="JetBrains Mono" w:cs="JetBrains Mono"/>
-          <w:color w:val="A9B7C6"/>
-          <w:kern w:val="0"/>
-          <w:sz w:val="18"/>
-          <w:szCs w:val="18"/>
-          <w:lang w:eastAsia="ru-RU"/>
-          <w14:ligatures w14:val="none"/>
-        </w:rPr>
-        <w:t xml:space="preserve"> </w:t>
+        <w:t xml:space="preserve">lambda </w:t>
       </w:r>
       <w:r>
         <w:rPr>
@@ -27787,33 +24862,7 @@
           <w:lang w:eastAsia="ru-RU"/>
           <w14:ligatures w14:val="none"/>
         </w:rPr>
-        <w:t>"</w:t>
-      </w:r>
-      <w:proofErr w:type="spellStart"/>
-      <w:r>
-        <w:rPr>
-          <w:rFonts w:ascii="JetBrains Mono" w:eastAsia="Times New Roman" w:hAnsi="JetBrains Mono" w:cs="JetBrains Mono"/>
-          <w:color w:val="6AAB73"/>
-          <w:kern w:val="0"/>
-          <w:sz w:val="18"/>
-          <w:szCs w:val="18"/>
-          <w:lang w:eastAsia="ru-RU"/>
-          <w14:ligatures w14:val="none"/>
-        </w:rPr>
-        <w:t>function</w:t>
-      </w:r>
-      <w:proofErr w:type="spellEnd"/>
-      <w:r>
-        <w:rPr>
-          <w:rFonts w:ascii="JetBrains Mono" w:eastAsia="Times New Roman" w:hAnsi="JetBrains Mono" w:cs="JetBrains Mono"/>
-          <w:color w:val="6AAB73"/>
-          <w:kern w:val="0"/>
-          <w:sz w:val="18"/>
-          <w:szCs w:val="18"/>
-          <w:lang w:eastAsia="ru-RU"/>
-          <w14:ligatures w14:val="none"/>
-        </w:rPr>
-        <w:t>"</w:t>
+        <w:t>"function"</w:t>
       </w:r>
       <w:r>
         <w:rPr>
@@ -27864,7 +24913,6 @@
         <w:br/>
         <w:t xml:space="preserve">            </w:t>
       </w:r>
-      <w:proofErr w:type="spellStart"/>
       <w:r>
         <w:rPr>
           <w:rFonts w:ascii="JetBrains Mono" w:eastAsia="Times New Roman" w:hAnsi="JetBrains Mono" w:cs="JetBrains Mono"/>
@@ -27903,7 +24951,6 @@
         </w:rPr>
         <w:t>getElementById</w:t>
       </w:r>
-      <w:proofErr w:type="spellEnd"/>
       <w:r>
         <w:rPr>
           <w:rFonts w:ascii="JetBrains Mono" w:eastAsia="Times New Roman" w:hAnsi="JetBrains Mono" w:cs="JetBrains Mono"/>
@@ -27926,9 +24973,44 @@
           <w:lang w:eastAsia="ru-RU"/>
           <w14:ligatures w14:val="none"/>
         </w:rPr>
-        <w:t>"</w:t>
-      </w:r>
-      <w:proofErr w:type="spellStart"/>
+        <w:t>"res"</w:t>
+      </w:r>
+      <w:r>
+        <w:rPr>
+          <w:rFonts w:ascii="JetBrains Mono" w:eastAsia="Times New Roman" w:hAnsi="JetBrains Mono" w:cs="JetBrains Mono"/>
+          <w:color w:val="BCBEC4"/>
+          <w:kern w:val="0"/>
+          <w:sz w:val="18"/>
+          <w:szCs w:val="18"/>
+          <w:lang w:eastAsia="ru-RU"/>
+          <w14:ligatures w14:val="none"/>
+        </w:rPr>
+        <w:t>).</w:t>
+      </w:r>
+      <w:r>
+        <w:rPr>
+          <w:rFonts w:ascii="JetBrains Mono" w:eastAsia="Times New Roman" w:hAnsi="JetBrains Mono" w:cs="JetBrains Mono"/>
+          <w:color w:val="C77DBB"/>
+          <w:kern w:val="0"/>
+          <w:sz w:val="18"/>
+          <w:szCs w:val="18"/>
+          <w:lang w:eastAsia="ru-RU"/>
+          <w14:ligatures w14:val="none"/>
+        </w:rPr>
+        <w:t xml:space="preserve">innerHTML </w:t>
+      </w:r>
+      <w:r>
+        <w:rPr>
+          <w:rFonts w:ascii="JetBrains Mono" w:eastAsia="Times New Roman" w:hAnsi="JetBrains Mono" w:cs="JetBrains Mono"/>
+          <w:color w:val="BCBEC4"/>
+          <w:kern w:val="0"/>
+          <w:sz w:val="18"/>
+          <w:szCs w:val="18"/>
+          <w:lang w:eastAsia="ru-RU"/>
+          <w14:ligatures w14:val="none"/>
+        </w:rPr>
+        <w:t xml:space="preserve">+= </w:t>
+      </w:r>
       <w:r>
         <w:rPr>
           <w:rFonts w:ascii="JetBrains Mono" w:eastAsia="Times New Roman" w:hAnsi="JetBrains Mono" w:cs="JetBrains Mono"/>
@@ -27939,9 +25021,45 @@
           <w:lang w:eastAsia="ru-RU"/>
           <w14:ligatures w14:val="none"/>
         </w:rPr>
-        <w:t>res</w:t>
-      </w:r>
-      <w:proofErr w:type="spellEnd"/>
+        <w:lastRenderedPageBreak/>
+        <w:t>`&lt;tr&gt;&lt;td&gt;</w:t>
+      </w:r>
+      <w:r>
+        <w:rPr>
+          <w:rFonts w:ascii="JetBrains Mono" w:eastAsia="Times New Roman" w:hAnsi="JetBrains Mono" w:cs="JetBrains Mono"/>
+          <w:color w:val="BCBEC4"/>
+          <w:kern w:val="0"/>
+          <w:sz w:val="18"/>
+          <w:szCs w:val="18"/>
+          <w:lang w:eastAsia="ru-RU"/>
+          <w14:ligatures w14:val="none"/>
+        </w:rPr>
+        <w:t>${</w:t>
+      </w:r>
+      <w:r>
+        <w:rPr>
+          <w:rFonts w:ascii="JetBrains Mono" w:eastAsia="Times New Roman" w:hAnsi="JetBrains Mono" w:cs="JetBrains Mono"/>
+          <w:color w:val="A9B7C6"/>
+          <w:kern w:val="0"/>
+          <w:sz w:val="18"/>
+          <w:szCs w:val="18"/>
+          <w:lang w:eastAsia="ru-RU"/>
+          <w14:ligatures w14:val="none"/>
+        </w:rPr>
+        <w:t>v</w:t>
+      </w:r>
+      <w:r>
+        <w:rPr>
+          <w:rFonts w:ascii="JetBrains Mono" w:eastAsia="Times New Roman" w:hAnsi="JetBrains Mono" w:cs="JetBrains Mono"/>
+          <w:color w:val="BCBEC4"/>
+          <w:kern w:val="0"/>
+          <w:sz w:val="18"/>
+          <w:szCs w:val="18"/>
+          <w:lang w:eastAsia="ru-RU"/>
+          <w14:ligatures w14:val="none"/>
+        </w:rPr>
+        <w:t>}</w:t>
+      </w:r>
       <w:r>
         <w:rPr>
           <w:rFonts w:ascii="JetBrains Mono" w:eastAsia="Times New Roman" w:hAnsi="JetBrains Mono" w:cs="JetBrains Mono"/>
@@ -27952,57 +25070,43 @@
           <w:lang w:eastAsia="ru-RU"/>
           <w14:ligatures w14:val="none"/>
         </w:rPr>
-        <w:t>"</w:t>
-      </w:r>
-      <w:r>
-        <w:rPr>
-          <w:rFonts w:ascii="JetBrains Mono" w:eastAsia="Times New Roman" w:hAnsi="JetBrains Mono" w:cs="JetBrains Mono"/>
-          <w:color w:val="BCBEC4"/>
-          <w:kern w:val="0"/>
-          <w:sz w:val="18"/>
-          <w:szCs w:val="18"/>
-          <w:lang w:eastAsia="ru-RU"/>
-          <w14:ligatures w14:val="none"/>
-        </w:rPr>
-        <w:t>).</w:t>
-      </w:r>
-      <w:proofErr w:type="spellStart"/>
-      <w:r>
-        <w:rPr>
-          <w:rFonts w:ascii="JetBrains Mono" w:eastAsia="Times New Roman" w:hAnsi="JetBrains Mono" w:cs="JetBrains Mono"/>
-          <w:color w:val="C77DBB"/>
-          <w:kern w:val="0"/>
-          <w:sz w:val="18"/>
-          <w:szCs w:val="18"/>
-          <w:lang w:eastAsia="ru-RU"/>
-          <w14:ligatures w14:val="none"/>
-        </w:rPr>
-        <w:t>innerHTML</w:t>
-      </w:r>
-      <w:proofErr w:type="spellEnd"/>
-      <w:r>
-        <w:rPr>
-          <w:rFonts w:ascii="JetBrains Mono" w:eastAsia="Times New Roman" w:hAnsi="JetBrains Mono" w:cs="JetBrains Mono"/>
-          <w:color w:val="C77DBB"/>
-          <w:kern w:val="0"/>
-          <w:sz w:val="18"/>
-          <w:szCs w:val="18"/>
-          <w:lang w:eastAsia="ru-RU"/>
-          <w14:ligatures w14:val="none"/>
-        </w:rPr>
-        <w:t xml:space="preserve"> </w:t>
-      </w:r>
-      <w:r>
-        <w:rPr>
-          <w:rFonts w:ascii="JetBrains Mono" w:eastAsia="Times New Roman" w:hAnsi="JetBrains Mono" w:cs="JetBrains Mono"/>
-          <w:color w:val="BCBEC4"/>
-          <w:kern w:val="0"/>
-          <w:sz w:val="18"/>
-          <w:szCs w:val="18"/>
-          <w:lang w:eastAsia="ru-RU"/>
-          <w14:ligatures w14:val="none"/>
-        </w:rPr>
-        <w:t xml:space="preserve">+= </w:t>
+        <w:t>&lt;/td&gt;&lt;td&gt;</w:t>
+      </w:r>
+      <w:r>
+        <w:rPr>
+          <w:rFonts w:ascii="JetBrains Mono" w:eastAsia="Times New Roman" w:hAnsi="JetBrains Mono" w:cs="JetBrains Mono"/>
+          <w:color w:val="BCBEC4"/>
+          <w:kern w:val="0"/>
+          <w:sz w:val="18"/>
+          <w:szCs w:val="18"/>
+          <w:lang w:eastAsia="ru-RU"/>
+          <w14:ligatures w14:val="none"/>
+        </w:rPr>
+        <w:t>${</w:t>
+      </w:r>
+      <w:r>
+        <w:rPr>
+          <w:rFonts w:ascii="JetBrains Mono" w:eastAsia="Times New Roman" w:hAnsi="JetBrains Mono" w:cs="JetBrains Mono"/>
+          <w:color w:val="A9B7C6"/>
+          <w:kern w:val="0"/>
+          <w:sz w:val="18"/>
+          <w:szCs w:val="18"/>
+          <w:lang w:eastAsia="ru-RU"/>
+          <w14:ligatures w14:val="none"/>
+        </w:rPr>
+        <w:t>x0</w:t>
+      </w:r>
+      <w:r>
+        <w:rPr>
+          <w:rFonts w:ascii="JetBrains Mono" w:eastAsia="Times New Roman" w:hAnsi="JetBrains Mono" w:cs="JetBrains Mono"/>
+          <w:color w:val="BCBEC4"/>
+          <w:kern w:val="0"/>
+          <w:sz w:val="18"/>
+          <w:szCs w:val="18"/>
+          <w:lang w:eastAsia="ru-RU"/>
+          <w14:ligatures w14:val="none"/>
+        </w:rPr>
+        <w:t>}</w:t>
       </w:r>
       <w:r>
         <w:rPr>
@@ -28014,10 +25118,44 @@
           <w:lang w:eastAsia="ru-RU"/>
           <w14:ligatures w14:val="none"/>
         </w:rPr>
-        <w:lastRenderedPageBreak/>
-        <w:t>`&lt;</w:t>
-      </w:r>
-      <w:proofErr w:type="spellStart"/>
+        <w:t>&lt;/td&gt;&lt;td&gt;</w:t>
+      </w:r>
+      <w:r>
+        <w:rPr>
+          <w:rFonts w:ascii="JetBrains Mono" w:eastAsia="Times New Roman" w:hAnsi="JetBrains Mono" w:cs="JetBrains Mono"/>
+          <w:color w:val="BCBEC4"/>
+          <w:kern w:val="0"/>
+          <w:sz w:val="18"/>
+          <w:szCs w:val="18"/>
+          <w:lang w:eastAsia="ru-RU"/>
+          <w14:ligatures w14:val="none"/>
+        </w:rPr>
+        <w:t>${</w:t>
+      </w:r>
+      <w:r>
+        <w:rPr>
+          <w:rFonts w:ascii="JetBrains Mono" w:eastAsia="Times New Roman" w:hAnsi="JetBrains Mono" w:cs="JetBrains Mono"/>
+          <w:color w:val="A9B7C6"/>
+          <w:kern w:val="0"/>
+          <w:sz w:val="18"/>
+          <w:szCs w:val="18"/>
+          <w:lang w:eastAsia="ru-RU"/>
+          <w14:ligatures w14:val="none"/>
+        </w:rPr>
+        <w:t>x</w:t>
+      </w:r>
+      <w:r>
+        <w:rPr>
+          <w:rFonts w:ascii="JetBrains Mono" w:eastAsia="Times New Roman" w:hAnsi="JetBrains Mono" w:cs="JetBrains Mono"/>
+          <w:color w:val="BCBEC4"/>
+          <w:kern w:val="0"/>
+          <w:sz w:val="18"/>
+          <w:szCs w:val="18"/>
+          <w:lang w:eastAsia="ru-RU"/>
+          <w14:ligatures w14:val="none"/>
+        </w:rPr>
+        <w:t>}</w:t>
+      </w:r>
       <w:r>
         <w:rPr>
           <w:rFonts w:ascii="JetBrains Mono" w:eastAsia="Times New Roman" w:hAnsi="JetBrains Mono" w:cs="JetBrains Mono"/>
@@ -28028,46 +25166,7 @@
           <w:lang w:eastAsia="ru-RU"/>
           <w14:ligatures w14:val="none"/>
         </w:rPr>
-        <w:t>tr</w:t>
-      </w:r>
-      <w:proofErr w:type="spellEnd"/>
-      <w:r>
-        <w:rPr>
-          <w:rFonts w:ascii="JetBrains Mono" w:eastAsia="Times New Roman" w:hAnsi="JetBrains Mono" w:cs="JetBrains Mono"/>
-          <w:color w:val="6AAB73"/>
-          <w:kern w:val="0"/>
-          <w:sz w:val="18"/>
-          <w:szCs w:val="18"/>
-          <w:lang w:eastAsia="ru-RU"/>
-          <w14:ligatures w14:val="none"/>
-        </w:rPr>
-        <w:t>&gt;&lt;</w:t>
-      </w:r>
-      <w:proofErr w:type="spellStart"/>
-      <w:r>
-        <w:rPr>
-          <w:rFonts w:ascii="JetBrains Mono" w:eastAsia="Times New Roman" w:hAnsi="JetBrains Mono" w:cs="JetBrains Mono"/>
-          <w:color w:val="6AAB73"/>
-          <w:kern w:val="0"/>
-          <w:sz w:val="18"/>
-          <w:szCs w:val="18"/>
-          <w:lang w:eastAsia="ru-RU"/>
-          <w14:ligatures w14:val="none"/>
-        </w:rPr>
-        <w:t>td</w:t>
-      </w:r>
-      <w:proofErr w:type="spellEnd"/>
-      <w:r>
-        <w:rPr>
-          <w:rFonts w:ascii="JetBrains Mono" w:eastAsia="Times New Roman" w:hAnsi="JetBrains Mono" w:cs="JetBrains Mono"/>
-          <w:color w:val="6AAB73"/>
-          <w:kern w:val="0"/>
-          <w:sz w:val="18"/>
-          <w:szCs w:val="18"/>
-          <w:lang w:eastAsia="ru-RU"/>
-          <w14:ligatures w14:val="none"/>
-        </w:rPr>
-        <w:t>&gt;</w:t>
+        <w:t>&lt;/td&gt;&lt;td&gt;</w:t>
       </w:r>
       <w:r>
         <w:rPr>
@@ -28091,95 +25190,19 @@
           <w:lang w:eastAsia="ru-RU"/>
           <w14:ligatures w14:val="none"/>
         </w:rPr>
-        <w:t>v</w:t>
-      </w:r>
-      <w:r>
-        <w:rPr>
-          <w:rFonts w:ascii="JetBrains Mono" w:eastAsia="Times New Roman" w:hAnsi="JetBrains Mono" w:cs="JetBrains Mono"/>
-          <w:color w:val="BCBEC4"/>
-          <w:kern w:val="0"/>
-          <w:sz w:val="18"/>
-          <w:szCs w:val="18"/>
-          <w:lang w:eastAsia="ru-RU"/>
-          <w14:ligatures w14:val="none"/>
-        </w:rPr>
-        <w:t>}</w:t>
-      </w:r>
-      <w:r>
-        <w:rPr>
-          <w:rFonts w:ascii="JetBrains Mono" w:eastAsia="Times New Roman" w:hAnsi="JetBrains Mono" w:cs="JetBrains Mono"/>
-          <w:color w:val="6AAB73"/>
-          <w:kern w:val="0"/>
-          <w:sz w:val="18"/>
-          <w:szCs w:val="18"/>
-          <w:lang w:eastAsia="ru-RU"/>
-          <w14:ligatures w14:val="none"/>
-        </w:rPr>
-        <w:t>&lt;/</w:t>
-      </w:r>
-      <w:proofErr w:type="spellStart"/>
-      <w:r>
-        <w:rPr>
-          <w:rFonts w:ascii="JetBrains Mono" w:eastAsia="Times New Roman" w:hAnsi="JetBrains Mono" w:cs="JetBrains Mono"/>
-          <w:color w:val="6AAB73"/>
-          <w:kern w:val="0"/>
-          <w:sz w:val="18"/>
-          <w:szCs w:val="18"/>
-          <w:lang w:eastAsia="ru-RU"/>
-          <w14:ligatures w14:val="none"/>
-        </w:rPr>
-        <w:t>td</w:t>
-      </w:r>
-      <w:proofErr w:type="spellEnd"/>
-      <w:r>
-        <w:rPr>
-          <w:rFonts w:ascii="JetBrains Mono" w:eastAsia="Times New Roman" w:hAnsi="JetBrains Mono" w:cs="JetBrains Mono"/>
-          <w:color w:val="6AAB73"/>
-          <w:kern w:val="0"/>
-          <w:sz w:val="18"/>
-          <w:szCs w:val="18"/>
-          <w:lang w:eastAsia="ru-RU"/>
-          <w14:ligatures w14:val="none"/>
-        </w:rPr>
-        <w:t>&gt;&lt;</w:t>
-      </w:r>
-      <w:proofErr w:type="spellStart"/>
-      <w:r>
-        <w:rPr>
-          <w:rFonts w:ascii="JetBrains Mono" w:eastAsia="Times New Roman" w:hAnsi="JetBrains Mono" w:cs="JetBrains Mono"/>
-          <w:color w:val="6AAB73"/>
-          <w:kern w:val="0"/>
-          <w:sz w:val="18"/>
-          <w:szCs w:val="18"/>
-          <w:lang w:eastAsia="ru-RU"/>
-          <w14:ligatures w14:val="none"/>
-        </w:rPr>
-        <w:t>td</w:t>
-      </w:r>
-      <w:proofErr w:type="spellEnd"/>
-      <w:r>
-        <w:rPr>
-          <w:rFonts w:ascii="JetBrains Mono" w:eastAsia="Times New Roman" w:hAnsi="JetBrains Mono" w:cs="JetBrains Mono"/>
-          <w:color w:val="6AAB73"/>
-          <w:kern w:val="0"/>
-          <w:sz w:val="18"/>
-          <w:szCs w:val="18"/>
-          <w:lang w:eastAsia="ru-RU"/>
-          <w14:ligatures w14:val="none"/>
-        </w:rPr>
-        <w:t>&gt;</w:t>
-      </w:r>
-      <w:r>
-        <w:rPr>
-          <w:rFonts w:ascii="JetBrains Mono" w:eastAsia="Times New Roman" w:hAnsi="JetBrains Mono" w:cs="JetBrains Mono"/>
-          <w:color w:val="BCBEC4"/>
-          <w:kern w:val="0"/>
-          <w:sz w:val="18"/>
-          <w:szCs w:val="18"/>
-          <w:lang w:eastAsia="ru-RU"/>
-          <w14:ligatures w14:val="none"/>
-        </w:rPr>
-        <w:t>${</w:t>
+        <w:t xml:space="preserve">x0 </w:t>
+      </w:r>
+      <w:r>
+        <w:rPr>
+          <w:rFonts w:ascii="JetBrains Mono" w:eastAsia="Times New Roman" w:hAnsi="JetBrains Mono" w:cs="JetBrains Mono"/>
+          <w:color w:val="BCBEC4"/>
+          <w:kern w:val="0"/>
+          <w:sz w:val="18"/>
+          <w:szCs w:val="18"/>
+          <w:lang w:eastAsia="ru-RU"/>
+          <w14:ligatures w14:val="none"/>
+        </w:rPr>
+        <w:t xml:space="preserve">+ </w:t>
       </w:r>
       <w:r>
         <w:rPr>
@@ -28191,245 +25214,7 @@
           <w:lang w:eastAsia="ru-RU"/>
           <w14:ligatures w14:val="none"/>
         </w:rPr>
-        <w:t>x0</w:t>
-      </w:r>
-      <w:r>
-        <w:rPr>
-          <w:rFonts w:ascii="JetBrains Mono" w:eastAsia="Times New Roman" w:hAnsi="JetBrains Mono" w:cs="JetBrains Mono"/>
-          <w:color w:val="BCBEC4"/>
-          <w:kern w:val="0"/>
-          <w:sz w:val="18"/>
-          <w:szCs w:val="18"/>
-          <w:lang w:eastAsia="ru-RU"/>
-          <w14:ligatures w14:val="none"/>
-        </w:rPr>
-        <w:t>}</w:t>
-      </w:r>
-      <w:r>
-        <w:rPr>
-          <w:rFonts w:ascii="JetBrains Mono" w:eastAsia="Times New Roman" w:hAnsi="JetBrains Mono" w:cs="JetBrains Mono"/>
-          <w:color w:val="6AAB73"/>
-          <w:kern w:val="0"/>
-          <w:sz w:val="18"/>
-          <w:szCs w:val="18"/>
-          <w:lang w:eastAsia="ru-RU"/>
-          <w14:ligatures w14:val="none"/>
-        </w:rPr>
-        <w:t>&lt;/</w:t>
-      </w:r>
-      <w:proofErr w:type="spellStart"/>
-      <w:r>
-        <w:rPr>
-          <w:rFonts w:ascii="JetBrains Mono" w:eastAsia="Times New Roman" w:hAnsi="JetBrains Mono" w:cs="JetBrains Mono"/>
-          <w:color w:val="6AAB73"/>
-          <w:kern w:val="0"/>
-          <w:sz w:val="18"/>
-          <w:szCs w:val="18"/>
-          <w:lang w:eastAsia="ru-RU"/>
-          <w14:ligatures w14:val="none"/>
-        </w:rPr>
-        <w:t>td</w:t>
-      </w:r>
-      <w:proofErr w:type="spellEnd"/>
-      <w:r>
-        <w:rPr>
-          <w:rFonts w:ascii="JetBrains Mono" w:eastAsia="Times New Roman" w:hAnsi="JetBrains Mono" w:cs="JetBrains Mono"/>
-          <w:color w:val="6AAB73"/>
-          <w:kern w:val="0"/>
-          <w:sz w:val="18"/>
-          <w:szCs w:val="18"/>
-          <w:lang w:eastAsia="ru-RU"/>
-          <w14:ligatures w14:val="none"/>
-        </w:rPr>
-        <w:t>&gt;&lt;</w:t>
-      </w:r>
-      <w:proofErr w:type="spellStart"/>
-      <w:r>
-        <w:rPr>
-          <w:rFonts w:ascii="JetBrains Mono" w:eastAsia="Times New Roman" w:hAnsi="JetBrains Mono" w:cs="JetBrains Mono"/>
-          <w:color w:val="6AAB73"/>
-          <w:kern w:val="0"/>
-          <w:sz w:val="18"/>
-          <w:szCs w:val="18"/>
-          <w:lang w:eastAsia="ru-RU"/>
-          <w14:ligatures w14:val="none"/>
-        </w:rPr>
-        <w:t>td</w:t>
-      </w:r>
-      <w:proofErr w:type="spellEnd"/>
-      <w:r>
-        <w:rPr>
-          <w:rFonts w:ascii="JetBrains Mono" w:eastAsia="Times New Roman" w:hAnsi="JetBrains Mono" w:cs="JetBrains Mono"/>
-          <w:color w:val="6AAB73"/>
-          <w:kern w:val="0"/>
-          <w:sz w:val="18"/>
-          <w:szCs w:val="18"/>
-          <w:lang w:eastAsia="ru-RU"/>
-          <w14:ligatures w14:val="none"/>
-        </w:rPr>
-        <w:t>&gt;</w:t>
-      </w:r>
-      <w:r>
-        <w:rPr>
-          <w:rFonts w:ascii="JetBrains Mono" w:eastAsia="Times New Roman" w:hAnsi="JetBrains Mono" w:cs="JetBrains Mono"/>
-          <w:color w:val="BCBEC4"/>
-          <w:kern w:val="0"/>
-          <w:sz w:val="18"/>
-          <w:szCs w:val="18"/>
-          <w:lang w:eastAsia="ru-RU"/>
-          <w14:ligatures w14:val="none"/>
-        </w:rPr>
-        <w:t>${</w:t>
-      </w:r>
-      <w:r>
-        <w:rPr>
-          <w:rFonts w:ascii="JetBrains Mono" w:eastAsia="Times New Roman" w:hAnsi="JetBrains Mono" w:cs="JetBrains Mono"/>
-          <w:color w:val="A9B7C6"/>
-          <w:kern w:val="0"/>
-          <w:sz w:val="18"/>
-          <w:szCs w:val="18"/>
-          <w:lang w:eastAsia="ru-RU"/>
-          <w14:ligatures w14:val="none"/>
-        </w:rPr>
-        <w:t>x</w:t>
-      </w:r>
-      <w:r>
-        <w:rPr>
-          <w:rFonts w:ascii="JetBrains Mono" w:eastAsia="Times New Roman" w:hAnsi="JetBrains Mono" w:cs="JetBrains Mono"/>
-          <w:color w:val="BCBEC4"/>
-          <w:kern w:val="0"/>
-          <w:sz w:val="18"/>
-          <w:szCs w:val="18"/>
-          <w:lang w:eastAsia="ru-RU"/>
-          <w14:ligatures w14:val="none"/>
-        </w:rPr>
-        <w:t>}</w:t>
-      </w:r>
-      <w:r>
-        <w:rPr>
-          <w:rFonts w:ascii="JetBrains Mono" w:eastAsia="Times New Roman" w:hAnsi="JetBrains Mono" w:cs="JetBrains Mono"/>
-          <w:color w:val="6AAB73"/>
-          <w:kern w:val="0"/>
-          <w:sz w:val="18"/>
-          <w:szCs w:val="18"/>
-          <w:lang w:eastAsia="ru-RU"/>
-          <w14:ligatures w14:val="none"/>
-        </w:rPr>
-        <w:t>&lt;/</w:t>
-      </w:r>
-      <w:proofErr w:type="spellStart"/>
-      <w:r>
-        <w:rPr>
-          <w:rFonts w:ascii="JetBrains Mono" w:eastAsia="Times New Roman" w:hAnsi="JetBrains Mono" w:cs="JetBrains Mono"/>
-          <w:color w:val="6AAB73"/>
-          <w:kern w:val="0"/>
-          <w:sz w:val="18"/>
-          <w:szCs w:val="18"/>
-          <w:lang w:eastAsia="ru-RU"/>
-          <w14:ligatures w14:val="none"/>
-        </w:rPr>
-        <w:t>td</w:t>
-      </w:r>
-      <w:proofErr w:type="spellEnd"/>
-      <w:r>
-        <w:rPr>
-          <w:rFonts w:ascii="JetBrains Mono" w:eastAsia="Times New Roman" w:hAnsi="JetBrains Mono" w:cs="JetBrains Mono"/>
-          <w:color w:val="6AAB73"/>
-          <w:kern w:val="0"/>
-          <w:sz w:val="18"/>
-          <w:szCs w:val="18"/>
-          <w:lang w:eastAsia="ru-RU"/>
-          <w14:ligatures w14:val="none"/>
-        </w:rPr>
-        <w:t>&gt;&lt;</w:t>
-      </w:r>
-      <w:proofErr w:type="spellStart"/>
-      <w:r>
-        <w:rPr>
-          <w:rFonts w:ascii="JetBrains Mono" w:eastAsia="Times New Roman" w:hAnsi="JetBrains Mono" w:cs="JetBrains Mono"/>
-          <w:color w:val="6AAB73"/>
-          <w:kern w:val="0"/>
-          <w:sz w:val="18"/>
-          <w:szCs w:val="18"/>
-          <w:lang w:eastAsia="ru-RU"/>
-          <w14:ligatures w14:val="none"/>
-        </w:rPr>
-        <w:t>td</w:t>
-      </w:r>
-      <w:proofErr w:type="spellEnd"/>
-      <w:r>
-        <w:rPr>
-          <w:rFonts w:ascii="JetBrains Mono" w:eastAsia="Times New Roman" w:hAnsi="JetBrains Mono" w:cs="JetBrains Mono"/>
-          <w:color w:val="6AAB73"/>
-          <w:kern w:val="0"/>
-          <w:sz w:val="18"/>
-          <w:szCs w:val="18"/>
-          <w:lang w:eastAsia="ru-RU"/>
-          <w14:ligatures w14:val="none"/>
-        </w:rPr>
-        <w:t>&gt;</w:t>
-      </w:r>
-      <w:r>
-        <w:rPr>
-          <w:rFonts w:ascii="JetBrains Mono" w:eastAsia="Times New Roman" w:hAnsi="JetBrains Mono" w:cs="JetBrains Mono"/>
-          <w:color w:val="BCBEC4"/>
-          <w:kern w:val="0"/>
-          <w:sz w:val="18"/>
-          <w:szCs w:val="18"/>
-          <w:lang w:eastAsia="ru-RU"/>
-          <w14:ligatures w14:val="none"/>
-        </w:rPr>
-        <w:t>${</w:t>
-      </w:r>
-      <w:r>
-        <w:rPr>
-          <w:rFonts w:ascii="JetBrains Mono" w:eastAsia="Times New Roman" w:hAnsi="JetBrains Mono" w:cs="JetBrains Mono"/>
-          <w:color w:val="A9B7C6"/>
-          <w:kern w:val="0"/>
-          <w:sz w:val="18"/>
-          <w:szCs w:val="18"/>
-          <w:lang w:eastAsia="ru-RU"/>
-          <w14:ligatures w14:val="none"/>
-        </w:rPr>
-        <w:t xml:space="preserve">x0 </w:t>
-      </w:r>
-      <w:r>
-        <w:rPr>
-          <w:rFonts w:ascii="JetBrains Mono" w:eastAsia="Times New Roman" w:hAnsi="JetBrains Mono" w:cs="JetBrains Mono"/>
-          <w:color w:val="BCBEC4"/>
-          <w:kern w:val="0"/>
-          <w:sz w:val="18"/>
-          <w:szCs w:val="18"/>
-          <w:lang w:eastAsia="ru-RU"/>
-          <w14:ligatures w14:val="none"/>
-        </w:rPr>
-        <w:t xml:space="preserve">+ </w:t>
-      </w:r>
-      <w:proofErr w:type="spellStart"/>
-      <w:r>
-        <w:rPr>
-          <w:rFonts w:ascii="JetBrains Mono" w:eastAsia="Times New Roman" w:hAnsi="JetBrains Mono" w:cs="JetBrains Mono"/>
-          <w:color w:val="A9B7C6"/>
-          <w:kern w:val="0"/>
-          <w:sz w:val="18"/>
-          <w:szCs w:val="18"/>
-          <w:lang w:eastAsia="ru-RU"/>
-          <w14:ligatures w14:val="none"/>
-        </w:rPr>
-        <w:t>lambda</w:t>
-      </w:r>
-      <w:proofErr w:type="spellEnd"/>
-      <w:r>
-        <w:rPr>
-          <w:rFonts w:ascii="JetBrains Mono" w:eastAsia="Times New Roman" w:hAnsi="JetBrains Mono" w:cs="JetBrains Mono"/>
-          <w:color w:val="A9B7C6"/>
-          <w:kern w:val="0"/>
-          <w:sz w:val="18"/>
-          <w:szCs w:val="18"/>
-          <w:lang w:eastAsia="ru-RU"/>
-          <w14:ligatures w14:val="none"/>
-        </w:rPr>
-        <w:t xml:space="preserve"> </w:t>
+        <w:t xml:space="preserve">lambda </w:t>
       </w:r>
       <w:r>
         <w:rPr>
@@ -28747,59 +25532,7 @@
           <w:lang w:eastAsia="ru-RU"/>
           <w14:ligatures w14:val="none"/>
         </w:rPr>
-        <w:t>&lt;/</w:t>
-      </w:r>
-      <w:proofErr w:type="spellStart"/>
-      <w:r>
-        <w:rPr>
-          <w:rFonts w:ascii="JetBrains Mono" w:eastAsia="Times New Roman" w:hAnsi="JetBrains Mono" w:cs="JetBrains Mono"/>
-          <w:color w:val="6AAB73"/>
-          <w:kern w:val="0"/>
-          <w:sz w:val="18"/>
-          <w:szCs w:val="18"/>
-          <w:lang w:eastAsia="ru-RU"/>
-          <w14:ligatures w14:val="none"/>
-        </w:rPr>
-        <w:t>td</w:t>
-      </w:r>
-      <w:proofErr w:type="spellEnd"/>
-      <w:r>
-        <w:rPr>
-          <w:rFonts w:ascii="JetBrains Mono" w:eastAsia="Times New Roman" w:hAnsi="JetBrains Mono" w:cs="JetBrains Mono"/>
-          <w:color w:val="6AAB73"/>
-          <w:kern w:val="0"/>
-          <w:sz w:val="18"/>
-          <w:szCs w:val="18"/>
-          <w:lang w:eastAsia="ru-RU"/>
-          <w14:ligatures w14:val="none"/>
-        </w:rPr>
-        <w:t>&gt;&lt;/</w:t>
-      </w:r>
-      <w:proofErr w:type="spellStart"/>
-      <w:r>
-        <w:rPr>
-          <w:rFonts w:ascii="JetBrains Mono" w:eastAsia="Times New Roman" w:hAnsi="JetBrains Mono" w:cs="JetBrains Mono"/>
-          <w:color w:val="6AAB73"/>
-          <w:kern w:val="0"/>
-          <w:sz w:val="18"/>
-          <w:szCs w:val="18"/>
-          <w:lang w:eastAsia="ru-RU"/>
-          <w14:ligatures w14:val="none"/>
-        </w:rPr>
-        <w:t>tr</w:t>
-      </w:r>
-      <w:proofErr w:type="spellEnd"/>
-      <w:r>
-        <w:rPr>
-          <w:rFonts w:ascii="JetBrains Mono" w:eastAsia="Times New Roman" w:hAnsi="JetBrains Mono" w:cs="JetBrains Mono"/>
-          <w:color w:val="6AAB73"/>
-          <w:kern w:val="0"/>
-          <w:sz w:val="18"/>
-          <w:szCs w:val="18"/>
-          <w:lang w:eastAsia="ru-RU"/>
-          <w14:ligatures w14:val="none"/>
-        </w:rPr>
-        <w:t>&gt;`</w:t>
+        <w:t>&lt;/td&gt;&lt;/tr&gt;`</w:t>
       </w:r>
       <w:r>
         <w:rPr>
@@ -28814,7 +25547,6 @@
         <w:br/>
         <w:t xml:space="preserve">            </w:t>
       </w:r>
-      <w:proofErr w:type="spellStart"/>
       <w:r>
         <w:rPr>
           <w:rFonts w:ascii="JetBrains Mono" w:eastAsia="Times New Roman" w:hAnsi="JetBrains Mono" w:cs="JetBrains Mono"/>
@@ -28825,20 +25557,7 @@
           <w:lang w:eastAsia="ru-RU"/>
           <w14:ligatures w14:val="none"/>
         </w:rPr>
-        <w:t>if</w:t>
-      </w:r>
-      <w:proofErr w:type="spellEnd"/>
-      <w:r>
-        <w:rPr>
-          <w:rFonts w:ascii="JetBrains Mono" w:eastAsia="Times New Roman" w:hAnsi="JetBrains Mono" w:cs="JetBrains Mono"/>
-          <w:color w:val="CF8E6D"/>
-          <w:kern w:val="0"/>
-          <w:sz w:val="18"/>
-          <w:szCs w:val="18"/>
-          <w:lang w:eastAsia="ru-RU"/>
-          <w14:ligatures w14:val="none"/>
-        </w:rPr>
-        <w:t xml:space="preserve"> </w:t>
+        <w:t xml:space="preserve">if </w:t>
       </w:r>
       <w:r>
         <w:rPr>
@@ -28852,7 +25571,6 @@
         </w:rPr>
         <w:t>(</w:t>
       </w:r>
-      <w:proofErr w:type="spellStart"/>
       <w:r>
         <w:rPr>
           <w:rFonts w:ascii="JetBrains Mono" w:eastAsia="Times New Roman" w:hAnsi="JetBrains Mono" w:cs="JetBrains Mono"/>
@@ -28891,7 +25609,6 @@
         </w:rPr>
         <w:t>abs</w:t>
       </w:r>
-      <w:proofErr w:type="spellEnd"/>
       <w:r>
         <w:rPr>
           <w:rFonts w:ascii="JetBrains Mono" w:eastAsia="Times New Roman" w:hAnsi="JetBrains Mono" w:cs="JetBrains Mono"/>
@@ -28950,35 +25667,8 @@
           <w:lang w:eastAsia="ru-RU"/>
           <w14:ligatures w14:val="none"/>
         </w:rPr>
-        <w:t xml:space="preserve">) &lt; </w:t>
-      </w:r>
-      <w:proofErr w:type="spellStart"/>
-      <w:r>
-        <w:rPr>
-          <w:rFonts w:ascii="JetBrains Mono" w:eastAsia="Times New Roman" w:hAnsi="JetBrains Mono" w:cs="JetBrains Mono"/>
-          <w:color w:val="BCBEC4"/>
-          <w:kern w:val="0"/>
-          <w:sz w:val="18"/>
-          <w:szCs w:val="18"/>
-          <w:lang w:eastAsia="ru-RU"/>
-          <w14:ligatures w14:val="none"/>
-        </w:rPr>
-        <w:t>accuracy</w:t>
-      </w:r>
-      <w:proofErr w:type="spellEnd"/>
-      <w:r>
-        <w:rPr>
-          <w:rFonts w:ascii="JetBrains Mono" w:eastAsia="Times New Roman" w:hAnsi="JetBrains Mono" w:cs="JetBrains Mono"/>
-          <w:color w:val="BCBEC4"/>
-          <w:kern w:val="0"/>
-          <w:sz w:val="18"/>
-          <w:szCs w:val="18"/>
-          <w:lang w:eastAsia="ru-RU"/>
-          <w14:ligatures w14:val="none"/>
-        </w:rPr>
-        <w:t xml:space="preserve">) </w:t>
-      </w:r>
-      <w:proofErr w:type="spellStart"/>
+        <w:t xml:space="preserve">) &lt; accuracy) </w:t>
+      </w:r>
       <w:r>
         <w:rPr>
           <w:rFonts w:ascii="JetBrains Mono" w:eastAsia="Times New Roman" w:hAnsi="JetBrains Mono" w:cs="JetBrains Mono"/>
@@ -28991,7 +25681,6 @@
         </w:rPr>
         <w:t>return</w:t>
       </w:r>
-      <w:proofErr w:type="spellEnd"/>
       <w:r>
         <w:rPr>
           <w:rFonts w:ascii="JetBrains Mono" w:eastAsia="Times New Roman" w:hAnsi="JetBrains Mono" w:cs="JetBrains Mono"/>
@@ -29091,7 +25780,6 @@
         <w:br/>
         <w:t xml:space="preserve">            </w:t>
       </w:r>
-      <w:proofErr w:type="spellStart"/>
       <w:r>
         <w:rPr>
           <w:rFonts w:ascii="JetBrains Mono" w:eastAsia="Times New Roman" w:hAnsi="JetBrains Mono" w:cs="JetBrains Mono"/>
@@ -29102,20 +25790,7 @@
           <w:lang w:eastAsia="ru-RU"/>
           <w14:ligatures w14:val="none"/>
         </w:rPr>
-        <w:t>if</w:t>
-      </w:r>
-      <w:proofErr w:type="spellEnd"/>
-      <w:r>
-        <w:rPr>
-          <w:rFonts w:ascii="JetBrains Mono" w:eastAsia="Times New Roman" w:hAnsi="JetBrains Mono" w:cs="JetBrains Mono"/>
-          <w:color w:val="CF8E6D"/>
-          <w:kern w:val="0"/>
-          <w:sz w:val="18"/>
-          <w:szCs w:val="18"/>
-          <w:lang w:eastAsia="ru-RU"/>
-          <w14:ligatures w14:val="none"/>
-        </w:rPr>
-        <w:t xml:space="preserve"> </w:t>
+        <w:t xml:space="preserve">if </w:t>
       </w:r>
       <w:r>
         <w:rPr>
@@ -29190,7 +25865,6 @@
         <w:br/>
         <w:t xml:space="preserve">                </w:t>
       </w:r>
-      <w:proofErr w:type="spellStart"/>
       <w:r>
         <w:rPr>
           <w:rFonts w:ascii="JetBrains Mono" w:eastAsia="Times New Roman" w:hAnsi="JetBrains Mono" w:cs="JetBrains Mono"/>
@@ -29229,7 +25903,6 @@
         </w:rPr>
         <w:t>getElementById</w:t>
       </w:r>
-      <w:proofErr w:type="spellEnd"/>
       <w:r>
         <w:rPr>
           <w:rFonts w:ascii="JetBrains Mono" w:eastAsia="Times New Roman" w:hAnsi="JetBrains Mono" w:cs="JetBrains Mono"/>
@@ -29252,9 +25925,44 @@
           <w:lang w:eastAsia="ru-RU"/>
           <w14:ligatures w14:val="none"/>
         </w:rPr>
-        <w:t>"</w:t>
-      </w:r>
-      <w:proofErr w:type="spellStart"/>
+        <w:t>"info"</w:t>
+      </w:r>
+      <w:r>
+        <w:rPr>
+          <w:rFonts w:ascii="JetBrains Mono" w:eastAsia="Times New Roman" w:hAnsi="JetBrains Mono" w:cs="JetBrains Mono"/>
+          <w:color w:val="BCBEC4"/>
+          <w:kern w:val="0"/>
+          <w:sz w:val="18"/>
+          <w:szCs w:val="18"/>
+          <w:lang w:eastAsia="ru-RU"/>
+          <w14:ligatures w14:val="none"/>
+        </w:rPr>
+        <w:t>).</w:t>
+      </w:r>
+      <w:r>
+        <w:rPr>
+          <w:rFonts w:ascii="JetBrains Mono" w:eastAsia="Times New Roman" w:hAnsi="JetBrains Mono" w:cs="JetBrains Mono"/>
+          <w:color w:val="C77DBB"/>
+          <w:kern w:val="0"/>
+          <w:sz w:val="18"/>
+          <w:szCs w:val="18"/>
+          <w:lang w:eastAsia="ru-RU"/>
+          <w14:ligatures w14:val="none"/>
+        </w:rPr>
+        <w:t xml:space="preserve">innerHTML </w:t>
+      </w:r>
+      <w:r>
+        <w:rPr>
+          <w:rFonts w:ascii="JetBrains Mono" w:eastAsia="Times New Roman" w:hAnsi="JetBrains Mono" w:cs="JetBrains Mono"/>
+          <w:color w:val="BCBEC4"/>
+          <w:kern w:val="0"/>
+          <w:sz w:val="18"/>
+          <w:szCs w:val="18"/>
+          <w:lang w:eastAsia="ru-RU"/>
+          <w14:ligatures w14:val="none"/>
+        </w:rPr>
+        <w:t xml:space="preserve">+= </w:t>
+      </w:r>
       <w:r>
         <w:rPr>
           <w:rFonts w:ascii="JetBrains Mono" w:eastAsia="Times New Roman" w:hAnsi="JetBrains Mono" w:cs="JetBrains Mono"/>
@@ -29265,108 +25973,7 @@
           <w:lang w:eastAsia="ru-RU"/>
           <w14:ligatures w14:val="none"/>
         </w:rPr>
-        <w:t>info</w:t>
-      </w:r>
-      <w:proofErr w:type="spellEnd"/>
-      <w:r>
-        <w:rPr>
-          <w:rFonts w:ascii="JetBrains Mono" w:eastAsia="Times New Roman" w:hAnsi="JetBrains Mono" w:cs="JetBrains Mono"/>
-          <w:color w:val="6AAB73"/>
-          <w:kern w:val="0"/>
-          <w:sz w:val="18"/>
-          <w:szCs w:val="18"/>
-          <w:lang w:eastAsia="ru-RU"/>
-          <w14:ligatures w14:val="none"/>
-        </w:rPr>
-        <w:t>"</w:t>
-      </w:r>
-      <w:r>
-        <w:rPr>
-          <w:rFonts w:ascii="JetBrains Mono" w:eastAsia="Times New Roman" w:hAnsi="JetBrains Mono" w:cs="JetBrains Mono"/>
-          <w:color w:val="BCBEC4"/>
-          <w:kern w:val="0"/>
-          <w:sz w:val="18"/>
-          <w:szCs w:val="18"/>
-          <w:lang w:eastAsia="ru-RU"/>
-          <w14:ligatures w14:val="none"/>
-        </w:rPr>
-        <w:t>).</w:t>
-      </w:r>
-      <w:proofErr w:type="spellStart"/>
-      <w:r>
-        <w:rPr>
-          <w:rFonts w:ascii="JetBrains Mono" w:eastAsia="Times New Roman" w:hAnsi="JetBrains Mono" w:cs="JetBrains Mono"/>
-          <w:color w:val="C77DBB"/>
-          <w:kern w:val="0"/>
-          <w:sz w:val="18"/>
-          <w:szCs w:val="18"/>
-          <w:lang w:eastAsia="ru-RU"/>
-          <w14:ligatures w14:val="none"/>
-        </w:rPr>
-        <w:t>innerHTML</w:t>
-      </w:r>
-      <w:proofErr w:type="spellEnd"/>
-      <w:r>
-        <w:rPr>
-          <w:rFonts w:ascii="JetBrains Mono" w:eastAsia="Times New Roman" w:hAnsi="JetBrains Mono" w:cs="JetBrains Mono"/>
-          <w:color w:val="C77DBB"/>
-          <w:kern w:val="0"/>
-          <w:sz w:val="18"/>
-          <w:szCs w:val="18"/>
-          <w:lang w:eastAsia="ru-RU"/>
-          <w14:ligatures w14:val="none"/>
-        </w:rPr>
-        <w:t xml:space="preserve"> </w:t>
-      </w:r>
-      <w:r>
-        <w:rPr>
-          <w:rFonts w:ascii="JetBrains Mono" w:eastAsia="Times New Roman" w:hAnsi="JetBrains Mono" w:cs="JetBrains Mono"/>
-          <w:color w:val="BCBEC4"/>
-          <w:kern w:val="0"/>
-          <w:sz w:val="18"/>
-          <w:szCs w:val="18"/>
-          <w:lang w:eastAsia="ru-RU"/>
-          <w14:ligatures w14:val="none"/>
-        </w:rPr>
-        <w:t xml:space="preserve">+= </w:t>
-      </w:r>
-      <w:r>
-        <w:rPr>
-          <w:rFonts w:ascii="JetBrains Mono" w:eastAsia="Times New Roman" w:hAnsi="JetBrains Mono" w:cs="JetBrains Mono"/>
-          <w:color w:val="6AAB73"/>
-          <w:kern w:val="0"/>
-          <w:sz w:val="18"/>
-          <w:szCs w:val="18"/>
-          <w:lang w:eastAsia="ru-RU"/>
-          <w14:ligatures w14:val="none"/>
-        </w:rPr>
-        <w:t>"&lt;</w:t>
-      </w:r>
-      <w:proofErr w:type="spellStart"/>
-      <w:r>
-        <w:rPr>
-          <w:rFonts w:ascii="JetBrains Mono" w:eastAsia="Times New Roman" w:hAnsi="JetBrains Mono" w:cs="JetBrains Mono"/>
-          <w:color w:val="6AAB73"/>
-          <w:kern w:val="0"/>
-          <w:sz w:val="18"/>
-          <w:szCs w:val="18"/>
-          <w:lang w:eastAsia="ru-RU"/>
-          <w14:ligatures w14:val="none"/>
-        </w:rPr>
-        <w:t>br</w:t>
-      </w:r>
-      <w:proofErr w:type="spellEnd"/>
-      <w:r>
-        <w:rPr>
-          <w:rFonts w:ascii="JetBrains Mono" w:eastAsia="Times New Roman" w:hAnsi="JetBrains Mono" w:cs="JetBrains Mono"/>
-          <w:color w:val="6AAB73"/>
-          <w:kern w:val="0"/>
-          <w:sz w:val="18"/>
-          <w:szCs w:val="18"/>
-          <w:lang w:eastAsia="ru-RU"/>
-          <w14:ligatures w14:val="none"/>
-        </w:rPr>
-        <w:t>&gt;Не удалось добиться нужной точности за вменяемое количество итераций. Метод расходится"</w:t>
+        <w:t>"&lt;br&gt;Не удалось добиться нужной точности за вменяемое количество итераций. Метод расходится"</w:t>
       </w:r>
       <w:r>
         <w:rPr>
@@ -29381,7 +25988,6 @@
         <w:br/>
         <w:t xml:space="preserve">                </w:t>
       </w:r>
-      <w:proofErr w:type="spellStart"/>
       <w:r>
         <w:rPr>
           <w:rFonts w:ascii="JetBrains Mono" w:eastAsia="Times New Roman" w:hAnsi="JetBrains Mono" w:cs="JetBrains Mono"/>
@@ -29394,7 +26000,6 @@
         </w:rPr>
         <w:t>return</w:t>
       </w:r>
-      <w:proofErr w:type="spellEnd"/>
       <w:r>
         <w:rPr>
           <w:rFonts w:ascii="JetBrains Mono" w:eastAsia="Times New Roman" w:hAnsi="JetBrains Mono" w:cs="JetBrains Mono"/>
@@ -29471,7 +26076,6 @@
         <w:br/>
         <w:t xml:space="preserve">    </w:t>
       </w:r>
-      <w:proofErr w:type="spellStart"/>
       <w:r>
         <w:rPr>
           <w:rFonts w:ascii="JetBrains Mono" w:eastAsia="Times New Roman" w:hAnsi="JetBrains Mono" w:cs="JetBrains Mono"/>
@@ -29482,20 +26086,7 @@
           <w:lang w:eastAsia="ru-RU"/>
           <w14:ligatures w14:val="none"/>
         </w:rPr>
-        <w:t>if</w:t>
-      </w:r>
-      <w:proofErr w:type="spellEnd"/>
-      <w:r>
-        <w:rPr>
-          <w:rFonts w:ascii="JetBrains Mono" w:eastAsia="Times New Roman" w:hAnsi="JetBrains Mono" w:cs="JetBrains Mono"/>
-          <w:color w:val="CF8E6D"/>
-          <w:kern w:val="0"/>
-          <w:sz w:val="18"/>
-          <w:szCs w:val="18"/>
-          <w:lang w:eastAsia="ru-RU"/>
-          <w14:ligatures w14:val="none"/>
-        </w:rPr>
-        <w:t xml:space="preserve"> </w:t>
+        <w:t xml:space="preserve">if </w:t>
       </w:r>
       <w:r>
         <w:rPr>
@@ -29509,7 +26100,6 @@
         </w:rPr>
         <w:t>(</w:t>
       </w:r>
-      <w:proofErr w:type="spellStart"/>
       <w:r>
         <w:rPr>
           <w:rFonts w:ascii="JetBrains Mono" w:eastAsia="Times New Roman" w:hAnsi="JetBrains Mono" w:cs="JetBrains Mono"/>
@@ -29522,7 +26112,6 @@
         </w:rPr>
         <w:t>root</w:t>
       </w:r>
-      <w:proofErr w:type="spellEnd"/>
       <w:r>
         <w:rPr>
           <w:rFonts w:ascii="JetBrains Mono" w:eastAsia="Times New Roman" w:hAnsi="JetBrains Mono" w:cs="JetBrains Mono"/>
@@ -29571,33 +26160,7 @@
           <w:lang w:eastAsia="ru-RU"/>
           <w14:ligatures w14:val="none"/>
         </w:rPr>
-        <w:t>"</w:t>
-      </w:r>
-      <w:proofErr w:type="spellStart"/>
-      <w:r>
-        <w:rPr>
-          <w:rFonts w:ascii="JetBrains Mono" w:eastAsia="Times New Roman" w:hAnsi="JetBrains Mono" w:cs="JetBrains Mono"/>
-          <w:color w:val="6AAB73"/>
-          <w:kern w:val="0"/>
-          <w:sz w:val="18"/>
-          <w:szCs w:val="18"/>
-          <w:lang w:eastAsia="ru-RU"/>
-          <w14:ligatures w14:val="none"/>
-        </w:rPr>
-        <w:t>derivative</w:t>
-      </w:r>
-      <w:proofErr w:type="spellEnd"/>
-      <w:r>
-        <w:rPr>
-          <w:rFonts w:ascii="JetBrains Mono" w:eastAsia="Times New Roman" w:hAnsi="JetBrains Mono" w:cs="JetBrains Mono"/>
-          <w:color w:val="6AAB73"/>
-          <w:kern w:val="0"/>
-          <w:sz w:val="18"/>
-          <w:szCs w:val="18"/>
-          <w:lang w:eastAsia="ru-RU"/>
-          <w14:ligatures w14:val="none"/>
-        </w:rPr>
-        <w:t>"</w:t>
+        <w:t>"derivative"</w:t>
       </w:r>
       <w:r>
         <w:rPr>
@@ -29624,7 +26187,6 @@
         <w:br/>
         <w:t xml:space="preserve">        </w:t>
       </w:r>
-      <w:proofErr w:type="spellStart"/>
       <w:r>
         <w:rPr>
           <w:rFonts w:ascii="JetBrains Mono" w:eastAsia="Times New Roman" w:hAnsi="JetBrains Mono" w:cs="JetBrains Mono"/>
@@ -29637,7 +26199,6 @@
         </w:rPr>
         <w:t>alert</w:t>
       </w:r>
-      <w:proofErr w:type="spellEnd"/>
       <w:r>
         <w:rPr>
           <w:rFonts w:ascii="JetBrains Mono" w:eastAsia="Times New Roman" w:hAnsi="JetBrains Mono" w:cs="JetBrains Mono"/>
@@ -29700,7 +26261,6 @@
         <w:br/>
         <w:t xml:space="preserve">    </w:t>
       </w:r>
-      <w:proofErr w:type="spellStart"/>
       <w:r>
         <w:rPr>
           <w:rFonts w:ascii="JetBrains Mono" w:eastAsia="Times New Roman" w:hAnsi="JetBrains Mono" w:cs="JetBrains Mono"/>
@@ -29711,22 +26271,8 @@
           <w:lang w:eastAsia="ru-RU"/>
           <w14:ligatures w14:val="none"/>
         </w:rPr>
-        <w:t>let</w:t>
-      </w:r>
-      <w:proofErr w:type="spellEnd"/>
-      <w:r>
-        <w:rPr>
-          <w:rFonts w:ascii="JetBrains Mono" w:eastAsia="Times New Roman" w:hAnsi="JetBrains Mono" w:cs="JetBrains Mono"/>
-          <w:color w:val="CF8E6D"/>
-          <w:kern w:val="0"/>
-          <w:sz w:val="18"/>
-          <w:szCs w:val="18"/>
-          <w:lang w:eastAsia="ru-RU"/>
-          <w14:ligatures w14:val="none"/>
-        </w:rPr>
-        <w:t xml:space="preserve"> </w:t>
-      </w:r>
-      <w:proofErr w:type="spellStart"/>
+        <w:t xml:space="preserve">let </w:t>
+      </w:r>
       <w:r>
         <w:rPr>
           <w:rFonts w:ascii="JetBrains Mono" w:eastAsia="Times New Roman" w:hAnsi="JetBrains Mono" w:cs="JetBrains Mono"/>
@@ -29737,20 +26283,7 @@
           <w:lang w:eastAsia="ru-RU"/>
           <w14:ligatures w14:val="none"/>
         </w:rPr>
-        <w:t>mx</w:t>
-      </w:r>
-      <w:proofErr w:type="spellEnd"/>
-      <w:r>
-        <w:rPr>
-          <w:rFonts w:ascii="JetBrains Mono" w:eastAsia="Times New Roman" w:hAnsi="JetBrains Mono" w:cs="JetBrains Mono"/>
-          <w:color w:val="A9B7C6"/>
-          <w:kern w:val="0"/>
-          <w:sz w:val="18"/>
-          <w:szCs w:val="18"/>
-          <w:lang w:eastAsia="ru-RU"/>
-          <w14:ligatures w14:val="none"/>
-        </w:rPr>
-        <w:t xml:space="preserve"> </w:t>
+        <w:t xml:space="preserve">mx </w:t>
       </w:r>
       <w:r>
         <w:rPr>
@@ -29764,7 +26297,6 @@
         </w:rPr>
         <w:t xml:space="preserve">= </w:t>
       </w:r>
-      <w:proofErr w:type="spellStart"/>
       <w:r>
         <w:rPr>
           <w:rFonts w:ascii="JetBrains Mono" w:eastAsia="Times New Roman" w:hAnsi="JetBrains Mono" w:cs="JetBrains Mono"/>
@@ -29801,7 +26333,6 @@
         </w:rPr>
         <w:t>MIN_VALUE</w:t>
       </w:r>
-      <w:proofErr w:type="spellEnd"/>
       <w:r>
         <w:rPr>
           <w:rFonts w:ascii="JetBrains Mono" w:eastAsia="Times New Roman" w:hAnsi="JetBrains Mono" w:cs="JetBrains Mono"/>
@@ -29815,7 +26346,6 @@
         <w:br/>
         <w:t xml:space="preserve">    </w:t>
       </w:r>
-      <w:proofErr w:type="spellStart"/>
       <w:r>
         <w:rPr>
           <w:rFonts w:ascii="JetBrains Mono" w:eastAsia="Times New Roman" w:hAnsi="JetBrains Mono" w:cs="JetBrains Mono"/>
@@ -29826,9 +26356,20 @@
           <w:lang w:eastAsia="ru-RU"/>
           <w14:ligatures w14:val="none"/>
         </w:rPr>
-        <w:t>for</w:t>
-      </w:r>
-      <w:proofErr w:type="spellEnd"/>
+        <w:t xml:space="preserve">for </w:t>
+      </w:r>
+      <w:r>
+        <w:rPr>
+          <w:rFonts w:ascii="JetBrains Mono" w:eastAsia="Times New Roman" w:hAnsi="JetBrains Mono" w:cs="JetBrains Mono"/>
+          <w:color w:val="BCBEC4"/>
+          <w:kern w:val="0"/>
+          <w:sz w:val="18"/>
+          <w:szCs w:val="18"/>
+          <w:lang w:eastAsia="ru-RU"/>
+          <w14:ligatures w14:val="none"/>
+        </w:rPr>
+        <w:t>(</w:t>
+      </w:r>
       <w:r>
         <w:rPr>
           <w:rFonts w:ascii="JetBrains Mono" w:eastAsia="Times New Roman" w:hAnsi="JetBrains Mono" w:cs="JetBrains Mono"/>
@@ -29839,45 +26380,7 @@
           <w:lang w:eastAsia="ru-RU"/>
           <w14:ligatures w14:val="none"/>
         </w:rPr>
-        <w:t xml:space="preserve"> </w:t>
-      </w:r>
-      <w:r>
-        <w:rPr>
-          <w:rFonts w:ascii="JetBrains Mono" w:eastAsia="Times New Roman" w:hAnsi="JetBrains Mono" w:cs="JetBrains Mono"/>
-          <w:color w:val="BCBEC4"/>
-          <w:kern w:val="0"/>
-          <w:sz w:val="18"/>
-          <w:szCs w:val="18"/>
-          <w:lang w:eastAsia="ru-RU"/>
-          <w14:ligatures w14:val="none"/>
-        </w:rPr>
-        <w:t>(</w:t>
-      </w:r>
-      <w:proofErr w:type="spellStart"/>
-      <w:r>
-        <w:rPr>
-          <w:rFonts w:ascii="JetBrains Mono" w:eastAsia="Times New Roman" w:hAnsi="JetBrains Mono" w:cs="JetBrains Mono"/>
-          <w:color w:val="CF8E6D"/>
-          <w:kern w:val="0"/>
-          <w:sz w:val="18"/>
-          <w:szCs w:val="18"/>
-          <w:lang w:eastAsia="ru-RU"/>
-          <w14:ligatures w14:val="none"/>
-        </w:rPr>
-        <w:t>let</w:t>
-      </w:r>
-      <w:proofErr w:type="spellEnd"/>
-      <w:r>
-        <w:rPr>
-          <w:rFonts w:ascii="JetBrains Mono" w:eastAsia="Times New Roman" w:hAnsi="JetBrains Mono" w:cs="JetBrains Mono"/>
-          <w:color w:val="CF8E6D"/>
-          <w:kern w:val="0"/>
-          <w:sz w:val="18"/>
-          <w:szCs w:val="18"/>
-          <w:lang w:eastAsia="ru-RU"/>
-          <w14:ligatures w14:val="none"/>
-        </w:rPr>
-        <w:t xml:space="preserve"> </w:t>
+        <w:t xml:space="preserve">let </w:t>
       </w:r>
       <w:r>
         <w:rPr>
@@ -29951,7 +26454,6 @@
         </w:rPr>
         <w:t xml:space="preserve">+= </w:t>
       </w:r>
-      <w:proofErr w:type="spellStart"/>
       <w:r>
         <w:rPr>
           <w:rFonts w:ascii="JetBrains Mono" w:eastAsia="Times New Roman" w:hAnsi="JetBrains Mono" w:cs="JetBrains Mono"/>
@@ -29990,7 +26492,6 @@
         </w:rPr>
         <w:t>abs</w:t>
       </w:r>
-      <w:proofErr w:type="spellEnd"/>
       <w:r>
         <w:rPr>
           <w:rFonts w:ascii="JetBrains Mono" w:eastAsia="Times New Roman" w:hAnsi="JetBrains Mono" w:cs="JetBrains Mono"/>
@@ -30040,7 +26541,6 @@
         <w:br/>
         <w:t xml:space="preserve">        </w:t>
       </w:r>
-      <w:proofErr w:type="spellStart"/>
       <w:r>
         <w:rPr>
           <w:rFonts w:ascii="JetBrains Mono" w:eastAsia="Times New Roman" w:hAnsi="JetBrains Mono" w:cs="JetBrains Mono"/>
@@ -30051,20 +26551,7 @@
           <w:lang w:eastAsia="ru-RU"/>
           <w14:ligatures w14:val="none"/>
         </w:rPr>
-        <w:t>if</w:t>
-      </w:r>
-      <w:proofErr w:type="spellEnd"/>
-      <w:r>
-        <w:rPr>
-          <w:rFonts w:ascii="JetBrains Mono" w:eastAsia="Times New Roman" w:hAnsi="JetBrains Mono" w:cs="JetBrains Mono"/>
-          <w:color w:val="CF8E6D"/>
-          <w:kern w:val="0"/>
-          <w:sz w:val="18"/>
-          <w:szCs w:val="18"/>
-          <w:lang w:eastAsia="ru-RU"/>
-          <w14:ligatures w14:val="none"/>
-        </w:rPr>
-        <w:t xml:space="preserve"> </w:t>
+        <w:t xml:space="preserve">if </w:t>
       </w:r>
       <w:r>
         <w:rPr>
@@ -30078,7 +26565,6 @@
         </w:rPr>
         <w:t>(</w:t>
       </w:r>
-      <w:proofErr w:type="spellStart"/>
       <w:r>
         <w:rPr>
           <w:rFonts w:ascii="JetBrains Mono" w:eastAsia="Times New Roman" w:hAnsi="JetBrains Mono" w:cs="JetBrains Mono"/>
@@ -30089,20 +26575,7 @@
           <w:lang w:eastAsia="ru-RU"/>
           <w14:ligatures w14:val="none"/>
         </w:rPr>
-        <w:t>mx</w:t>
-      </w:r>
-      <w:proofErr w:type="spellEnd"/>
-      <w:r>
-        <w:rPr>
-          <w:rFonts w:ascii="JetBrains Mono" w:eastAsia="Times New Roman" w:hAnsi="JetBrains Mono" w:cs="JetBrains Mono"/>
-          <w:color w:val="A9B7C6"/>
-          <w:kern w:val="0"/>
-          <w:sz w:val="18"/>
-          <w:szCs w:val="18"/>
-          <w:lang w:eastAsia="ru-RU"/>
-          <w14:ligatures w14:val="none"/>
-        </w:rPr>
-        <w:t xml:space="preserve"> </w:t>
+        <w:t xml:space="preserve">mx </w:t>
       </w:r>
       <w:r>
         <w:rPr>
@@ -30116,7 +26589,6 @@
         </w:rPr>
         <w:t xml:space="preserve">&lt; </w:t>
       </w:r>
-      <w:proofErr w:type="spellStart"/>
       <w:r>
         <w:rPr>
           <w:rFonts w:ascii="JetBrains Mono" w:eastAsia="Times New Roman" w:hAnsi="JetBrains Mono" w:cs="JetBrains Mono"/>
@@ -30155,7 +26627,6 @@
         </w:rPr>
         <w:t>abs</w:t>
       </w:r>
-      <w:proofErr w:type="spellEnd"/>
       <w:r>
         <w:rPr>
           <w:rFonts w:ascii="JetBrains Mono" w:eastAsia="Times New Roman" w:hAnsi="JetBrains Mono" w:cs="JetBrains Mono"/>
@@ -30204,33 +26675,7 @@
           <w:lang w:eastAsia="ru-RU"/>
           <w14:ligatures w14:val="none"/>
         </w:rPr>
-        <w:t>"</w:t>
-      </w:r>
-      <w:proofErr w:type="spellStart"/>
-      <w:r>
-        <w:rPr>
-          <w:rFonts w:ascii="JetBrains Mono" w:eastAsia="Times New Roman" w:hAnsi="JetBrains Mono" w:cs="JetBrains Mono"/>
-          <w:color w:val="6AAB73"/>
-          <w:kern w:val="0"/>
-          <w:sz w:val="18"/>
-          <w:szCs w:val="18"/>
-          <w:lang w:eastAsia="ru-RU"/>
-          <w14:ligatures w14:val="none"/>
-        </w:rPr>
-        <w:t>derivative</w:t>
-      </w:r>
-      <w:proofErr w:type="spellEnd"/>
-      <w:r>
-        <w:rPr>
-          <w:rFonts w:ascii="JetBrains Mono" w:eastAsia="Times New Roman" w:hAnsi="JetBrains Mono" w:cs="JetBrains Mono"/>
-          <w:color w:val="6AAB73"/>
-          <w:kern w:val="0"/>
-          <w:sz w:val="18"/>
-          <w:szCs w:val="18"/>
-          <w:lang w:eastAsia="ru-RU"/>
-          <w14:ligatures w14:val="none"/>
-        </w:rPr>
-        <w:t>"</w:t>
+        <w:t>"derivative"</w:t>
       </w:r>
       <w:r>
         <w:rPr>
@@ -30281,7 +26726,6 @@
         <w:br/>
         <w:t xml:space="preserve">            </w:t>
       </w:r>
-      <w:proofErr w:type="spellStart"/>
       <w:r>
         <w:rPr>
           <w:rFonts w:ascii="JetBrains Mono" w:eastAsia="Times New Roman" w:hAnsi="JetBrains Mono" w:cs="JetBrains Mono"/>
@@ -30292,20 +26736,7 @@
           <w:lang w:eastAsia="ru-RU"/>
           <w14:ligatures w14:val="none"/>
         </w:rPr>
-        <w:t>mx</w:t>
-      </w:r>
-      <w:proofErr w:type="spellEnd"/>
-      <w:r>
-        <w:rPr>
-          <w:rFonts w:ascii="JetBrains Mono" w:eastAsia="Times New Roman" w:hAnsi="JetBrains Mono" w:cs="JetBrains Mono"/>
-          <w:color w:val="A9B7C6"/>
-          <w:kern w:val="0"/>
-          <w:sz w:val="18"/>
-          <w:szCs w:val="18"/>
-          <w:lang w:eastAsia="ru-RU"/>
-          <w14:ligatures w14:val="none"/>
-        </w:rPr>
-        <w:t xml:space="preserve"> </w:t>
+        <w:t xml:space="preserve">mx </w:t>
       </w:r>
       <w:r>
         <w:rPr>
@@ -30319,7 +26750,6 @@
         </w:rPr>
         <w:t xml:space="preserve">= </w:t>
       </w:r>
-      <w:proofErr w:type="spellStart"/>
       <w:r>
         <w:rPr>
           <w:rFonts w:ascii="JetBrains Mono" w:eastAsia="Times New Roman" w:hAnsi="JetBrains Mono" w:cs="JetBrains Mono"/>
@@ -30358,7 +26788,6 @@
         </w:rPr>
         <w:t>abs</w:t>
       </w:r>
-      <w:proofErr w:type="spellEnd"/>
       <w:r>
         <w:rPr>
           <w:rFonts w:ascii="JetBrains Mono" w:eastAsia="Times New Roman" w:hAnsi="JetBrains Mono" w:cs="JetBrains Mono"/>
@@ -30407,33 +26836,7 @@
           <w:lang w:eastAsia="ru-RU"/>
           <w14:ligatures w14:val="none"/>
         </w:rPr>
-        <w:t>"</w:t>
-      </w:r>
-      <w:proofErr w:type="spellStart"/>
-      <w:r>
-        <w:rPr>
-          <w:rFonts w:ascii="JetBrains Mono" w:eastAsia="Times New Roman" w:hAnsi="JetBrains Mono" w:cs="JetBrains Mono"/>
-          <w:color w:val="6AAB73"/>
-          <w:kern w:val="0"/>
-          <w:sz w:val="18"/>
-          <w:szCs w:val="18"/>
-          <w:lang w:eastAsia="ru-RU"/>
-          <w14:ligatures w14:val="none"/>
-        </w:rPr>
-        <w:t>derivative</w:t>
-      </w:r>
-      <w:proofErr w:type="spellEnd"/>
-      <w:r>
-        <w:rPr>
-          <w:rFonts w:ascii="JetBrains Mono" w:eastAsia="Times New Roman" w:hAnsi="JetBrains Mono" w:cs="JetBrains Mono"/>
-          <w:color w:val="6AAB73"/>
-          <w:kern w:val="0"/>
-          <w:sz w:val="18"/>
-          <w:szCs w:val="18"/>
-          <w:lang w:eastAsia="ru-RU"/>
-          <w14:ligatures w14:val="none"/>
-        </w:rPr>
-        <w:t>"</w:t>
+        <w:t>"derivative"</w:t>
       </w:r>
       <w:r>
         <w:rPr>
@@ -30484,7 +26887,6 @@
         <w:br/>
         <w:t xml:space="preserve">    </w:t>
       </w:r>
-      <w:proofErr w:type="spellStart"/>
       <w:r>
         <w:rPr>
           <w:rFonts w:ascii="JetBrains Mono" w:eastAsia="Times New Roman" w:hAnsi="JetBrains Mono" w:cs="JetBrains Mono"/>
@@ -30495,22 +26897,8 @@
           <w:lang w:eastAsia="ru-RU"/>
           <w14:ligatures w14:val="none"/>
         </w:rPr>
-        <w:t>let</w:t>
-      </w:r>
-      <w:proofErr w:type="spellEnd"/>
-      <w:r>
-        <w:rPr>
-          <w:rFonts w:ascii="JetBrains Mono" w:eastAsia="Times New Roman" w:hAnsi="JetBrains Mono" w:cs="JetBrains Mono"/>
-          <w:color w:val="CF8E6D"/>
-          <w:kern w:val="0"/>
-          <w:sz w:val="18"/>
-          <w:szCs w:val="18"/>
-          <w:lang w:eastAsia="ru-RU"/>
-          <w14:ligatures w14:val="none"/>
-        </w:rPr>
-        <w:t xml:space="preserve"> </w:t>
-      </w:r>
-      <w:proofErr w:type="spellStart"/>
+        <w:t xml:space="preserve">let </w:t>
+      </w:r>
       <w:r>
         <w:rPr>
           <w:rFonts w:ascii="JetBrains Mono" w:eastAsia="Times New Roman" w:hAnsi="JetBrains Mono" w:cs="JetBrains Mono"/>
@@ -30521,9 +26909,44 @@
           <w:lang w:eastAsia="ru-RU"/>
           <w14:ligatures w14:val="none"/>
         </w:rPr>
-        <w:t>lambda</w:t>
-      </w:r>
-      <w:proofErr w:type="spellEnd"/>
+        <w:t xml:space="preserve">lambda </w:t>
+      </w:r>
+      <w:r>
+        <w:rPr>
+          <w:rFonts w:ascii="JetBrains Mono" w:eastAsia="Times New Roman" w:hAnsi="JetBrains Mono" w:cs="JetBrains Mono"/>
+          <w:color w:val="BCBEC4"/>
+          <w:kern w:val="0"/>
+          <w:sz w:val="18"/>
+          <w:szCs w:val="18"/>
+          <w:lang w:eastAsia="ru-RU"/>
+          <w14:ligatures w14:val="none"/>
+        </w:rPr>
+        <w:t xml:space="preserve">= </w:t>
+      </w:r>
+      <w:r>
+        <w:rPr>
+          <w:rFonts w:ascii="JetBrains Mono" w:eastAsia="Times New Roman" w:hAnsi="JetBrains Mono" w:cs="JetBrains Mono"/>
+          <w:color w:val="2AACB8"/>
+          <w:kern w:val="0"/>
+          <w:sz w:val="18"/>
+          <w:szCs w:val="18"/>
+          <w:lang w:eastAsia="ru-RU"/>
+          <w14:ligatures w14:val="none"/>
+        </w:rPr>
+        <w:t xml:space="preserve">1 </w:t>
+      </w:r>
+      <w:r>
+        <w:rPr>
+          <w:rFonts w:ascii="JetBrains Mono" w:eastAsia="Times New Roman" w:hAnsi="JetBrains Mono" w:cs="JetBrains Mono"/>
+          <w:color w:val="BCBEC4"/>
+          <w:kern w:val="0"/>
+          <w:sz w:val="18"/>
+          <w:szCs w:val="18"/>
+          <w:lang w:eastAsia="ru-RU"/>
+          <w14:ligatures w14:val="none"/>
+        </w:rPr>
+        <w:t xml:space="preserve">/ </w:t>
+      </w:r>
       <w:r>
         <w:rPr>
           <w:rFonts w:ascii="JetBrains Mono" w:eastAsia="Times New Roman" w:hAnsi="JetBrains Mono" w:cs="JetBrains Mono"/>
@@ -30534,45 +26957,8 @@
           <w:lang w:eastAsia="ru-RU"/>
           <w14:ligatures w14:val="none"/>
         </w:rPr>
-        <w:t xml:space="preserve"> </w:t>
-      </w:r>
-      <w:r>
-        <w:rPr>
-          <w:rFonts w:ascii="JetBrains Mono" w:eastAsia="Times New Roman" w:hAnsi="JetBrains Mono" w:cs="JetBrains Mono"/>
-          <w:color w:val="BCBEC4"/>
-          <w:kern w:val="0"/>
-          <w:sz w:val="18"/>
-          <w:szCs w:val="18"/>
-          <w:lang w:eastAsia="ru-RU"/>
-          <w14:ligatures w14:val="none"/>
-        </w:rPr>
-        <w:t xml:space="preserve">= </w:t>
-      </w:r>
-      <w:r>
-        <w:rPr>
-          <w:rFonts w:ascii="JetBrains Mono" w:eastAsia="Times New Roman" w:hAnsi="JetBrains Mono" w:cs="JetBrains Mono"/>
-          <w:color w:val="2AACB8"/>
-          <w:kern w:val="0"/>
-          <w:sz w:val="18"/>
-          <w:szCs w:val="18"/>
-          <w:lang w:eastAsia="ru-RU"/>
-          <w14:ligatures w14:val="none"/>
-        </w:rPr>
-        <w:t xml:space="preserve">1 </w:t>
-      </w:r>
-      <w:r>
-        <w:rPr>
-          <w:rFonts w:ascii="JetBrains Mono" w:eastAsia="Times New Roman" w:hAnsi="JetBrains Mono" w:cs="JetBrains Mono"/>
-          <w:color w:val="BCBEC4"/>
-          <w:kern w:val="0"/>
-          <w:sz w:val="18"/>
-          <w:szCs w:val="18"/>
-          <w:lang w:eastAsia="ru-RU"/>
-          <w14:ligatures w14:val="none"/>
-        </w:rPr>
-        <w:t xml:space="preserve">/ </w:t>
-      </w:r>
-      <w:proofErr w:type="spellStart"/>
+        <w:t>mx</w:t>
+      </w:r>
       <w:r>
         <w:rPr>
           <w:rFonts w:ascii="JetBrains Mono" w:eastAsia="Times New Roman" w:hAnsi="JetBrains Mono" w:cs="JetBrains Mono"/>
@@ -30583,47 +26969,8 @@
           <w:lang w:eastAsia="ru-RU"/>
           <w14:ligatures w14:val="none"/>
         </w:rPr>
-        <w:t>mx</w:t>
-      </w:r>
-      <w:proofErr w:type="spellEnd"/>
-      <w:r>
-        <w:rPr>
-          <w:rFonts w:ascii="JetBrains Mono" w:eastAsia="Times New Roman" w:hAnsi="JetBrains Mono" w:cs="JetBrains Mono"/>
-          <w:color w:val="A9B7C6"/>
-          <w:kern w:val="0"/>
-          <w:sz w:val="18"/>
-          <w:szCs w:val="18"/>
-          <w:lang w:eastAsia="ru-RU"/>
-          <w14:ligatures w14:val="none"/>
-        </w:rPr>
         <w:br/>
-        <w:t xml:space="preserve">    </w:t>
-      </w:r>
-      <w:proofErr w:type="spellStart"/>
-      <w:r>
-        <w:rPr>
-          <w:rFonts w:ascii="JetBrains Mono" w:eastAsia="Times New Roman" w:hAnsi="JetBrains Mono" w:cs="JetBrains Mono"/>
-          <w:color w:val="A9B7C6"/>
-          <w:kern w:val="0"/>
-          <w:sz w:val="18"/>
-          <w:szCs w:val="18"/>
-          <w:lang w:eastAsia="ru-RU"/>
-          <w14:ligatures w14:val="none"/>
-        </w:rPr>
-        <w:t>lambda</w:t>
-      </w:r>
-      <w:proofErr w:type="spellEnd"/>
-      <w:r>
-        <w:rPr>
-          <w:rFonts w:ascii="JetBrains Mono" w:eastAsia="Times New Roman" w:hAnsi="JetBrains Mono" w:cs="JetBrains Mono"/>
-          <w:color w:val="A9B7C6"/>
-          <w:kern w:val="0"/>
-          <w:sz w:val="18"/>
-          <w:szCs w:val="18"/>
-          <w:lang w:eastAsia="ru-RU"/>
-          <w14:ligatures w14:val="none"/>
-        </w:rPr>
-        <w:t xml:space="preserve"> </w:t>
+        <w:t xml:space="preserve">    lambda </w:t>
       </w:r>
       <w:r>
         <w:rPr>
@@ -30673,33 +27020,7 @@
           <w:lang w:eastAsia="ru-RU"/>
           <w14:ligatures w14:val="none"/>
         </w:rPr>
-        <w:t>"</w:t>
-      </w:r>
-      <w:proofErr w:type="spellStart"/>
-      <w:r>
-        <w:rPr>
-          <w:rFonts w:ascii="JetBrains Mono" w:eastAsia="Times New Roman" w:hAnsi="JetBrains Mono" w:cs="JetBrains Mono"/>
-          <w:color w:val="6AAB73"/>
-          <w:kern w:val="0"/>
-          <w:sz w:val="18"/>
-          <w:szCs w:val="18"/>
-          <w:lang w:eastAsia="ru-RU"/>
-          <w14:ligatures w14:val="none"/>
-        </w:rPr>
-        <w:t>derivative</w:t>
-      </w:r>
-      <w:proofErr w:type="spellEnd"/>
-      <w:r>
-        <w:rPr>
-          <w:rFonts w:ascii="JetBrains Mono" w:eastAsia="Times New Roman" w:hAnsi="JetBrains Mono" w:cs="JetBrains Mono"/>
-          <w:color w:val="6AAB73"/>
-          <w:kern w:val="0"/>
-          <w:sz w:val="18"/>
-          <w:szCs w:val="18"/>
-          <w:lang w:eastAsia="ru-RU"/>
-          <w14:ligatures w14:val="none"/>
-        </w:rPr>
-        <w:t>"</w:t>
+        <w:t>"derivative"</w:t>
       </w:r>
       <w:r>
         <w:rPr>
@@ -30713,7 +27034,6 @@
         </w:rPr>
         <w:t>](</w:t>
       </w:r>
-      <w:proofErr w:type="spellStart"/>
       <w:r>
         <w:rPr>
           <w:rFonts w:ascii="JetBrains Mono" w:eastAsia="Times New Roman" w:hAnsi="JetBrains Mono" w:cs="JetBrains Mono"/>
@@ -30726,7 +27046,6 @@
         </w:rPr>
         <w:t>mx</w:t>
       </w:r>
-      <w:proofErr w:type="spellEnd"/>
       <w:r>
         <w:rPr>
           <w:rFonts w:ascii="JetBrains Mono" w:eastAsia="Times New Roman" w:hAnsi="JetBrains Mono" w:cs="JetBrains Mono"/>
@@ -30763,7 +27082,6 @@
         </w:rPr>
         <w:t>? -</w:t>
       </w:r>
-      <w:proofErr w:type="gramStart"/>
       <w:r>
         <w:rPr>
           <w:rFonts w:ascii="JetBrains Mono" w:eastAsia="Times New Roman" w:hAnsi="JetBrains Mono" w:cs="JetBrains Mono"/>
@@ -30786,20 +27104,7 @@
           <w:lang w:eastAsia="ru-RU"/>
           <w14:ligatures w14:val="none"/>
         </w:rPr>
-        <w:t>:</w:t>
-      </w:r>
-      <w:proofErr w:type="gramEnd"/>
-      <w:r>
-        <w:rPr>
-          <w:rFonts w:ascii="JetBrains Mono" w:eastAsia="Times New Roman" w:hAnsi="JetBrains Mono" w:cs="JetBrains Mono"/>
-          <w:color w:val="BCBEC4"/>
-          <w:kern w:val="0"/>
-          <w:sz w:val="18"/>
-          <w:szCs w:val="18"/>
-          <w:lang w:eastAsia="ru-RU"/>
-          <w14:ligatures w14:val="none"/>
-        </w:rPr>
-        <w:t xml:space="preserve"> </w:t>
+        <w:t xml:space="preserve">: </w:t>
       </w:r>
       <w:r>
         <w:rPr>
@@ -30826,7 +27131,6 @@
         <w:br/>
         <w:t xml:space="preserve">    </w:t>
       </w:r>
-      <w:proofErr w:type="spellStart"/>
       <w:r>
         <w:rPr>
           <w:rFonts w:ascii="JetBrains Mono" w:eastAsia="Times New Roman" w:hAnsi="JetBrains Mono" w:cs="JetBrains Mono"/>
@@ -30865,7 +27169,6 @@
         </w:rPr>
         <w:t>getElementById</w:t>
       </w:r>
-      <w:proofErr w:type="spellEnd"/>
       <w:r>
         <w:rPr>
           <w:rFonts w:ascii="JetBrains Mono" w:eastAsia="Times New Roman" w:hAnsi="JetBrains Mono" w:cs="JetBrains Mono"/>
@@ -30888,9 +27191,44 @@
           <w:lang w:eastAsia="ru-RU"/>
           <w14:ligatures w14:val="none"/>
         </w:rPr>
-        <w:t>"</w:t>
-      </w:r>
-      <w:proofErr w:type="spellStart"/>
+        <w:t>"info"</w:t>
+      </w:r>
+      <w:r>
+        <w:rPr>
+          <w:rFonts w:ascii="JetBrains Mono" w:eastAsia="Times New Roman" w:hAnsi="JetBrains Mono" w:cs="JetBrains Mono"/>
+          <w:color w:val="BCBEC4"/>
+          <w:kern w:val="0"/>
+          <w:sz w:val="18"/>
+          <w:szCs w:val="18"/>
+          <w:lang w:eastAsia="ru-RU"/>
+          <w14:ligatures w14:val="none"/>
+        </w:rPr>
+        <w:t>).</w:t>
+      </w:r>
+      <w:r>
+        <w:rPr>
+          <w:rFonts w:ascii="JetBrains Mono" w:eastAsia="Times New Roman" w:hAnsi="JetBrains Mono" w:cs="JetBrains Mono"/>
+          <w:color w:val="C77DBB"/>
+          <w:kern w:val="0"/>
+          <w:sz w:val="18"/>
+          <w:szCs w:val="18"/>
+          <w:lang w:eastAsia="ru-RU"/>
+          <w14:ligatures w14:val="none"/>
+        </w:rPr>
+        <w:t xml:space="preserve">innerHTML </w:t>
+      </w:r>
+      <w:r>
+        <w:rPr>
+          <w:rFonts w:ascii="JetBrains Mono" w:eastAsia="Times New Roman" w:hAnsi="JetBrains Mono" w:cs="JetBrains Mono"/>
+          <w:color w:val="BCBEC4"/>
+          <w:kern w:val="0"/>
+          <w:sz w:val="18"/>
+          <w:szCs w:val="18"/>
+          <w:lang w:eastAsia="ru-RU"/>
+          <w14:ligatures w14:val="none"/>
+        </w:rPr>
+        <w:t xml:space="preserve">= </w:t>
+      </w:r>
       <w:r>
         <w:rPr>
           <w:rFonts w:ascii="JetBrains Mono" w:eastAsia="Times New Roman" w:hAnsi="JetBrains Mono" w:cs="JetBrains Mono"/>
@@ -30901,81 +27239,6 @@
           <w:lang w:eastAsia="ru-RU"/>
           <w14:ligatures w14:val="none"/>
         </w:rPr>
-        <w:t>info</w:t>
-      </w:r>
-      <w:proofErr w:type="spellEnd"/>
-      <w:r>
-        <w:rPr>
-          <w:rFonts w:ascii="JetBrains Mono" w:eastAsia="Times New Roman" w:hAnsi="JetBrains Mono" w:cs="JetBrains Mono"/>
-          <w:color w:val="6AAB73"/>
-          <w:kern w:val="0"/>
-          <w:sz w:val="18"/>
-          <w:szCs w:val="18"/>
-          <w:lang w:eastAsia="ru-RU"/>
-          <w14:ligatures w14:val="none"/>
-        </w:rPr>
-        <w:t>"</w:t>
-      </w:r>
-      <w:r>
-        <w:rPr>
-          <w:rFonts w:ascii="JetBrains Mono" w:eastAsia="Times New Roman" w:hAnsi="JetBrains Mono" w:cs="JetBrains Mono"/>
-          <w:color w:val="BCBEC4"/>
-          <w:kern w:val="0"/>
-          <w:sz w:val="18"/>
-          <w:szCs w:val="18"/>
-          <w:lang w:eastAsia="ru-RU"/>
-          <w14:ligatures w14:val="none"/>
-        </w:rPr>
-        <w:t>).</w:t>
-      </w:r>
-      <w:proofErr w:type="spellStart"/>
-      <w:r>
-        <w:rPr>
-          <w:rFonts w:ascii="JetBrains Mono" w:eastAsia="Times New Roman" w:hAnsi="JetBrains Mono" w:cs="JetBrains Mono"/>
-          <w:color w:val="C77DBB"/>
-          <w:kern w:val="0"/>
-          <w:sz w:val="18"/>
-          <w:szCs w:val="18"/>
-          <w:lang w:eastAsia="ru-RU"/>
-          <w14:ligatures w14:val="none"/>
-        </w:rPr>
-        <w:t>innerHTML</w:t>
-      </w:r>
-      <w:proofErr w:type="spellEnd"/>
-      <w:r>
-        <w:rPr>
-          <w:rFonts w:ascii="JetBrains Mono" w:eastAsia="Times New Roman" w:hAnsi="JetBrains Mono" w:cs="JetBrains Mono"/>
-          <w:color w:val="C77DBB"/>
-          <w:kern w:val="0"/>
-          <w:sz w:val="18"/>
-          <w:szCs w:val="18"/>
-          <w:lang w:eastAsia="ru-RU"/>
-          <w14:ligatures w14:val="none"/>
-        </w:rPr>
-        <w:t xml:space="preserve"> </w:t>
-      </w:r>
-      <w:r>
-        <w:rPr>
-          <w:rFonts w:ascii="JetBrains Mono" w:eastAsia="Times New Roman" w:hAnsi="JetBrains Mono" w:cs="JetBrains Mono"/>
-          <w:color w:val="BCBEC4"/>
-          <w:kern w:val="0"/>
-          <w:sz w:val="18"/>
-          <w:szCs w:val="18"/>
-          <w:lang w:eastAsia="ru-RU"/>
-          <w14:ligatures w14:val="none"/>
-        </w:rPr>
-        <w:t xml:space="preserve">= </w:t>
-      </w:r>
-      <w:r>
-        <w:rPr>
-          <w:rFonts w:ascii="JetBrains Mono" w:eastAsia="Times New Roman" w:hAnsi="JetBrains Mono" w:cs="JetBrains Mono"/>
-          <w:color w:val="6AAB73"/>
-          <w:kern w:val="0"/>
-          <w:sz w:val="18"/>
-          <w:szCs w:val="18"/>
-          <w:lang w:eastAsia="ru-RU"/>
-          <w14:ligatures w14:val="none"/>
-        </w:rPr>
         <w:t xml:space="preserve">"Достаточное условие" </w:t>
       </w:r>
       <w:r>
@@ -30990,7 +27253,6 @@
         </w:rPr>
         <w:t>+ (</w:t>
       </w:r>
-      <w:proofErr w:type="spellStart"/>
       <w:r>
         <w:rPr>
           <w:rFonts w:ascii="JetBrains Mono" w:eastAsia="Times New Roman" w:hAnsi="JetBrains Mono" w:cs="JetBrains Mono"/>
@@ -31001,20 +27263,7 @@
           <w:lang w:eastAsia="ru-RU"/>
           <w14:ligatures w14:val="none"/>
         </w:rPr>
-        <w:t>lambda</w:t>
-      </w:r>
-      <w:proofErr w:type="spellEnd"/>
-      <w:r>
-        <w:rPr>
-          <w:rFonts w:ascii="JetBrains Mono" w:eastAsia="Times New Roman" w:hAnsi="JetBrains Mono" w:cs="JetBrains Mono"/>
-          <w:color w:val="A9B7C6"/>
-          <w:kern w:val="0"/>
-          <w:sz w:val="18"/>
-          <w:szCs w:val="18"/>
-          <w:lang w:eastAsia="ru-RU"/>
-          <w14:ligatures w14:val="none"/>
-        </w:rPr>
-        <w:t xml:space="preserve"> </w:t>
+        <w:t xml:space="preserve">lambda </w:t>
       </w:r>
       <w:r>
         <w:rPr>
@@ -31064,33 +27313,7 @@
           <w:lang w:eastAsia="ru-RU"/>
           <w14:ligatures w14:val="none"/>
         </w:rPr>
-        <w:t>"</w:t>
-      </w:r>
-      <w:proofErr w:type="spellStart"/>
-      <w:r>
-        <w:rPr>
-          <w:rFonts w:ascii="JetBrains Mono" w:eastAsia="Times New Roman" w:hAnsi="JetBrains Mono" w:cs="JetBrains Mono"/>
-          <w:color w:val="6AAB73"/>
-          <w:kern w:val="0"/>
-          <w:sz w:val="18"/>
-          <w:szCs w:val="18"/>
-          <w:lang w:eastAsia="ru-RU"/>
-          <w14:ligatures w14:val="none"/>
-        </w:rPr>
-        <w:t>derivative</w:t>
-      </w:r>
-      <w:proofErr w:type="spellEnd"/>
-      <w:r>
-        <w:rPr>
-          <w:rFonts w:ascii="JetBrains Mono" w:eastAsia="Times New Roman" w:hAnsi="JetBrains Mono" w:cs="JetBrains Mono"/>
-          <w:color w:val="6AAB73"/>
-          <w:kern w:val="0"/>
-          <w:sz w:val="18"/>
-          <w:szCs w:val="18"/>
-          <w:lang w:eastAsia="ru-RU"/>
-          <w14:ligatures w14:val="none"/>
-        </w:rPr>
-        <w:t>"</w:t>
+        <w:t>"derivative"</w:t>
       </w:r>
       <w:r>
         <w:rPr>
@@ -31104,7 +27327,6 @@
         </w:rPr>
         <w:t>](</w:t>
       </w:r>
-      <w:proofErr w:type="spellStart"/>
       <w:r>
         <w:rPr>
           <w:rFonts w:ascii="JetBrains Mono" w:eastAsia="Times New Roman" w:hAnsi="JetBrains Mono" w:cs="JetBrains Mono"/>
@@ -31117,7 +27339,6 @@
         </w:rPr>
         <w:t>mx</w:t>
       </w:r>
-      <w:proofErr w:type="spellEnd"/>
       <w:r>
         <w:rPr>
           <w:rFonts w:ascii="JetBrains Mono" w:eastAsia="Times New Roman" w:hAnsi="JetBrains Mono" w:cs="JetBrains Mono"/>
@@ -31643,7 +27864,6 @@
         <w:br/>
         <w:t xml:space="preserve">        </w:t>
       </w:r>
-      <w:proofErr w:type="spellStart"/>
       <w:r>
         <w:rPr>
           <w:rFonts w:ascii="JetBrains Mono" w:eastAsia="Times New Roman" w:hAnsi="JetBrains Mono" w:cs="JetBrains Mono"/>
@@ -31682,7 +27902,6 @@
         </w:rPr>
         <w:t>getElementById</w:t>
       </w:r>
-      <w:proofErr w:type="spellEnd"/>
       <w:r>
         <w:rPr>
           <w:rFonts w:ascii="JetBrains Mono" w:eastAsia="Times New Roman" w:hAnsi="JetBrains Mono" w:cs="JetBrains Mono"/>
@@ -31719,7 +27938,6 @@
         </w:rPr>
         <w:t>).</w:t>
       </w:r>
-      <w:proofErr w:type="spellStart"/>
       <w:r>
         <w:rPr>
           <w:rFonts w:ascii="JetBrains Mono" w:eastAsia="Times New Roman" w:hAnsi="JetBrains Mono" w:cs="JetBrains Mono"/>
@@ -31730,20 +27948,7 @@
           <w:lang w:val="en-US" w:eastAsia="ru-RU"/>
           <w14:ligatures w14:val="none"/>
         </w:rPr>
-        <w:t>innerHTML</w:t>
-      </w:r>
-      <w:proofErr w:type="spellEnd"/>
-      <w:r>
-        <w:rPr>
-          <w:rFonts w:ascii="JetBrains Mono" w:eastAsia="Times New Roman" w:hAnsi="JetBrains Mono" w:cs="JetBrains Mono"/>
-          <w:color w:val="C77DBB"/>
-          <w:kern w:val="0"/>
-          <w:sz w:val="18"/>
-          <w:szCs w:val="18"/>
-          <w:lang w:val="en-US" w:eastAsia="ru-RU"/>
-          <w14:ligatures w14:val="none"/>
-        </w:rPr>
-        <w:t xml:space="preserve"> </w:t>
+        <w:t xml:space="preserve">innerHTML </w:t>
       </w:r>
       <w:r>
         <w:rPr>
@@ -31767,9 +27972,8 @@
           <w:lang w:val="en-US" w:eastAsia="ru-RU"/>
           <w14:ligatures w14:val="none"/>
         </w:rPr>
-        <w:t>"&lt;tr&gt;&lt;</w:t>
-      </w:r>
-      <w:proofErr w:type="spellStart"/>
+        <w:t xml:space="preserve">"&lt;tr&gt;&lt;th&gt;№ </w:t>
+      </w:r>
       <w:r>
         <w:rPr>
           <w:rFonts w:ascii="JetBrains Mono" w:eastAsia="Times New Roman" w:hAnsi="JetBrains Mono" w:cs="JetBrains Mono"/>
@@ -31777,12 +27981,11 @@
           <w:kern w:val="0"/>
           <w:sz w:val="18"/>
           <w:szCs w:val="18"/>
-          <w:lang w:val="en-US" w:eastAsia="ru-RU"/>
-          <w14:ligatures w14:val="none"/>
-        </w:rPr>
-        <w:t>th</w:t>
-      </w:r>
-      <w:proofErr w:type="spellEnd"/>
+          <w:lang w:eastAsia="ru-RU"/>
+          <w14:ligatures w14:val="none"/>
+        </w:rPr>
+        <w:t>Шага</w:t>
+      </w:r>
       <w:r>
         <w:rPr>
           <w:rFonts w:ascii="JetBrains Mono" w:eastAsia="Times New Roman" w:hAnsi="JetBrains Mono" w:cs="JetBrains Mono"/>
@@ -31793,395 +27996,7 @@
           <w:lang w:val="en-US" w:eastAsia="ru-RU"/>
           <w14:ligatures w14:val="none"/>
         </w:rPr>
-        <w:t xml:space="preserve">&gt;№ </w:t>
-      </w:r>
-      <w:r>
-        <w:rPr>
-          <w:rFonts w:ascii="JetBrains Mono" w:eastAsia="Times New Roman" w:hAnsi="JetBrains Mono" w:cs="JetBrains Mono"/>
-          <w:color w:val="6AAB73"/>
-          <w:kern w:val="0"/>
-          <w:sz w:val="18"/>
-          <w:szCs w:val="18"/>
-          <w:lang w:eastAsia="ru-RU"/>
-          <w14:ligatures w14:val="none"/>
-        </w:rPr>
-        <w:t>Шага</w:t>
-      </w:r>
-      <w:r>
-        <w:rPr>
-          <w:rFonts w:ascii="JetBrains Mono" w:eastAsia="Times New Roman" w:hAnsi="JetBrains Mono" w:cs="JetBrains Mono"/>
-          <w:color w:val="6AAB73"/>
-          <w:kern w:val="0"/>
-          <w:sz w:val="18"/>
-          <w:szCs w:val="18"/>
-          <w:lang w:val="en-US" w:eastAsia="ru-RU"/>
-          <w14:ligatures w14:val="none"/>
-        </w:rPr>
-        <w:t>&lt;/</w:t>
-      </w:r>
-      <w:proofErr w:type="spellStart"/>
-      <w:r>
-        <w:rPr>
-          <w:rFonts w:ascii="JetBrains Mono" w:eastAsia="Times New Roman" w:hAnsi="JetBrains Mono" w:cs="JetBrains Mono"/>
-          <w:color w:val="6AAB73"/>
-          <w:kern w:val="0"/>
-          <w:sz w:val="18"/>
-          <w:szCs w:val="18"/>
-          <w:lang w:val="en-US" w:eastAsia="ru-RU"/>
-          <w14:ligatures w14:val="none"/>
-        </w:rPr>
-        <w:t>th</w:t>
-      </w:r>
-      <w:proofErr w:type="spellEnd"/>
-      <w:r>
-        <w:rPr>
-          <w:rFonts w:ascii="JetBrains Mono" w:eastAsia="Times New Roman" w:hAnsi="JetBrains Mono" w:cs="JetBrains Mono"/>
-          <w:color w:val="6AAB73"/>
-          <w:kern w:val="0"/>
-          <w:sz w:val="18"/>
-          <w:szCs w:val="18"/>
-          <w:lang w:val="en-US" w:eastAsia="ru-RU"/>
-          <w14:ligatures w14:val="none"/>
-        </w:rPr>
-        <w:t>&gt;&lt;</w:t>
-      </w:r>
-      <w:proofErr w:type="spellStart"/>
-      <w:r>
-        <w:rPr>
-          <w:rFonts w:ascii="JetBrains Mono" w:eastAsia="Times New Roman" w:hAnsi="JetBrains Mono" w:cs="JetBrains Mono"/>
-          <w:color w:val="6AAB73"/>
-          <w:kern w:val="0"/>
-          <w:sz w:val="18"/>
-          <w:szCs w:val="18"/>
-          <w:lang w:val="en-US" w:eastAsia="ru-RU"/>
-          <w14:ligatures w14:val="none"/>
-        </w:rPr>
-        <w:t>th</w:t>
-      </w:r>
-      <w:proofErr w:type="spellEnd"/>
-      <w:r>
-        <w:rPr>
-          <w:rFonts w:ascii="JetBrains Mono" w:eastAsia="Times New Roman" w:hAnsi="JetBrains Mono" w:cs="JetBrains Mono"/>
-          <w:color w:val="6AAB73"/>
-          <w:kern w:val="0"/>
-          <w:sz w:val="18"/>
-          <w:szCs w:val="18"/>
-          <w:lang w:val="en-US" w:eastAsia="ru-RU"/>
-          <w14:ligatures w14:val="none"/>
-        </w:rPr>
-        <w:t>&gt;</w:t>
-      </w:r>
-      <w:proofErr w:type="spellStart"/>
-      <w:r>
-        <w:rPr>
-          <w:rFonts w:ascii="JetBrains Mono" w:eastAsia="Times New Roman" w:hAnsi="JetBrains Mono" w:cs="JetBrains Mono"/>
-          <w:color w:val="6AAB73"/>
-          <w:kern w:val="0"/>
-          <w:sz w:val="18"/>
-          <w:szCs w:val="18"/>
-          <w:lang w:val="en-US" w:eastAsia="ru-RU"/>
-          <w14:ligatures w14:val="none"/>
-        </w:rPr>
-        <w:t>x_i</w:t>
-      </w:r>
-      <w:proofErr w:type="spellEnd"/>
-      <w:r>
-        <w:rPr>
-          <w:rFonts w:ascii="JetBrains Mono" w:eastAsia="Times New Roman" w:hAnsi="JetBrains Mono" w:cs="JetBrains Mono"/>
-          <w:color w:val="6AAB73"/>
-          <w:kern w:val="0"/>
-          <w:sz w:val="18"/>
-          <w:szCs w:val="18"/>
-          <w:lang w:val="en-US" w:eastAsia="ru-RU"/>
-          <w14:ligatures w14:val="none"/>
-        </w:rPr>
-        <w:t>&lt;/</w:t>
-      </w:r>
-      <w:proofErr w:type="spellStart"/>
-      <w:r>
-        <w:rPr>
-          <w:rFonts w:ascii="JetBrains Mono" w:eastAsia="Times New Roman" w:hAnsi="JetBrains Mono" w:cs="JetBrains Mono"/>
-          <w:color w:val="6AAB73"/>
-          <w:kern w:val="0"/>
-          <w:sz w:val="18"/>
-          <w:szCs w:val="18"/>
-          <w:lang w:val="en-US" w:eastAsia="ru-RU"/>
-          <w14:ligatures w14:val="none"/>
-        </w:rPr>
-        <w:t>th</w:t>
-      </w:r>
-      <w:proofErr w:type="spellEnd"/>
-      <w:r>
-        <w:rPr>
-          <w:rFonts w:ascii="JetBrains Mono" w:eastAsia="Times New Roman" w:hAnsi="JetBrains Mono" w:cs="JetBrains Mono"/>
-          <w:color w:val="6AAB73"/>
-          <w:kern w:val="0"/>
-          <w:sz w:val="18"/>
-          <w:szCs w:val="18"/>
-          <w:lang w:val="en-US" w:eastAsia="ru-RU"/>
-          <w14:ligatures w14:val="none"/>
-        </w:rPr>
-        <w:t>&gt;&lt;</w:t>
-      </w:r>
-      <w:proofErr w:type="spellStart"/>
-      <w:r>
-        <w:rPr>
-          <w:rFonts w:ascii="JetBrains Mono" w:eastAsia="Times New Roman" w:hAnsi="JetBrains Mono" w:cs="JetBrains Mono"/>
-          <w:color w:val="6AAB73"/>
-          <w:kern w:val="0"/>
-          <w:sz w:val="18"/>
-          <w:szCs w:val="18"/>
-          <w:lang w:val="en-US" w:eastAsia="ru-RU"/>
-          <w14:ligatures w14:val="none"/>
-        </w:rPr>
-        <w:t>th</w:t>
-      </w:r>
-      <w:proofErr w:type="spellEnd"/>
-      <w:r>
-        <w:rPr>
-          <w:rFonts w:ascii="JetBrains Mono" w:eastAsia="Times New Roman" w:hAnsi="JetBrains Mono" w:cs="JetBrains Mono"/>
-          <w:color w:val="6AAB73"/>
-          <w:kern w:val="0"/>
-          <w:sz w:val="18"/>
-          <w:szCs w:val="18"/>
-          <w:lang w:val="en-US" w:eastAsia="ru-RU"/>
-          <w14:ligatures w14:val="none"/>
-        </w:rPr>
-        <w:t>&gt;x_{i+1}&lt;/</w:t>
-      </w:r>
-      <w:proofErr w:type="spellStart"/>
-      <w:r>
-        <w:rPr>
-          <w:rFonts w:ascii="JetBrains Mono" w:eastAsia="Times New Roman" w:hAnsi="JetBrains Mono" w:cs="JetBrains Mono"/>
-          <w:color w:val="6AAB73"/>
-          <w:kern w:val="0"/>
-          <w:sz w:val="18"/>
-          <w:szCs w:val="18"/>
-          <w:lang w:val="en-US" w:eastAsia="ru-RU"/>
-          <w14:ligatures w14:val="none"/>
-        </w:rPr>
-        <w:t>th</w:t>
-      </w:r>
-      <w:proofErr w:type="spellEnd"/>
-      <w:r>
-        <w:rPr>
-          <w:rFonts w:ascii="JetBrains Mono" w:eastAsia="Times New Roman" w:hAnsi="JetBrains Mono" w:cs="JetBrains Mono"/>
-          <w:color w:val="6AAB73"/>
-          <w:kern w:val="0"/>
-          <w:sz w:val="18"/>
-          <w:szCs w:val="18"/>
-          <w:lang w:val="en-US" w:eastAsia="ru-RU"/>
-          <w14:ligatures w14:val="none"/>
-        </w:rPr>
-        <w:t>&gt;&lt;</w:t>
-      </w:r>
-      <w:proofErr w:type="spellStart"/>
-      <w:r>
-        <w:rPr>
-          <w:rFonts w:ascii="JetBrains Mono" w:eastAsia="Times New Roman" w:hAnsi="JetBrains Mono" w:cs="JetBrains Mono"/>
-          <w:color w:val="6AAB73"/>
-          <w:kern w:val="0"/>
-          <w:sz w:val="18"/>
-          <w:szCs w:val="18"/>
-          <w:lang w:val="en-US" w:eastAsia="ru-RU"/>
-          <w14:ligatures w14:val="none"/>
-        </w:rPr>
-        <w:t>th</w:t>
-      </w:r>
-      <w:proofErr w:type="spellEnd"/>
-      <w:r>
-        <w:rPr>
-          <w:rFonts w:ascii="JetBrains Mono" w:eastAsia="Times New Roman" w:hAnsi="JetBrains Mono" w:cs="JetBrains Mono"/>
-          <w:color w:val="6AAB73"/>
-          <w:kern w:val="0"/>
-          <w:sz w:val="18"/>
-          <w:szCs w:val="18"/>
-          <w:lang w:val="en-US" w:eastAsia="ru-RU"/>
-          <w14:ligatures w14:val="none"/>
-        </w:rPr>
-        <w:t>&gt;phi(x_{</w:t>
-      </w:r>
-      <w:proofErr w:type="spellStart"/>
-      <w:r>
-        <w:rPr>
-          <w:rFonts w:ascii="JetBrains Mono" w:eastAsia="Times New Roman" w:hAnsi="JetBrains Mono" w:cs="JetBrains Mono"/>
-          <w:color w:val="6AAB73"/>
-          <w:kern w:val="0"/>
-          <w:sz w:val="18"/>
-          <w:szCs w:val="18"/>
-          <w:lang w:val="en-US" w:eastAsia="ru-RU"/>
-          <w14:ligatures w14:val="none"/>
-        </w:rPr>
-        <w:t>i</w:t>
-      </w:r>
-      <w:proofErr w:type="spellEnd"/>
-      <w:r>
-        <w:rPr>
-          <w:rFonts w:ascii="JetBrains Mono" w:eastAsia="Times New Roman" w:hAnsi="JetBrains Mono" w:cs="JetBrains Mono"/>
-          <w:color w:val="6AAB73"/>
-          <w:kern w:val="0"/>
-          <w:sz w:val="18"/>
-          <w:szCs w:val="18"/>
-          <w:lang w:val="en-US" w:eastAsia="ru-RU"/>
-          <w14:ligatures w14:val="none"/>
-        </w:rPr>
-        <w:t xml:space="preserve"> + 1})&lt;/</w:t>
-      </w:r>
-      <w:proofErr w:type="spellStart"/>
-      <w:r>
-        <w:rPr>
-          <w:rFonts w:ascii="JetBrains Mono" w:eastAsia="Times New Roman" w:hAnsi="JetBrains Mono" w:cs="JetBrains Mono"/>
-          <w:color w:val="6AAB73"/>
-          <w:kern w:val="0"/>
-          <w:sz w:val="18"/>
-          <w:szCs w:val="18"/>
-          <w:lang w:val="en-US" w:eastAsia="ru-RU"/>
-          <w14:ligatures w14:val="none"/>
-        </w:rPr>
-        <w:t>th</w:t>
-      </w:r>
-      <w:proofErr w:type="spellEnd"/>
-      <w:r>
-        <w:rPr>
-          <w:rFonts w:ascii="JetBrains Mono" w:eastAsia="Times New Roman" w:hAnsi="JetBrains Mono" w:cs="JetBrains Mono"/>
-          <w:color w:val="6AAB73"/>
-          <w:kern w:val="0"/>
-          <w:sz w:val="18"/>
-          <w:szCs w:val="18"/>
-          <w:lang w:val="en-US" w:eastAsia="ru-RU"/>
-          <w14:ligatures w14:val="none"/>
-        </w:rPr>
-        <w:t>&gt;&lt;</w:t>
-      </w:r>
-      <w:proofErr w:type="spellStart"/>
-      <w:r>
-        <w:rPr>
-          <w:rFonts w:ascii="JetBrains Mono" w:eastAsia="Times New Roman" w:hAnsi="JetBrains Mono" w:cs="JetBrains Mono"/>
-          <w:color w:val="6AAB73"/>
-          <w:kern w:val="0"/>
-          <w:sz w:val="18"/>
-          <w:szCs w:val="18"/>
-          <w:lang w:val="en-US" w:eastAsia="ru-RU"/>
-          <w14:ligatures w14:val="none"/>
-        </w:rPr>
-        <w:t>th</w:t>
-      </w:r>
-      <w:proofErr w:type="spellEnd"/>
-      <w:r>
-        <w:rPr>
-          <w:rFonts w:ascii="JetBrains Mono" w:eastAsia="Times New Roman" w:hAnsi="JetBrains Mono" w:cs="JetBrains Mono"/>
-          <w:color w:val="6AAB73"/>
-          <w:kern w:val="0"/>
-          <w:sz w:val="18"/>
-          <w:szCs w:val="18"/>
-          <w:lang w:val="en-US" w:eastAsia="ru-RU"/>
-          <w14:ligatures w14:val="none"/>
-        </w:rPr>
-        <w:t>&gt;f(x_{k+1})&lt;/</w:t>
-      </w:r>
-      <w:proofErr w:type="spellStart"/>
-      <w:r>
-        <w:rPr>
-          <w:rFonts w:ascii="JetBrains Mono" w:eastAsia="Times New Roman" w:hAnsi="JetBrains Mono" w:cs="JetBrains Mono"/>
-          <w:color w:val="6AAB73"/>
-          <w:kern w:val="0"/>
-          <w:sz w:val="18"/>
-          <w:szCs w:val="18"/>
-          <w:lang w:val="en-US" w:eastAsia="ru-RU"/>
-          <w14:ligatures w14:val="none"/>
-        </w:rPr>
-        <w:t>th</w:t>
-      </w:r>
-      <w:proofErr w:type="spellEnd"/>
-      <w:r>
-        <w:rPr>
-          <w:rFonts w:ascii="JetBrains Mono" w:eastAsia="Times New Roman" w:hAnsi="JetBrains Mono" w:cs="JetBrains Mono"/>
-          <w:color w:val="6AAB73"/>
-          <w:kern w:val="0"/>
-          <w:sz w:val="18"/>
-          <w:szCs w:val="18"/>
-          <w:lang w:val="en-US" w:eastAsia="ru-RU"/>
-          <w14:ligatures w14:val="none"/>
-        </w:rPr>
-        <w:t>&gt;&lt;</w:t>
-      </w:r>
-      <w:proofErr w:type="spellStart"/>
-      <w:r>
-        <w:rPr>
-          <w:rFonts w:ascii="JetBrains Mono" w:eastAsia="Times New Roman" w:hAnsi="JetBrains Mono" w:cs="JetBrains Mono"/>
-          <w:color w:val="6AAB73"/>
-          <w:kern w:val="0"/>
-          <w:sz w:val="18"/>
-          <w:szCs w:val="18"/>
-          <w:lang w:val="en-US" w:eastAsia="ru-RU"/>
-          <w14:ligatures w14:val="none"/>
-        </w:rPr>
-        <w:t>th</w:t>
-      </w:r>
-      <w:proofErr w:type="spellEnd"/>
-      <w:r>
-        <w:rPr>
-          <w:rFonts w:ascii="JetBrains Mono" w:eastAsia="Times New Roman" w:hAnsi="JetBrains Mono" w:cs="JetBrains Mono"/>
-          <w:color w:val="6AAB73"/>
-          <w:kern w:val="0"/>
-          <w:sz w:val="18"/>
-          <w:szCs w:val="18"/>
-          <w:lang w:val="en-US" w:eastAsia="ru-RU"/>
-          <w14:ligatures w14:val="none"/>
-        </w:rPr>
-        <w:t>&gt;|</w:t>
-      </w:r>
-      <w:proofErr w:type="spellStart"/>
-      <w:r>
-        <w:rPr>
-          <w:rFonts w:ascii="JetBrains Mono" w:eastAsia="Times New Roman" w:hAnsi="JetBrains Mono" w:cs="JetBrains Mono"/>
-          <w:color w:val="6AAB73"/>
-          <w:kern w:val="0"/>
-          <w:sz w:val="18"/>
-          <w:szCs w:val="18"/>
-          <w:lang w:val="en-US" w:eastAsia="ru-RU"/>
-          <w14:ligatures w14:val="none"/>
-        </w:rPr>
-        <w:t>x_k</w:t>
-      </w:r>
-      <w:proofErr w:type="spellEnd"/>
-      <w:r>
-        <w:rPr>
-          <w:rFonts w:ascii="JetBrains Mono" w:eastAsia="Times New Roman" w:hAnsi="JetBrains Mono" w:cs="JetBrains Mono"/>
-          <w:color w:val="6AAB73"/>
-          <w:kern w:val="0"/>
-          <w:sz w:val="18"/>
-          <w:szCs w:val="18"/>
-          <w:lang w:val="en-US" w:eastAsia="ru-RU"/>
-          <w14:ligatures w14:val="none"/>
-        </w:rPr>
-        <w:t xml:space="preserve"> - x_{k+1}|&lt;/</w:t>
-      </w:r>
-      <w:proofErr w:type="spellStart"/>
-      <w:r>
-        <w:rPr>
-          <w:rFonts w:ascii="JetBrains Mono" w:eastAsia="Times New Roman" w:hAnsi="JetBrains Mono" w:cs="JetBrains Mono"/>
-          <w:color w:val="6AAB73"/>
-          <w:kern w:val="0"/>
-          <w:sz w:val="18"/>
-          <w:szCs w:val="18"/>
-          <w:lang w:val="en-US" w:eastAsia="ru-RU"/>
-          <w14:ligatures w14:val="none"/>
-        </w:rPr>
-        <w:t>th</w:t>
-      </w:r>
-      <w:proofErr w:type="spellEnd"/>
-      <w:r>
-        <w:rPr>
-          <w:rFonts w:ascii="JetBrains Mono" w:eastAsia="Times New Roman" w:hAnsi="JetBrains Mono" w:cs="JetBrains Mono"/>
-          <w:color w:val="6AAB73"/>
-          <w:kern w:val="0"/>
-          <w:sz w:val="18"/>
-          <w:szCs w:val="18"/>
-          <w:lang w:val="en-US" w:eastAsia="ru-RU"/>
-          <w14:ligatures w14:val="none"/>
-        </w:rPr>
-        <w:t>&gt;&lt;/tr&gt;"</w:t>
+        <w:t>&lt;/th&gt;&lt;th&gt;x_i&lt;/th&gt;&lt;th&gt;x_{i+1}&lt;/th&gt;&lt;th&gt;phi(x_{i + 1})&lt;/th&gt;&lt;th&gt;f(x_{k+1})&lt;/th&gt;&lt;th&gt;|x_k - x_{k+1}|&lt;/th&gt;&lt;/tr&gt;"</w:t>
       </w:r>
       <w:r>
         <w:rPr>
@@ -32430,7 +28245,6 @@
         <w:br/>
         <w:t xml:space="preserve">        </w:t>
       </w:r>
-      <w:proofErr w:type="spellStart"/>
       <w:r>
         <w:rPr>
           <w:rFonts w:ascii="JetBrains Mono" w:eastAsia="Times New Roman" w:hAnsi="JetBrains Mono" w:cs="JetBrains Mono"/>
@@ -32469,7 +28283,6 @@
         </w:rPr>
         <w:t>getElementById</w:t>
       </w:r>
-      <w:proofErr w:type="spellEnd"/>
       <w:r>
         <w:rPr>
           <w:rFonts w:ascii="JetBrains Mono" w:eastAsia="Times New Roman" w:hAnsi="JetBrains Mono" w:cs="JetBrains Mono"/>
@@ -32506,7 +28319,6 @@
         </w:rPr>
         <w:t>).</w:t>
       </w:r>
-      <w:proofErr w:type="spellStart"/>
       <w:r>
         <w:rPr>
           <w:rFonts w:ascii="JetBrains Mono" w:eastAsia="Times New Roman" w:hAnsi="JetBrains Mono" w:cs="JetBrains Mono"/>
@@ -32517,20 +28329,7 @@
           <w:lang w:val="en-US" w:eastAsia="ru-RU"/>
           <w14:ligatures w14:val="none"/>
         </w:rPr>
-        <w:t>innerHTML</w:t>
-      </w:r>
-      <w:proofErr w:type="spellEnd"/>
-      <w:r>
-        <w:rPr>
-          <w:rFonts w:ascii="JetBrains Mono" w:eastAsia="Times New Roman" w:hAnsi="JetBrains Mono" w:cs="JetBrains Mono"/>
-          <w:color w:val="C77DBB"/>
-          <w:kern w:val="0"/>
-          <w:sz w:val="18"/>
-          <w:szCs w:val="18"/>
-          <w:lang w:val="en-US" w:eastAsia="ru-RU"/>
-          <w14:ligatures w14:val="none"/>
-        </w:rPr>
-        <w:t xml:space="preserve"> </w:t>
+        <w:t xml:space="preserve">innerHTML </w:t>
       </w:r>
       <w:r>
         <w:rPr>
@@ -32991,33 +28790,7 @@
           <w:lang w:val="en-US" w:eastAsia="ru-RU"/>
           <w14:ligatures w14:val="none"/>
         </w:rPr>
-        <w:t xml:space="preserve">(a, b, </w:t>
-      </w:r>
-      <w:proofErr w:type="spellStart"/>
-      <w:r>
-        <w:rPr>
-          <w:rFonts w:ascii="JetBrains Mono" w:eastAsia="Times New Roman" w:hAnsi="JetBrains Mono" w:cs="JetBrains Mono"/>
-          <w:color w:val="BCBEC4"/>
-          <w:kern w:val="0"/>
-          <w:sz w:val="18"/>
-          <w:szCs w:val="18"/>
-          <w:lang w:val="en-US" w:eastAsia="ru-RU"/>
-          <w14:ligatures w14:val="none"/>
-        </w:rPr>
-        <w:t>func</w:t>
-      </w:r>
-      <w:proofErr w:type="spellEnd"/>
-      <w:r>
-        <w:rPr>
-          <w:rFonts w:ascii="JetBrains Mono" w:eastAsia="Times New Roman" w:hAnsi="JetBrains Mono" w:cs="JetBrains Mono"/>
-          <w:color w:val="BCBEC4"/>
-          <w:kern w:val="0"/>
-          <w:sz w:val="18"/>
-          <w:szCs w:val="18"/>
-          <w:lang w:val="en-US" w:eastAsia="ru-RU"/>
-          <w14:ligatures w14:val="none"/>
-        </w:rPr>
-        <w:t>) {</w:t>
+        <w:t>(a, b, func) {</w:t>
       </w:r>
       <w:r>
         <w:rPr>
@@ -33068,7 +28841,6 @@
         </w:rPr>
         <w:t xml:space="preserve">= </w:t>
       </w:r>
-      <w:proofErr w:type="spellStart"/>
       <w:r>
         <w:rPr>
           <w:rFonts w:ascii="JetBrains Mono" w:eastAsia="Times New Roman" w:hAnsi="JetBrains Mono" w:cs="JetBrains Mono"/>
@@ -33107,7 +28879,6 @@
         </w:rPr>
         <w:t>abs</w:t>
       </w:r>
-      <w:proofErr w:type="spellEnd"/>
       <w:r>
         <w:rPr>
           <w:rFonts w:ascii="JetBrains Mono" w:eastAsia="Times New Roman" w:hAnsi="JetBrains Mono" w:cs="JetBrains Mono"/>
@@ -33169,7 +28940,6 @@
         </w:rPr>
         <w:t xml:space="preserve">let </w:t>
       </w:r>
-      <w:proofErr w:type="spellStart"/>
       <w:r>
         <w:rPr>
           <w:rFonts w:ascii="JetBrains Mono" w:eastAsia="Times New Roman" w:hAnsi="JetBrains Mono" w:cs="JetBrains Mono"/>
@@ -33180,20 +28950,7 @@
           <w:lang w:val="en-US" w:eastAsia="ru-RU"/>
           <w14:ligatures w14:val="none"/>
         </w:rPr>
-        <w:t>previousSign</w:t>
-      </w:r>
-      <w:proofErr w:type="spellEnd"/>
-      <w:r>
-        <w:rPr>
-          <w:rFonts w:ascii="JetBrains Mono" w:eastAsia="Times New Roman" w:hAnsi="JetBrains Mono" w:cs="JetBrains Mono"/>
-          <w:color w:val="A9B7C6"/>
-          <w:kern w:val="0"/>
-          <w:sz w:val="18"/>
-          <w:szCs w:val="18"/>
-          <w:lang w:val="en-US" w:eastAsia="ru-RU"/>
-          <w14:ligatures w14:val="none"/>
-        </w:rPr>
-        <w:t xml:space="preserve"> </w:t>
+        <w:t xml:space="preserve">previousSign </w:t>
       </w:r>
       <w:r>
         <w:rPr>
@@ -33207,7 +28964,6 @@
         </w:rPr>
         <w:t xml:space="preserve">= </w:t>
       </w:r>
-      <w:proofErr w:type="spellStart"/>
       <w:r>
         <w:rPr>
           <w:rFonts w:ascii="JetBrains Mono" w:eastAsia="Times New Roman" w:hAnsi="JetBrains Mono" w:cs="JetBrains Mono"/>
@@ -33246,44 +29002,17 @@
         </w:rPr>
         <w:t>sign</w:t>
       </w:r>
-      <w:proofErr w:type="spellEnd"/>
-      <w:r>
-        <w:rPr>
-          <w:rFonts w:ascii="JetBrains Mono" w:eastAsia="Times New Roman" w:hAnsi="JetBrains Mono" w:cs="JetBrains Mono"/>
-          <w:color w:val="BCBEC4"/>
-          <w:kern w:val="0"/>
-          <w:sz w:val="18"/>
-          <w:szCs w:val="18"/>
-          <w:lang w:val="en-US" w:eastAsia="ru-RU"/>
-          <w14:ligatures w14:val="none"/>
-        </w:rPr>
-        <w:t>(</w:t>
-      </w:r>
-      <w:proofErr w:type="spellStart"/>
-      <w:r>
-        <w:rPr>
-          <w:rFonts w:ascii="JetBrains Mono" w:eastAsia="Times New Roman" w:hAnsi="JetBrains Mono" w:cs="JetBrains Mono"/>
-          <w:color w:val="BCBEC4"/>
-          <w:kern w:val="0"/>
-          <w:sz w:val="18"/>
-          <w:szCs w:val="18"/>
-          <w:lang w:val="en-US" w:eastAsia="ru-RU"/>
-          <w14:ligatures w14:val="none"/>
-        </w:rPr>
-        <w:t>func</w:t>
-      </w:r>
-      <w:proofErr w:type="spellEnd"/>
-      <w:r>
-        <w:rPr>
-          <w:rFonts w:ascii="JetBrains Mono" w:eastAsia="Times New Roman" w:hAnsi="JetBrains Mono" w:cs="JetBrains Mono"/>
-          <w:color w:val="BCBEC4"/>
-          <w:kern w:val="0"/>
-          <w:sz w:val="18"/>
-          <w:szCs w:val="18"/>
-          <w:lang w:val="en-US" w:eastAsia="ru-RU"/>
-          <w14:ligatures w14:val="none"/>
-        </w:rPr>
-        <w:t>(a));</w:t>
+      <w:r>
+        <w:rPr>
+          <w:rFonts w:ascii="JetBrains Mono" w:eastAsia="Times New Roman" w:hAnsi="JetBrains Mono" w:cs="JetBrains Mono"/>
+          <w:color w:val="BCBEC4"/>
+          <w:kern w:val="0"/>
+          <w:sz w:val="18"/>
+          <w:szCs w:val="18"/>
+          <w:lang w:val="en-US" w:eastAsia="ru-RU"/>
+          <w14:ligatures w14:val="none"/>
+        </w:rPr>
+        <w:t>(func(a));</w:t>
       </w:r>
       <w:r>
         <w:rPr>
@@ -33310,7 +29039,6 @@
         </w:rPr>
         <w:t xml:space="preserve">let </w:t>
       </w:r>
-      <w:proofErr w:type="spellStart"/>
       <w:r>
         <w:rPr>
           <w:rFonts w:ascii="JetBrains Mono" w:eastAsia="Times New Roman" w:hAnsi="JetBrains Mono" w:cs="JetBrains Mono"/>
@@ -33323,7 +29051,6 @@
         </w:rPr>
         <w:t>currentSign</w:t>
       </w:r>
-      <w:proofErr w:type="spellEnd"/>
       <w:r>
         <w:rPr>
           <w:rFonts w:ascii="JetBrains Mono" w:eastAsia="Times New Roman" w:hAnsi="JetBrains Mono" w:cs="JetBrains Mono"/>
@@ -33506,7 +29233,6 @@
         <w:br/>
         <w:t xml:space="preserve">        </w:t>
       </w:r>
-      <w:proofErr w:type="spellStart"/>
       <w:r>
         <w:rPr>
           <w:rFonts w:ascii="JetBrains Mono" w:eastAsia="Times New Roman" w:hAnsi="JetBrains Mono" w:cs="JetBrains Mono"/>
@@ -33517,20 +29243,7 @@
           <w:lang w:val="en-US" w:eastAsia="ru-RU"/>
           <w14:ligatures w14:val="none"/>
         </w:rPr>
-        <w:t>currentSign</w:t>
-      </w:r>
-      <w:proofErr w:type="spellEnd"/>
-      <w:r>
-        <w:rPr>
-          <w:rFonts w:ascii="JetBrains Mono" w:eastAsia="Times New Roman" w:hAnsi="JetBrains Mono" w:cs="JetBrains Mono"/>
-          <w:color w:val="A9B7C6"/>
-          <w:kern w:val="0"/>
-          <w:sz w:val="18"/>
-          <w:szCs w:val="18"/>
-          <w:lang w:val="en-US" w:eastAsia="ru-RU"/>
-          <w14:ligatures w14:val="none"/>
-        </w:rPr>
-        <w:t xml:space="preserve"> </w:t>
+        <w:t xml:space="preserve">currentSign </w:t>
       </w:r>
       <w:r>
         <w:rPr>
@@ -33544,7 +29257,6 @@
         </w:rPr>
         <w:t xml:space="preserve">= </w:t>
       </w:r>
-      <w:proofErr w:type="spellStart"/>
       <w:r>
         <w:rPr>
           <w:rFonts w:ascii="JetBrains Mono" w:eastAsia="Times New Roman" w:hAnsi="JetBrains Mono" w:cs="JetBrains Mono"/>
@@ -33583,44 +29295,17 @@
         </w:rPr>
         <w:t>sign</w:t>
       </w:r>
-      <w:proofErr w:type="spellEnd"/>
-      <w:r>
-        <w:rPr>
-          <w:rFonts w:ascii="JetBrains Mono" w:eastAsia="Times New Roman" w:hAnsi="JetBrains Mono" w:cs="JetBrains Mono"/>
-          <w:color w:val="BCBEC4"/>
-          <w:kern w:val="0"/>
-          <w:sz w:val="18"/>
-          <w:szCs w:val="18"/>
-          <w:lang w:val="en-US" w:eastAsia="ru-RU"/>
-          <w14:ligatures w14:val="none"/>
-        </w:rPr>
-        <w:t>(</w:t>
-      </w:r>
-      <w:proofErr w:type="spellStart"/>
-      <w:r>
-        <w:rPr>
-          <w:rFonts w:ascii="JetBrains Mono" w:eastAsia="Times New Roman" w:hAnsi="JetBrains Mono" w:cs="JetBrains Mono"/>
-          <w:color w:val="BCBEC4"/>
-          <w:kern w:val="0"/>
-          <w:sz w:val="18"/>
-          <w:szCs w:val="18"/>
-          <w:lang w:val="en-US" w:eastAsia="ru-RU"/>
-          <w14:ligatures w14:val="none"/>
-        </w:rPr>
-        <w:t>func</w:t>
-      </w:r>
-      <w:proofErr w:type="spellEnd"/>
-      <w:r>
-        <w:rPr>
-          <w:rFonts w:ascii="JetBrains Mono" w:eastAsia="Times New Roman" w:hAnsi="JetBrains Mono" w:cs="JetBrains Mono"/>
-          <w:color w:val="BCBEC4"/>
-          <w:kern w:val="0"/>
-          <w:sz w:val="18"/>
-          <w:szCs w:val="18"/>
-          <w:lang w:val="en-US" w:eastAsia="ru-RU"/>
-          <w14:ligatures w14:val="none"/>
-        </w:rPr>
-        <w:t>(</w:t>
+      <w:r>
+        <w:rPr>
+          <w:rFonts w:ascii="JetBrains Mono" w:eastAsia="Times New Roman" w:hAnsi="JetBrains Mono" w:cs="JetBrains Mono"/>
+          <w:color w:val="BCBEC4"/>
+          <w:kern w:val="0"/>
+          <w:sz w:val="18"/>
+          <w:szCs w:val="18"/>
+          <w:lang w:val="en-US" w:eastAsia="ru-RU"/>
+          <w14:ligatures w14:val="none"/>
+        </w:rPr>
+        <w:t>(func(</w:t>
       </w:r>
       <w:r>
         <w:rPr>
@@ -33683,7 +29368,6 @@
         </w:rPr>
         <w:t>(</w:t>
       </w:r>
-      <w:proofErr w:type="spellStart"/>
       <w:r>
         <w:rPr>
           <w:rFonts w:ascii="JetBrains Mono" w:eastAsia="Times New Roman" w:hAnsi="JetBrains Mono" w:cs="JetBrains Mono"/>
@@ -33694,9 +29378,20 @@
           <w:lang w:val="en-US" w:eastAsia="ru-RU"/>
           <w14:ligatures w14:val="none"/>
         </w:rPr>
-        <w:t>currentSign</w:t>
-      </w:r>
-      <w:proofErr w:type="spellEnd"/>
+        <w:t xml:space="preserve">currentSign </w:t>
+      </w:r>
+      <w:r>
+        <w:rPr>
+          <w:rFonts w:ascii="JetBrains Mono" w:eastAsia="Times New Roman" w:hAnsi="JetBrains Mono" w:cs="JetBrains Mono"/>
+          <w:color w:val="BCBEC4"/>
+          <w:kern w:val="0"/>
+          <w:sz w:val="18"/>
+          <w:szCs w:val="18"/>
+          <w:lang w:val="en-US" w:eastAsia="ru-RU"/>
+          <w14:ligatures w14:val="none"/>
+        </w:rPr>
+        <w:t xml:space="preserve">!== </w:t>
+      </w:r>
       <w:r>
         <w:rPr>
           <w:rFonts w:ascii="JetBrains Mono" w:eastAsia="Times New Roman" w:hAnsi="JetBrains Mono" w:cs="JetBrains Mono"/>
@@ -33707,21 +29402,20 @@
           <w:lang w:val="en-US" w:eastAsia="ru-RU"/>
           <w14:ligatures w14:val="none"/>
         </w:rPr>
-        <w:t xml:space="preserve"> </w:t>
-      </w:r>
-      <w:r>
-        <w:rPr>
-          <w:rFonts w:ascii="JetBrains Mono" w:eastAsia="Times New Roman" w:hAnsi="JetBrains Mono" w:cs="JetBrains Mono"/>
-          <w:color w:val="BCBEC4"/>
-          <w:kern w:val="0"/>
-          <w:sz w:val="18"/>
-          <w:szCs w:val="18"/>
-          <w:lang w:val="en-US" w:eastAsia="ru-RU"/>
-          <w14:ligatures w14:val="none"/>
-        </w:rPr>
-        <w:t xml:space="preserve">!== </w:t>
-      </w:r>
-      <w:proofErr w:type="spellStart"/>
+        <w:t xml:space="preserve">previousSign </w:t>
+      </w:r>
+      <w:r>
+        <w:rPr>
+          <w:rFonts w:ascii="JetBrains Mono" w:eastAsia="Times New Roman" w:hAnsi="JetBrains Mono" w:cs="JetBrains Mono"/>
+          <w:color w:val="BCBEC4"/>
+          <w:kern w:val="0"/>
+          <w:sz w:val="18"/>
+          <w:szCs w:val="18"/>
+          <w:lang w:val="en-US" w:eastAsia="ru-RU"/>
+          <w14:ligatures w14:val="none"/>
+        </w:rPr>
+        <w:t xml:space="preserve">|| </w:t>
+      </w:r>
       <w:r>
         <w:rPr>
           <w:rFonts w:ascii="JetBrains Mono" w:eastAsia="Times New Roman" w:hAnsi="JetBrains Mono" w:cs="JetBrains Mono"/>
@@ -33732,58 +29426,7 @@
           <w:lang w:val="en-US" w:eastAsia="ru-RU"/>
           <w14:ligatures w14:val="none"/>
         </w:rPr>
-        <w:t>previousSign</w:t>
-      </w:r>
-      <w:proofErr w:type="spellEnd"/>
-      <w:r>
-        <w:rPr>
-          <w:rFonts w:ascii="JetBrains Mono" w:eastAsia="Times New Roman" w:hAnsi="JetBrains Mono" w:cs="JetBrains Mono"/>
-          <w:color w:val="A9B7C6"/>
-          <w:kern w:val="0"/>
-          <w:sz w:val="18"/>
-          <w:szCs w:val="18"/>
-          <w:lang w:val="en-US" w:eastAsia="ru-RU"/>
-          <w14:ligatures w14:val="none"/>
-        </w:rPr>
-        <w:t xml:space="preserve"> </w:t>
-      </w:r>
-      <w:r>
-        <w:rPr>
-          <w:rFonts w:ascii="JetBrains Mono" w:eastAsia="Times New Roman" w:hAnsi="JetBrains Mono" w:cs="JetBrains Mono"/>
-          <w:color w:val="BCBEC4"/>
-          <w:kern w:val="0"/>
-          <w:sz w:val="18"/>
-          <w:szCs w:val="18"/>
-          <w:lang w:val="en-US" w:eastAsia="ru-RU"/>
-          <w14:ligatures w14:val="none"/>
-        </w:rPr>
-        <w:t xml:space="preserve">|| </w:t>
-      </w:r>
-      <w:proofErr w:type="spellStart"/>
-      <w:r>
-        <w:rPr>
-          <w:rFonts w:ascii="JetBrains Mono" w:eastAsia="Times New Roman" w:hAnsi="JetBrains Mono" w:cs="JetBrains Mono"/>
-          <w:color w:val="A9B7C6"/>
-          <w:kern w:val="0"/>
-          <w:sz w:val="18"/>
-          <w:szCs w:val="18"/>
-          <w:lang w:val="en-US" w:eastAsia="ru-RU"/>
-          <w14:ligatures w14:val="none"/>
-        </w:rPr>
-        <w:t>currentSign</w:t>
-      </w:r>
-      <w:proofErr w:type="spellEnd"/>
-      <w:r>
-        <w:rPr>
-          <w:rFonts w:ascii="JetBrains Mono" w:eastAsia="Times New Roman" w:hAnsi="JetBrains Mono" w:cs="JetBrains Mono"/>
-          <w:color w:val="A9B7C6"/>
-          <w:kern w:val="0"/>
-          <w:sz w:val="18"/>
-          <w:szCs w:val="18"/>
-          <w:lang w:val="en-US" w:eastAsia="ru-RU"/>
-          <w14:ligatures w14:val="none"/>
-        </w:rPr>
-        <w:t xml:space="preserve"> </w:t>
+        <w:t xml:space="preserve">currentSign </w:t>
       </w:r>
       <w:r>
         <w:rPr>
@@ -33896,7 +29539,6 @@
         <w:br/>
         <w:t xml:space="preserve">        </w:t>
       </w:r>
-      <w:proofErr w:type="spellStart"/>
       <w:r>
         <w:rPr>
           <w:rFonts w:ascii="JetBrains Mono" w:eastAsia="Times New Roman" w:hAnsi="JetBrains Mono" w:cs="JetBrains Mono"/>
@@ -33907,9 +29549,20 @@
           <w:lang w:val="en-US" w:eastAsia="ru-RU"/>
           <w14:ligatures w14:val="none"/>
         </w:rPr>
-        <w:t>previousSign</w:t>
-      </w:r>
-      <w:proofErr w:type="spellEnd"/>
+        <w:t xml:space="preserve">previousSign </w:t>
+      </w:r>
+      <w:r>
+        <w:rPr>
+          <w:rFonts w:ascii="JetBrains Mono" w:eastAsia="Times New Roman" w:hAnsi="JetBrains Mono" w:cs="JetBrains Mono"/>
+          <w:color w:val="BCBEC4"/>
+          <w:kern w:val="0"/>
+          <w:sz w:val="18"/>
+          <w:szCs w:val="18"/>
+          <w:lang w:val="en-US" w:eastAsia="ru-RU"/>
+          <w14:ligatures w14:val="none"/>
+        </w:rPr>
+        <w:t xml:space="preserve">= </w:t>
+      </w:r>
       <w:r>
         <w:rPr>
           <w:rFonts w:ascii="JetBrains Mono" w:eastAsia="Times New Roman" w:hAnsi="JetBrains Mono" w:cs="JetBrains Mono"/>
@@ -33920,34 +29573,8 @@
           <w:lang w:val="en-US" w:eastAsia="ru-RU"/>
           <w14:ligatures w14:val="none"/>
         </w:rPr>
-        <w:t xml:space="preserve"> </w:t>
-      </w:r>
-      <w:r>
-        <w:rPr>
-          <w:rFonts w:ascii="JetBrains Mono" w:eastAsia="Times New Roman" w:hAnsi="JetBrains Mono" w:cs="JetBrains Mono"/>
-          <w:color w:val="BCBEC4"/>
-          <w:kern w:val="0"/>
-          <w:sz w:val="18"/>
-          <w:szCs w:val="18"/>
-          <w:lang w:val="en-US" w:eastAsia="ru-RU"/>
-          <w14:ligatures w14:val="none"/>
-        </w:rPr>
-        <w:t xml:space="preserve">= </w:t>
-      </w:r>
-      <w:proofErr w:type="spellStart"/>
-      <w:r>
-        <w:rPr>
-          <w:rFonts w:ascii="JetBrains Mono" w:eastAsia="Times New Roman" w:hAnsi="JetBrains Mono" w:cs="JetBrains Mono"/>
-          <w:color w:val="A9B7C6"/>
-          <w:kern w:val="0"/>
-          <w:sz w:val="18"/>
-          <w:szCs w:val="18"/>
-          <w:lang w:val="en-US" w:eastAsia="ru-RU"/>
-          <w14:ligatures w14:val="none"/>
-        </w:rPr>
         <w:t>currentSign</w:t>
       </w:r>
-      <w:proofErr w:type="spellEnd"/>
       <w:r>
         <w:rPr>
           <w:rFonts w:ascii="JetBrains Mono" w:eastAsia="Times New Roman" w:hAnsi="JetBrains Mono" w:cs="JetBrains Mono"/>
@@ -34343,7 +29970,6 @@
         <w:lastRenderedPageBreak/>
         <w:t xml:space="preserve">function </w:t>
       </w:r>
-      <w:proofErr w:type="spellStart"/>
       <w:r>
         <w:rPr>
           <w:rFonts w:ascii="JetBrains Mono" w:eastAsia="Times New Roman" w:hAnsi="JetBrains Mono" w:cs="JetBrains Mono"/>
@@ -34356,7 +29982,6 @@
         </w:rPr>
         <w:t>systemNewtonMethod</w:t>
       </w:r>
-      <w:proofErr w:type="spellEnd"/>
       <w:r>
         <w:rPr>
           <w:rFonts w:ascii="JetBrains Mono" w:eastAsia="Times New Roman" w:hAnsi="JetBrains Mono" w:cs="JetBrains Mono"/>
@@ -34382,7 +30007,6 @@
         <w:br/>
         <w:t xml:space="preserve">    </w:t>
       </w:r>
-      <w:proofErr w:type="spellStart"/>
       <w:r>
         <w:rPr>
           <w:rFonts w:ascii="JetBrains Mono" w:eastAsia="Times New Roman" w:hAnsi="JetBrains Mono" w:cs="JetBrains Mono"/>
@@ -34421,7 +30045,6 @@
         </w:rPr>
         <w:t>getElementById</w:t>
       </w:r>
-      <w:proofErr w:type="spellEnd"/>
       <w:r>
         <w:rPr>
           <w:rFonts w:ascii="JetBrains Mono" w:eastAsia="Times New Roman" w:hAnsi="JetBrains Mono" w:cs="JetBrains Mono"/>
@@ -34458,7 +30081,6 @@
         </w:rPr>
         <w:t>).</w:t>
       </w:r>
-      <w:proofErr w:type="spellStart"/>
       <w:r>
         <w:rPr>
           <w:rFonts w:ascii="JetBrains Mono" w:eastAsia="Times New Roman" w:hAnsi="JetBrains Mono" w:cs="JetBrains Mono"/>
@@ -34469,20 +30091,7 @@
           <w:lang w:val="en-US" w:eastAsia="ru-RU"/>
           <w14:ligatures w14:val="none"/>
         </w:rPr>
-        <w:t>innerHTML</w:t>
-      </w:r>
-      <w:proofErr w:type="spellEnd"/>
-      <w:r>
-        <w:rPr>
-          <w:rFonts w:ascii="JetBrains Mono" w:eastAsia="Times New Roman" w:hAnsi="JetBrains Mono" w:cs="JetBrains Mono"/>
-          <w:color w:val="C77DBB"/>
-          <w:kern w:val="0"/>
-          <w:sz w:val="18"/>
-          <w:szCs w:val="18"/>
-          <w:lang w:val="en-US" w:eastAsia="ru-RU"/>
-          <w14:ligatures w14:val="none"/>
-        </w:rPr>
-        <w:t xml:space="preserve"> </w:t>
+        <w:t xml:space="preserve">innerHTML </w:t>
       </w:r>
       <w:r>
         <w:rPr>
@@ -34521,7 +30130,6 @@
         <w:br/>
         <w:t xml:space="preserve">    </w:t>
       </w:r>
-      <w:proofErr w:type="spellStart"/>
       <w:r>
         <w:rPr>
           <w:rFonts w:ascii="JetBrains Mono" w:eastAsia="Times New Roman" w:hAnsi="JetBrains Mono" w:cs="JetBrains Mono"/>
@@ -34560,7 +30168,6 @@
         </w:rPr>
         <w:t>getElementById</w:t>
       </w:r>
-      <w:proofErr w:type="spellEnd"/>
       <w:r>
         <w:rPr>
           <w:rFonts w:ascii="JetBrains Mono" w:eastAsia="Times New Roman" w:hAnsi="JetBrains Mono" w:cs="JetBrains Mono"/>
@@ -34597,7 +30204,6 @@
         </w:rPr>
         <w:t>).</w:t>
       </w:r>
-      <w:proofErr w:type="spellStart"/>
       <w:r>
         <w:rPr>
           <w:rFonts w:ascii="JetBrains Mono" w:eastAsia="Times New Roman" w:hAnsi="JetBrains Mono" w:cs="JetBrains Mono"/>
@@ -34608,20 +30214,7 @@
           <w:lang w:val="en-US" w:eastAsia="ru-RU"/>
           <w14:ligatures w14:val="none"/>
         </w:rPr>
-        <w:t>innerHTML</w:t>
-      </w:r>
-      <w:proofErr w:type="spellEnd"/>
-      <w:r>
-        <w:rPr>
-          <w:rFonts w:ascii="JetBrains Mono" w:eastAsia="Times New Roman" w:hAnsi="JetBrains Mono" w:cs="JetBrains Mono"/>
-          <w:color w:val="C77DBB"/>
-          <w:kern w:val="0"/>
-          <w:sz w:val="18"/>
-          <w:szCs w:val="18"/>
-          <w:lang w:val="en-US" w:eastAsia="ru-RU"/>
-          <w14:ligatures w14:val="none"/>
-        </w:rPr>
-        <w:t xml:space="preserve"> </w:t>
+        <w:t xml:space="preserve">innerHTML </w:t>
       </w:r>
       <w:r>
         <w:rPr>
@@ -34660,7 +30253,6 @@
         <w:br/>
         <w:t xml:space="preserve">    </w:t>
       </w:r>
-      <w:proofErr w:type="spellStart"/>
       <w:r>
         <w:rPr>
           <w:rFonts w:ascii="JetBrains Mono" w:eastAsia="Times New Roman" w:hAnsi="JetBrains Mono" w:cs="JetBrains Mono"/>
@@ -34699,7 +30291,6 @@
         </w:rPr>
         <w:t>getElementById</w:t>
       </w:r>
-      <w:proofErr w:type="spellEnd"/>
       <w:r>
         <w:rPr>
           <w:rFonts w:ascii="JetBrains Mono" w:eastAsia="Times New Roman" w:hAnsi="JetBrains Mono" w:cs="JetBrains Mono"/>
@@ -34736,7 +30327,6 @@
         </w:rPr>
         <w:t>).</w:t>
       </w:r>
-      <w:proofErr w:type="spellStart"/>
       <w:r>
         <w:rPr>
           <w:rFonts w:ascii="JetBrains Mono" w:eastAsia="Times New Roman" w:hAnsi="JetBrains Mono" w:cs="JetBrains Mono"/>
@@ -34747,20 +30337,7 @@
           <w:lang w:val="en-US" w:eastAsia="ru-RU"/>
           <w14:ligatures w14:val="none"/>
         </w:rPr>
-        <w:t>innerHTML</w:t>
-      </w:r>
-      <w:proofErr w:type="spellEnd"/>
-      <w:r>
-        <w:rPr>
-          <w:rFonts w:ascii="JetBrains Mono" w:eastAsia="Times New Roman" w:hAnsi="JetBrains Mono" w:cs="JetBrains Mono"/>
-          <w:color w:val="C77DBB"/>
-          <w:kern w:val="0"/>
-          <w:sz w:val="18"/>
-          <w:szCs w:val="18"/>
-          <w:lang w:val="en-US" w:eastAsia="ru-RU"/>
-          <w14:ligatures w14:val="none"/>
-        </w:rPr>
-        <w:t xml:space="preserve"> </w:t>
+        <w:t xml:space="preserve">innerHTML </w:t>
       </w:r>
       <w:r>
         <w:rPr>
@@ -34784,9 +30361,8 @@
           <w:lang w:val="en-US" w:eastAsia="ru-RU"/>
           <w14:ligatures w14:val="none"/>
         </w:rPr>
-        <w:t>"&lt;tr&gt;&lt;</w:t>
-      </w:r>
-      <w:proofErr w:type="spellStart"/>
+        <w:t xml:space="preserve">"&lt;tr&gt;&lt;th&gt;№ </w:t>
+      </w:r>
       <w:r>
         <w:rPr>
           <w:rFonts w:ascii="JetBrains Mono" w:eastAsia="Times New Roman" w:hAnsi="JetBrains Mono" w:cs="JetBrains Mono"/>
@@ -34794,12 +30370,11 @@
           <w:kern w:val="0"/>
           <w:sz w:val="18"/>
           <w:szCs w:val="18"/>
-          <w:lang w:val="en-US" w:eastAsia="ru-RU"/>
-          <w14:ligatures w14:val="none"/>
-        </w:rPr>
-        <w:t>th</w:t>
-      </w:r>
-      <w:proofErr w:type="spellEnd"/>
+          <w:lang w:eastAsia="ru-RU"/>
+          <w14:ligatures w14:val="none"/>
+        </w:rPr>
+        <w:t>Шага</w:t>
+      </w:r>
       <w:r>
         <w:rPr>
           <w:rFonts w:ascii="JetBrains Mono" w:eastAsia="Times New Roman" w:hAnsi="JetBrains Mono" w:cs="JetBrains Mono"/>
@@ -34810,369 +30385,7 @@
           <w:lang w:val="en-US" w:eastAsia="ru-RU"/>
           <w14:ligatures w14:val="none"/>
         </w:rPr>
-        <w:t xml:space="preserve">&gt;№ </w:t>
-      </w:r>
-      <w:r>
-        <w:rPr>
-          <w:rFonts w:ascii="JetBrains Mono" w:eastAsia="Times New Roman" w:hAnsi="JetBrains Mono" w:cs="JetBrains Mono"/>
-          <w:color w:val="6AAB73"/>
-          <w:kern w:val="0"/>
-          <w:sz w:val="18"/>
-          <w:szCs w:val="18"/>
-          <w:lang w:eastAsia="ru-RU"/>
-          <w14:ligatures w14:val="none"/>
-        </w:rPr>
-        <w:t>Шага</w:t>
-      </w:r>
-      <w:r>
-        <w:rPr>
-          <w:rFonts w:ascii="JetBrains Mono" w:eastAsia="Times New Roman" w:hAnsi="JetBrains Mono" w:cs="JetBrains Mono"/>
-          <w:color w:val="6AAB73"/>
-          <w:kern w:val="0"/>
-          <w:sz w:val="18"/>
-          <w:szCs w:val="18"/>
-          <w:lang w:val="en-US" w:eastAsia="ru-RU"/>
-          <w14:ligatures w14:val="none"/>
-        </w:rPr>
-        <w:t>&lt;/</w:t>
-      </w:r>
-      <w:proofErr w:type="spellStart"/>
-      <w:r>
-        <w:rPr>
-          <w:rFonts w:ascii="JetBrains Mono" w:eastAsia="Times New Roman" w:hAnsi="JetBrains Mono" w:cs="JetBrains Mono"/>
-          <w:color w:val="6AAB73"/>
-          <w:kern w:val="0"/>
-          <w:sz w:val="18"/>
-          <w:szCs w:val="18"/>
-          <w:lang w:val="en-US" w:eastAsia="ru-RU"/>
-          <w14:ligatures w14:val="none"/>
-        </w:rPr>
-        <w:t>th</w:t>
-      </w:r>
-      <w:proofErr w:type="spellEnd"/>
-      <w:r>
-        <w:rPr>
-          <w:rFonts w:ascii="JetBrains Mono" w:eastAsia="Times New Roman" w:hAnsi="JetBrains Mono" w:cs="JetBrains Mono"/>
-          <w:color w:val="6AAB73"/>
-          <w:kern w:val="0"/>
-          <w:sz w:val="18"/>
-          <w:szCs w:val="18"/>
-          <w:lang w:val="en-US" w:eastAsia="ru-RU"/>
-          <w14:ligatures w14:val="none"/>
-        </w:rPr>
-        <w:t>&gt;&lt;</w:t>
-      </w:r>
-      <w:proofErr w:type="spellStart"/>
-      <w:r>
-        <w:rPr>
-          <w:rFonts w:ascii="JetBrains Mono" w:eastAsia="Times New Roman" w:hAnsi="JetBrains Mono" w:cs="JetBrains Mono"/>
-          <w:color w:val="6AAB73"/>
-          <w:kern w:val="0"/>
-          <w:sz w:val="18"/>
-          <w:szCs w:val="18"/>
-          <w:lang w:val="en-US" w:eastAsia="ru-RU"/>
-          <w14:ligatures w14:val="none"/>
-        </w:rPr>
-        <w:t>th</w:t>
-      </w:r>
-      <w:proofErr w:type="spellEnd"/>
-      <w:r>
-        <w:rPr>
-          <w:rFonts w:ascii="JetBrains Mono" w:eastAsia="Times New Roman" w:hAnsi="JetBrains Mono" w:cs="JetBrains Mono"/>
-          <w:color w:val="6AAB73"/>
-          <w:kern w:val="0"/>
-          <w:sz w:val="18"/>
-          <w:szCs w:val="18"/>
-          <w:lang w:val="en-US" w:eastAsia="ru-RU"/>
-          <w14:ligatures w14:val="none"/>
-        </w:rPr>
-        <w:t>&gt;</w:t>
-      </w:r>
-      <w:proofErr w:type="spellStart"/>
-      <w:r>
-        <w:rPr>
-          <w:rFonts w:ascii="JetBrains Mono" w:eastAsia="Times New Roman" w:hAnsi="JetBrains Mono" w:cs="JetBrains Mono"/>
-          <w:color w:val="6AAB73"/>
-          <w:kern w:val="0"/>
-          <w:sz w:val="18"/>
-          <w:szCs w:val="18"/>
-          <w:lang w:val="en-US" w:eastAsia="ru-RU"/>
-          <w14:ligatures w14:val="none"/>
-        </w:rPr>
-        <w:t>x_i</w:t>
-      </w:r>
-      <w:proofErr w:type="spellEnd"/>
-      <w:r>
-        <w:rPr>
-          <w:rFonts w:ascii="JetBrains Mono" w:eastAsia="Times New Roman" w:hAnsi="JetBrains Mono" w:cs="JetBrains Mono"/>
-          <w:color w:val="6AAB73"/>
-          <w:kern w:val="0"/>
-          <w:sz w:val="18"/>
-          <w:szCs w:val="18"/>
-          <w:lang w:val="en-US" w:eastAsia="ru-RU"/>
-          <w14:ligatures w14:val="none"/>
-        </w:rPr>
-        <w:t>&lt;/</w:t>
-      </w:r>
-      <w:proofErr w:type="spellStart"/>
-      <w:r>
-        <w:rPr>
-          <w:rFonts w:ascii="JetBrains Mono" w:eastAsia="Times New Roman" w:hAnsi="JetBrains Mono" w:cs="JetBrains Mono"/>
-          <w:color w:val="6AAB73"/>
-          <w:kern w:val="0"/>
-          <w:sz w:val="18"/>
-          <w:szCs w:val="18"/>
-          <w:lang w:val="en-US" w:eastAsia="ru-RU"/>
-          <w14:ligatures w14:val="none"/>
-        </w:rPr>
-        <w:t>th</w:t>
-      </w:r>
-      <w:proofErr w:type="spellEnd"/>
-      <w:r>
-        <w:rPr>
-          <w:rFonts w:ascii="JetBrains Mono" w:eastAsia="Times New Roman" w:hAnsi="JetBrains Mono" w:cs="JetBrains Mono"/>
-          <w:color w:val="6AAB73"/>
-          <w:kern w:val="0"/>
-          <w:sz w:val="18"/>
-          <w:szCs w:val="18"/>
-          <w:lang w:val="en-US" w:eastAsia="ru-RU"/>
-          <w14:ligatures w14:val="none"/>
-        </w:rPr>
-        <w:t>&gt;&lt;</w:t>
-      </w:r>
-      <w:proofErr w:type="spellStart"/>
-      <w:r>
-        <w:rPr>
-          <w:rFonts w:ascii="JetBrains Mono" w:eastAsia="Times New Roman" w:hAnsi="JetBrains Mono" w:cs="JetBrains Mono"/>
-          <w:color w:val="6AAB73"/>
-          <w:kern w:val="0"/>
-          <w:sz w:val="18"/>
-          <w:szCs w:val="18"/>
-          <w:lang w:val="en-US" w:eastAsia="ru-RU"/>
-          <w14:ligatures w14:val="none"/>
-        </w:rPr>
-        <w:t>th</w:t>
-      </w:r>
-      <w:proofErr w:type="spellEnd"/>
-      <w:r>
-        <w:rPr>
-          <w:rFonts w:ascii="JetBrains Mono" w:eastAsia="Times New Roman" w:hAnsi="JetBrains Mono" w:cs="JetBrains Mono"/>
-          <w:color w:val="6AAB73"/>
-          <w:kern w:val="0"/>
-          <w:sz w:val="18"/>
-          <w:szCs w:val="18"/>
-          <w:lang w:val="en-US" w:eastAsia="ru-RU"/>
-          <w14:ligatures w14:val="none"/>
-        </w:rPr>
-        <w:t>&gt;</w:t>
-      </w:r>
-      <w:proofErr w:type="spellStart"/>
-      <w:r>
-        <w:rPr>
-          <w:rFonts w:ascii="JetBrains Mono" w:eastAsia="Times New Roman" w:hAnsi="JetBrains Mono" w:cs="JetBrains Mono"/>
-          <w:color w:val="6AAB73"/>
-          <w:kern w:val="0"/>
-          <w:sz w:val="18"/>
-          <w:szCs w:val="18"/>
-          <w:lang w:val="en-US" w:eastAsia="ru-RU"/>
-          <w14:ligatures w14:val="none"/>
-        </w:rPr>
-        <w:t>yi</w:t>
-      </w:r>
-      <w:proofErr w:type="spellEnd"/>
-      <w:r>
-        <w:rPr>
-          <w:rFonts w:ascii="JetBrains Mono" w:eastAsia="Times New Roman" w:hAnsi="JetBrains Mono" w:cs="JetBrains Mono"/>
-          <w:color w:val="6AAB73"/>
-          <w:kern w:val="0"/>
-          <w:sz w:val="18"/>
-          <w:szCs w:val="18"/>
-          <w:lang w:val="en-US" w:eastAsia="ru-RU"/>
-          <w14:ligatures w14:val="none"/>
-        </w:rPr>
-        <w:t>&lt;/</w:t>
-      </w:r>
-      <w:proofErr w:type="spellStart"/>
-      <w:r>
-        <w:rPr>
-          <w:rFonts w:ascii="JetBrains Mono" w:eastAsia="Times New Roman" w:hAnsi="JetBrains Mono" w:cs="JetBrains Mono"/>
-          <w:color w:val="6AAB73"/>
-          <w:kern w:val="0"/>
-          <w:sz w:val="18"/>
-          <w:szCs w:val="18"/>
-          <w:lang w:val="en-US" w:eastAsia="ru-RU"/>
-          <w14:ligatures w14:val="none"/>
-        </w:rPr>
-        <w:t>th</w:t>
-      </w:r>
-      <w:proofErr w:type="spellEnd"/>
-      <w:r>
-        <w:rPr>
-          <w:rFonts w:ascii="JetBrains Mono" w:eastAsia="Times New Roman" w:hAnsi="JetBrains Mono" w:cs="JetBrains Mono"/>
-          <w:color w:val="6AAB73"/>
-          <w:kern w:val="0"/>
-          <w:sz w:val="18"/>
-          <w:szCs w:val="18"/>
-          <w:lang w:val="en-US" w:eastAsia="ru-RU"/>
-          <w14:ligatures w14:val="none"/>
-        </w:rPr>
-        <w:t>&gt;&lt;</w:t>
-      </w:r>
-      <w:proofErr w:type="spellStart"/>
-      <w:r>
-        <w:rPr>
-          <w:rFonts w:ascii="JetBrains Mono" w:eastAsia="Times New Roman" w:hAnsi="JetBrains Mono" w:cs="JetBrains Mono"/>
-          <w:color w:val="6AAB73"/>
-          <w:kern w:val="0"/>
-          <w:sz w:val="18"/>
-          <w:szCs w:val="18"/>
-          <w:lang w:val="en-US" w:eastAsia="ru-RU"/>
-          <w14:ligatures w14:val="none"/>
-        </w:rPr>
-        <w:t>th</w:t>
-      </w:r>
-      <w:proofErr w:type="spellEnd"/>
-      <w:r>
-        <w:rPr>
-          <w:rFonts w:ascii="JetBrains Mono" w:eastAsia="Times New Roman" w:hAnsi="JetBrains Mono" w:cs="JetBrains Mono"/>
-          <w:color w:val="6AAB73"/>
-          <w:kern w:val="0"/>
-          <w:sz w:val="18"/>
-          <w:szCs w:val="18"/>
-          <w:lang w:val="en-US" w:eastAsia="ru-RU"/>
-          <w14:ligatures w14:val="none"/>
-        </w:rPr>
-        <w:t>&gt;|</w:t>
-      </w:r>
-      <w:proofErr w:type="spellStart"/>
-      <w:r>
-        <w:rPr>
-          <w:rFonts w:ascii="JetBrains Mono" w:eastAsia="Times New Roman" w:hAnsi="JetBrains Mono" w:cs="JetBrains Mono"/>
-          <w:color w:val="6AAB73"/>
-          <w:kern w:val="0"/>
-          <w:sz w:val="18"/>
-          <w:szCs w:val="18"/>
-          <w:lang w:val="en-US" w:eastAsia="ru-RU"/>
-          <w14:ligatures w14:val="none"/>
-        </w:rPr>
-        <w:t>x_k</w:t>
-      </w:r>
-      <w:proofErr w:type="spellEnd"/>
-      <w:r>
-        <w:rPr>
-          <w:rFonts w:ascii="JetBrains Mono" w:eastAsia="Times New Roman" w:hAnsi="JetBrains Mono" w:cs="JetBrains Mono"/>
-          <w:color w:val="6AAB73"/>
-          <w:kern w:val="0"/>
-          <w:sz w:val="18"/>
-          <w:szCs w:val="18"/>
-          <w:lang w:val="en-US" w:eastAsia="ru-RU"/>
-          <w14:ligatures w14:val="none"/>
-        </w:rPr>
-        <w:t xml:space="preserve"> - x_{k+1}|&lt;/</w:t>
-      </w:r>
-      <w:proofErr w:type="spellStart"/>
-      <w:r>
-        <w:rPr>
-          <w:rFonts w:ascii="JetBrains Mono" w:eastAsia="Times New Roman" w:hAnsi="JetBrains Mono" w:cs="JetBrains Mono"/>
-          <w:color w:val="6AAB73"/>
-          <w:kern w:val="0"/>
-          <w:sz w:val="18"/>
-          <w:szCs w:val="18"/>
-          <w:lang w:val="en-US" w:eastAsia="ru-RU"/>
-          <w14:ligatures w14:val="none"/>
-        </w:rPr>
-        <w:t>th</w:t>
-      </w:r>
-      <w:proofErr w:type="spellEnd"/>
-      <w:r>
-        <w:rPr>
-          <w:rFonts w:ascii="JetBrains Mono" w:eastAsia="Times New Roman" w:hAnsi="JetBrains Mono" w:cs="JetBrains Mono"/>
-          <w:color w:val="6AAB73"/>
-          <w:kern w:val="0"/>
-          <w:sz w:val="18"/>
-          <w:szCs w:val="18"/>
-          <w:lang w:val="en-US" w:eastAsia="ru-RU"/>
-          <w14:ligatures w14:val="none"/>
-        </w:rPr>
-        <w:t>&gt;&lt;</w:t>
-      </w:r>
-      <w:proofErr w:type="spellStart"/>
-      <w:r>
-        <w:rPr>
-          <w:rFonts w:ascii="JetBrains Mono" w:eastAsia="Times New Roman" w:hAnsi="JetBrains Mono" w:cs="JetBrains Mono"/>
-          <w:color w:val="6AAB73"/>
-          <w:kern w:val="0"/>
-          <w:sz w:val="18"/>
-          <w:szCs w:val="18"/>
-          <w:lang w:val="en-US" w:eastAsia="ru-RU"/>
-          <w14:ligatures w14:val="none"/>
-        </w:rPr>
-        <w:t>th</w:t>
-      </w:r>
-      <w:proofErr w:type="spellEnd"/>
-      <w:r>
-        <w:rPr>
-          <w:rFonts w:ascii="JetBrains Mono" w:eastAsia="Times New Roman" w:hAnsi="JetBrains Mono" w:cs="JetBrains Mono"/>
-          <w:color w:val="6AAB73"/>
-          <w:kern w:val="0"/>
-          <w:sz w:val="18"/>
-          <w:szCs w:val="18"/>
-          <w:lang w:val="en-US" w:eastAsia="ru-RU"/>
-          <w14:ligatures w14:val="none"/>
-        </w:rPr>
-        <w:t>&gt;|</w:t>
-      </w:r>
-      <w:proofErr w:type="spellStart"/>
-      <w:r>
-        <w:rPr>
-          <w:rFonts w:ascii="JetBrains Mono" w:eastAsia="Times New Roman" w:hAnsi="JetBrains Mono" w:cs="JetBrains Mono"/>
-          <w:color w:val="6AAB73"/>
-          <w:kern w:val="0"/>
-          <w:sz w:val="18"/>
-          <w:szCs w:val="18"/>
-          <w:lang w:val="en-US" w:eastAsia="ru-RU"/>
-          <w14:ligatures w14:val="none"/>
-        </w:rPr>
-        <w:t>y_k</w:t>
-      </w:r>
-      <w:proofErr w:type="spellEnd"/>
-      <w:r>
-        <w:rPr>
-          <w:rFonts w:ascii="JetBrains Mono" w:eastAsia="Times New Roman" w:hAnsi="JetBrains Mono" w:cs="JetBrains Mono"/>
-          <w:color w:val="6AAB73"/>
-          <w:kern w:val="0"/>
-          <w:sz w:val="18"/>
-          <w:szCs w:val="18"/>
-          <w:lang w:val="en-US" w:eastAsia="ru-RU"/>
-          <w14:ligatures w14:val="none"/>
-        </w:rPr>
-        <w:t xml:space="preserve"> - y_{k+1}|&lt;/</w:t>
-      </w:r>
-      <w:proofErr w:type="spellStart"/>
-      <w:r>
-        <w:rPr>
-          <w:rFonts w:ascii="JetBrains Mono" w:eastAsia="Times New Roman" w:hAnsi="JetBrains Mono" w:cs="JetBrains Mono"/>
-          <w:color w:val="6AAB73"/>
-          <w:kern w:val="0"/>
-          <w:sz w:val="18"/>
-          <w:szCs w:val="18"/>
-          <w:lang w:val="en-US" w:eastAsia="ru-RU"/>
-          <w14:ligatures w14:val="none"/>
-        </w:rPr>
-        <w:t>th</w:t>
-      </w:r>
-      <w:proofErr w:type="spellEnd"/>
-      <w:r>
-        <w:rPr>
-          <w:rFonts w:ascii="JetBrains Mono" w:eastAsia="Times New Roman" w:hAnsi="JetBrains Mono" w:cs="JetBrains Mono"/>
-          <w:color w:val="6AAB73"/>
-          <w:kern w:val="0"/>
-          <w:sz w:val="18"/>
-          <w:szCs w:val="18"/>
-          <w:lang w:val="en-US" w:eastAsia="ru-RU"/>
-          <w14:ligatures w14:val="none"/>
-        </w:rPr>
-        <w:t>&gt;&lt;/tr&gt;"</w:t>
+        <w:t>&lt;/th&gt;&lt;th&gt;x_i&lt;/th&gt;&lt;th&gt;yi&lt;/th&gt;&lt;th&gt;|x_k - x_{k+1}|&lt;/th&gt;&lt;th&gt;|y_k - y_{k+1}|&lt;/th&gt;&lt;/tr&gt;"</w:t>
       </w:r>
       <w:r>
         <w:rPr>
@@ -36133,7 +31346,6 @@
         </w:rPr>
         <w:t>(</w:t>
       </w:r>
-      <w:proofErr w:type="spellStart"/>
       <w:r>
         <w:rPr>
           <w:rFonts w:ascii="JetBrains Mono" w:eastAsia="Times New Roman" w:hAnsi="JetBrains Mono" w:cs="JetBrains Mono"/>
@@ -36172,7 +31384,6 @@
         </w:rPr>
         <w:t>abs</w:t>
       </w:r>
-      <w:proofErr w:type="spellEnd"/>
       <w:r>
         <w:rPr>
           <w:rFonts w:ascii="JetBrains Mono" w:eastAsia="Times New Roman" w:hAnsi="JetBrains Mono" w:cs="JetBrains Mono"/>
@@ -36209,7 +31420,6 @@
         </w:rPr>
         <w:t xml:space="preserve">) &lt; </w:t>
       </w:r>
-      <w:proofErr w:type="spellStart"/>
       <w:r>
         <w:rPr>
           <w:rFonts w:ascii="JetBrains Mono" w:eastAsia="Times New Roman" w:hAnsi="JetBrains Mono" w:cs="JetBrains Mono"/>
@@ -36246,7 +31456,6 @@
         </w:rPr>
         <w:t>EPSILON</w:t>
       </w:r>
-      <w:proofErr w:type="spellEnd"/>
       <w:r>
         <w:rPr>
           <w:rFonts w:ascii="JetBrains Mono" w:eastAsia="Times New Roman" w:hAnsi="JetBrains Mono" w:cs="JetBrains Mono"/>
@@ -36272,7 +31481,6 @@
         <w:br/>
         <w:t xml:space="preserve">            </w:t>
       </w:r>
-      <w:proofErr w:type="spellStart"/>
       <w:r>
         <w:rPr>
           <w:rFonts w:ascii="JetBrains Mono" w:eastAsia="Times New Roman" w:hAnsi="JetBrains Mono" w:cs="JetBrains Mono"/>
@@ -36311,7 +31519,6 @@
         </w:rPr>
         <w:t>getElementById</w:t>
       </w:r>
-      <w:proofErr w:type="spellEnd"/>
       <w:r>
         <w:rPr>
           <w:rFonts w:ascii="JetBrains Mono" w:eastAsia="Times New Roman" w:hAnsi="JetBrains Mono" w:cs="JetBrains Mono"/>
@@ -36348,7 +31555,6 @@
         </w:rPr>
         <w:t>).</w:t>
       </w:r>
-      <w:proofErr w:type="spellStart"/>
       <w:r>
         <w:rPr>
           <w:rFonts w:ascii="JetBrains Mono" w:eastAsia="Times New Roman" w:hAnsi="JetBrains Mono" w:cs="JetBrains Mono"/>
@@ -36359,20 +31565,7 @@
           <w:lang w:val="en-US" w:eastAsia="ru-RU"/>
           <w14:ligatures w14:val="none"/>
         </w:rPr>
-        <w:t>innerHTML</w:t>
-      </w:r>
-      <w:proofErr w:type="spellEnd"/>
-      <w:r>
-        <w:rPr>
-          <w:rFonts w:ascii="JetBrains Mono" w:eastAsia="Times New Roman" w:hAnsi="JetBrains Mono" w:cs="JetBrains Mono"/>
-          <w:color w:val="C77DBB"/>
-          <w:kern w:val="0"/>
-          <w:sz w:val="18"/>
-          <w:szCs w:val="18"/>
-          <w:lang w:val="en-US" w:eastAsia="ru-RU"/>
-          <w14:ligatures w14:val="none"/>
-        </w:rPr>
-        <w:t xml:space="preserve"> </w:t>
+        <w:t xml:space="preserve">innerHTML </w:t>
       </w:r>
       <w:r>
         <w:rPr>
@@ -36411,7 +31604,6 @@
         <w:br/>
         <w:t xml:space="preserve">            </w:t>
       </w:r>
-      <w:proofErr w:type="spellStart"/>
       <w:r>
         <w:rPr>
           <w:rFonts w:ascii="JetBrains Mono" w:eastAsia="Times New Roman" w:hAnsi="JetBrains Mono" w:cs="JetBrains Mono"/>
@@ -36450,7 +31642,6 @@
         </w:rPr>
         <w:t>getElementById</w:t>
       </w:r>
-      <w:proofErr w:type="spellEnd"/>
       <w:r>
         <w:rPr>
           <w:rFonts w:ascii="JetBrains Mono" w:eastAsia="Times New Roman" w:hAnsi="JetBrains Mono" w:cs="JetBrains Mono"/>
@@ -36487,7 +31678,6 @@
         </w:rPr>
         <w:t>).</w:t>
       </w:r>
-      <w:proofErr w:type="spellStart"/>
       <w:r>
         <w:rPr>
           <w:rFonts w:ascii="JetBrains Mono" w:eastAsia="Times New Roman" w:hAnsi="JetBrains Mono" w:cs="JetBrains Mono"/>
@@ -36498,20 +31688,7 @@
           <w:lang w:val="en-US" w:eastAsia="ru-RU"/>
           <w14:ligatures w14:val="none"/>
         </w:rPr>
-        <w:t>innerHTML</w:t>
-      </w:r>
-      <w:proofErr w:type="spellEnd"/>
-      <w:r>
-        <w:rPr>
-          <w:rFonts w:ascii="JetBrains Mono" w:eastAsia="Times New Roman" w:hAnsi="JetBrains Mono" w:cs="JetBrains Mono"/>
-          <w:color w:val="C77DBB"/>
-          <w:kern w:val="0"/>
-          <w:sz w:val="18"/>
-          <w:szCs w:val="18"/>
-          <w:lang w:val="en-US" w:eastAsia="ru-RU"/>
-          <w14:ligatures w14:val="none"/>
-        </w:rPr>
-        <w:t xml:space="preserve"> </w:t>
+        <w:t xml:space="preserve">innerHTML </w:t>
       </w:r>
       <w:r>
         <w:rPr>
@@ -37144,7 +32321,6 @@
         </w:rPr>
         <w:t xml:space="preserve">let </w:t>
       </w:r>
-      <w:proofErr w:type="spellStart"/>
       <w:r>
         <w:rPr>
           <w:rFonts w:ascii="JetBrains Mono" w:eastAsia="Times New Roman" w:hAnsi="JetBrains Mono" w:cs="JetBrains Mono"/>
@@ -37155,20 +32331,7 @@
           <w:lang w:val="en-US" w:eastAsia="ru-RU"/>
           <w14:ligatures w14:val="none"/>
         </w:rPr>
-        <w:t>dy</w:t>
-      </w:r>
-      <w:proofErr w:type="spellEnd"/>
-      <w:r>
-        <w:rPr>
-          <w:rFonts w:ascii="JetBrains Mono" w:eastAsia="Times New Roman" w:hAnsi="JetBrains Mono" w:cs="JetBrains Mono"/>
-          <w:color w:val="A9B7C6"/>
-          <w:kern w:val="0"/>
-          <w:sz w:val="18"/>
-          <w:szCs w:val="18"/>
-          <w:lang w:val="en-US" w:eastAsia="ru-RU"/>
-          <w14:ligatures w14:val="none"/>
-        </w:rPr>
-        <w:t xml:space="preserve"> </w:t>
+        <w:t xml:space="preserve">dy </w:t>
       </w:r>
       <w:r>
         <w:rPr>
@@ -37231,7 +32394,6 @@
         <w:br/>
         <w:t xml:space="preserve">        </w:t>
       </w:r>
-      <w:proofErr w:type="spellStart"/>
       <w:r>
         <w:rPr>
           <w:rFonts w:ascii="JetBrains Mono" w:eastAsia="Times New Roman" w:hAnsi="JetBrains Mono" w:cs="JetBrains Mono"/>
@@ -37270,7 +32432,6 @@
         </w:rPr>
         <w:t>getElementById</w:t>
       </w:r>
-      <w:proofErr w:type="spellEnd"/>
       <w:r>
         <w:rPr>
           <w:rFonts w:ascii="JetBrains Mono" w:eastAsia="Times New Roman" w:hAnsi="JetBrains Mono" w:cs="JetBrains Mono"/>
@@ -37307,7 +32468,6 @@
         </w:rPr>
         <w:t>).</w:t>
       </w:r>
-      <w:proofErr w:type="spellStart"/>
       <w:r>
         <w:rPr>
           <w:rFonts w:ascii="JetBrains Mono" w:eastAsia="Times New Roman" w:hAnsi="JetBrains Mono" w:cs="JetBrains Mono"/>
@@ -37318,20 +32478,7 @@
           <w:lang w:val="en-US" w:eastAsia="ru-RU"/>
           <w14:ligatures w14:val="none"/>
         </w:rPr>
-        <w:t>innerHTML</w:t>
-      </w:r>
-      <w:proofErr w:type="spellEnd"/>
-      <w:r>
-        <w:rPr>
-          <w:rFonts w:ascii="JetBrains Mono" w:eastAsia="Times New Roman" w:hAnsi="JetBrains Mono" w:cs="JetBrains Mono"/>
-          <w:color w:val="C77DBB"/>
-          <w:kern w:val="0"/>
-          <w:sz w:val="18"/>
-          <w:szCs w:val="18"/>
-          <w:lang w:val="en-US" w:eastAsia="ru-RU"/>
-          <w14:ligatures w14:val="none"/>
-        </w:rPr>
-        <w:t xml:space="preserve"> </w:t>
+        <w:t xml:space="preserve">innerHTML </w:t>
       </w:r>
       <w:r>
         <w:rPr>
@@ -37723,7 +32870,6 @@
         </w:rPr>
         <w:t xml:space="preserve">= y0 + </w:t>
       </w:r>
-      <w:proofErr w:type="spellStart"/>
       <w:r>
         <w:rPr>
           <w:rFonts w:ascii="JetBrains Mono" w:eastAsia="Times New Roman" w:hAnsi="JetBrains Mono" w:cs="JetBrains Mono"/>
@@ -37736,7 +32882,6 @@
         </w:rPr>
         <w:t>dy</w:t>
       </w:r>
-      <w:proofErr w:type="spellEnd"/>
       <w:r>
         <w:rPr>
           <w:rFonts w:ascii="JetBrains Mono" w:eastAsia="Times New Roman" w:hAnsi="JetBrains Mono" w:cs="JetBrains Mono"/>
@@ -37774,7 +32919,6 @@
         </w:rPr>
         <w:t>(</w:t>
       </w:r>
-      <w:proofErr w:type="spellStart"/>
       <w:r>
         <w:rPr>
           <w:rFonts w:ascii="JetBrains Mono" w:eastAsia="Times New Roman" w:hAnsi="JetBrains Mono" w:cs="JetBrains Mono"/>
@@ -37813,7 +32957,6 @@
         </w:rPr>
         <w:t>abs</w:t>
       </w:r>
-      <w:proofErr w:type="spellEnd"/>
       <w:r>
         <w:rPr>
           <w:rFonts w:ascii="JetBrains Mono" w:eastAsia="Times New Roman" w:hAnsi="JetBrains Mono" w:cs="JetBrains Mono"/>
@@ -37850,7 +32993,6 @@
         </w:rPr>
         <w:t xml:space="preserve">) &lt;= accuracy &amp;&amp; </w:t>
       </w:r>
-      <w:proofErr w:type="spellStart"/>
       <w:r>
         <w:rPr>
           <w:rFonts w:ascii="JetBrains Mono" w:eastAsia="Times New Roman" w:hAnsi="JetBrains Mono" w:cs="JetBrains Mono"/>
@@ -37889,7 +33031,6 @@
         </w:rPr>
         <w:t>abs</w:t>
       </w:r>
-      <w:proofErr w:type="spellEnd"/>
       <w:r>
         <w:rPr>
           <w:rFonts w:ascii="JetBrains Mono" w:eastAsia="Times New Roman" w:hAnsi="JetBrains Mono" w:cs="JetBrains Mono"/>
@@ -37902,7 +33043,6 @@
         </w:rPr>
         <w:t>(</w:t>
       </w:r>
-      <w:proofErr w:type="spellStart"/>
       <w:r>
         <w:rPr>
           <w:rFonts w:ascii="JetBrains Mono" w:eastAsia="Times New Roman" w:hAnsi="JetBrains Mono" w:cs="JetBrains Mono"/>
@@ -37915,7 +33055,6 @@
         </w:rPr>
         <w:t>dy</w:t>
       </w:r>
-      <w:proofErr w:type="spellEnd"/>
       <w:r>
         <w:rPr>
           <w:rFonts w:ascii="JetBrains Mono" w:eastAsia="Times New Roman" w:hAnsi="JetBrains Mono" w:cs="JetBrains Mono"/>
@@ -38163,7 +33302,6 @@
         <w:br/>
         <w:t xml:space="preserve">            </w:t>
       </w:r>
-      <w:proofErr w:type="spellStart"/>
       <w:r>
         <w:rPr>
           <w:rFonts w:ascii="JetBrains Mono" w:eastAsia="Times New Roman" w:hAnsi="JetBrains Mono" w:cs="JetBrains Mono"/>
@@ -38202,7 +33340,6 @@
         </w:rPr>
         <w:t>getElementById</w:t>
       </w:r>
-      <w:proofErr w:type="spellEnd"/>
       <w:r>
         <w:rPr>
           <w:rFonts w:ascii="JetBrains Mono" w:eastAsia="Times New Roman" w:hAnsi="JetBrains Mono" w:cs="JetBrains Mono"/>
@@ -38239,7 +33376,6 @@
         </w:rPr>
         <w:t>).</w:t>
       </w:r>
-      <w:proofErr w:type="spellStart"/>
       <w:r>
         <w:rPr>
           <w:rFonts w:ascii="JetBrains Mono" w:eastAsia="Times New Roman" w:hAnsi="JetBrains Mono" w:cs="JetBrains Mono"/>
@@ -38250,20 +33386,7 @@
           <w:lang w:val="en-US" w:eastAsia="ru-RU"/>
           <w14:ligatures w14:val="none"/>
         </w:rPr>
-        <w:t>innerHTML</w:t>
-      </w:r>
-      <w:proofErr w:type="spellEnd"/>
-      <w:r>
-        <w:rPr>
-          <w:rFonts w:ascii="JetBrains Mono" w:eastAsia="Times New Roman" w:hAnsi="JetBrains Mono" w:cs="JetBrains Mono"/>
-          <w:color w:val="C77DBB"/>
-          <w:kern w:val="0"/>
-          <w:sz w:val="18"/>
-          <w:szCs w:val="18"/>
-          <w:lang w:val="en-US" w:eastAsia="ru-RU"/>
-          <w14:ligatures w14:val="none"/>
-        </w:rPr>
-        <w:t xml:space="preserve"> </w:t>
+        <w:t xml:space="preserve">innerHTML </w:t>
       </w:r>
       <w:r>
         <w:rPr>
@@ -38287,33 +33410,7 @@
           <w:lang w:val="en-US" w:eastAsia="ru-RU"/>
           <w14:ligatures w14:val="none"/>
         </w:rPr>
-        <w:t>"&lt;</w:t>
-      </w:r>
-      <w:proofErr w:type="spellStart"/>
-      <w:r>
-        <w:rPr>
-          <w:rFonts w:ascii="JetBrains Mono" w:eastAsia="Times New Roman" w:hAnsi="JetBrains Mono" w:cs="JetBrains Mono"/>
-          <w:color w:val="6AAB73"/>
-          <w:kern w:val="0"/>
-          <w:sz w:val="18"/>
-          <w:szCs w:val="18"/>
-          <w:lang w:val="en-US" w:eastAsia="ru-RU"/>
-          <w14:ligatures w14:val="none"/>
-        </w:rPr>
-        <w:t>br</w:t>
-      </w:r>
-      <w:proofErr w:type="spellEnd"/>
-      <w:r>
-        <w:rPr>
-          <w:rFonts w:ascii="JetBrains Mono" w:eastAsia="Times New Roman" w:hAnsi="JetBrains Mono" w:cs="JetBrains Mono"/>
-          <w:color w:val="6AAB73"/>
-          <w:kern w:val="0"/>
-          <w:sz w:val="18"/>
-          <w:szCs w:val="18"/>
-          <w:lang w:val="en-US" w:eastAsia="ru-RU"/>
-          <w14:ligatures w14:val="none"/>
-        </w:rPr>
-        <w:t>&gt;</w:t>
+        <w:t>"&lt;br&gt;</w:t>
       </w:r>
       <w:r>
         <w:rPr>
@@ -38607,7 +33704,6 @@
         <w:br/>
         <w:t xml:space="preserve">    </w:t>
       </w:r>
-      <w:proofErr w:type="spellStart"/>
       <w:r>
         <w:rPr>
           <w:rFonts w:ascii="JetBrains Mono" w:eastAsia="Times New Roman" w:hAnsi="JetBrains Mono" w:cs="JetBrains Mono"/>
@@ -38646,7 +33742,6 @@
         </w:rPr>
         <w:t>getElementById</w:t>
       </w:r>
-      <w:proofErr w:type="spellEnd"/>
       <w:r>
         <w:rPr>
           <w:rFonts w:ascii="JetBrains Mono" w:eastAsia="Times New Roman" w:hAnsi="JetBrains Mono" w:cs="JetBrains Mono"/>
@@ -38683,7 +33778,6 @@
         </w:rPr>
         <w:t>).</w:t>
       </w:r>
-      <w:proofErr w:type="spellStart"/>
       <w:r>
         <w:rPr>
           <w:rFonts w:ascii="JetBrains Mono" w:eastAsia="Times New Roman" w:hAnsi="JetBrains Mono" w:cs="JetBrains Mono"/>
@@ -38694,20 +33788,7 @@
           <w:lang w:val="en-US" w:eastAsia="ru-RU"/>
           <w14:ligatures w14:val="none"/>
         </w:rPr>
-        <w:t>innerHTML</w:t>
-      </w:r>
-      <w:proofErr w:type="spellEnd"/>
-      <w:r>
-        <w:rPr>
-          <w:rFonts w:ascii="JetBrains Mono" w:eastAsia="Times New Roman" w:hAnsi="JetBrains Mono" w:cs="JetBrains Mono"/>
-          <w:color w:val="C77DBB"/>
-          <w:kern w:val="0"/>
-          <w:sz w:val="18"/>
-          <w:szCs w:val="18"/>
-          <w:lang w:val="en-US" w:eastAsia="ru-RU"/>
-          <w14:ligatures w14:val="none"/>
-        </w:rPr>
-        <w:t xml:space="preserve"> </w:t>
+        <w:t xml:space="preserve">innerHTML </w:t>
       </w:r>
       <w:r>
         <w:rPr>
@@ -38963,7 +34044,6 @@
         </w:rPr>
         <w:t>${</w:t>
       </w:r>
-      <w:proofErr w:type="spellStart"/>
       <w:r>
         <w:rPr>
           <w:rFonts w:ascii="JetBrains Mono" w:eastAsia="Times New Roman" w:hAnsi="JetBrains Mono" w:cs="JetBrains Mono"/>
@@ -39002,7 +34082,6 @@
         </w:rPr>
         <w:t>round</w:t>
       </w:r>
-      <w:proofErr w:type="spellEnd"/>
       <w:r>
         <w:rPr>
           <w:rFonts w:ascii="JetBrains Mono" w:eastAsia="Times New Roman" w:hAnsi="JetBrains Mono" w:cs="JetBrains Mono"/>
@@ -39138,7 +34217,6 @@
         <w:br/>
         <w:t xml:space="preserve">    </w:t>
       </w:r>
-      <w:proofErr w:type="spellStart"/>
       <w:r>
         <w:rPr>
           <w:rFonts w:ascii="JetBrains Mono" w:eastAsia="Times New Roman" w:hAnsi="JetBrains Mono" w:cs="JetBrains Mono"/>
@@ -39177,7 +34255,6 @@
         </w:rPr>
         <w:t>getElementById</w:t>
       </w:r>
-      <w:proofErr w:type="spellEnd"/>
       <w:r>
         <w:rPr>
           <w:rFonts w:ascii="JetBrains Mono" w:eastAsia="Times New Roman" w:hAnsi="JetBrains Mono" w:cs="JetBrains Mono"/>
@@ -39214,7 +34291,6 @@
         </w:rPr>
         <w:t>).</w:t>
       </w:r>
-      <w:proofErr w:type="spellStart"/>
       <w:r>
         <w:rPr>
           <w:rFonts w:ascii="JetBrains Mono" w:eastAsia="Times New Roman" w:hAnsi="JetBrains Mono" w:cs="JetBrains Mono"/>
@@ -39225,20 +34301,7 @@
           <w:lang w:val="en-US" w:eastAsia="ru-RU"/>
           <w14:ligatures w14:val="none"/>
         </w:rPr>
-        <w:t>innerHTML</w:t>
-      </w:r>
-      <w:proofErr w:type="spellEnd"/>
-      <w:r>
-        <w:rPr>
-          <w:rFonts w:ascii="JetBrains Mono" w:eastAsia="Times New Roman" w:hAnsi="JetBrains Mono" w:cs="JetBrains Mono"/>
-          <w:color w:val="C77DBB"/>
-          <w:kern w:val="0"/>
-          <w:sz w:val="18"/>
-          <w:szCs w:val="18"/>
-          <w:lang w:val="en-US" w:eastAsia="ru-RU"/>
-          <w14:ligatures w14:val="none"/>
-        </w:rPr>
-        <w:t xml:space="preserve"> </w:t>
+        <w:t xml:space="preserve">innerHTML </w:t>
       </w:r>
       <w:r>
         <w:rPr>
@@ -39262,33 +34325,7 @@
           <w:lang w:val="en-US" w:eastAsia="ru-RU"/>
           <w14:ligatures w14:val="none"/>
         </w:rPr>
-        <w:t>`&lt;</w:t>
-      </w:r>
-      <w:proofErr w:type="spellStart"/>
-      <w:r>
-        <w:rPr>
-          <w:rFonts w:ascii="JetBrains Mono" w:eastAsia="Times New Roman" w:hAnsi="JetBrains Mono" w:cs="JetBrains Mono"/>
-          <w:color w:val="6AAB73"/>
-          <w:kern w:val="0"/>
-          <w:sz w:val="18"/>
-          <w:szCs w:val="18"/>
-          <w:lang w:val="en-US" w:eastAsia="ru-RU"/>
-          <w14:ligatures w14:val="none"/>
-        </w:rPr>
-        <w:t>br</w:t>
-      </w:r>
-      <w:proofErr w:type="spellEnd"/>
-      <w:r>
-        <w:rPr>
-          <w:rFonts w:ascii="JetBrains Mono" w:eastAsia="Times New Roman" w:hAnsi="JetBrains Mono" w:cs="JetBrains Mono"/>
-          <w:color w:val="6AAB73"/>
-          <w:kern w:val="0"/>
-          <w:sz w:val="18"/>
-          <w:szCs w:val="18"/>
-          <w:lang w:val="en-US" w:eastAsia="ru-RU"/>
-          <w14:ligatures w14:val="none"/>
-        </w:rPr>
-        <w:t>&gt;f2(</w:t>
+        <w:t>`&lt;br&gt;f2(</w:t>
       </w:r>
       <w:r>
         <w:rPr>
@@ -39520,7 +34557,6 @@
         </w:rPr>
         <w:t>${</w:t>
       </w:r>
-      <w:proofErr w:type="spellStart"/>
       <w:r>
         <w:rPr>
           <w:rFonts w:ascii="JetBrains Mono" w:eastAsia="Times New Roman" w:hAnsi="JetBrains Mono" w:cs="JetBrains Mono"/>
@@ -39559,7 +34595,6 @@
         </w:rPr>
         <w:t>round</w:t>
       </w:r>
-      <w:proofErr w:type="spellEnd"/>
       <w:r>
         <w:rPr>
           <w:rFonts w:ascii="JetBrains Mono" w:eastAsia="Times New Roman" w:hAnsi="JetBrains Mono" w:cs="JetBrains Mono"/>
@@ -39943,7 +34978,7 @@
 </file>
 
 <file path=word/numbering.xml><?xml version="1.0" encoding="utf-8"?>
-<w:numbering xmlns:wpc="http://schemas.microsoft.com/office/word/2010/wordprocessingCanvas" xmlns:cx="http://schemas.microsoft.com/office/drawing/2014/chartex" xmlns:cx1="http://schemas.microsoft.com/office/drawing/2015/9/8/chartex" xmlns:cx2="http://schemas.microsoft.com/office/drawing/2015/10/21/chartex" xmlns:cx3="http://schemas.microsoft.com/office/drawing/2016/5/9/chartex" xmlns:cx4="http://schemas.microsoft.com/office/drawing/2016/5/10/chartex" xmlns:cx5="http://schemas.microsoft.com/office/drawing/2016/5/11/chartex" xmlns:cx6="http://schemas.microsoft.com/office/drawing/2016/5/12/chartex" xmlns:cx7="http://schemas.microsoft.com/office/drawing/2016/5/13/chartex" xmlns:cx8="http://schemas.microsoft.com/office/drawing/2016/5/14/chartex" xmlns:mc="http://schemas.openxmlformats.org/markup-compatibility/2006" xmlns:aink="http://schemas.microsoft.com/office/drawing/2016/ink" xmlns:am3d="http://schemas.microsoft.com/office/drawing/2017/model3d" xmlns:o="urn:schemas-microsoft-com:office:office" xmlns:oel="http://schemas.microsoft.com/office/2019/extlst" xmlns:r="http://schemas.openxmlformats.org/officeDocument/2006/relationships" xmlns:m="http://schemas.openxmlformats.org/officeDocument/2006/math" xmlns:v="urn:schemas-microsoft-com:vml" xmlns:wp14="http://schemas.microsoft.com/office/word/2010/wordprocessingDrawing" xmlns:wp="http://schemas.openxmlformats.org/drawingml/2006/wordprocessingDrawing" xmlns:w10="urn:schemas-microsoft-com:office:word" xmlns:w="http://schemas.openxmlformats.org/wordprocessingml/2006/main" xmlns:w14="http://schemas.microsoft.com/office/word/2010/wordml" xmlns:w15="http://schemas.microsoft.com/office/word/2012/wordml" xmlns:w16cex="http://schemas.microsoft.com/office/word/2018/wordml/cex" xmlns:w16cid="http://schemas.microsoft.com/office/word/2016/wordml/cid" xmlns:w16="http://schemas.microsoft.com/office/word/2018/wordml" xmlns:w16sdtdh="http://schemas.microsoft.com/office/word/2020/wordml/sdtdatahash" xmlns:w16se="http://schemas.microsoft.com/office/word/2015/wordml/symex" xmlns:wpg="http://schemas.microsoft.com/office/word/2010/wordprocessingGroup" xmlns:wpi="http://schemas.microsoft.com/office/word/2010/wordprocessingInk" xmlns:wne="http://schemas.microsoft.com/office/word/2006/wordml" xmlns:wps="http://schemas.microsoft.com/office/word/2010/wordprocessingShape" mc:Ignorable="w14 w15 w16se w16cid w16 w16cex w16sdtdh wp14">
+<w:numbering xmlns:wpc="http://schemas.microsoft.com/office/word/2010/wordprocessingCanvas" xmlns:cx="http://schemas.microsoft.com/office/drawing/2014/chartex" xmlns:cx1="http://schemas.microsoft.com/office/drawing/2015/9/8/chartex" xmlns:cx2="http://schemas.microsoft.com/office/drawing/2015/10/21/chartex" xmlns:cx3="http://schemas.microsoft.com/office/drawing/2016/5/9/chartex" xmlns:cx4="http://schemas.microsoft.com/office/drawing/2016/5/10/chartex" xmlns:cx5="http://schemas.microsoft.com/office/drawing/2016/5/11/chartex" xmlns:cx6="http://schemas.microsoft.com/office/drawing/2016/5/12/chartex" xmlns:cx7="http://schemas.microsoft.com/office/drawing/2016/5/13/chartex" xmlns:cx8="http://schemas.microsoft.com/office/drawing/2016/5/14/chartex" xmlns:mc="http://schemas.openxmlformats.org/markup-compatibility/2006" xmlns:aink="http://schemas.microsoft.com/office/drawing/2016/ink" xmlns:am3d="http://schemas.microsoft.com/office/drawing/2017/model3d" xmlns:o="urn:schemas-microsoft-com:office:office" xmlns:oel="http://schemas.microsoft.com/office/2019/extlst" xmlns:r="http://schemas.openxmlformats.org/officeDocument/2006/relationships" xmlns:m="http://schemas.openxmlformats.org/officeDocument/2006/math" xmlns:v="urn:schemas-microsoft-com:vml" xmlns:wp14="http://schemas.microsoft.com/office/word/2010/wordprocessingDrawing" xmlns:wp="http://schemas.openxmlformats.org/drawingml/2006/wordprocessingDrawing" xmlns:w10="urn:schemas-microsoft-com:office:word" xmlns:w="http://schemas.openxmlformats.org/wordprocessingml/2006/main" xmlns:w14="http://schemas.microsoft.com/office/word/2010/wordml" xmlns:w15="http://schemas.microsoft.com/office/word/2012/wordml" xmlns:w16cex="http://schemas.microsoft.com/office/word/2018/wordml/cex" xmlns:w16cid="http://schemas.microsoft.com/office/word/2016/wordml/cid" xmlns:w16="http://schemas.microsoft.com/office/word/2018/wordml" xmlns:w16du="http://schemas.microsoft.com/office/word/2023/wordml/word16du" xmlns:w16sdtdh="http://schemas.microsoft.com/office/word/2020/wordml/sdtdatahash" xmlns:w16se="http://schemas.microsoft.com/office/word/2015/wordml/symex" xmlns:wpg="http://schemas.microsoft.com/office/word/2010/wordprocessingGroup" xmlns:wpi="http://schemas.microsoft.com/office/word/2010/wordprocessingInk" xmlns:wne="http://schemas.microsoft.com/office/word/2006/wordml" xmlns:wps="http://schemas.microsoft.com/office/word/2010/wordprocessingShape" mc:Ignorable="w14 w15 w16se w16cid w16 w16cex w16sdtdh w16du wp14">
   <w:abstractNum w:abstractNumId="0" w15:restartNumberingAfterBreak="0">
     <w:nsid w:val="159226F5"/>
     <w:multiLevelType w:val="hybridMultilevel"/>
@@ -40488,7 +35523,7 @@
 </file>
 
 <file path=word/styles.xml><?xml version="1.0" encoding="utf-8"?>
-<w:styles xmlns:mc="http://schemas.openxmlformats.org/markup-compatibility/2006" xmlns:r="http://schemas.openxmlformats.org/officeDocument/2006/relationships" xmlns:w="http://schemas.openxmlformats.org/wordprocessingml/2006/main" xmlns:w14="http://schemas.microsoft.com/office/word/2010/wordml" xmlns:w15="http://schemas.microsoft.com/office/word/2012/wordml" xmlns:w16cex="http://schemas.microsoft.com/office/word/2018/wordml/cex" xmlns:w16cid="http://schemas.microsoft.com/office/word/2016/wordml/cid" xmlns:w16="http://schemas.microsoft.com/office/word/2018/wordml" xmlns:w16sdtdh="http://schemas.microsoft.com/office/word/2020/wordml/sdtdatahash" xmlns:w16se="http://schemas.microsoft.com/office/word/2015/wordml/symex" mc:Ignorable="w14 w15 w16se w16cid w16 w16cex w16sdtdh">
+<w:styles xmlns:mc="http://schemas.openxmlformats.org/markup-compatibility/2006" xmlns:r="http://schemas.openxmlformats.org/officeDocument/2006/relationships" xmlns:w="http://schemas.openxmlformats.org/wordprocessingml/2006/main" xmlns:w14="http://schemas.microsoft.com/office/word/2010/wordml" xmlns:w15="http://schemas.microsoft.com/office/word/2012/wordml" xmlns:w16cex="http://schemas.microsoft.com/office/word/2018/wordml/cex" xmlns:w16cid="http://schemas.microsoft.com/office/word/2016/wordml/cid" xmlns:w16="http://schemas.microsoft.com/office/word/2018/wordml" xmlns:w16du="http://schemas.microsoft.com/office/word/2023/wordml/word16du" xmlns:w16sdtdh="http://schemas.microsoft.com/office/word/2020/wordml/sdtdatahash" xmlns:w16se="http://schemas.microsoft.com/office/word/2015/wordml/symex" mc:Ignorable="w14 w15 w16se w16cid w16 w16cex w16sdtdh w16du">
   <w:docDefaults>
     <w:rPrDefault>
       <w:rPr>
